--- a/Assignment1.docx
+++ b/Assignment1.docx
@@ -733,8 +733,6 @@
           <w:vertAlign w:val="baseline"/>
         </w:rPr>
       </w:pPr>
-      <w:bookmarkStart w:id="0" w:name="_GoBack"/>
-      <w:bookmarkEnd w:id="0"/>
       <w:sdt>
         <w:sdtPr>
           <w:rPr>
@@ -778,6 +776,1217 @@
         </w:rPr>
       </w:pPr>
     </w:p>
+    <w:p>
+      <w:pPr>
+        <w:pStyle w:val="4"/>
+        <w:keepNext w:val="0"/>
+        <w:keepLines w:val="0"/>
+        <w:widowControl/>
+        <w:suppressLineNumbers w:val="0"/>
+        <w:bidi w:val="0"/>
+        <w:spacing w:before="240" w:beforeAutospacing="0" w:after="160" w:afterAutospacing="0" w:line="22" w:lineRule="atLeast"/>
+        <w:jc w:val="center"/>
+        <w:rPr>
+          <w:rFonts w:hint="default" w:ascii="Times New Roman" w:hAnsi="Times New Roman" w:cs="Times New Roman"/>
+          <w:i w:val="0"/>
+          <w:color w:val="000000"/>
+          <w:sz w:val="26"/>
+          <w:szCs w:val="26"/>
+          <w:u w:val="none"/>
+          <w:vertAlign w:val="baseline"/>
+        </w:rPr>
+      </w:pPr>
+    </w:p>
+    <w:p>
+      <w:pPr>
+        <w:pStyle w:val="4"/>
+        <w:keepNext w:val="0"/>
+        <w:keepLines w:val="0"/>
+        <w:widowControl/>
+        <w:suppressLineNumbers w:val="0"/>
+        <w:bidi w:val="0"/>
+        <w:spacing w:before="240" w:beforeAutospacing="0" w:after="160" w:afterAutospacing="0" w:line="22" w:lineRule="atLeast"/>
+        <w:jc w:val="center"/>
+        <w:rPr>
+          <w:rFonts w:hint="default" w:ascii="Times New Roman" w:hAnsi="Times New Roman" w:cs="Times New Roman"/>
+          <w:i w:val="0"/>
+          <w:color w:val="000000"/>
+          <w:sz w:val="26"/>
+          <w:szCs w:val="26"/>
+          <w:u w:val="none"/>
+          <w:vertAlign w:val="baseline"/>
+        </w:rPr>
+      </w:pPr>
+    </w:p>
+    <w:p>
+      <w:pPr>
+        <w:pStyle w:val="4"/>
+        <w:keepNext w:val="0"/>
+        <w:keepLines w:val="0"/>
+        <w:widowControl/>
+        <w:suppressLineNumbers w:val="0"/>
+        <w:bidi w:val="0"/>
+        <w:spacing w:before="240" w:beforeAutospacing="0" w:after="160" w:afterAutospacing="0" w:line="22" w:lineRule="atLeast"/>
+        <w:jc w:val="center"/>
+        <w:rPr>
+          <w:rFonts w:hint="default" w:ascii="Times New Roman" w:hAnsi="Times New Roman" w:cs="Times New Roman"/>
+          <w:i w:val="0"/>
+          <w:color w:val="000000"/>
+          <w:sz w:val="26"/>
+          <w:szCs w:val="26"/>
+          <w:u w:val="none"/>
+          <w:vertAlign w:val="baseline"/>
+        </w:rPr>
+      </w:pPr>
+    </w:p>
+    <w:p>
+      <w:pPr>
+        <w:rPr>
+          <w:rFonts w:hint="default"/>
+          <w:lang w:val="en-US"/>
+        </w:rPr>
+      </w:pPr>
+    </w:p>
+    <w:p>
+      <w:pPr>
+        <w:pStyle w:val="2"/>
+        <w:bidi w:val="0"/>
+        <w:spacing w:line="360" w:lineRule="auto"/>
+        <w:rPr>
+          <w:rFonts w:hint="default" w:asciiTheme="minorAscii"/>
+          <w:b w:val="0"/>
+          <w:bCs w:val="0"/>
+          <w:sz w:val="32"/>
+          <w:szCs w:val="32"/>
+          <w:lang w:val="en-US"/>
+        </w:rPr>
+      </w:pPr>
+      <w:r>
+        <w:rPr>
+          <w:rFonts w:hint="default" w:asciiTheme="minorAscii"/>
+          <w:b w:val="0"/>
+          <w:bCs w:val="0"/>
+          <w:sz w:val="32"/>
+          <w:szCs w:val="32"/>
+          <w:lang w:val="en-US"/>
+        </w:rPr>
+        <w:t>Guidelines for evaluating a website</w:t>
+      </w:r>
+    </w:p>
+    <w:p>
+      <w:pPr>
+        <w:pStyle w:val="3"/>
+        <w:bidi w:val="0"/>
+        <w:rPr>
+          <w:rFonts w:asciiTheme="minorAscii"/>
+          <w:b w:val="0"/>
+          <w:bCs w:val="0"/>
+          <w:lang w:val="en-US" w:eastAsia="zh-CN"/>
+        </w:rPr>
+      </w:pPr>
+      <w:r>
+        <w:rPr>
+          <w:rFonts w:asciiTheme="minorAscii"/>
+          <w:b w:val="0"/>
+          <w:bCs w:val="0"/>
+          <w:lang w:val="en-US" w:eastAsia="zh-CN"/>
+        </w:rPr>
+        <w:t>6 Criteria for Websites</w:t>
+      </w:r>
+      <w:bookmarkStart w:id="0" w:name="_GoBack"/>
+      <w:bookmarkEnd w:id="0"/>
+    </w:p>
+    <w:p>
+      <w:pPr>
+        <w:keepNext w:val="0"/>
+        <w:keepLines w:val="0"/>
+        <w:widowControl/>
+        <w:suppressLineNumbers w:val="0"/>
+        <w:jc w:val="left"/>
+        <w:rPr>
+          <w:rFonts w:hint="default" w:hAnsi="sans-serif" w:eastAsia="sans-serif" w:cs="sans-serif" w:asciiTheme="minorAscii"/>
+          <w:kern w:val="0"/>
+          <w:sz w:val="26"/>
+          <w:szCs w:val="26"/>
+          <w:lang w:val="en-US" w:eastAsia="zh-CN" w:bidi="ar"/>
+        </w:rPr>
+      </w:pPr>
+      <w:r>
+        <w:rPr>
+          <w:rFonts w:hint="default" w:hAnsi="sans-serif" w:eastAsia="sans-serif" w:cs="sans-serif" w:asciiTheme="minorAscii"/>
+          <w:kern w:val="0"/>
+          <w:sz w:val="26"/>
+          <w:szCs w:val="26"/>
+          <w:lang w:val="en-US" w:eastAsia="zh-CN" w:bidi="ar"/>
+        </w:rPr>
+        <w:t>These six criteria deal with the content of Web sites rather than the graphics or site design. Apply these criteria when you research on the internet.</w:t>
+      </w:r>
+    </w:p>
+    <w:p>
+      <w:pPr>
+        <w:keepNext w:val="0"/>
+        <w:keepLines w:val="0"/>
+        <w:widowControl/>
+        <w:suppressLineNumbers w:val="0"/>
+        <w:jc w:val="left"/>
+        <w:rPr>
+          <w:rFonts w:hint="default" w:hAnsi="sans-serif" w:eastAsia="sans-serif" w:cs="sans-serif" w:asciiTheme="minorAscii"/>
+          <w:kern w:val="0"/>
+          <w:sz w:val="26"/>
+          <w:szCs w:val="26"/>
+          <w:lang w:val="en-US" w:eastAsia="zh-CN" w:bidi="ar"/>
+        </w:rPr>
+      </w:pPr>
+    </w:p>
+    <w:p>
+      <w:pPr>
+        <w:keepNext w:val="0"/>
+        <w:keepLines w:val="0"/>
+        <w:widowControl/>
+        <w:suppressLineNumbers w:val="0"/>
+        <w:jc w:val="left"/>
+        <w:rPr>
+          <w:rFonts w:hint="default" w:hAnsi="sans-serif" w:eastAsia="sans-serif" w:cs="sans-serif" w:asciiTheme="minorAscii"/>
+          <w:kern w:val="0"/>
+          <w:sz w:val="26"/>
+          <w:szCs w:val="26"/>
+          <w:lang w:val="en-US" w:eastAsia="zh-CN" w:bidi="ar"/>
+        </w:rPr>
+      </w:pPr>
+      <w:r>
+        <w:rPr>
+          <w:rFonts w:hint="default" w:hAnsi="sans-serif" w:eastAsia="sans-serif" w:cs="sans-serif" w:asciiTheme="minorAscii"/>
+          <w:kern w:val="0"/>
+          <w:sz w:val="26"/>
+          <w:szCs w:val="26"/>
+          <w:lang w:val="en-US" w:eastAsia="zh-CN" w:bidi="ar"/>
+        </w:rPr>
+        <w:t>1.AUTHORITY</w:t>
+      </w:r>
+    </w:p>
+    <w:p>
+      <w:pPr>
+        <w:keepNext w:val="0"/>
+        <w:keepLines w:val="0"/>
+        <w:widowControl/>
+        <w:suppressLineNumbers w:val="0"/>
+        <w:jc w:val="left"/>
+        <w:rPr>
+          <w:rFonts w:hint="default" w:hAnsi="sans-serif" w:eastAsia="sans-serif" w:cs="sans-serif" w:asciiTheme="minorAscii"/>
+          <w:kern w:val="0"/>
+          <w:sz w:val="26"/>
+          <w:szCs w:val="26"/>
+          <w:lang w:val="en-US" w:eastAsia="zh-CN" w:bidi="ar"/>
+        </w:rPr>
+      </w:pPr>
+      <w:r>
+        <w:rPr>
+          <w:rFonts w:hint="default" w:hAnsi="sans-serif" w:eastAsia="sans-serif" w:cs="sans-serif" w:asciiTheme="minorAscii"/>
+          <w:kern w:val="0"/>
+          <w:sz w:val="26"/>
+          <w:szCs w:val="26"/>
+          <w:lang w:val="en-US" w:eastAsia="zh-CN" w:bidi="ar"/>
+        </w:rPr>
+        <w:t>Authority reveals that the person, institution or agency responsible for a site has the qualifications and knowledge to do so. Evaluating a web site for authority:Authorship: It should be clear who developed the site.Contact information should be clearly provided: e-mail address, snail mail address, phone number, and fax number.Credentials: the author should state qualifications, credentials, or personal background that gives them authority to present information.Check to see if the site supported by an organization or a commercial body.</w:t>
+      </w:r>
+    </w:p>
+    <w:p>
+      <w:pPr>
+        <w:keepNext w:val="0"/>
+        <w:keepLines w:val="0"/>
+        <w:widowControl/>
+        <w:suppressLineNumbers w:val="0"/>
+        <w:jc w:val="left"/>
+        <w:rPr>
+          <w:rFonts w:hint="default" w:hAnsi="sans-serif" w:eastAsia="sans-serif" w:cs="sans-serif" w:asciiTheme="minorAscii"/>
+          <w:kern w:val="0"/>
+          <w:sz w:val="26"/>
+          <w:szCs w:val="26"/>
+          <w:lang w:val="en-US" w:eastAsia="zh-CN" w:bidi="ar"/>
+        </w:rPr>
+      </w:pPr>
+    </w:p>
+    <w:p>
+      <w:pPr>
+        <w:keepNext w:val="0"/>
+        <w:keepLines w:val="0"/>
+        <w:widowControl/>
+        <w:suppressLineNumbers w:val="0"/>
+        <w:jc w:val="left"/>
+        <w:rPr>
+          <w:rFonts w:hint="default" w:hAnsi="sans-serif" w:eastAsia="sans-serif" w:cs="sans-serif" w:asciiTheme="minorAscii"/>
+          <w:kern w:val="0"/>
+          <w:sz w:val="26"/>
+          <w:szCs w:val="26"/>
+          <w:lang w:val="en-US" w:eastAsia="zh-CN" w:bidi="ar"/>
+        </w:rPr>
+      </w:pPr>
+      <w:r>
+        <w:rPr>
+          <w:rFonts w:hint="default" w:hAnsi="sans-serif" w:eastAsia="sans-serif" w:cs="sans-serif" w:asciiTheme="minorAscii"/>
+          <w:kern w:val="0"/>
+          <w:sz w:val="26"/>
+          <w:szCs w:val="26"/>
+          <w:lang w:val="en-US" w:eastAsia="zh-CN" w:bidi="ar"/>
+        </w:rPr>
+        <w:t>2.PURPOSE</w:t>
+      </w:r>
+    </w:p>
+    <w:p>
+      <w:pPr>
+        <w:keepNext w:val="0"/>
+        <w:keepLines w:val="0"/>
+        <w:widowControl/>
+        <w:suppressLineNumbers w:val="0"/>
+        <w:jc w:val="left"/>
+        <w:rPr>
+          <w:rFonts w:hint="default" w:hAnsi="sans-serif" w:eastAsia="sans-serif" w:cs="sans-serif" w:asciiTheme="minorAscii"/>
+          <w:kern w:val="0"/>
+          <w:sz w:val="26"/>
+          <w:szCs w:val="26"/>
+          <w:lang w:val="en-US" w:eastAsia="zh-CN" w:bidi="ar"/>
+        </w:rPr>
+      </w:pPr>
+      <w:r>
+        <w:rPr>
+          <w:rFonts w:hint="default" w:hAnsi="sans-serif" w:eastAsia="sans-serif" w:cs="sans-serif" w:asciiTheme="minorAscii"/>
+          <w:kern w:val="0"/>
+          <w:sz w:val="26"/>
+          <w:szCs w:val="26"/>
+          <w:lang w:val="en-US" w:eastAsia="zh-CN" w:bidi="ar"/>
+        </w:rPr>
+        <w:t>The purpose of the information presented in the site should be clear. Some sites are meant to inform, persuade, state an opinion, entertain, or parody something or someone. Evaluating a web site for purpose:Does the content support the purpose of the site?Is the information geared to a specific audience (students, scholars, general reader)?Is the site organized and focused?Are the outside links appropriate for the site?Does the site evaluate the links?Check the domain of the site. The URL may indicate its purpose.</w:t>
+      </w:r>
+    </w:p>
+    <w:p>
+      <w:pPr>
+        <w:keepNext w:val="0"/>
+        <w:keepLines w:val="0"/>
+        <w:widowControl/>
+        <w:suppressLineNumbers w:val="0"/>
+        <w:jc w:val="left"/>
+        <w:rPr>
+          <w:rFonts w:hint="default" w:hAnsi="sans-serif" w:eastAsia="sans-serif" w:cs="sans-serif" w:asciiTheme="minorAscii"/>
+          <w:kern w:val="0"/>
+          <w:sz w:val="26"/>
+          <w:szCs w:val="26"/>
+          <w:lang w:val="en-US" w:eastAsia="zh-CN" w:bidi="ar"/>
+        </w:rPr>
+      </w:pPr>
+    </w:p>
+    <w:p>
+      <w:pPr>
+        <w:keepNext w:val="0"/>
+        <w:keepLines w:val="0"/>
+        <w:widowControl/>
+        <w:numPr>
+          <w:ilvl w:val="0"/>
+          <w:numId w:val="1"/>
+        </w:numPr>
+        <w:suppressLineNumbers w:val="0"/>
+        <w:jc w:val="left"/>
+        <w:rPr>
+          <w:rFonts w:hint="default" w:hAnsi="sans-serif" w:eastAsia="sans-serif" w:cs="sans-serif" w:asciiTheme="minorAscii"/>
+          <w:kern w:val="0"/>
+          <w:sz w:val="26"/>
+          <w:szCs w:val="26"/>
+          <w:lang w:val="en-US" w:eastAsia="zh-CN" w:bidi="ar"/>
+        </w:rPr>
+      </w:pPr>
+      <w:r>
+        <w:rPr>
+          <w:rFonts w:hint="default" w:hAnsi="sans-serif" w:eastAsia="sans-serif" w:cs="sans-serif" w:asciiTheme="minorAscii"/>
+          <w:kern w:val="0"/>
+          <w:sz w:val="26"/>
+          <w:szCs w:val="26"/>
+          <w:lang w:val="en-US" w:eastAsia="zh-CN" w:bidi="ar"/>
+        </w:rPr>
+        <w:t>COVERAGE</w:t>
+      </w:r>
+    </w:p>
+    <w:p>
+      <w:pPr>
+        <w:keepNext w:val="0"/>
+        <w:keepLines w:val="0"/>
+        <w:widowControl/>
+        <w:numPr>
+          <w:numId w:val="0"/>
+        </w:numPr>
+        <w:suppressLineNumbers w:val="0"/>
+        <w:jc w:val="left"/>
+        <w:rPr>
+          <w:rFonts w:asciiTheme="minorAscii"/>
+          <w:sz w:val="26"/>
+          <w:szCs w:val="26"/>
+        </w:rPr>
+      </w:pPr>
+      <w:r>
+        <w:rPr>
+          <w:rFonts w:hint="default" w:hAnsi="sans-serif" w:eastAsia="sans-serif" w:cs="sans-serif" w:asciiTheme="minorAscii"/>
+          <w:kern w:val="0"/>
+          <w:sz w:val="26"/>
+          <w:szCs w:val="26"/>
+          <w:lang w:val="en-US" w:eastAsia="zh-CN" w:bidi="ar"/>
+        </w:rPr>
+        <w:t>It is difficult to assess the extent of coverage since depth in a site, through the use of links, can be infinite. One author may claim comprehensive coverage of a topic while another may cover just one aspect of a topic. Evaluating a web site for coverage:Does the site claim to be selective or comprehensive?Are the topics explored in depth?Compare the value of the site’s information compared to other similar sites.Do the links go to outside sites rather than its own?Does the site provide information with no relevant outside links?</w:t>
+      </w:r>
+    </w:p>
+    <w:p>
+      <w:pPr>
+        <w:keepNext w:val="0"/>
+        <w:keepLines w:val="0"/>
+        <w:widowControl/>
+        <w:suppressLineNumbers w:val="0"/>
+        <w:jc w:val="left"/>
+        <w:rPr>
+          <w:rFonts w:asciiTheme="minorAscii"/>
+          <w:sz w:val="26"/>
+          <w:szCs w:val="26"/>
+        </w:rPr>
+      </w:pPr>
+      <w:r>
+        <w:rPr>
+          <w:rFonts w:hAnsi="SimSun" w:eastAsia="SimSun" w:cs="SimSun" w:asciiTheme="minorAscii"/>
+          <w:kern w:val="0"/>
+          <w:sz w:val="26"/>
+          <w:szCs w:val="26"/>
+          <w:lang w:val="en-US" w:eastAsia="zh-CN" w:bidi="ar"/>
+        </w:rPr>
+        <w:fldChar w:fldCharType="begin"/>
+      </w:r>
+      <w:r>
+        <w:rPr>
+          <w:rFonts w:hAnsi="SimSun" w:eastAsia="SimSun" w:cs="SimSun" w:asciiTheme="minorAscii"/>
+          <w:kern w:val="0"/>
+          <w:sz w:val="26"/>
+          <w:szCs w:val="26"/>
+          <w:lang w:val="en-US" w:eastAsia="zh-CN" w:bidi="ar"/>
+        </w:rPr>
+        <w:instrText xml:space="preserve"> HYPERLINK "http://libraries.dal.ca/content/dam/dalhousie/pdf/library/CoreSkills/Types_of_URLs.pdf" \o "http://libraries.dal.ca/content/dam/dalhousie/pdf/library/CoreSkills/Types_of_URLs.pdf" \t "https://cdn.dal.ca/content/dam/dalhousie/pdf/library/CoreSkills/" </w:instrText>
+      </w:r>
+      <w:r>
+        <w:rPr>
+          <w:rFonts w:hAnsi="SimSun" w:eastAsia="SimSun" w:cs="SimSun" w:asciiTheme="minorAscii"/>
+          <w:kern w:val="0"/>
+          <w:sz w:val="26"/>
+          <w:szCs w:val="26"/>
+          <w:lang w:val="en-US" w:eastAsia="zh-CN" w:bidi="ar"/>
+        </w:rPr>
+        <w:fldChar w:fldCharType="separate"/>
+      </w:r>
+      <w:r>
+        <w:rPr>
+          <w:rFonts w:hAnsi="SimSun" w:eastAsia="SimSun" w:cs="SimSun" w:asciiTheme="minorAscii"/>
+          <w:kern w:val="0"/>
+          <w:sz w:val="26"/>
+          <w:szCs w:val="26"/>
+          <w:lang w:val="en-US" w:eastAsia="zh-CN" w:bidi="ar"/>
+        </w:rPr>
+        <w:fldChar w:fldCharType="end"/>
+      </w:r>
+    </w:p>
+    <w:p>
+      <w:pPr>
+        <w:keepNext w:val="0"/>
+        <w:keepLines w:val="0"/>
+        <w:widowControl/>
+        <w:numPr>
+          <w:ilvl w:val="0"/>
+          <w:numId w:val="1"/>
+        </w:numPr>
+        <w:suppressLineNumbers w:val="0"/>
+        <w:ind w:left="0" w:leftChars="0" w:firstLine="0" w:firstLineChars="0"/>
+        <w:jc w:val="left"/>
+        <w:rPr>
+          <w:rFonts w:hint="default" w:asciiTheme="minorAscii"/>
+          <w:sz w:val="26"/>
+          <w:szCs w:val="26"/>
+          <w:lang w:val="en-US"/>
+        </w:rPr>
+      </w:pPr>
+      <w:r>
+        <w:rPr>
+          <w:rFonts w:hint="default" w:hAnsi="sans-serif" w:eastAsia="sans-serif" w:cs="sans-serif" w:asciiTheme="minorAscii"/>
+          <w:kern w:val="0"/>
+          <w:sz w:val="26"/>
+          <w:szCs w:val="26"/>
+          <w:lang w:val="en-US" w:eastAsia="zh-CN" w:bidi="ar"/>
+        </w:rPr>
+        <w:t>CURRENCY</w:t>
+      </w:r>
+    </w:p>
+    <w:p>
+      <w:pPr>
+        <w:keepNext w:val="0"/>
+        <w:keepLines w:val="0"/>
+        <w:widowControl/>
+        <w:numPr>
+          <w:numId w:val="0"/>
+        </w:numPr>
+        <w:suppressLineNumbers w:val="0"/>
+        <w:ind w:leftChars="0"/>
+        <w:jc w:val="left"/>
+        <w:rPr>
+          <w:rFonts w:hint="default" w:hAnsi="sans-serif" w:eastAsia="sans-serif" w:cs="sans-serif" w:asciiTheme="minorAscii"/>
+          <w:kern w:val="0"/>
+          <w:sz w:val="26"/>
+          <w:szCs w:val="26"/>
+          <w:lang w:val="en-US" w:eastAsia="zh-CN" w:bidi="ar"/>
+        </w:rPr>
+      </w:pPr>
+      <w:r>
+        <w:rPr>
+          <w:rFonts w:hint="default" w:hAnsi="sans-serif" w:eastAsia="sans-serif" w:cs="sans-serif" w:asciiTheme="minorAscii"/>
+          <w:kern w:val="0"/>
+          <w:sz w:val="26"/>
+          <w:szCs w:val="26"/>
+          <w:lang w:val="en-US" w:eastAsia="zh-CN" w:bidi="ar"/>
+        </w:rPr>
+        <w:t>Currency of the site refers to:</w:t>
+      </w:r>
+    </w:p>
+    <w:p>
+      <w:pPr>
+        <w:keepNext w:val="0"/>
+        <w:keepLines w:val="0"/>
+        <w:widowControl/>
+        <w:numPr>
+          <w:ilvl w:val="0"/>
+          <w:numId w:val="2"/>
+        </w:numPr>
+        <w:suppressLineNumbers w:val="0"/>
+        <w:ind w:left="58" w:leftChars="0" w:firstLine="0" w:firstLineChars="0"/>
+        <w:jc w:val="left"/>
+        <w:rPr>
+          <w:rFonts w:hint="default" w:hAnsi="sans-serif" w:eastAsia="sans-serif" w:cs="sans-serif" w:asciiTheme="minorAscii"/>
+          <w:kern w:val="0"/>
+          <w:sz w:val="26"/>
+          <w:szCs w:val="26"/>
+          <w:lang w:val="en-US" w:eastAsia="zh-CN" w:bidi="ar"/>
+        </w:rPr>
+      </w:pPr>
+      <w:r>
+        <w:rPr>
+          <w:rFonts w:hint="default" w:hAnsi="sans-serif" w:eastAsia="sans-serif" w:cs="sans-serif" w:asciiTheme="minorAscii"/>
+          <w:kern w:val="0"/>
+          <w:sz w:val="26"/>
+          <w:szCs w:val="26"/>
+          <w:lang w:val="en-US" w:eastAsia="zh-CN" w:bidi="ar"/>
+        </w:rPr>
+        <w:t>how current the information presented is, and</w:t>
+      </w:r>
+    </w:p>
+    <w:p>
+      <w:pPr>
+        <w:keepNext w:val="0"/>
+        <w:keepLines w:val="0"/>
+        <w:widowControl/>
+        <w:numPr>
+          <w:ilvl w:val="0"/>
+          <w:numId w:val="2"/>
+        </w:numPr>
+        <w:suppressLineNumbers w:val="0"/>
+        <w:ind w:left="58" w:leftChars="0" w:firstLine="0" w:firstLineChars="0"/>
+        <w:jc w:val="left"/>
+        <w:rPr>
+          <w:rFonts w:hint="default" w:asciiTheme="minorAscii"/>
+          <w:sz w:val="26"/>
+          <w:szCs w:val="26"/>
+          <w:lang w:val="en-US"/>
+        </w:rPr>
+      </w:pPr>
+      <w:r>
+        <w:rPr>
+          <w:rFonts w:hint="default" w:hAnsi="sans-serif" w:eastAsia="sans-serif" w:cs="sans-serif" w:asciiTheme="minorAscii"/>
+          <w:kern w:val="0"/>
+          <w:sz w:val="26"/>
+          <w:szCs w:val="26"/>
+          <w:lang w:val="en-US" w:eastAsia="zh-CN" w:bidi="ar"/>
+        </w:rPr>
+        <w:t xml:space="preserve">how often the site is updated or maintained. It is important to know when a site was created, when it was last updated, and if all of the links are current. Evaluating a web site for currency involves finding the date information was:first written placed on the web last revised Then ask if: Links are up-to-date Links provided should be reliable. Dead links or references to sites that have moved are not useful.Information provided so trend related that its usefulness is limited to a certain time period?the site been under construction for some time. </w:t>
+      </w:r>
+    </w:p>
+    <w:p>
+      <w:pPr>
+        <w:keepNext w:val="0"/>
+        <w:keepLines w:val="0"/>
+        <w:widowControl/>
+        <w:numPr>
+          <w:numId w:val="0"/>
+        </w:numPr>
+        <w:suppressLineNumbers w:val="0"/>
+        <w:jc w:val="left"/>
+        <w:rPr>
+          <w:rFonts w:hint="default" w:hAnsi="sans-serif" w:eastAsia="sans-serif" w:cs="sans-serif" w:asciiTheme="minorAscii"/>
+          <w:kern w:val="0"/>
+          <w:sz w:val="26"/>
+          <w:szCs w:val="26"/>
+          <w:lang w:val="en-US" w:eastAsia="zh-CN" w:bidi="ar"/>
+        </w:rPr>
+      </w:pPr>
+    </w:p>
+    <w:p>
+      <w:pPr>
+        <w:keepNext w:val="0"/>
+        <w:keepLines w:val="0"/>
+        <w:widowControl/>
+        <w:numPr>
+          <w:numId w:val="0"/>
+        </w:numPr>
+        <w:suppressLineNumbers w:val="0"/>
+        <w:jc w:val="left"/>
+        <w:rPr>
+          <w:rFonts w:hint="default" w:asciiTheme="minorAscii"/>
+          <w:sz w:val="26"/>
+          <w:szCs w:val="26"/>
+          <w:lang w:val="en-US"/>
+        </w:rPr>
+      </w:pPr>
+      <w:r>
+        <w:rPr>
+          <w:rFonts w:hint="default" w:hAnsi="sans-serif" w:eastAsia="sans-serif" w:cs="sans-serif" w:asciiTheme="minorAscii"/>
+          <w:kern w:val="0"/>
+          <w:sz w:val="26"/>
+          <w:szCs w:val="26"/>
+          <w:lang w:val="en-US" w:eastAsia="zh-CN" w:bidi="ar"/>
+        </w:rPr>
+        <w:t>5.OBJECTIVITY</w:t>
+      </w:r>
+    </w:p>
+    <w:p>
+      <w:pPr>
+        <w:keepNext w:val="0"/>
+        <w:keepLines w:val="0"/>
+        <w:widowControl/>
+        <w:numPr>
+          <w:numId w:val="0"/>
+        </w:numPr>
+        <w:suppressLineNumbers w:val="0"/>
+        <w:jc w:val="left"/>
+        <w:rPr>
+          <w:rFonts w:hint="default" w:hAnsi="sans-serif" w:eastAsia="sans-serif" w:cs="sans-serif" w:asciiTheme="minorAscii"/>
+          <w:kern w:val="0"/>
+          <w:sz w:val="26"/>
+          <w:szCs w:val="26"/>
+          <w:lang w:val="en-US" w:eastAsia="zh-CN" w:bidi="ar"/>
+        </w:rPr>
+      </w:pPr>
+      <w:r>
+        <w:rPr>
+          <w:rFonts w:hint="default" w:hAnsi="sans-serif" w:eastAsia="sans-serif" w:cs="sans-serif" w:asciiTheme="minorAscii"/>
+          <w:kern w:val="0"/>
+          <w:sz w:val="26"/>
+          <w:szCs w:val="26"/>
+          <w:lang w:val="en-US" w:eastAsia="zh-CN" w:bidi="ar"/>
+        </w:rPr>
+        <w:t>Objectivity of the site should be clear. Beware of sites that contain bias or do not admit its bias freely. Objective sites present information with a minimum of bias. Evaluating a web site for objectivity:Is the information presented with a particular bias?Does the information try to sway the audience?Does site advertising conflict with the content?Is the site trying to explain, inform, persuade, or sell something?</w:t>
+      </w:r>
+    </w:p>
+    <w:p>
+      <w:pPr>
+        <w:keepNext w:val="0"/>
+        <w:keepLines w:val="0"/>
+        <w:widowControl/>
+        <w:numPr>
+          <w:numId w:val="0"/>
+        </w:numPr>
+        <w:suppressLineNumbers w:val="0"/>
+        <w:jc w:val="left"/>
+        <w:rPr>
+          <w:rFonts w:hint="default" w:hAnsi="sans-serif" w:eastAsia="sans-serif" w:cs="sans-serif" w:asciiTheme="minorAscii"/>
+          <w:kern w:val="0"/>
+          <w:sz w:val="26"/>
+          <w:szCs w:val="26"/>
+          <w:lang w:val="en-US" w:eastAsia="zh-CN" w:bidi="ar"/>
+        </w:rPr>
+      </w:pPr>
+    </w:p>
+    <w:p>
+      <w:pPr>
+        <w:keepNext w:val="0"/>
+        <w:keepLines w:val="0"/>
+        <w:widowControl/>
+        <w:numPr>
+          <w:numId w:val="0"/>
+        </w:numPr>
+        <w:suppressLineNumbers w:val="0"/>
+        <w:jc w:val="left"/>
+        <w:rPr>
+          <w:rFonts w:hint="default" w:asciiTheme="minorAscii"/>
+          <w:sz w:val="26"/>
+          <w:szCs w:val="26"/>
+          <w:lang w:val="en-US"/>
+        </w:rPr>
+      </w:pPr>
+      <w:r>
+        <w:rPr>
+          <w:rFonts w:hint="default" w:hAnsi="sans-serif" w:eastAsia="sans-serif" w:cs="sans-serif" w:asciiTheme="minorAscii"/>
+          <w:kern w:val="0"/>
+          <w:sz w:val="26"/>
+          <w:szCs w:val="26"/>
+          <w:lang w:val="en-US" w:eastAsia="zh-CN" w:bidi="ar"/>
+        </w:rPr>
+        <w:t>6.ACCURACY</w:t>
+      </w:r>
+    </w:p>
+    <w:p>
+      <w:pPr>
+        <w:keepNext w:val="0"/>
+        <w:keepLines w:val="0"/>
+        <w:widowControl/>
+        <w:numPr>
+          <w:numId w:val="0"/>
+        </w:numPr>
+        <w:suppressLineNumbers w:val="0"/>
+        <w:ind w:leftChars="0"/>
+        <w:jc w:val="left"/>
+        <w:rPr>
+          <w:rFonts w:hint="default" w:asciiTheme="minorAscii"/>
+          <w:sz w:val="26"/>
+          <w:szCs w:val="26"/>
+          <w:lang w:val="en-US"/>
+        </w:rPr>
+      </w:pPr>
+      <w:r>
+        <w:rPr>
+          <w:rFonts w:hint="default" w:hAnsi="sans-serif" w:eastAsia="sans-serif" w:cs="sans-serif" w:asciiTheme="minorAscii"/>
+          <w:kern w:val="0"/>
+          <w:sz w:val="26"/>
+          <w:szCs w:val="26"/>
+          <w:lang w:val="en-US" w:eastAsia="zh-CN" w:bidi="ar"/>
+        </w:rPr>
+        <w:t>There are few standards to verify the accuracy of information on the web. It is the responsibility of the reader to assess the information presented. Evaluating a web site for accuracy:Reliability: Is the author affiliated with a known, respectable institution?References: do statistics and other factual information receive proper references as to their origin?Does the reading you have already done on the subject make the information seem accurate?Is the information comparable to other sites on the sametopic?Does the text follow basic rules of grammar, spelling and composition?Is a bibliography or reference list included.</w:t>
+      </w:r>
+    </w:p>
+    <w:p>
+      <w:pPr>
+        <w:rPr>
+          <w:rFonts w:hint="default"/>
+          <w:lang w:val="en-US"/>
+        </w:rPr>
+      </w:pPr>
+    </w:p>
+    <w:p>
+      <w:pPr>
+        <w:pStyle w:val="2"/>
+        <w:bidi w:val="0"/>
+        <w:spacing w:line="360" w:lineRule="auto"/>
+        <w:rPr>
+          <w:rFonts w:hint="default" w:asciiTheme="minorAscii"/>
+          <w:b w:val="0"/>
+          <w:bCs w:val="0"/>
+          <w:lang w:val="en-US"/>
+        </w:rPr>
+      </w:pPr>
+      <w:r>
+        <w:rPr>
+          <w:rFonts w:hint="default" w:asciiTheme="minorAscii"/>
+          <w:b w:val="0"/>
+          <w:bCs w:val="0"/>
+          <w:lang w:val="en-US"/>
+        </w:rPr>
+        <w:t>Amazon</w:t>
+      </w:r>
+    </w:p>
+    <w:p>
+      <w:pPr>
+        <w:pStyle w:val="2"/>
+        <w:bidi w:val="0"/>
+        <w:spacing w:line="240" w:lineRule="auto"/>
+        <w:rPr>
+          <w:rFonts w:hint="default" w:asciiTheme="minorAscii"/>
+          <w:b w:val="0"/>
+          <w:bCs w:val="0"/>
+          <w:sz w:val="28"/>
+          <w:szCs w:val="28"/>
+          <w:lang w:val="en-US"/>
+        </w:rPr>
+      </w:pPr>
+      <w:r>
+        <w:rPr>
+          <w:rFonts w:hint="default" w:asciiTheme="minorAscii"/>
+          <w:b w:val="0"/>
+          <w:bCs w:val="0"/>
+          <w:sz w:val="28"/>
+          <w:szCs w:val="28"/>
+          <w:lang w:val="en-US"/>
+        </w:rPr>
+        <w:t>Authority</w:t>
+      </w:r>
+    </w:p>
+    <w:p>
+      <w:pPr>
+        <w:pStyle w:val="2"/>
+        <w:bidi w:val="0"/>
+        <w:spacing w:line="360" w:lineRule="auto"/>
+        <w:rPr>
+          <w:rFonts w:hint="default" w:hAnsi="SimSun" w:eastAsia="SimSun" w:cs="SimSun" w:asciiTheme="minorAscii"/>
+          <w:b w:val="0"/>
+          <w:bCs w:val="0"/>
+          <w:sz w:val="26"/>
+          <w:szCs w:val="26"/>
+          <w:lang w:val="en-US"/>
+        </w:rPr>
+      </w:pPr>
+      <w:r>
+        <w:rPr>
+          <w:rFonts w:hint="default" w:asciiTheme="minorAscii"/>
+          <w:b w:val="0"/>
+          <w:bCs w:val="0"/>
+          <w:sz w:val="26"/>
+          <w:szCs w:val="26"/>
+          <w:lang w:val="en-US"/>
+        </w:rPr>
+        <w:t xml:space="preserve">Amazon is one of the biggest e-commerce companies that was founded by the Jeff Bezos in July 1994. He choose Seattle because Microsoft was located there. The company officially went public on May 1997. It is mostly handy for the elite team to use the email address </w:t>
+      </w:r>
+      <w:r>
+        <w:rPr>
+          <w:rFonts w:hint="default" w:asciiTheme="minorAscii"/>
+          <w:b w:val="0"/>
+          <w:bCs w:val="0"/>
+          <w:sz w:val="26"/>
+          <w:szCs w:val="26"/>
+          <w:lang w:val="en-US"/>
+        </w:rPr>
+        <w:fldChar w:fldCharType="begin"/>
+      </w:r>
+      <w:r>
+        <w:rPr>
+          <w:rFonts w:hint="default" w:asciiTheme="minorAscii"/>
+          <w:b w:val="0"/>
+          <w:bCs w:val="0"/>
+          <w:sz w:val="26"/>
+          <w:szCs w:val="26"/>
+          <w:lang w:val="en-US"/>
+        </w:rPr>
+        <w:instrText xml:space="preserve"> HYPERLINK "mailto:jeff@amazon.com" </w:instrText>
+      </w:r>
+      <w:r>
+        <w:rPr>
+          <w:rFonts w:hint="default" w:asciiTheme="minorAscii"/>
+          <w:b w:val="0"/>
+          <w:bCs w:val="0"/>
+          <w:sz w:val="26"/>
+          <w:szCs w:val="26"/>
+          <w:lang w:val="en-US"/>
+        </w:rPr>
+        <w:fldChar w:fldCharType="separate"/>
+      </w:r>
+      <w:r>
+        <w:rPr>
+          <w:rStyle w:val="6"/>
+          <w:rFonts w:hint="default" w:asciiTheme="minorAscii"/>
+          <w:b w:val="0"/>
+          <w:bCs w:val="0"/>
+          <w:sz w:val="26"/>
+          <w:szCs w:val="26"/>
+          <w:lang w:val="en-US"/>
+        </w:rPr>
+        <w:t>jeff@amazon.com</w:t>
+      </w:r>
+      <w:r>
+        <w:rPr>
+          <w:rFonts w:hint="default" w:asciiTheme="minorAscii"/>
+          <w:b w:val="0"/>
+          <w:bCs w:val="0"/>
+          <w:sz w:val="26"/>
+          <w:szCs w:val="26"/>
+          <w:lang w:val="en-US"/>
+        </w:rPr>
+        <w:fldChar w:fldCharType="end"/>
+      </w:r>
+      <w:r>
+        <w:rPr>
+          <w:rFonts w:hint="default" w:asciiTheme="minorAscii"/>
+          <w:b w:val="0"/>
+          <w:bCs w:val="0"/>
+          <w:sz w:val="26"/>
+          <w:szCs w:val="26"/>
+          <w:lang w:val="en-US"/>
+        </w:rPr>
+        <w:t xml:space="preserve"> his public email. The phone number for contacting is provided as follows </w:t>
+      </w:r>
+      <w:r>
+        <w:rPr>
+          <w:rFonts w:hAnsi="SimSun" w:eastAsia="SimSun" w:cs="SimSun" w:asciiTheme="minorAscii"/>
+          <w:sz w:val="24"/>
+          <w:szCs w:val="24"/>
+        </w:rPr>
+        <w:t>1-800-372-8066</w:t>
+      </w:r>
+      <w:r>
+        <w:rPr>
+          <w:rFonts w:hint="default" w:hAnsi="SimSun" w:eastAsia="SimSun" w:cs="SimSun" w:asciiTheme="minorAscii"/>
+          <w:sz w:val="24"/>
+          <w:szCs w:val="24"/>
+          <w:lang w:val="en-US"/>
+        </w:rPr>
+        <w:t>.</w:t>
+      </w:r>
+      <w:r>
+        <w:rPr>
+          <w:rFonts w:hint="default" w:hAnsi="SimSun" w:eastAsia="SimSun" w:cs="SimSun" w:asciiTheme="minorAscii"/>
+          <w:b w:val="0"/>
+          <w:bCs w:val="0"/>
+          <w:sz w:val="24"/>
+          <w:szCs w:val="24"/>
+          <w:lang w:val="en-US"/>
+        </w:rPr>
+        <w:t xml:space="preserve"> </w:t>
+      </w:r>
+      <w:r>
+        <w:rPr>
+          <w:rFonts w:hint="default" w:hAnsi="SimSun" w:eastAsia="SimSun" w:cs="SimSun" w:asciiTheme="minorAscii"/>
+          <w:b w:val="0"/>
+          <w:bCs w:val="0"/>
+          <w:sz w:val="26"/>
+          <w:szCs w:val="26"/>
+          <w:lang w:val="en-US"/>
+        </w:rPr>
+        <w:t xml:space="preserve">You can contact amazon via their fax number </w:t>
+      </w:r>
+      <w:r>
+        <w:rPr>
+          <w:rFonts w:hAnsi="SimSun" w:eastAsia="SimSun" w:cs="SimSun" w:asciiTheme="minorAscii"/>
+          <w:b w:val="0"/>
+          <w:bCs w:val="0"/>
+          <w:sz w:val="24"/>
+          <w:szCs w:val="24"/>
+        </w:rPr>
+        <w:t>206-266-1838</w:t>
+      </w:r>
+      <w:r>
+        <w:rPr>
+          <w:rFonts w:hint="default" w:hAnsi="SimSun" w:eastAsia="SimSun" w:cs="SimSun" w:asciiTheme="minorAscii"/>
+          <w:b w:val="0"/>
+          <w:bCs w:val="0"/>
+          <w:sz w:val="24"/>
+          <w:szCs w:val="24"/>
+          <w:lang w:val="en-US"/>
+        </w:rPr>
+        <w:t xml:space="preserve">. </w:t>
+      </w:r>
+      <w:r>
+        <w:rPr>
+          <w:rFonts w:hint="default" w:hAnsi="SimSun" w:eastAsia="SimSun" w:cs="SimSun" w:asciiTheme="minorAscii"/>
+          <w:b w:val="0"/>
+          <w:bCs w:val="0"/>
+          <w:sz w:val="26"/>
+          <w:szCs w:val="26"/>
+          <w:lang w:val="en-US"/>
+        </w:rPr>
+        <w:t>The site is supported by the American multinational technology company called Amazon.com,Inc.</w:t>
+      </w:r>
+    </w:p>
+    <w:p>
+      <w:pPr>
+        <w:spacing w:line="360" w:lineRule="auto"/>
+        <w:rPr>
+          <w:rFonts w:hint="default"/>
+          <w:sz w:val="28"/>
+          <w:szCs w:val="28"/>
+          <w:lang w:val="en-US"/>
+        </w:rPr>
+      </w:pPr>
+      <w:r>
+        <w:rPr>
+          <w:rFonts w:hint="default"/>
+          <w:sz w:val="28"/>
+          <w:szCs w:val="28"/>
+          <w:lang w:val="en-US"/>
+        </w:rPr>
+        <w:t>Purpose</w:t>
+      </w:r>
+    </w:p>
+    <w:p>
+      <w:pPr>
+        <w:spacing w:line="360" w:lineRule="auto"/>
+        <w:rPr>
+          <w:rFonts w:hint="default" w:asciiTheme="minorAscii"/>
+          <w:sz w:val="26"/>
+          <w:szCs w:val="26"/>
+          <w:lang w:val="en-US"/>
+        </w:rPr>
+      </w:pPr>
+      <w:r>
+        <w:rPr>
+          <w:rFonts w:hint="default" w:asciiTheme="minorAscii"/>
+          <w:sz w:val="26"/>
+          <w:szCs w:val="26"/>
+          <w:lang w:val="en-US"/>
+        </w:rPr>
+        <w:t>The purpose of the site is aimed at start ups, enterprises and government agencies. Also buyers and sellers of goods are customers of amazon. Amazon is a fully functional and properly organized website. The links that are used inside the website are appropriate and easily accessible.</w:t>
+      </w:r>
+    </w:p>
+    <w:p>
+      <w:pPr>
+        <w:spacing w:line="360" w:lineRule="auto"/>
+        <w:rPr>
+          <w:rFonts w:hint="default" w:asciiTheme="minorAscii"/>
+          <w:sz w:val="28"/>
+          <w:szCs w:val="28"/>
+          <w:lang w:val="en-US"/>
+        </w:rPr>
+      </w:pPr>
+    </w:p>
+    <w:p>
+      <w:pPr>
+        <w:spacing w:line="360" w:lineRule="auto"/>
+        <w:rPr>
+          <w:rFonts w:hint="default" w:asciiTheme="minorAscii"/>
+          <w:sz w:val="28"/>
+          <w:szCs w:val="28"/>
+          <w:lang w:val="en-US"/>
+        </w:rPr>
+      </w:pPr>
+      <w:r>
+        <w:rPr>
+          <w:rFonts w:hint="default" w:asciiTheme="minorAscii"/>
+          <w:sz w:val="28"/>
+          <w:szCs w:val="28"/>
+          <w:lang w:val="en-US"/>
+        </w:rPr>
+        <w:t>Coverage</w:t>
+      </w:r>
+    </w:p>
+    <w:p>
+      <w:pPr>
+        <w:spacing w:line="360" w:lineRule="auto"/>
+        <w:rPr>
+          <w:rFonts w:hint="default" w:asciiTheme="minorAscii"/>
+          <w:sz w:val="26"/>
+          <w:szCs w:val="26"/>
+          <w:lang w:val="en-US"/>
+        </w:rPr>
+      </w:pPr>
+      <w:r>
+        <w:rPr>
+          <w:rFonts w:hint="default" w:asciiTheme="minorAscii"/>
+          <w:sz w:val="26"/>
+          <w:szCs w:val="26"/>
+          <w:lang w:val="en-US"/>
+        </w:rPr>
+        <w:t xml:space="preserve">The site provides a comprehensive approach of coverage.The topics are explored pretty well. In comparison with similar e-commerce sites like Alibaba, it looks similar in many aspects. Most of the links don't go outside of the </w:t>
+      </w:r>
+    </w:p>
+    <w:p>
+      <w:pPr>
+        <w:spacing w:line="360" w:lineRule="auto"/>
+        <w:rPr>
+          <w:rFonts w:hint="default" w:asciiTheme="minorAscii"/>
+          <w:sz w:val="26"/>
+          <w:szCs w:val="26"/>
+          <w:lang w:val="en-US"/>
+        </w:rPr>
+      </w:pPr>
+      <w:r>
+        <w:rPr>
+          <w:rFonts w:hint="default" w:asciiTheme="minorAscii"/>
+          <w:sz w:val="26"/>
+          <w:szCs w:val="26"/>
+          <w:lang w:val="en-US"/>
+        </w:rPr>
+        <w:t>website itself.</w:t>
+      </w:r>
+    </w:p>
+    <w:p>
+      <w:pPr>
+        <w:spacing w:line="360" w:lineRule="auto"/>
+        <w:rPr>
+          <w:rFonts w:hint="default" w:asciiTheme="minorAscii"/>
+          <w:sz w:val="28"/>
+          <w:szCs w:val="28"/>
+          <w:lang w:val="en-US"/>
+        </w:rPr>
+      </w:pPr>
+      <w:r>
+        <w:rPr>
+          <w:rFonts w:hint="default" w:asciiTheme="minorAscii"/>
+          <w:sz w:val="28"/>
+          <w:szCs w:val="28"/>
+          <w:lang w:val="en-US"/>
+        </w:rPr>
+        <w:t>Currency</w:t>
+      </w:r>
+    </w:p>
+    <w:p>
+      <w:pPr>
+        <w:spacing w:line="360" w:lineRule="auto"/>
+        <w:rPr>
+          <w:rFonts w:hint="default" w:asciiTheme="minorAscii"/>
+          <w:sz w:val="26"/>
+          <w:szCs w:val="26"/>
+          <w:lang w:val="en-US"/>
+        </w:rPr>
+      </w:pPr>
+      <w:r>
+        <w:rPr>
+          <w:rFonts w:hint="default" w:asciiTheme="minorAscii"/>
+          <w:sz w:val="26"/>
+          <w:szCs w:val="26"/>
+          <w:lang w:val="en-US"/>
+        </w:rPr>
+        <w:t>Amazon first began as online book store in July 1995. Since then it has been updated throughout the years to become one of the leading e-commerce websites.</w:t>
+      </w:r>
+    </w:p>
+    <w:p>
+      <w:pPr>
+        <w:spacing w:line="360" w:lineRule="auto"/>
+        <w:rPr>
+          <w:rFonts w:hint="default" w:asciiTheme="minorAscii"/>
+          <w:sz w:val="26"/>
+          <w:szCs w:val="26"/>
+          <w:lang w:val="en-US"/>
+        </w:rPr>
+      </w:pPr>
+    </w:p>
+    <w:p>
+      <w:pPr>
+        <w:spacing w:line="360" w:lineRule="auto"/>
+        <w:rPr>
+          <w:rFonts w:hint="default" w:asciiTheme="minorAscii"/>
+          <w:sz w:val="28"/>
+          <w:szCs w:val="28"/>
+          <w:lang w:val="en-US"/>
+        </w:rPr>
+      </w:pPr>
+      <w:r>
+        <w:rPr>
+          <w:rFonts w:hint="default" w:asciiTheme="minorAscii"/>
+          <w:sz w:val="28"/>
+          <w:szCs w:val="28"/>
+          <w:lang w:val="en-US"/>
+        </w:rPr>
+        <w:t>Objectivity</w:t>
+      </w:r>
+    </w:p>
+    <w:p>
+      <w:pPr>
+        <w:spacing w:line="360" w:lineRule="auto"/>
+        <w:rPr>
+          <w:rFonts w:hint="default" w:asciiTheme="minorAscii"/>
+          <w:sz w:val="26"/>
+          <w:szCs w:val="26"/>
+          <w:lang w:val="en-US"/>
+        </w:rPr>
+      </w:pPr>
+      <w:r>
+        <w:rPr>
+          <w:rFonts w:hint="default" w:asciiTheme="minorAscii"/>
+          <w:sz w:val="26"/>
+          <w:szCs w:val="26"/>
+          <w:lang w:val="en-US"/>
+        </w:rPr>
+        <w:t>The information provided in these types of commercial websites are mostly very reliable because they need to attract customers. Audiences are attracted easily through the visuals and the price tags of the goods. Because the site is commercial site it is definitely trying to persuade the buyers to buy.</w:t>
+      </w:r>
+    </w:p>
+    <w:p>
+      <w:pPr>
+        <w:spacing w:line="360" w:lineRule="auto"/>
+        <w:rPr>
+          <w:rFonts w:hint="default" w:asciiTheme="minorAscii"/>
+          <w:sz w:val="26"/>
+          <w:szCs w:val="26"/>
+          <w:lang w:val="en-US"/>
+        </w:rPr>
+      </w:pPr>
+    </w:p>
+    <w:p>
+      <w:pPr>
+        <w:spacing w:line="360" w:lineRule="auto"/>
+        <w:rPr>
+          <w:rFonts w:hint="default" w:asciiTheme="minorAscii"/>
+          <w:sz w:val="28"/>
+          <w:szCs w:val="28"/>
+          <w:lang w:val="en-US"/>
+        </w:rPr>
+      </w:pPr>
+      <w:r>
+        <w:rPr>
+          <w:rFonts w:hint="default" w:asciiTheme="minorAscii"/>
+          <w:sz w:val="28"/>
+          <w:szCs w:val="28"/>
+          <w:lang w:val="en-US"/>
+        </w:rPr>
+        <w:t>Accuracy</w:t>
+      </w:r>
+    </w:p>
+    <w:p>
+      <w:pPr>
+        <w:spacing w:line="360" w:lineRule="auto"/>
+        <w:rPr>
+          <w:rFonts w:hint="default" w:asciiTheme="minorAscii"/>
+          <w:sz w:val="26"/>
+          <w:szCs w:val="26"/>
+          <w:lang w:val="en-US"/>
+        </w:rPr>
+      </w:pPr>
+      <w:r>
+        <w:rPr>
+          <w:rFonts w:hint="default" w:asciiTheme="minorAscii"/>
+          <w:sz w:val="26"/>
+          <w:szCs w:val="26"/>
+          <w:lang w:val="en-US"/>
+        </w:rPr>
+        <w:t xml:space="preserve">The website is very reliable as it is affiliated with one of the biggest companies in the world. </w:t>
+      </w:r>
+    </w:p>
+    <w:p>
+      <w:pPr>
+        <w:spacing w:line="360" w:lineRule="auto"/>
+        <w:rPr>
+          <w:rFonts w:hint="default"/>
+          <w:sz w:val="28"/>
+          <w:szCs w:val="28"/>
+          <w:lang w:val="en-US"/>
+        </w:rPr>
+      </w:pPr>
+    </w:p>
+    <w:p>
+      <w:pPr>
+        <w:spacing w:line="360" w:lineRule="auto"/>
+        <w:rPr>
+          <w:rFonts w:hint="default"/>
+          <w:sz w:val="28"/>
+          <w:szCs w:val="28"/>
+          <w:lang w:val="en-US"/>
+        </w:rPr>
+      </w:pPr>
+    </w:p>
+    <w:p>
+      <w:pPr>
+        <w:rPr>
+          <w:rFonts w:hint="default"/>
+          <w:sz w:val="26"/>
+          <w:szCs w:val="26"/>
+          <w:lang w:val="en-US"/>
+        </w:rPr>
+      </w:pPr>
+    </w:p>
+    <w:p>
+      <w:pPr>
+        <w:rPr>
+          <w:rFonts w:hint="default"/>
+          <w:lang w:val="en-US"/>
+        </w:rPr>
+      </w:pPr>
+    </w:p>
+    <w:p>
+      <w:pPr>
+        <w:rPr>
+          <w:rFonts w:hint="default"/>
+          <w:lang w:val="en-US"/>
+        </w:rPr>
+      </w:pPr>
+    </w:p>
+    <w:p>
+      <w:pPr>
+        <w:rPr>
+          <w:rFonts w:hint="default"/>
+          <w:lang w:val="en-US"/>
+        </w:rPr>
+      </w:pPr>
+    </w:p>
     <w:sectPr>
       <w:pgSz w:w="11906" w:h="16838"/>
       <w:pgMar w:top="1440" w:right="1800" w:bottom="1440" w:left="1800" w:header="720" w:footer="720" w:gutter="0"/>
@@ -786,6 +1995,48 @@
     </w:sectPr>
   </w:body>
 </w:document>
+</file>
+
+<file path=word/numbering.xml><?xml version="1.0" encoding="utf-8"?>
+<w:numbering xmlns:wpc="http://schemas.microsoft.com/office/word/2010/wordprocessingCanvas" xmlns:mc="http://schemas.openxmlformats.org/markup-compatibility/2006" xmlns:o="urn:schemas-microsoft-com:office:office" xmlns:r="http://schemas.openxmlformats.org/officeDocument/2006/relationships" xmlns:m="http://schemas.openxmlformats.org/officeDocument/2006/math" xmlns:v="urn:schemas-microsoft-com:vml" xmlns:wp14="http://schemas.microsoft.com/office/word/2010/wordprocessingDrawing" xmlns:wp="http://schemas.openxmlformats.org/drawingml/2006/wordprocessingDrawing" xmlns:w10="urn:schemas-microsoft-com:office:word" xmlns:w="http://schemas.openxmlformats.org/wordprocessingml/2006/main" xmlns:w14="http://schemas.microsoft.com/office/word/2010/wordml" xmlns:wpg="http://schemas.microsoft.com/office/word/2010/wordprocessingGroup" xmlns:wpi="http://schemas.microsoft.com/office/word/2010/wordprocessingInk" xmlns:wne="http://schemas.microsoft.com/office/word/2006/wordml" xmlns:wps="http://schemas.microsoft.com/office/word/2010/wordprocessingShape" mc:Ignorable="w14 wp14">
+  <w:abstractNum w:abstractNumId="0">
+    <w:nsid w:val="E11C43EB"/>
+    <w:multiLevelType w:val="singleLevel"/>
+    <w:tmpl w:val="E11C43EB"/>
+    <w:lvl w:ilvl="0" w:tentative="0">
+      <w:start w:val="1"/>
+      <w:numFmt w:val="decimal"/>
+      <w:suff w:val="space"/>
+      <w:lvlText w:val="%1)"/>
+      <w:lvlJc w:val="left"/>
+      <w:pPr>
+        <w:ind w:left="58" w:leftChars="0" w:firstLine="0" w:firstLineChars="0"/>
+      </w:pPr>
+    </w:lvl>
+  </w:abstractNum>
+  <w:abstractNum w:abstractNumId="1">
+    <w:nsid w:val="F21D5494"/>
+    <w:multiLevelType w:val="singleLevel"/>
+    <w:tmpl w:val="F21D5494"/>
+    <w:lvl w:ilvl="0" w:tentative="0">
+      <w:start w:val="3"/>
+      <w:numFmt w:val="decimal"/>
+      <w:lvlText w:val="%1."/>
+      <w:lvlJc w:val="left"/>
+      <w:pPr>
+        <w:tabs>
+          <w:tab w:val="left" w:pos="312"/>
+        </w:tabs>
+      </w:pPr>
+    </w:lvl>
+  </w:abstractNum>
+  <w:num w:numId="1">
+    <w:abstractNumId w:val="1"/>
+  </w:num>
+  <w:num w:numId="2">
+    <w:abstractNumId w:val="0"/>
+  </w:num>
+</w:numbering>
 </file>
 
 <file path=word/styles.xml><?xml version="1.0" encoding="utf-8"?>
@@ -863,7 +2114,7 @@
     <w:lsdException w:qFormat="1" w:unhideWhenUsed="0" w:uiPriority="0" w:semiHidden="0" w:name="Title"/>
     <w:lsdException w:unhideWhenUsed="0" w:uiPriority="0" w:semiHidden="0" w:name="Closing"/>
     <w:lsdException w:unhideWhenUsed="0" w:uiPriority="0" w:semiHidden="0" w:name="Signature"/>
-    <w:lsdException w:unhideWhenUsed="0" w:uiPriority="0" w:name="Default Paragraph Font"/>
+    <w:lsdException w:qFormat="1" w:unhideWhenUsed="0" w:uiPriority="0" w:name="Default Paragraph Font"/>
     <w:lsdException w:unhideWhenUsed="0" w:uiPriority="0" w:semiHidden="0" w:name="Body Text"/>
     <w:lsdException w:unhideWhenUsed="0" w:uiPriority="0" w:semiHidden="0" w:name="Body Text Indent"/>
     <w:lsdException w:unhideWhenUsed="0" w:uiPriority="0" w:semiHidden="0" w:name="List Continue"/>
@@ -883,7 +2134,7 @@
     <w:lsdException w:unhideWhenUsed="0" w:uiPriority="0" w:semiHidden="0" w:name="Body Text Indent 2"/>
     <w:lsdException w:unhideWhenUsed="0" w:uiPriority="0" w:semiHidden="0" w:name="Body Text Indent 3"/>
     <w:lsdException w:unhideWhenUsed="0" w:uiPriority="0" w:semiHidden="0" w:name="Block Text"/>
-    <w:lsdException w:unhideWhenUsed="0" w:uiPriority="0" w:semiHidden="0" w:name="Hyperlink"/>
+    <w:lsdException w:qFormat="1" w:unhideWhenUsed="0" w:uiPriority="0" w:semiHidden="0" w:name="Hyperlink"/>
     <w:lsdException w:unhideWhenUsed="0" w:uiPriority="0" w:semiHidden="0" w:name="FollowedHyperlink"/>
     <w:lsdException w:qFormat="1" w:unhideWhenUsed="0" w:uiPriority="0" w:semiHidden="0" w:name="Strong"/>
     <w:lsdException w:qFormat="1" w:unhideWhenUsed="0" w:uiPriority="0" w:semiHidden="0" w:name="Emphasis"/>
@@ -901,7 +2152,7 @@
     <w:lsdException w:unhideWhenUsed="0" w:uiPriority="0" w:semiHidden="0" w:name="HTML Sample"/>
     <w:lsdException w:unhideWhenUsed="0" w:uiPriority="0" w:semiHidden="0" w:name="HTML Typewriter"/>
     <w:lsdException w:unhideWhenUsed="0" w:uiPriority="0" w:semiHidden="0" w:name="HTML Variable"/>
-    <w:lsdException w:unhideWhenUsed="0" w:uiPriority="0" w:name="Normal Table"/>
+    <w:lsdException w:qFormat="1" w:unhideWhenUsed="0" w:uiPriority="0" w:name="Normal Table"/>
     <w:lsdException w:unhideWhenUsed="0" w:uiPriority="0" w:semiHidden="0" w:name="annotation subject"/>
     <w:lsdException w:unhideWhenUsed="0" w:uiPriority="0" w:semiHidden="0" w:name="Table Simple 1"/>
     <w:lsdException w:unhideWhenUsed="0" w:uiPriority="0" w:semiHidden="0" w:name="Table Simple 2"/>
@@ -1103,11 +2354,13 @@
   <w:style w:type="character" w:default="1" w:styleId="5">
     <w:name w:val="Default Paragraph Font"/>
     <w:semiHidden/>
+    <w:qFormat/>
     <w:uiPriority w:val="0"/>
   </w:style>
   <w:style w:type="table" w:default="1" w:styleId="7">
     <w:name w:val="Normal Table"/>
     <w:semiHidden/>
+    <w:qFormat/>
     <w:uiPriority w:val="0"/>
     <w:tblPr>
       <w:tblLayout w:type="fixed"/>
@@ -1138,6 +2391,7 @@
   <w:style w:type="character" w:styleId="6">
     <w:name w:val="Hyperlink"/>
     <w:basedOn w:val="5"/>
+    <w:qFormat/>
     <w:uiPriority w:val="0"/>
     <w:rPr>
       <w:color w:val="0000FF"/>

--- a/Assignment1.docx
+++ b/Assignment1.docx
@@ -208,12 +208,22 @@
       </w:pPr>
       <w:r>
         <w:rPr>
+          <w:rFonts w:hint="default" w:ascii="Times New Roman" w:hAnsi="Times New Roman" w:eastAsia="Times New Roman" w:cs="Times New Roman"/>
+          <w:sz w:val="28"/>
+          <w:szCs w:val="28"/>
+          <w:rtl w:val="0"/>
+          <w:lang w:val="en-US"/>
+        </w:rPr>
+        <w:t xml:space="preserve">March 6, </w:t>
+      </w:r>
+      <w:r>
+        <w:rPr>
           <w:rFonts w:ascii="Times New Roman" w:hAnsi="Times New Roman" w:eastAsia="Times New Roman" w:cs="Times New Roman"/>
           <w:sz w:val="28"/>
           <w:szCs w:val="28"/>
           <w:rtl w:val="0"/>
         </w:rPr>
-        <w:t>February 2020</w:t>
+        <w:t>2020</w:t>
       </w:r>
     </w:p>
     <w:p/>
@@ -284,6 +294,17 @@
           <w:lang w:val="en-US"/>
         </w:rPr>
       </w:pPr>
+      <w:r>
+        <w:rPr>
+          <w:rFonts w:hint="default"/>
+          <w:b w:val="0"/>
+          <w:bCs w:val="0"/>
+          <w:sz w:val="32"/>
+          <w:szCs w:val="32"/>
+          <w:lang w:val="en-US"/>
+        </w:rPr>
+        <w:t>The History of the internet</w:t>
+      </w:r>
     </w:p>
     <w:p>
       <w:pPr>
@@ -299,12 +320,7 @@
           <w:lang w:val="en-US"/>
         </w:rPr>
       </w:pPr>
-    </w:p>
-    <w:p>
-      <w:pPr>
-        <w:pStyle w:val="2"/>
-        <w:bidi w:val="0"/>
-        <w:spacing w:line="240" w:lineRule="auto"/>
+      <w:r>
         <w:rPr>
           <w:rFonts w:hint="default"/>
           <w:b w:val="0"/>
@@ -313,42 +329,6 @@
           <w:szCs w:val="32"/>
           <w:lang w:val="en-US"/>
         </w:rPr>
-      </w:pPr>
-      <w:r>
-        <w:rPr>
-          <w:rFonts w:hint="default"/>
-          <w:b w:val="0"/>
-          <w:bCs w:val="0"/>
-          <w:sz w:val="32"/>
-          <w:szCs w:val="32"/>
-          <w:lang w:val="en-US"/>
-        </w:rPr>
-        <w:t>The History of the internet</w:t>
-      </w:r>
-    </w:p>
-    <w:p>
-      <w:pPr>
-        <w:pStyle w:val="2"/>
-        <w:bidi w:val="0"/>
-        <w:spacing w:line="240" w:lineRule="auto"/>
-        <w:rPr>
-          <w:rFonts w:hint="default"/>
-          <w:b w:val="0"/>
-          <w:bCs w:val="0"/>
-          <w:sz w:val="32"/>
-          <w:szCs w:val="32"/>
-          <w:lang w:val="en-US"/>
-        </w:rPr>
-      </w:pPr>
-      <w:r>
-        <w:rPr>
-          <w:rFonts w:hint="default"/>
-          <w:b w:val="0"/>
-          <w:bCs w:val="0"/>
-          <w:sz w:val="32"/>
-          <w:szCs w:val="32"/>
-          <w:lang w:val="en-US"/>
-        </w:rPr>
         <w:t>The Beginning</w:t>
       </w:r>
     </w:p>
@@ -371,28 +351,6 @@
         </w:rPr>
         <w:t>The internet stepped into the bigger stage through the work of different individuals and organizations.  Most even argue that the internet is the single most powerful weapon to be created by the human beings. This invention has revolutionized our day to day lives everywhere. After computers became more popular, the need to communicate users over wide area networks was proposed by computer science studies. Continuous efforts to interconnect computer users forced the beginning of a whole new world called the internet. In the middle of the 1930s a man named H.G Wells predicted that there will some be a “World Brain” that can be accessible to anybody in any part of the world. Soon after that J C R Licklider stated that computers would become sufficiently capable of complex scientific and technical problems with a cooperation with humans. He was also the director at  ARPANET (Advanced Research Project Agency Network) one of the leading companies in computer technology. This accumulation of different popular ideas towards creating a connection between computers developed the concept of “packet switching” a method that would later become one of the major building block of the internet. The first message was delivered on October 29,1969 by ARPANET. Although it crashed after delivering the first two letters of the full message, which was “LOGIN”, it was a big breakthrough. In order to send the message the ARPANET used a “node-to-node” communication from one computer located at UCLA and the other at Stanford;each with a size of a small house.</w:t>
       </w:r>
-    </w:p>
-    <w:p>
-      <w:pPr>
-        <w:spacing w:line="360" w:lineRule="auto"/>
-        <w:rPr>
-          <w:rFonts w:hint="default" w:asciiTheme="minorAscii"/>
-          <w:sz w:val="26"/>
-          <w:szCs w:val="26"/>
-          <w:lang w:val="en-US"/>
-        </w:rPr>
-      </w:pPr>
-    </w:p>
-    <w:p>
-      <w:pPr>
-        <w:spacing w:line="360" w:lineRule="auto"/>
-        <w:rPr>
-          <w:rFonts w:hint="default" w:asciiTheme="minorAscii"/>
-          <w:sz w:val="26"/>
-          <w:szCs w:val="26"/>
-          <w:lang w:val="en-US"/>
-        </w:rPr>
-      </w:pPr>
     </w:p>
     <w:p>
       <w:pPr>
@@ -592,53 +550,6 @@
         <w:suppressLineNumbers w:val="0"/>
         <w:spacing w:line="360" w:lineRule="auto"/>
         <w:rPr>
-          <w:rFonts w:asciiTheme="minorAscii"/>
-          <w:b w:val="0"/>
-          <w:bCs w:val="0"/>
-          <w:sz w:val="26"/>
-          <w:szCs w:val="26"/>
-        </w:rPr>
-      </w:pPr>
-    </w:p>
-    <w:p>
-      <w:pPr>
-        <w:pStyle w:val="4"/>
-        <w:keepNext w:val="0"/>
-        <w:keepLines w:val="0"/>
-        <w:widowControl/>
-        <w:suppressLineNumbers w:val="0"/>
-        <w:spacing w:line="360" w:lineRule="auto"/>
-        <w:rPr>
-          <w:rFonts w:asciiTheme="minorAscii"/>
-          <w:sz w:val="26"/>
-          <w:szCs w:val="26"/>
-        </w:rPr>
-      </w:pPr>
-    </w:p>
-    <w:p>
-      <w:pPr>
-        <w:pStyle w:val="4"/>
-        <w:keepNext w:val="0"/>
-        <w:keepLines w:val="0"/>
-        <w:widowControl/>
-        <w:suppressLineNumbers w:val="0"/>
-        <w:spacing w:line="360" w:lineRule="auto"/>
-        <w:rPr>
-          <w:rFonts w:asciiTheme="minorAscii"/>
-          <w:sz w:val="26"/>
-          <w:szCs w:val="26"/>
-        </w:rPr>
-      </w:pPr>
-    </w:p>
-    <w:p>
-      <w:pPr>
-        <w:pStyle w:val="4"/>
-        <w:keepNext w:val="0"/>
-        <w:keepLines w:val="0"/>
-        <w:widowControl/>
-        <w:suppressLineNumbers w:val="0"/>
-        <w:spacing w:line="360" w:lineRule="auto"/>
-        <w:rPr>
           <w:rFonts w:hint="default" w:asciiTheme="minorAscii"/>
           <w:sz w:val="26"/>
           <w:szCs w:val="26"/>
@@ -711,31 +622,2350 @@
     </w:p>
     <w:p>
       <w:pPr>
-        <w:spacing w:line="360" w:lineRule="auto"/>
-        <w:rPr>
-          <w:rFonts w:hint="default"/>
-          <w:lang w:val="en-US"/>
-        </w:rPr>
-      </w:pPr>
-    </w:p>
-    <w:p>
-      <w:pPr>
-        <w:spacing w:line="360" w:lineRule="auto"/>
-        <w:rPr>
+        <w:pStyle w:val="2"/>
+        <w:bidi w:val="0"/>
+        <w:spacing w:line="360" w:lineRule="auto"/>
+        <w:rPr>
+          <w:rFonts w:hint="default" w:asciiTheme="minorAscii"/>
+          <w:b w:val="0"/>
+          <w:bCs w:val="0"/>
+          <w:sz w:val="32"/>
+          <w:szCs w:val="32"/>
+          <w:lang w:val="en-US"/>
+        </w:rPr>
+      </w:pPr>
+      <w:r>
+        <w:rPr>
+          <w:rFonts w:hint="default" w:asciiTheme="minorAscii"/>
+          <w:b w:val="0"/>
+          <w:bCs w:val="0"/>
+          <w:sz w:val="32"/>
+          <w:szCs w:val="32"/>
+          <w:lang w:val="en-US"/>
+        </w:rPr>
+        <w:t>12 CATEGORIES OF WEBSITES VIEWED THROUGH DIFFERENT WEB ARCHIVES</w:t>
+      </w:r>
+    </w:p>
+    <w:p>
+      <w:pPr>
+        <w:pStyle w:val="3"/>
+        <w:bidi w:val="0"/>
+        <w:spacing w:line="360" w:lineRule="auto"/>
+        <w:rPr>
+          <w:rFonts w:hint="default"/>
+          <w:lang w:val="en-US"/>
+        </w:rPr>
+      </w:pPr>
+      <w:r>
+        <w:rPr>
+          <w:rFonts w:hint="default" w:asciiTheme="minorAscii"/>
+          <w:b w:val="0"/>
+          <w:bCs w:val="0"/>
+          <w:sz w:val="28"/>
+          <w:szCs w:val="28"/>
+          <w:lang w:val="en-US"/>
+        </w:rPr>
+        <w:t>News</w:t>
+      </w:r>
+    </w:p>
+    <w:p>
+      <w:pPr>
+        <w:numPr>
+          <w:ilvl w:val="0"/>
+          <w:numId w:val="1"/>
+        </w:numPr>
+        <w:spacing w:line="360" w:lineRule="auto"/>
+        <w:ind w:left="420" w:leftChars="0" w:hanging="420" w:firstLineChars="0"/>
+        <w:rPr>
+          <w:rFonts w:hint="default"/>
+          <w:lang w:val="en-US"/>
+        </w:rPr>
+      </w:pPr>
+      <w:r>
+        <w:rPr>
+          <w:rFonts w:hint="default"/>
+          <w:lang w:val="en-US"/>
+        </w:rPr>
+        <w:t>NewYorkTimes(NYT)..…</w:t>
+      </w:r>
+      <w:r>
+        <w:rPr>
+          <w:rFonts w:hint="default"/>
+          <w:lang w:val="en-US"/>
+        </w:rPr>
+        <w:fldChar w:fldCharType="begin"/>
+      </w:r>
+      <w:r>
+        <w:rPr>
+          <w:rFonts w:hint="default"/>
+          <w:lang w:val="en-US"/>
+        </w:rPr>
+        <w:instrText xml:space="preserve"> HYPERLINK "https://web.archive.org/web/20200301000000*/www.newyorktimes.com" </w:instrText>
+      </w:r>
+      <w:r>
+        <w:rPr>
+          <w:rFonts w:hint="default"/>
+          <w:lang w:val="en-US"/>
+        </w:rPr>
+        <w:fldChar w:fldCharType="separate"/>
+      </w:r>
+      <w:r>
+        <w:rPr>
+          <w:rStyle w:val="6"/>
+          <w:rFonts w:hint="default"/>
+          <w:lang w:val="en-US"/>
+        </w:rPr>
+        <w:t>https://web.archive.org/web/20200301000000*/www.newyorktimes.com</w:t>
+      </w:r>
+      <w:r>
+        <w:rPr>
+          <w:rFonts w:hint="default"/>
+          <w:lang w:val="en-US"/>
+        </w:rPr>
+        <w:fldChar w:fldCharType="end"/>
+      </w:r>
+    </w:p>
+    <w:p>
+      <w:pPr>
+        <w:numPr>
+          <w:ilvl w:val="0"/>
+          <w:numId w:val="1"/>
+        </w:numPr>
+        <w:spacing w:line="360" w:lineRule="auto"/>
+        <w:ind w:left="420" w:leftChars="0" w:hanging="420" w:firstLineChars="0"/>
+        <w:rPr>
+          <w:rFonts w:hint="default"/>
+          <w:lang w:val="en-US"/>
+        </w:rPr>
+      </w:pPr>
+      <w:r>
+        <w:rPr>
+          <w:rFonts w:hint="default"/>
+          <w:lang w:val="en-US"/>
+        </w:rPr>
+        <w:t>HuffingtonPost…</w:t>
+      </w:r>
+      <w:r>
+        <w:rPr>
+          <w:rFonts w:hint="default"/>
+          <w:color w:val="auto"/>
+          <w:u w:val="none"/>
+          <w:lang w:val="en-US"/>
+        </w:rPr>
+        <w:fldChar w:fldCharType="begin"/>
+      </w:r>
+      <w:r>
+        <w:rPr>
+          <w:rFonts w:hint="default"/>
+          <w:color w:val="auto"/>
+          <w:u w:val="none"/>
+          <w:lang w:val="en-US"/>
+        </w:rPr>
+        <w:instrText xml:space="preserve"> HYPERLINK "https://web.archive.org/web/*/www.huffingtonpost.com.au" </w:instrText>
+      </w:r>
+      <w:r>
+        <w:rPr>
+          <w:rFonts w:hint="default"/>
+          <w:color w:val="auto"/>
+          <w:u w:val="none"/>
+          <w:lang w:val="en-US"/>
+        </w:rPr>
+        <w:fldChar w:fldCharType="separate"/>
+      </w:r>
+      <w:r>
+        <w:rPr>
+          <w:rStyle w:val="7"/>
+          <w:rFonts w:hint="default"/>
+          <w:lang w:val="en-US"/>
+        </w:rPr>
+        <w:t>https://web.archive.org/web/*/www.huffingtonpost.com.au</w:t>
+      </w:r>
+      <w:r>
+        <w:rPr>
+          <w:rFonts w:hint="default"/>
+          <w:color w:val="auto"/>
+          <w:u w:val="none"/>
+          <w:lang w:val="en-US"/>
+        </w:rPr>
+        <w:fldChar w:fldCharType="end"/>
+      </w:r>
+    </w:p>
+    <w:p>
+      <w:pPr>
+        <w:numPr>
+          <w:ilvl w:val="0"/>
+          <w:numId w:val="1"/>
+        </w:numPr>
+        <w:spacing w:line="360" w:lineRule="auto"/>
+        <w:ind w:left="420" w:leftChars="0" w:hanging="420" w:firstLineChars="0"/>
+        <w:rPr>
+          <w:rFonts w:hint="default"/>
+          <w:lang w:val="en-US"/>
+        </w:rPr>
+      </w:pPr>
+      <w:r>
+        <w:rPr>
+          <w:rFonts w:hint="default"/>
+          <w:lang w:val="en-US"/>
+        </w:rPr>
+        <w:t xml:space="preserve">Al jazeera……. </w:t>
+      </w:r>
+      <w:r>
+        <w:rPr>
+          <w:rFonts w:hint="default"/>
+          <w:color w:val="auto"/>
+          <w:u w:val="none"/>
+          <w:lang w:val="en-US"/>
+        </w:rPr>
+        <w:fldChar w:fldCharType="begin"/>
+      </w:r>
+      <w:r>
+        <w:rPr>
+          <w:rFonts w:hint="default"/>
+          <w:color w:val="auto"/>
+          <w:u w:val="none"/>
+          <w:lang w:val="en-US"/>
+        </w:rPr>
+        <w:instrText xml:space="preserve"> HYPERLINK "https://web.archive.org/web/*/english.aljazeera.net" </w:instrText>
+      </w:r>
+      <w:r>
+        <w:rPr>
+          <w:rFonts w:hint="default"/>
+          <w:color w:val="auto"/>
+          <w:u w:val="none"/>
+          <w:lang w:val="en-US"/>
+        </w:rPr>
+        <w:fldChar w:fldCharType="separate"/>
+      </w:r>
+      <w:r>
+        <w:rPr>
+          <w:rStyle w:val="7"/>
+          <w:rFonts w:hint="default"/>
+          <w:lang w:val="en-US"/>
+        </w:rPr>
+        <w:t>https://web.archive.org/web/*/english.aljazeera.net</w:t>
+      </w:r>
+      <w:r>
+        <w:rPr>
+          <w:rFonts w:hint="default"/>
+          <w:color w:val="auto"/>
+          <w:u w:val="none"/>
+          <w:lang w:val="en-US"/>
+        </w:rPr>
+        <w:fldChar w:fldCharType="end"/>
+      </w:r>
+    </w:p>
+    <w:p>
+      <w:pPr>
+        <w:numPr>
+          <w:ilvl w:val="0"/>
+          <w:numId w:val="1"/>
+        </w:numPr>
+        <w:spacing w:line="360" w:lineRule="auto"/>
+        <w:ind w:left="420" w:leftChars="0" w:hanging="420" w:firstLineChars="0"/>
+        <w:rPr>
+          <w:rFonts w:hint="default"/>
+          <w:lang w:val="en-US"/>
+        </w:rPr>
+      </w:pPr>
+      <w:r>
+        <w:rPr>
+          <w:rFonts w:hint="default"/>
+          <w:lang w:val="en-US"/>
+        </w:rPr>
+        <w:t>NBC News…</w:t>
+      </w:r>
+      <w:r>
+        <w:rPr>
+          <w:rFonts w:hint="default"/>
+          <w:color w:val="auto"/>
+          <w:u w:val="none"/>
+          <w:lang w:val="en-US"/>
+        </w:rPr>
+        <w:fldChar w:fldCharType="begin"/>
+      </w:r>
+      <w:r>
+        <w:rPr>
+          <w:rFonts w:hint="default"/>
+          <w:color w:val="auto"/>
+          <w:u w:val="none"/>
+          <w:lang w:val="en-US"/>
+        </w:rPr>
+        <w:instrText xml:space="preserve"> HYPERLINK "https://web.archive.org/web/*/nbcnews.com" </w:instrText>
+      </w:r>
+      <w:r>
+        <w:rPr>
+          <w:rFonts w:hint="default"/>
+          <w:color w:val="auto"/>
+          <w:u w:val="none"/>
+          <w:lang w:val="en-US"/>
+        </w:rPr>
+        <w:fldChar w:fldCharType="separate"/>
+      </w:r>
+      <w:r>
+        <w:rPr>
+          <w:rStyle w:val="7"/>
+          <w:rFonts w:hint="default"/>
+          <w:lang w:val="en-US"/>
+        </w:rPr>
+        <w:t>https://web.archive.org/web/*/nbcnews.com</w:t>
+      </w:r>
+      <w:r>
+        <w:rPr>
+          <w:rFonts w:hint="default"/>
+          <w:color w:val="auto"/>
+          <w:u w:val="none"/>
+          <w:lang w:val="en-US"/>
+        </w:rPr>
+        <w:fldChar w:fldCharType="end"/>
+      </w:r>
+    </w:p>
+    <w:p>
+      <w:pPr>
+        <w:numPr>
+          <w:ilvl w:val="0"/>
+          <w:numId w:val="1"/>
+        </w:numPr>
+        <w:spacing w:line="360" w:lineRule="auto"/>
+        <w:ind w:left="420" w:leftChars="0" w:hanging="420" w:firstLineChars="0"/>
+        <w:rPr>
+          <w:rFonts w:hint="default"/>
+          <w:lang w:val="en-US"/>
+        </w:rPr>
+      </w:pPr>
+      <w:r>
+        <w:rPr>
+          <w:rFonts w:hint="default"/>
+          <w:lang w:val="en-US"/>
+        </w:rPr>
+        <w:t>Fox News….</w:t>
+      </w:r>
+      <w:r>
+        <w:rPr>
+          <w:rFonts w:hint="default"/>
+          <w:lang w:val="en-US"/>
+        </w:rPr>
+        <w:fldChar w:fldCharType="begin"/>
+      </w:r>
+      <w:r>
+        <w:rPr>
+          <w:rFonts w:hint="default"/>
+          <w:lang w:val="en-US"/>
+        </w:rPr>
+        <w:instrText xml:space="preserve"> HYPERLINK "https://web.archive.org/web/20180301000000*/www.foxnews.com" </w:instrText>
+      </w:r>
+      <w:r>
+        <w:rPr>
+          <w:rFonts w:hint="default"/>
+          <w:lang w:val="en-US"/>
+        </w:rPr>
+        <w:fldChar w:fldCharType="separate"/>
+      </w:r>
+      <w:r>
+        <w:rPr>
+          <w:rStyle w:val="6"/>
+          <w:rFonts w:hint="default"/>
+          <w:lang w:val="en-US"/>
+        </w:rPr>
+        <w:t>https://web.archive.org/web/20180301000000*/www.foxnews.com</w:t>
+      </w:r>
+      <w:r>
+        <w:rPr>
+          <w:rFonts w:hint="default"/>
+          <w:lang w:val="en-US"/>
+        </w:rPr>
+        <w:fldChar w:fldCharType="end"/>
+      </w:r>
+    </w:p>
+    <w:p>
+      <w:pPr>
+        <w:pStyle w:val="3"/>
+        <w:bidi w:val="0"/>
+        <w:rPr>
+          <w:rFonts w:hint="default" w:asciiTheme="minorAscii"/>
+          <w:b w:val="0"/>
+          <w:bCs w:val="0"/>
+          <w:sz w:val="28"/>
+          <w:szCs w:val="28"/>
+          <w:lang w:val="en-US"/>
+        </w:rPr>
+      </w:pPr>
+      <w:r>
+        <w:rPr>
+          <w:rFonts w:hint="default" w:asciiTheme="minorAscii"/>
+          <w:b w:val="0"/>
+          <w:bCs w:val="0"/>
+          <w:sz w:val="28"/>
+          <w:szCs w:val="28"/>
+          <w:lang w:val="en-US"/>
+        </w:rPr>
+        <w:t>Entertainment</w:t>
+      </w:r>
+    </w:p>
+    <w:p>
+      <w:pPr>
+        <w:numPr>
+          <w:ilvl w:val="0"/>
+          <w:numId w:val="1"/>
+        </w:numPr>
+        <w:spacing w:line="360" w:lineRule="auto"/>
+        <w:ind w:left="420" w:leftChars="0" w:hanging="420" w:firstLineChars="0"/>
+        <w:rPr>
+          <w:rFonts w:hint="default"/>
+          <w:lang w:val="en-US"/>
+        </w:rPr>
+      </w:pPr>
+      <w:r>
+        <w:rPr>
+          <w:rFonts w:hint="default" w:asciiTheme="minorAscii"/>
+          <w:b w:val="0"/>
+          <w:bCs w:val="0"/>
+          <w:sz w:val="26"/>
+          <w:szCs w:val="26"/>
+          <w:lang w:val="en-US"/>
+        </w:rPr>
+        <w:t>YouTube…..</w:t>
+      </w:r>
+      <w:r>
+        <w:rPr>
+          <w:rFonts w:hint="default" w:asciiTheme="minorAscii"/>
+          <w:b w:val="0"/>
+          <w:bCs w:val="0"/>
+          <w:color w:val="auto"/>
+          <w:sz w:val="26"/>
+          <w:szCs w:val="26"/>
+          <w:u w:val="none"/>
+          <w:lang w:val="en-US"/>
+        </w:rPr>
+        <w:fldChar w:fldCharType="begin"/>
+      </w:r>
+      <w:r>
+        <w:rPr>
+          <w:rFonts w:hint="default" w:asciiTheme="minorAscii"/>
+          <w:b w:val="0"/>
+          <w:bCs w:val="0"/>
+          <w:color w:val="auto"/>
+          <w:sz w:val="26"/>
+          <w:szCs w:val="26"/>
+          <w:u w:val="none"/>
+          <w:lang w:val="en-US"/>
+        </w:rPr>
+        <w:instrText xml:space="preserve"> HYPERLINK "https://web.archive.org/web/20180301000000*/www.you tube.com" </w:instrText>
+      </w:r>
+      <w:r>
+        <w:rPr>
+          <w:rFonts w:hint="default" w:asciiTheme="minorAscii"/>
+          <w:b w:val="0"/>
+          <w:bCs w:val="0"/>
+          <w:color w:val="auto"/>
+          <w:sz w:val="26"/>
+          <w:szCs w:val="26"/>
+          <w:u w:val="none"/>
+          <w:lang w:val="en-US"/>
+        </w:rPr>
+        <w:fldChar w:fldCharType="separate"/>
+      </w:r>
+      <w:r>
+        <w:rPr>
+          <w:rStyle w:val="7"/>
+          <w:rFonts w:hint="default" w:asciiTheme="minorAscii"/>
+          <w:b w:val="0"/>
+          <w:bCs w:val="0"/>
+          <w:sz w:val="26"/>
+          <w:szCs w:val="26"/>
+          <w:lang w:val="en-US"/>
+        </w:rPr>
+        <w:t>https://web.archive.org/web/20180301000000*/www.you tube.com</w:t>
+      </w:r>
+      <w:r>
+        <w:rPr>
+          <w:rFonts w:hint="default" w:asciiTheme="minorAscii"/>
+          <w:b w:val="0"/>
+          <w:bCs w:val="0"/>
+          <w:color w:val="auto"/>
+          <w:sz w:val="26"/>
+          <w:szCs w:val="26"/>
+          <w:u w:val="none"/>
+          <w:lang w:val="en-US"/>
+        </w:rPr>
+        <w:fldChar w:fldCharType="end"/>
+      </w:r>
+    </w:p>
+    <w:p>
+      <w:pPr>
+        <w:numPr>
+          <w:ilvl w:val="0"/>
+          <w:numId w:val="1"/>
+        </w:numPr>
+        <w:spacing w:line="360" w:lineRule="auto"/>
+        <w:ind w:left="420" w:leftChars="0" w:hanging="420" w:firstLineChars="0"/>
+        <w:rPr>
+          <w:rFonts w:hint="default"/>
+          <w:lang w:val="en-US"/>
+        </w:rPr>
+      </w:pPr>
+      <w:r>
+        <w:rPr>
+          <w:rFonts w:hint="default" w:asciiTheme="minorAscii"/>
+          <w:b w:val="0"/>
+          <w:bCs w:val="0"/>
+          <w:sz w:val="26"/>
+          <w:szCs w:val="26"/>
+          <w:lang w:val="en-US"/>
+        </w:rPr>
+        <w:t>Netflix…..</w:t>
+      </w:r>
+      <w:r>
+        <w:rPr>
+          <w:rFonts w:hint="default" w:asciiTheme="minorAscii"/>
+          <w:b w:val="0"/>
+          <w:bCs w:val="0"/>
+          <w:color w:val="auto"/>
+          <w:sz w:val="26"/>
+          <w:szCs w:val="26"/>
+          <w:u w:val="none"/>
+          <w:lang w:val="en-US"/>
+        </w:rPr>
+        <w:fldChar w:fldCharType="begin"/>
+      </w:r>
+      <w:r>
+        <w:rPr>
+          <w:rFonts w:hint="default" w:asciiTheme="minorAscii"/>
+          <w:b w:val="0"/>
+          <w:bCs w:val="0"/>
+          <w:color w:val="auto"/>
+          <w:sz w:val="26"/>
+          <w:szCs w:val="26"/>
+          <w:u w:val="none"/>
+          <w:lang w:val="en-US"/>
+        </w:rPr>
+        <w:instrText xml:space="preserve"> HYPERLINK "https://web.archive.org/web/20180301000000*/netflix.com" </w:instrText>
+      </w:r>
+      <w:r>
+        <w:rPr>
+          <w:rFonts w:hint="default" w:asciiTheme="minorAscii"/>
+          <w:b w:val="0"/>
+          <w:bCs w:val="0"/>
+          <w:color w:val="auto"/>
+          <w:sz w:val="26"/>
+          <w:szCs w:val="26"/>
+          <w:u w:val="none"/>
+          <w:lang w:val="en-US"/>
+        </w:rPr>
+        <w:fldChar w:fldCharType="separate"/>
+      </w:r>
+      <w:r>
+        <w:rPr>
+          <w:rStyle w:val="7"/>
+          <w:rFonts w:hint="default" w:asciiTheme="minorAscii"/>
+          <w:b w:val="0"/>
+          <w:bCs w:val="0"/>
+          <w:sz w:val="26"/>
+          <w:szCs w:val="26"/>
+          <w:lang w:val="en-US"/>
+        </w:rPr>
+        <w:t>https://web.archive.org/web/20180301000000*/netflix.com</w:t>
+      </w:r>
+      <w:r>
+        <w:rPr>
+          <w:rFonts w:hint="default" w:asciiTheme="minorAscii"/>
+          <w:b w:val="0"/>
+          <w:bCs w:val="0"/>
+          <w:color w:val="auto"/>
+          <w:sz w:val="26"/>
+          <w:szCs w:val="26"/>
+          <w:u w:val="none"/>
+          <w:lang w:val="en-US"/>
+        </w:rPr>
+        <w:fldChar w:fldCharType="end"/>
+      </w:r>
+    </w:p>
+    <w:p>
+      <w:pPr>
+        <w:numPr>
+          <w:ilvl w:val="0"/>
+          <w:numId w:val="1"/>
+        </w:numPr>
+        <w:spacing w:line="360" w:lineRule="auto"/>
+        <w:ind w:left="420" w:leftChars="0" w:hanging="420" w:firstLineChars="0"/>
+        <w:rPr>
+          <w:rFonts w:hint="default"/>
+          <w:lang w:val="en-US"/>
+        </w:rPr>
+      </w:pPr>
+      <w:r>
+        <w:rPr>
+          <w:rFonts w:hint="default" w:asciiTheme="minorAscii"/>
+          <w:b w:val="0"/>
+          <w:bCs w:val="0"/>
+          <w:sz w:val="26"/>
+          <w:szCs w:val="26"/>
+          <w:lang w:val="en-US"/>
+        </w:rPr>
+        <w:t>Vimeo..</w:t>
+      </w:r>
+      <w:r>
+        <w:rPr>
+          <w:rFonts w:hint="default" w:asciiTheme="minorAscii"/>
+          <w:b w:val="0"/>
+          <w:bCs w:val="0"/>
+          <w:color w:val="auto"/>
+          <w:sz w:val="26"/>
+          <w:szCs w:val="26"/>
+          <w:u w:val="none"/>
+          <w:lang w:val="en-US"/>
+        </w:rPr>
+        <w:fldChar w:fldCharType="begin"/>
+      </w:r>
+      <w:r>
+        <w:rPr>
+          <w:rFonts w:hint="default" w:asciiTheme="minorAscii"/>
+          <w:b w:val="0"/>
+          <w:bCs w:val="0"/>
+          <w:color w:val="auto"/>
+          <w:sz w:val="26"/>
+          <w:szCs w:val="26"/>
+          <w:u w:val="none"/>
+          <w:lang w:val="en-US"/>
+        </w:rPr>
+        <w:instrText xml:space="preserve"> HYPERLINK "https://web.archive.org/web/20180301000000*/www.vimeo.com" </w:instrText>
+      </w:r>
+      <w:r>
+        <w:rPr>
+          <w:rFonts w:hint="default" w:asciiTheme="minorAscii"/>
+          <w:b w:val="0"/>
+          <w:bCs w:val="0"/>
+          <w:color w:val="auto"/>
+          <w:sz w:val="26"/>
+          <w:szCs w:val="26"/>
+          <w:u w:val="none"/>
+          <w:lang w:val="en-US"/>
+        </w:rPr>
+        <w:fldChar w:fldCharType="separate"/>
+      </w:r>
+      <w:r>
+        <w:rPr>
+          <w:rStyle w:val="6"/>
+          <w:rFonts w:hint="default" w:asciiTheme="minorAscii"/>
+          <w:b w:val="0"/>
+          <w:bCs w:val="0"/>
+          <w:sz w:val="26"/>
+          <w:szCs w:val="26"/>
+          <w:lang w:val="en-US"/>
+        </w:rPr>
+        <w:t>https://web.archive.org/web/20180301000000*/www.vimeo.com</w:t>
+      </w:r>
+      <w:r>
+        <w:rPr>
+          <w:rFonts w:hint="default" w:asciiTheme="minorAscii"/>
+          <w:b w:val="0"/>
+          <w:bCs w:val="0"/>
+          <w:color w:val="auto"/>
+          <w:sz w:val="26"/>
+          <w:szCs w:val="26"/>
+          <w:u w:val="none"/>
+          <w:lang w:val="en-US"/>
+        </w:rPr>
+        <w:fldChar w:fldCharType="end"/>
+      </w:r>
+    </w:p>
+    <w:p>
+      <w:pPr>
+        <w:numPr>
+          <w:ilvl w:val="0"/>
+          <w:numId w:val="1"/>
+        </w:numPr>
+        <w:spacing w:line="360" w:lineRule="auto"/>
+        <w:ind w:left="420" w:leftChars="0" w:hanging="420" w:firstLineChars="0"/>
+        <w:rPr>
+          <w:rFonts w:hint="default"/>
+          <w:lang w:val="en-US"/>
+        </w:rPr>
+      </w:pPr>
+      <w:r>
+        <w:rPr>
+          <w:rFonts w:hint="default" w:asciiTheme="minorAscii"/>
+          <w:b w:val="0"/>
+          <w:bCs w:val="0"/>
+          <w:sz w:val="26"/>
+          <w:szCs w:val="26"/>
+          <w:lang w:val="en-US"/>
+        </w:rPr>
+        <w:t>Spotify…..</w:t>
+      </w:r>
+      <w:r>
+        <w:rPr>
+          <w:rFonts w:hint="default" w:asciiTheme="minorAscii"/>
+          <w:b w:val="0"/>
+          <w:bCs w:val="0"/>
+          <w:sz w:val="26"/>
+          <w:szCs w:val="26"/>
+          <w:lang w:val="en-US"/>
+        </w:rPr>
+        <w:fldChar w:fldCharType="begin"/>
+      </w:r>
+      <w:r>
+        <w:rPr>
+          <w:rFonts w:hint="default" w:asciiTheme="minorAscii"/>
+          <w:b w:val="0"/>
+          <w:bCs w:val="0"/>
+          <w:sz w:val="26"/>
+          <w:szCs w:val="26"/>
+          <w:lang w:val="en-US"/>
+        </w:rPr>
+        <w:instrText xml:space="preserve"> HYPERLINK "https://web.archive.org/web/20180301000000*/www.spotify.com" </w:instrText>
+      </w:r>
+      <w:r>
+        <w:rPr>
+          <w:rFonts w:hint="default" w:asciiTheme="minorAscii"/>
+          <w:b w:val="0"/>
+          <w:bCs w:val="0"/>
+          <w:sz w:val="26"/>
+          <w:szCs w:val="26"/>
+          <w:lang w:val="en-US"/>
+        </w:rPr>
+        <w:fldChar w:fldCharType="separate"/>
+      </w:r>
+      <w:r>
+        <w:rPr>
+          <w:rStyle w:val="6"/>
+          <w:rFonts w:hint="default" w:asciiTheme="minorAscii"/>
+          <w:b w:val="0"/>
+          <w:bCs w:val="0"/>
+          <w:sz w:val="26"/>
+          <w:szCs w:val="26"/>
+          <w:lang w:val="en-US"/>
+        </w:rPr>
+        <w:t>https://web.archive.org/web/20180301000000*/www.spotify.com</w:t>
+      </w:r>
+      <w:r>
+        <w:rPr>
+          <w:rFonts w:hint="default" w:asciiTheme="minorAscii"/>
+          <w:b w:val="0"/>
+          <w:bCs w:val="0"/>
+          <w:sz w:val="26"/>
+          <w:szCs w:val="26"/>
+          <w:lang w:val="en-US"/>
+        </w:rPr>
+        <w:fldChar w:fldCharType="end"/>
+      </w:r>
+    </w:p>
+    <w:p>
+      <w:pPr>
+        <w:numPr>
+          <w:ilvl w:val="0"/>
+          <w:numId w:val="1"/>
+        </w:numPr>
+        <w:spacing w:line="360" w:lineRule="auto"/>
+        <w:ind w:left="420" w:leftChars="0" w:hanging="420" w:firstLineChars="0"/>
+        <w:rPr>
+          <w:rFonts w:hint="default"/>
+          <w:lang w:val="en-US"/>
+        </w:rPr>
+      </w:pPr>
+      <w:r>
+        <w:rPr>
+          <w:rFonts w:hint="default" w:asciiTheme="minorAscii"/>
+          <w:b w:val="0"/>
+          <w:bCs w:val="0"/>
+          <w:sz w:val="26"/>
+          <w:szCs w:val="26"/>
+          <w:lang w:val="en-US"/>
+        </w:rPr>
+        <w:t>FoodNetwork….</w:t>
+      </w:r>
+      <w:r>
+        <w:rPr>
+          <w:rFonts w:hint="default" w:asciiTheme="minorAscii"/>
+          <w:b w:val="0"/>
+          <w:bCs w:val="0"/>
+          <w:color w:val="auto"/>
+          <w:sz w:val="26"/>
+          <w:szCs w:val="26"/>
+          <w:u w:val="none"/>
+          <w:lang w:val="en-US"/>
+        </w:rPr>
+        <w:fldChar w:fldCharType="begin"/>
+      </w:r>
+      <w:r>
+        <w:rPr>
+          <w:rFonts w:hint="default" w:asciiTheme="minorAscii"/>
+          <w:b w:val="0"/>
+          <w:bCs w:val="0"/>
+          <w:color w:val="auto"/>
+          <w:sz w:val="26"/>
+          <w:szCs w:val="26"/>
+          <w:u w:val="none"/>
+          <w:lang w:val="en-US"/>
+        </w:rPr>
+        <w:instrText xml:space="preserve"> HYPERLINK "https://web.archive.org/web/20180301000000*/www.foodnetwork.com" </w:instrText>
+      </w:r>
+      <w:r>
+        <w:rPr>
+          <w:rFonts w:hint="default" w:asciiTheme="minorAscii"/>
+          <w:b w:val="0"/>
+          <w:bCs w:val="0"/>
+          <w:color w:val="auto"/>
+          <w:sz w:val="26"/>
+          <w:szCs w:val="26"/>
+          <w:u w:val="none"/>
+          <w:lang w:val="en-US"/>
+        </w:rPr>
+        <w:fldChar w:fldCharType="separate"/>
+      </w:r>
+      <w:r>
+        <w:rPr>
+          <w:rStyle w:val="7"/>
+          <w:rFonts w:hint="default" w:asciiTheme="minorAscii"/>
+          <w:b w:val="0"/>
+          <w:bCs w:val="0"/>
+          <w:sz w:val="26"/>
+          <w:szCs w:val="26"/>
+          <w:lang w:val="en-US"/>
+        </w:rPr>
+        <w:t>https://web.archive.org/web/20180301000000*/www.foodnetwork.com</w:t>
+      </w:r>
+      <w:r>
+        <w:rPr>
+          <w:rFonts w:hint="default" w:asciiTheme="minorAscii"/>
+          <w:b w:val="0"/>
+          <w:bCs w:val="0"/>
+          <w:color w:val="auto"/>
+          <w:sz w:val="26"/>
+          <w:szCs w:val="26"/>
+          <w:u w:val="none"/>
+          <w:lang w:val="en-US"/>
+        </w:rPr>
+        <w:fldChar w:fldCharType="end"/>
+      </w:r>
+    </w:p>
+    <w:p>
+      <w:pPr>
+        <w:pStyle w:val="3"/>
+        <w:bidi w:val="0"/>
+        <w:rPr>
+          <w:rFonts w:hint="default" w:asciiTheme="minorAscii"/>
+          <w:b w:val="0"/>
+          <w:bCs w:val="0"/>
+          <w:sz w:val="28"/>
+          <w:szCs w:val="28"/>
+          <w:lang w:val="en-US"/>
+        </w:rPr>
+      </w:pPr>
+      <w:r>
+        <w:rPr>
+          <w:rFonts w:hint="default" w:asciiTheme="minorAscii"/>
+          <w:b w:val="0"/>
+          <w:bCs w:val="0"/>
+          <w:sz w:val="28"/>
+          <w:szCs w:val="28"/>
+          <w:lang w:val="en-US"/>
+        </w:rPr>
+        <w:t>Educational</w:t>
+      </w:r>
+    </w:p>
+    <w:p>
+      <w:pPr>
+        <w:numPr>
+          <w:ilvl w:val="0"/>
+          <w:numId w:val="1"/>
+        </w:numPr>
+        <w:spacing w:line="360" w:lineRule="auto"/>
+        <w:ind w:left="420" w:leftChars="0" w:hanging="420" w:firstLineChars="0"/>
+        <w:rPr>
+          <w:rFonts w:hint="default"/>
+          <w:lang w:val="en-US"/>
+        </w:rPr>
+      </w:pPr>
+      <w:r>
+        <w:rPr>
+          <w:rFonts w:hint="default" w:asciiTheme="minorAscii"/>
+          <w:sz w:val="26"/>
+          <w:szCs w:val="26"/>
+          <w:lang w:val="en-US"/>
+        </w:rPr>
+        <w:t>KhanAcademy….</w:t>
+      </w:r>
+      <w:r>
+        <w:rPr>
+          <w:rFonts w:hint="default" w:asciiTheme="minorAscii"/>
+          <w:color w:val="auto"/>
+          <w:sz w:val="26"/>
+          <w:szCs w:val="26"/>
+          <w:u w:val="none"/>
+          <w:lang w:val="en-US"/>
+        </w:rPr>
+        <w:fldChar w:fldCharType="begin"/>
+      </w:r>
+      <w:r>
+        <w:rPr>
+          <w:rFonts w:hint="default" w:asciiTheme="minorAscii"/>
+          <w:color w:val="auto"/>
+          <w:sz w:val="26"/>
+          <w:szCs w:val="26"/>
+          <w:u w:val="none"/>
+          <w:lang w:val="en-US"/>
+        </w:rPr>
+        <w:instrText xml:space="preserve"> HYPERLINK "https://web.archive.org/web/20180301000000*/khanacademy.com" </w:instrText>
+      </w:r>
+      <w:r>
+        <w:rPr>
+          <w:rFonts w:hint="default" w:asciiTheme="minorAscii"/>
+          <w:color w:val="auto"/>
+          <w:sz w:val="26"/>
+          <w:szCs w:val="26"/>
+          <w:u w:val="none"/>
+          <w:lang w:val="en-US"/>
+        </w:rPr>
+        <w:fldChar w:fldCharType="separate"/>
+      </w:r>
+      <w:r>
+        <w:rPr>
+          <w:rStyle w:val="7"/>
+          <w:rFonts w:hint="default" w:asciiTheme="minorAscii"/>
+          <w:sz w:val="26"/>
+          <w:szCs w:val="26"/>
+          <w:lang w:val="en-US"/>
+        </w:rPr>
+        <w:t>https://web.archive.org/web/20180301000000*/khanacademy.com</w:t>
+      </w:r>
+      <w:r>
+        <w:rPr>
+          <w:rFonts w:hint="default" w:asciiTheme="minorAscii"/>
+          <w:color w:val="auto"/>
+          <w:sz w:val="26"/>
+          <w:szCs w:val="26"/>
+          <w:u w:val="none"/>
+          <w:lang w:val="en-US"/>
+        </w:rPr>
+        <w:fldChar w:fldCharType="end"/>
+      </w:r>
+    </w:p>
+    <w:p>
+      <w:pPr>
+        <w:numPr>
+          <w:ilvl w:val="0"/>
+          <w:numId w:val="1"/>
+        </w:numPr>
+        <w:spacing w:line="360" w:lineRule="auto"/>
+        <w:ind w:left="420" w:leftChars="0" w:hanging="420" w:firstLineChars="0"/>
+        <w:rPr>
+          <w:rFonts w:hint="default"/>
+          <w:lang w:val="en-US"/>
+        </w:rPr>
+      </w:pPr>
+      <w:r>
+        <w:rPr>
+          <w:rFonts w:hint="default" w:asciiTheme="minorAscii"/>
+          <w:sz w:val="26"/>
+          <w:szCs w:val="26"/>
+          <w:lang w:val="en-US"/>
+        </w:rPr>
+        <w:t>Bigthink…</w:t>
+      </w:r>
+      <w:r>
+        <w:rPr>
+          <w:rFonts w:hint="default" w:asciiTheme="minorAscii"/>
+          <w:color w:val="auto"/>
+          <w:sz w:val="26"/>
+          <w:szCs w:val="26"/>
+          <w:u w:val="none"/>
+          <w:lang w:val="en-US"/>
+        </w:rPr>
+        <w:fldChar w:fldCharType="begin"/>
+      </w:r>
+      <w:r>
+        <w:rPr>
+          <w:rFonts w:hint="default" w:asciiTheme="minorAscii"/>
+          <w:color w:val="auto"/>
+          <w:sz w:val="26"/>
+          <w:szCs w:val="26"/>
+          <w:u w:val="none"/>
+          <w:lang w:val="en-US"/>
+        </w:rPr>
+        <w:instrText xml:space="preserve"> HYPERLINK "https://web.archive.org/web/20180301000000*/www.bigthink.com" </w:instrText>
+      </w:r>
+      <w:r>
+        <w:rPr>
+          <w:rFonts w:hint="default" w:asciiTheme="minorAscii"/>
+          <w:color w:val="auto"/>
+          <w:sz w:val="26"/>
+          <w:szCs w:val="26"/>
+          <w:u w:val="none"/>
+          <w:lang w:val="en-US"/>
+        </w:rPr>
+        <w:fldChar w:fldCharType="separate"/>
+      </w:r>
+      <w:r>
+        <w:rPr>
+          <w:rStyle w:val="7"/>
+          <w:rFonts w:hint="default" w:asciiTheme="minorAscii"/>
+          <w:sz w:val="26"/>
+          <w:szCs w:val="26"/>
+          <w:lang w:val="en-US"/>
+        </w:rPr>
+        <w:t>https://web.archive.org/web/20180301000000*/www.bigthink.com</w:t>
+      </w:r>
+      <w:r>
+        <w:rPr>
+          <w:rFonts w:hint="default" w:asciiTheme="minorAscii"/>
+          <w:color w:val="auto"/>
+          <w:sz w:val="26"/>
+          <w:szCs w:val="26"/>
+          <w:u w:val="none"/>
+          <w:lang w:val="en-US"/>
+        </w:rPr>
+        <w:fldChar w:fldCharType="end"/>
+      </w:r>
+    </w:p>
+    <w:p>
+      <w:pPr>
+        <w:numPr>
+          <w:ilvl w:val="0"/>
+          <w:numId w:val="1"/>
+        </w:numPr>
+        <w:spacing w:line="360" w:lineRule="auto"/>
+        <w:ind w:left="420" w:leftChars="0" w:hanging="420" w:firstLineChars="0"/>
+        <w:rPr>
+          <w:rFonts w:hint="default"/>
+          <w:lang w:val="en-US"/>
+        </w:rPr>
+      </w:pPr>
+      <w:r>
+        <w:rPr>
+          <w:rFonts w:hint="default" w:asciiTheme="minorAscii"/>
+          <w:sz w:val="26"/>
+          <w:szCs w:val="26"/>
+          <w:lang w:val="en-US"/>
+        </w:rPr>
+        <w:t>Thefutureschannel…….</w:t>
+      </w:r>
+      <w:r>
+        <w:rPr>
+          <w:rFonts w:hint="default" w:asciiTheme="minorAscii"/>
+          <w:color w:val="auto"/>
+          <w:sz w:val="26"/>
+          <w:szCs w:val="26"/>
+          <w:u w:val="none"/>
+          <w:lang w:val="en-US"/>
+        </w:rPr>
+        <w:fldChar w:fldCharType="begin"/>
+      </w:r>
+      <w:r>
+        <w:rPr>
+          <w:rFonts w:hint="default" w:asciiTheme="minorAscii"/>
+          <w:color w:val="auto"/>
+          <w:sz w:val="26"/>
+          <w:szCs w:val="26"/>
+          <w:u w:val="none"/>
+          <w:lang w:val="en-US"/>
+        </w:rPr>
+        <w:instrText xml:space="preserve"> HYPERLINK "https://web.archive.org/web/20180301000000*/thefutureschannel.com" </w:instrText>
+      </w:r>
+      <w:r>
+        <w:rPr>
+          <w:rFonts w:hint="default" w:asciiTheme="minorAscii"/>
+          <w:color w:val="auto"/>
+          <w:sz w:val="26"/>
+          <w:szCs w:val="26"/>
+          <w:u w:val="none"/>
+          <w:lang w:val="en-US"/>
+        </w:rPr>
+        <w:fldChar w:fldCharType="separate"/>
+      </w:r>
+      <w:r>
+        <w:rPr>
+          <w:rStyle w:val="7"/>
+          <w:rFonts w:hint="default" w:asciiTheme="minorAscii"/>
+          <w:sz w:val="26"/>
+          <w:szCs w:val="26"/>
+          <w:lang w:val="en-US"/>
+        </w:rPr>
+        <w:t>https://web.archive.org/web/20180301000000*/thefutureschannel.com</w:t>
+      </w:r>
+      <w:r>
+        <w:rPr>
+          <w:rFonts w:hint="default" w:asciiTheme="minorAscii"/>
+          <w:color w:val="auto"/>
+          <w:sz w:val="26"/>
+          <w:szCs w:val="26"/>
+          <w:u w:val="none"/>
+          <w:lang w:val="en-US"/>
+        </w:rPr>
+        <w:fldChar w:fldCharType="end"/>
+      </w:r>
+    </w:p>
+    <w:p>
+      <w:pPr>
+        <w:numPr>
+          <w:ilvl w:val="0"/>
+          <w:numId w:val="1"/>
+        </w:numPr>
+        <w:spacing w:line="360" w:lineRule="auto"/>
+        <w:ind w:left="420" w:leftChars="0" w:hanging="420" w:firstLineChars="0"/>
+        <w:rPr>
+          <w:rFonts w:hint="default"/>
+          <w:lang w:val="en-US"/>
+        </w:rPr>
+      </w:pPr>
+      <w:r>
+        <w:rPr>
+          <w:rFonts w:hint="default"/>
+          <w:lang w:val="en-US"/>
+        </w:rPr>
+        <w:t>Brightstorm…</w:t>
+      </w:r>
+      <w:r>
+        <w:rPr>
+          <w:rFonts w:hint="default"/>
+          <w:color w:val="auto"/>
+          <w:u w:val="none"/>
+          <w:lang w:val="en-US"/>
+        </w:rPr>
+        <w:fldChar w:fldCharType="begin"/>
+      </w:r>
+      <w:r>
+        <w:rPr>
+          <w:rFonts w:hint="default"/>
+          <w:color w:val="auto"/>
+          <w:u w:val="none"/>
+          <w:lang w:val="en-US"/>
+        </w:rPr>
+        <w:instrText xml:space="preserve"> HYPERLINK "https://web.archive.org/web/20180301000000*/www.brightstorm.com" </w:instrText>
+      </w:r>
+      <w:r>
+        <w:rPr>
+          <w:rFonts w:hint="default"/>
+          <w:color w:val="auto"/>
+          <w:u w:val="none"/>
+          <w:lang w:val="en-US"/>
+        </w:rPr>
+        <w:fldChar w:fldCharType="separate"/>
+      </w:r>
+      <w:r>
+        <w:rPr>
+          <w:rStyle w:val="6"/>
+          <w:rFonts w:hint="default"/>
+          <w:lang w:val="en-US"/>
+        </w:rPr>
+        <w:t>https://web.archive.org/web/20180301000000*/www.brightstorm.com</w:t>
+      </w:r>
+      <w:r>
+        <w:rPr>
+          <w:rFonts w:hint="default"/>
+          <w:color w:val="auto"/>
+          <w:u w:val="none"/>
+          <w:lang w:val="en-US"/>
+        </w:rPr>
+        <w:fldChar w:fldCharType="end"/>
+      </w:r>
+    </w:p>
+    <w:p>
+      <w:pPr>
+        <w:numPr>
+          <w:ilvl w:val="0"/>
+          <w:numId w:val="1"/>
+        </w:numPr>
+        <w:spacing w:line="360" w:lineRule="auto"/>
+        <w:ind w:left="420" w:leftChars="0" w:hanging="420" w:firstLineChars="0"/>
+        <w:rPr>
+          <w:rFonts w:hint="default"/>
+          <w:lang w:val="en-US"/>
+        </w:rPr>
+      </w:pPr>
+      <w:r>
+        <w:rPr>
+          <w:rFonts w:hint="default"/>
+          <w:lang w:val="en-US"/>
+        </w:rPr>
+        <w:t>Edx…</w:t>
+      </w:r>
+      <w:r>
+        <w:rPr>
+          <w:rFonts w:hint="default"/>
+          <w:color w:val="auto"/>
+          <w:u w:val="none"/>
+          <w:lang w:val="en-US"/>
+        </w:rPr>
+        <w:fldChar w:fldCharType="begin"/>
+      </w:r>
+      <w:r>
+        <w:rPr>
+          <w:rFonts w:hint="default"/>
+          <w:color w:val="auto"/>
+          <w:u w:val="none"/>
+          <w:lang w:val="en-US"/>
+        </w:rPr>
+        <w:instrText xml:space="preserve"> HYPERLINK "https://web.archive.org/web/20180301000000*/www.edx.com" </w:instrText>
+      </w:r>
+      <w:r>
+        <w:rPr>
+          <w:rFonts w:hint="default"/>
+          <w:color w:val="auto"/>
+          <w:u w:val="none"/>
+          <w:lang w:val="en-US"/>
+        </w:rPr>
+        <w:fldChar w:fldCharType="separate"/>
+      </w:r>
+      <w:r>
+        <w:rPr>
+          <w:rStyle w:val="6"/>
+          <w:rFonts w:hint="default"/>
+          <w:lang w:val="en-US"/>
+        </w:rPr>
+        <w:t>https://web.archive.org/web/20180301000000*/www.edx.com</w:t>
+      </w:r>
+      <w:r>
+        <w:rPr>
+          <w:rFonts w:hint="default"/>
+          <w:color w:val="auto"/>
+          <w:u w:val="none"/>
+          <w:lang w:val="en-US"/>
+        </w:rPr>
+        <w:fldChar w:fldCharType="end"/>
+      </w:r>
+    </w:p>
+    <w:p>
+      <w:pPr>
+        <w:numPr>
+          <w:ilvl w:val="0"/>
+          <w:numId w:val="0"/>
+        </w:numPr>
+        <w:spacing w:line="360" w:lineRule="auto"/>
+        <w:ind w:leftChars="0"/>
+        <w:rPr>
+          <w:rFonts w:hint="default"/>
+          <w:lang w:val="en-US"/>
+        </w:rPr>
+      </w:pPr>
+    </w:p>
+    <w:p>
+      <w:pPr>
+        <w:pStyle w:val="3"/>
+        <w:bidi w:val="0"/>
+        <w:rPr>
+          <w:rFonts w:hint="default" w:asciiTheme="minorAscii"/>
+          <w:b w:val="0"/>
+          <w:bCs w:val="0"/>
+          <w:sz w:val="28"/>
+          <w:szCs w:val="28"/>
+          <w:lang w:val="en-US"/>
+        </w:rPr>
+      </w:pPr>
+      <w:r>
+        <w:rPr>
+          <w:rFonts w:hint="default" w:asciiTheme="minorAscii"/>
+          <w:b w:val="0"/>
+          <w:bCs w:val="0"/>
+          <w:sz w:val="28"/>
+          <w:szCs w:val="28"/>
+          <w:lang w:val="en-US"/>
+        </w:rPr>
+        <w:t>Business/Marketing</w:t>
+      </w:r>
+    </w:p>
+    <w:p>
+      <w:pPr>
+        <w:numPr>
+          <w:ilvl w:val="0"/>
+          <w:numId w:val="1"/>
+        </w:numPr>
+        <w:spacing w:line="360" w:lineRule="auto"/>
+        <w:ind w:left="420" w:leftChars="0" w:hanging="420" w:firstLineChars="0"/>
+        <w:rPr>
+          <w:rFonts w:hint="default"/>
+          <w:sz w:val="26"/>
+          <w:szCs w:val="26"/>
+          <w:lang w:val="en-US"/>
+        </w:rPr>
+      </w:pPr>
+      <w:r>
+        <w:rPr>
+          <w:rFonts w:hint="default" w:asciiTheme="minorAscii"/>
+          <w:b w:val="0"/>
+          <w:bCs w:val="0"/>
+          <w:sz w:val="26"/>
+          <w:szCs w:val="26"/>
+          <w:lang w:val="en-US"/>
+        </w:rPr>
+        <w:t>Fortune….</w:t>
+      </w:r>
+      <w:r>
+        <w:rPr>
+          <w:rFonts w:hint="default" w:asciiTheme="minorAscii"/>
+          <w:b w:val="0"/>
+          <w:bCs w:val="0"/>
+          <w:sz w:val="26"/>
+          <w:szCs w:val="26"/>
+          <w:lang w:val="en-US"/>
+        </w:rPr>
+        <w:fldChar w:fldCharType="begin"/>
+      </w:r>
+      <w:r>
+        <w:rPr>
+          <w:rFonts w:hint="default" w:asciiTheme="minorAscii"/>
+          <w:b w:val="0"/>
+          <w:bCs w:val="0"/>
+          <w:sz w:val="26"/>
+          <w:szCs w:val="26"/>
+          <w:lang w:val="en-US"/>
+        </w:rPr>
+        <w:instrText xml:space="preserve"> HYPERLINK "https://web.archive.org/web/20180301000000*/www.fortune.com" </w:instrText>
+      </w:r>
+      <w:r>
+        <w:rPr>
+          <w:rFonts w:hint="default" w:asciiTheme="minorAscii"/>
+          <w:b w:val="0"/>
+          <w:bCs w:val="0"/>
+          <w:sz w:val="26"/>
+          <w:szCs w:val="26"/>
+          <w:lang w:val="en-US"/>
+        </w:rPr>
+        <w:fldChar w:fldCharType="separate"/>
+      </w:r>
+      <w:r>
+        <w:rPr>
+          <w:rStyle w:val="6"/>
+          <w:rFonts w:hint="default" w:asciiTheme="minorAscii"/>
+          <w:b w:val="0"/>
+          <w:bCs w:val="0"/>
+          <w:sz w:val="26"/>
+          <w:szCs w:val="26"/>
+          <w:lang w:val="en-US"/>
+        </w:rPr>
+        <w:t>https://web.archive.org/web/20180301000000*/www.fortune.com</w:t>
+      </w:r>
+      <w:r>
+        <w:rPr>
+          <w:rFonts w:hint="default" w:asciiTheme="minorAscii"/>
+          <w:b w:val="0"/>
+          <w:bCs w:val="0"/>
+          <w:sz w:val="26"/>
+          <w:szCs w:val="26"/>
+          <w:lang w:val="en-US"/>
+        </w:rPr>
+        <w:fldChar w:fldCharType="end"/>
+      </w:r>
+    </w:p>
+    <w:p>
+      <w:pPr>
+        <w:numPr>
+          <w:ilvl w:val="0"/>
+          <w:numId w:val="1"/>
+        </w:numPr>
+        <w:spacing w:line="360" w:lineRule="auto"/>
+        <w:ind w:left="420" w:leftChars="0" w:hanging="420" w:firstLineChars="0"/>
+        <w:rPr>
+          <w:rFonts w:hint="default"/>
+          <w:sz w:val="26"/>
+          <w:szCs w:val="26"/>
+          <w:lang w:val="en-US"/>
+        </w:rPr>
+      </w:pPr>
+      <w:r>
+        <w:rPr>
+          <w:rFonts w:hint="default" w:asciiTheme="minorAscii"/>
+          <w:b w:val="0"/>
+          <w:bCs w:val="0"/>
+          <w:sz w:val="26"/>
+          <w:szCs w:val="26"/>
+          <w:lang w:val="en-US"/>
+        </w:rPr>
+        <w:t>EventMarketer…..</w:t>
+      </w:r>
+      <w:r>
+        <w:rPr>
+          <w:rFonts w:hint="default" w:asciiTheme="minorAscii"/>
+          <w:b w:val="0"/>
+          <w:bCs w:val="0"/>
+          <w:sz w:val="26"/>
+          <w:szCs w:val="26"/>
+          <w:lang w:val="en-US"/>
+        </w:rPr>
+        <w:fldChar w:fldCharType="begin"/>
+      </w:r>
+      <w:r>
+        <w:rPr>
+          <w:rFonts w:hint="default" w:asciiTheme="minorAscii"/>
+          <w:b w:val="0"/>
+          <w:bCs w:val="0"/>
+          <w:sz w:val="26"/>
+          <w:szCs w:val="26"/>
+          <w:lang w:val="en-US"/>
+        </w:rPr>
+        <w:instrText xml:space="preserve"> HYPERLINK "https://web.archive.org/web/20180301000000*/www.eventmarketer.com" </w:instrText>
+      </w:r>
+      <w:r>
+        <w:rPr>
+          <w:rFonts w:hint="default" w:asciiTheme="minorAscii"/>
+          <w:b w:val="0"/>
+          <w:bCs w:val="0"/>
+          <w:sz w:val="26"/>
+          <w:szCs w:val="26"/>
+          <w:lang w:val="en-US"/>
+        </w:rPr>
+        <w:fldChar w:fldCharType="separate"/>
+      </w:r>
+      <w:r>
+        <w:rPr>
+          <w:rStyle w:val="6"/>
+          <w:rFonts w:hint="default" w:asciiTheme="minorAscii"/>
+          <w:b w:val="0"/>
+          <w:bCs w:val="0"/>
+          <w:sz w:val="26"/>
+          <w:szCs w:val="26"/>
+          <w:lang w:val="en-US"/>
+        </w:rPr>
+        <w:t>https://web.archive.org/web/20180301000000*/www.eventmarketer.com</w:t>
+      </w:r>
+      <w:r>
+        <w:rPr>
+          <w:rFonts w:hint="default" w:asciiTheme="minorAscii"/>
+          <w:b w:val="0"/>
+          <w:bCs w:val="0"/>
+          <w:sz w:val="26"/>
+          <w:szCs w:val="26"/>
+          <w:lang w:val="en-US"/>
+        </w:rPr>
+        <w:fldChar w:fldCharType="end"/>
+      </w:r>
+    </w:p>
+    <w:p>
+      <w:pPr>
+        <w:numPr>
+          <w:ilvl w:val="0"/>
+          <w:numId w:val="1"/>
+        </w:numPr>
+        <w:spacing w:line="360" w:lineRule="auto"/>
+        <w:ind w:left="420" w:leftChars="0" w:hanging="420" w:firstLineChars="0"/>
+        <w:rPr>
+          <w:rFonts w:hint="default"/>
+          <w:sz w:val="26"/>
+          <w:szCs w:val="26"/>
+          <w:lang w:val="en-US"/>
+        </w:rPr>
+      </w:pPr>
+      <w:r>
+        <w:rPr>
+          <w:rFonts w:hint="default" w:asciiTheme="minorAscii"/>
+          <w:b w:val="0"/>
+          <w:bCs w:val="0"/>
+          <w:sz w:val="26"/>
+          <w:szCs w:val="26"/>
+          <w:lang w:val="en-US"/>
+        </w:rPr>
+        <w:t>SocialNomics….</w:t>
+      </w:r>
+      <w:r>
+        <w:rPr>
+          <w:rFonts w:hint="default" w:asciiTheme="minorAscii"/>
+          <w:b w:val="0"/>
+          <w:bCs w:val="0"/>
+          <w:sz w:val="26"/>
+          <w:szCs w:val="26"/>
+          <w:lang w:val="en-US"/>
+        </w:rPr>
+        <w:fldChar w:fldCharType="begin"/>
+      </w:r>
+      <w:r>
+        <w:rPr>
+          <w:rFonts w:hint="default" w:asciiTheme="minorAscii"/>
+          <w:b w:val="0"/>
+          <w:bCs w:val="0"/>
+          <w:sz w:val="26"/>
+          <w:szCs w:val="26"/>
+          <w:lang w:val="en-US"/>
+        </w:rPr>
+        <w:instrText xml:space="preserve"> HYPERLINK "https://web.archive.org/web/20180301000000*/www.socialnomics.net" </w:instrText>
+      </w:r>
+      <w:r>
+        <w:rPr>
+          <w:rFonts w:hint="default" w:asciiTheme="minorAscii"/>
+          <w:b w:val="0"/>
+          <w:bCs w:val="0"/>
+          <w:sz w:val="26"/>
+          <w:szCs w:val="26"/>
+          <w:lang w:val="en-US"/>
+        </w:rPr>
+        <w:fldChar w:fldCharType="separate"/>
+      </w:r>
+      <w:r>
+        <w:rPr>
+          <w:rStyle w:val="7"/>
+          <w:rFonts w:hint="default" w:asciiTheme="minorAscii"/>
+          <w:b w:val="0"/>
+          <w:bCs w:val="0"/>
+          <w:sz w:val="26"/>
+          <w:szCs w:val="26"/>
+          <w:lang w:val="en-US"/>
+        </w:rPr>
+        <w:t>https://web.archive.org/web/20180301000000*/www.socialnomics.net</w:t>
+      </w:r>
+      <w:r>
+        <w:rPr>
+          <w:rFonts w:hint="default" w:asciiTheme="minorAscii"/>
+          <w:b w:val="0"/>
+          <w:bCs w:val="0"/>
+          <w:sz w:val="26"/>
+          <w:szCs w:val="26"/>
+          <w:lang w:val="en-US"/>
+        </w:rPr>
+        <w:fldChar w:fldCharType="end"/>
+      </w:r>
+    </w:p>
+    <w:p>
+      <w:pPr>
+        <w:numPr>
+          <w:ilvl w:val="0"/>
+          <w:numId w:val="1"/>
+        </w:numPr>
+        <w:spacing w:line="360" w:lineRule="auto"/>
+        <w:ind w:left="420" w:leftChars="0" w:hanging="420" w:firstLineChars="0"/>
+        <w:rPr>
+          <w:rFonts w:hint="default"/>
+          <w:sz w:val="26"/>
+          <w:szCs w:val="26"/>
+          <w:lang w:val="en-US"/>
+        </w:rPr>
+      </w:pPr>
+      <w:r>
+        <w:rPr>
+          <w:rFonts w:hint="default" w:asciiTheme="minorAscii"/>
+          <w:b w:val="0"/>
+          <w:bCs w:val="0"/>
+          <w:sz w:val="26"/>
+          <w:szCs w:val="26"/>
+          <w:lang w:val="en-US"/>
+        </w:rPr>
+        <w:t>ClickZ….</w:t>
+      </w:r>
+      <w:r>
+        <w:rPr>
+          <w:rFonts w:hint="default" w:asciiTheme="minorAscii"/>
+          <w:b w:val="0"/>
+          <w:bCs w:val="0"/>
+          <w:sz w:val="26"/>
+          <w:szCs w:val="26"/>
+          <w:lang w:val="en-US"/>
+        </w:rPr>
+        <w:fldChar w:fldCharType="begin"/>
+      </w:r>
+      <w:r>
+        <w:rPr>
+          <w:rFonts w:hint="default" w:asciiTheme="minorAscii"/>
+          <w:b w:val="0"/>
+          <w:bCs w:val="0"/>
+          <w:sz w:val="26"/>
+          <w:szCs w:val="26"/>
+          <w:lang w:val="en-US"/>
+        </w:rPr>
+        <w:instrText xml:space="preserve"> HYPERLINK "https://web.archive.org/web/20180301000000*/www.clickz.com" </w:instrText>
+      </w:r>
+      <w:r>
+        <w:rPr>
+          <w:rFonts w:hint="default" w:asciiTheme="minorAscii"/>
+          <w:b w:val="0"/>
+          <w:bCs w:val="0"/>
+          <w:sz w:val="26"/>
+          <w:szCs w:val="26"/>
+          <w:lang w:val="en-US"/>
+        </w:rPr>
+        <w:fldChar w:fldCharType="separate"/>
+      </w:r>
+      <w:r>
+        <w:rPr>
+          <w:rStyle w:val="7"/>
+          <w:rFonts w:hint="default" w:asciiTheme="minorAscii"/>
+          <w:b w:val="0"/>
+          <w:bCs w:val="0"/>
+          <w:sz w:val="26"/>
+          <w:szCs w:val="26"/>
+          <w:lang w:val="en-US"/>
+        </w:rPr>
+        <w:t>https://web.archive.org/web/20180301000000*/www.clickz.com</w:t>
+      </w:r>
+      <w:r>
+        <w:rPr>
+          <w:rFonts w:hint="default" w:asciiTheme="minorAscii"/>
+          <w:b w:val="0"/>
+          <w:bCs w:val="0"/>
+          <w:sz w:val="26"/>
+          <w:szCs w:val="26"/>
+          <w:lang w:val="en-US"/>
+        </w:rPr>
+        <w:fldChar w:fldCharType="end"/>
+      </w:r>
+    </w:p>
+    <w:p>
+      <w:pPr>
+        <w:numPr>
+          <w:ilvl w:val="0"/>
+          <w:numId w:val="1"/>
+        </w:numPr>
+        <w:spacing w:line="360" w:lineRule="auto"/>
+        <w:ind w:left="420" w:leftChars="0" w:hanging="420" w:firstLineChars="0"/>
+        <w:rPr>
+          <w:rFonts w:hint="default"/>
+          <w:sz w:val="26"/>
+          <w:szCs w:val="26"/>
+          <w:lang w:val="en-US"/>
+        </w:rPr>
+      </w:pPr>
+      <w:r>
+        <w:rPr>
+          <w:rFonts w:hint="default" w:asciiTheme="minorAscii"/>
+          <w:b w:val="0"/>
+          <w:bCs w:val="0"/>
+          <w:sz w:val="26"/>
+          <w:szCs w:val="26"/>
+          <w:lang w:val="en-US"/>
+        </w:rPr>
+        <w:t>AdAge……</w:t>
+      </w:r>
+      <w:r>
+        <w:rPr>
+          <w:rFonts w:hint="default" w:asciiTheme="minorAscii"/>
+          <w:b w:val="0"/>
+          <w:bCs w:val="0"/>
+          <w:sz w:val="26"/>
+          <w:szCs w:val="26"/>
+          <w:lang w:val="en-US"/>
+        </w:rPr>
+        <w:fldChar w:fldCharType="begin"/>
+      </w:r>
+      <w:r>
+        <w:rPr>
+          <w:rFonts w:hint="default" w:asciiTheme="minorAscii"/>
+          <w:b w:val="0"/>
+          <w:bCs w:val="0"/>
+          <w:sz w:val="26"/>
+          <w:szCs w:val="26"/>
+          <w:lang w:val="en-US"/>
+        </w:rPr>
+        <w:instrText xml:space="preserve"> HYPERLINK "https://web.archive.org/web/20180301000000*/www.clickz.com" </w:instrText>
+      </w:r>
+      <w:r>
+        <w:rPr>
+          <w:rFonts w:hint="default" w:asciiTheme="minorAscii"/>
+          <w:b w:val="0"/>
+          <w:bCs w:val="0"/>
+          <w:sz w:val="26"/>
+          <w:szCs w:val="26"/>
+          <w:lang w:val="en-US"/>
+        </w:rPr>
+        <w:fldChar w:fldCharType="separate"/>
+      </w:r>
+      <w:r>
+        <w:rPr>
+          <w:rStyle w:val="7"/>
+          <w:rFonts w:hint="default" w:asciiTheme="minorAscii"/>
+          <w:b w:val="0"/>
+          <w:bCs w:val="0"/>
+          <w:sz w:val="26"/>
+          <w:szCs w:val="26"/>
+          <w:lang w:val="en-US"/>
+        </w:rPr>
+        <w:t>https://web.archive.org/web/20180301000000*/www.adage.com</w:t>
+      </w:r>
+      <w:r>
+        <w:rPr>
+          <w:rFonts w:hint="default" w:asciiTheme="minorAscii"/>
+          <w:b w:val="0"/>
+          <w:bCs w:val="0"/>
+          <w:sz w:val="26"/>
+          <w:szCs w:val="26"/>
+          <w:lang w:val="en-US"/>
+        </w:rPr>
+        <w:fldChar w:fldCharType="end"/>
+      </w:r>
+    </w:p>
+    <w:p>
+      <w:pPr>
+        <w:pStyle w:val="3"/>
+        <w:bidi w:val="0"/>
+        <w:spacing w:line="360" w:lineRule="auto"/>
+        <w:rPr>
+          <w:rFonts w:hint="default" w:asciiTheme="minorAscii"/>
+          <w:b w:val="0"/>
+          <w:bCs w:val="0"/>
+          <w:sz w:val="26"/>
+          <w:szCs w:val="26"/>
+          <w:lang w:val="en-US"/>
+        </w:rPr>
+      </w:pPr>
+      <w:r>
+        <w:rPr>
+          <w:rFonts w:hint="default" w:asciiTheme="minorAscii"/>
+          <w:b w:val="0"/>
+          <w:bCs w:val="0"/>
+          <w:sz w:val="28"/>
+          <w:szCs w:val="28"/>
+          <w:lang w:val="en-US"/>
+        </w:rPr>
+        <w:t>Social Network</w:t>
+      </w:r>
+    </w:p>
+    <w:p>
+      <w:pPr>
+        <w:numPr>
+          <w:ilvl w:val="0"/>
+          <w:numId w:val="1"/>
+        </w:numPr>
+        <w:ind w:left="420" w:leftChars="0" w:hanging="420" w:firstLineChars="0"/>
+        <w:rPr>
+          <w:rFonts w:hint="default"/>
+          <w:lang w:val="en-US"/>
+        </w:rPr>
+      </w:pPr>
+      <w:r>
+        <w:rPr>
+          <w:rFonts w:hint="default" w:asciiTheme="minorAscii"/>
+          <w:b w:val="0"/>
+          <w:bCs w:val="0"/>
+          <w:sz w:val="26"/>
+          <w:szCs w:val="26"/>
+          <w:lang w:val="en-US"/>
+        </w:rPr>
+        <w:t>Facebook…….</w:t>
+      </w:r>
+      <w:r>
+        <w:rPr>
+          <w:rFonts w:hint="default" w:asciiTheme="minorAscii"/>
+          <w:b w:val="0"/>
+          <w:bCs w:val="0"/>
+          <w:sz w:val="26"/>
+          <w:szCs w:val="26"/>
+          <w:lang w:val="en-US"/>
+        </w:rPr>
+        <w:fldChar w:fldCharType="begin"/>
+      </w:r>
+      <w:r>
+        <w:rPr>
+          <w:rFonts w:hint="default" w:asciiTheme="minorAscii"/>
+          <w:b w:val="0"/>
+          <w:bCs w:val="0"/>
+          <w:sz w:val="26"/>
+          <w:szCs w:val="26"/>
+          <w:lang w:val="en-US"/>
+        </w:rPr>
+        <w:instrText xml:space="preserve"> HYPERLINK "https://web.archive.org/web/20180301000000*/facebook.com" </w:instrText>
+      </w:r>
+      <w:r>
+        <w:rPr>
+          <w:rFonts w:hint="default" w:asciiTheme="minorAscii"/>
+          <w:b w:val="0"/>
+          <w:bCs w:val="0"/>
+          <w:sz w:val="26"/>
+          <w:szCs w:val="26"/>
+          <w:lang w:val="en-US"/>
+        </w:rPr>
+        <w:fldChar w:fldCharType="separate"/>
+      </w:r>
+      <w:r>
+        <w:rPr>
+          <w:rStyle w:val="7"/>
+          <w:rFonts w:hint="default" w:asciiTheme="minorAscii"/>
+          <w:b w:val="0"/>
+          <w:bCs w:val="0"/>
+          <w:sz w:val="26"/>
+          <w:szCs w:val="26"/>
+          <w:lang w:val="en-US"/>
+        </w:rPr>
+        <w:t>https://web.archive.org/web/20180301000000*/facebook.com</w:t>
+      </w:r>
+      <w:r>
+        <w:rPr>
+          <w:rFonts w:hint="default" w:asciiTheme="minorAscii"/>
+          <w:b w:val="0"/>
+          <w:bCs w:val="0"/>
+          <w:sz w:val="26"/>
+          <w:szCs w:val="26"/>
+          <w:lang w:val="en-US"/>
+        </w:rPr>
+        <w:fldChar w:fldCharType="end"/>
+      </w:r>
+    </w:p>
+    <w:p>
+      <w:pPr>
+        <w:numPr>
+          <w:ilvl w:val="0"/>
+          <w:numId w:val="1"/>
+        </w:numPr>
+        <w:ind w:left="420" w:leftChars="0" w:hanging="420" w:firstLineChars="0"/>
+        <w:rPr>
+          <w:rFonts w:hint="default"/>
+          <w:lang w:val="en-US"/>
+        </w:rPr>
+      </w:pPr>
+      <w:r>
+        <w:rPr>
+          <w:rFonts w:hint="default" w:asciiTheme="minorAscii"/>
+          <w:b w:val="0"/>
+          <w:bCs w:val="0"/>
+          <w:sz w:val="26"/>
+          <w:szCs w:val="26"/>
+          <w:lang w:val="en-US"/>
+        </w:rPr>
+        <w:t>Instagram…..</w:t>
+      </w:r>
+      <w:r>
+        <w:rPr>
+          <w:rFonts w:hint="default" w:asciiTheme="minorAscii"/>
+          <w:b w:val="0"/>
+          <w:bCs w:val="0"/>
+          <w:sz w:val="26"/>
+          <w:szCs w:val="26"/>
+          <w:lang w:val="en-US"/>
+        </w:rPr>
+        <w:fldChar w:fldCharType="begin"/>
+      </w:r>
+      <w:r>
+        <w:rPr>
+          <w:rFonts w:hint="default" w:asciiTheme="minorAscii"/>
+          <w:b w:val="0"/>
+          <w:bCs w:val="0"/>
+          <w:sz w:val="26"/>
+          <w:szCs w:val="26"/>
+          <w:lang w:val="en-US"/>
+        </w:rPr>
+        <w:instrText xml:space="preserve"> HYPERLINK "https://web.archive.org/web/20180301000000*/www.instagram.com" </w:instrText>
+      </w:r>
+      <w:r>
+        <w:rPr>
+          <w:rFonts w:hint="default" w:asciiTheme="minorAscii"/>
+          <w:b w:val="0"/>
+          <w:bCs w:val="0"/>
+          <w:sz w:val="26"/>
+          <w:szCs w:val="26"/>
+          <w:lang w:val="en-US"/>
+        </w:rPr>
+        <w:fldChar w:fldCharType="separate"/>
+      </w:r>
+      <w:r>
+        <w:rPr>
+          <w:rStyle w:val="7"/>
+          <w:rFonts w:hint="default" w:asciiTheme="minorAscii"/>
+          <w:b w:val="0"/>
+          <w:bCs w:val="0"/>
+          <w:sz w:val="26"/>
+          <w:szCs w:val="26"/>
+          <w:lang w:val="en-US"/>
+        </w:rPr>
+        <w:t>https://web.archive.org/web/20180301000000*/www.instagram.com</w:t>
+      </w:r>
+      <w:r>
+        <w:rPr>
+          <w:rFonts w:hint="default" w:asciiTheme="minorAscii"/>
+          <w:b w:val="0"/>
+          <w:bCs w:val="0"/>
+          <w:sz w:val="26"/>
+          <w:szCs w:val="26"/>
+          <w:lang w:val="en-US"/>
+        </w:rPr>
+        <w:fldChar w:fldCharType="end"/>
+      </w:r>
+    </w:p>
+    <w:p>
+      <w:pPr>
+        <w:numPr>
+          <w:ilvl w:val="0"/>
+          <w:numId w:val="1"/>
+        </w:numPr>
+        <w:ind w:left="420" w:leftChars="0" w:hanging="420" w:firstLineChars="0"/>
+        <w:rPr>
+          <w:rFonts w:hint="default"/>
+          <w:lang w:val="en-US"/>
+        </w:rPr>
+      </w:pPr>
+      <w:r>
+        <w:rPr>
+          <w:rFonts w:hint="default" w:asciiTheme="minorAscii"/>
+          <w:b w:val="0"/>
+          <w:bCs w:val="0"/>
+          <w:sz w:val="26"/>
+          <w:szCs w:val="26"/>
+          <w:lang w:val="en-US"/>
+        </w:rPr>
+        <w:t>Whatsapp…..</w:t>
+      </w:r>
+      <w:r>
+        <w:rPr>
+          <w:rFonts w:hint="default" w:asciiTheme="minorAscii"/>
+          <w:b w:val="0"/>
+          <w:bCs w:val="0"/>
+          <w:sz w:val="26"/>
+          <w:szCs w:val="26"/>
+          <w:lang w:val="en-US"/>
+        </w:rPr>
+        <w:fldChar w:fldCharType="begin"/>
+      </w:r>
+      <w:r>
+        <w:rPr>
+          <w:rFonts w:hint="default" w:asciiTheme="minorAscii"/>
+          <w:b w:val="0"/>
+          <w:bCs w:val="0"/>
+          <w:sz w:val="26"/>
+          <w:szCs w:val="26"/>
+          <w:lang w:val="en-US"/>
+        </w:rPr>
+        <w:instrText xml:space="preserve"> HYPERLINK "https://web.archive.org/web/20180301000000*/www.whatsapp.com" </w:instrText>
+      </w:r>
+      <w:r>
+        <w:rPr>
+          <w:rFonts w:hint="default" w:asciiTheme="minorAscii"/>
+          <w:b w:val="0"/>
+          <w:bCs w:val="0"/>
+          <w:sz w:val="26"/>
+          <w:szCs w:val="26"/>
+          <w:lang w:val="en-US"/>
+        </w:rPr>
+        <w:fldChar w:fldCharType="separate"/>
+      </w:r>
+      <w:r>
+        <w:rPr>
+          <w:rStyle w:val="7"/>
+          <w:rFonts w:hint="default" w:asciiTheme="minorAscii"/>
+          <w:b w:val="0"/>
+          <w:bCs w:val="0"/>
+          <w:sz w:val="26"/>
+          <w:szCs w:val="26"/>
+          <w:lang w:val="en-US"/>
+        </w:rPr>
+        <w:t>https://web.archive.org/web/20180301000000*/www.whatsapp.com</w:t>
+      </w:r>
+      <w:r>
+        <w:rPr>
+          <w:rFonts w:hint="default" w:asciiTheme="minorAscii"/>
+          <w:b w:val="0"/>
+          <w:bCs w:val="0"/>
+          <w:sz w:val="26"/>
+          <w:szCs w:val="26"/>
+          <w:lang w:val="en-US"/>
+        </w:rPr>
+        <w:fldChar w:fldCharType="end"/>
+      </w:r>
+    </w:p>
+    <w:p>
+      <w:pPr>
+        <w:numPr>
+          <w:ilvl w:val="0"/>
+          <w:numId w:val="1"/>
+        </w:numPr>
+        <w:ind w:left="420" w:leftChars="0" w:hanging="420" w:firstLineChars="0"/>
+        <w:rPr>
+          <w:rFonts w:hint="default"/>
+          <w:lang w:val="en-US"/>
+        </w:rPr>
+      </w:pPr>
+      <w:r>
+        <w:rPr>
+          <w:rFonts w:hint="default" w:asciiTheme="minorAscii"/>
+          <w:b w:val="0"/>
+          <w:bCs w:val="0"/>
+          <w:sz w:val="26"/>
+          <w:szCs w:val="26"/>
+          <w:lang w:val="en-US"/>
+        </w:rPr>
+        <w:t>Twitter…..</w:t>
+      </w:r>
+      <w:r>
+        <w:rPr>
+          <w:rFonts w:hint="default" w:asciiTheme="minorAscii"/>
+          <w:b w:val="0"/>
+          <w:bCs w:val="0"/>
+          <w:sz w:val="26"/>
+          <w:szCs w:val="26"/>
+          <w:lang w:val="en-US"/>
+        </w:rPr>
+        <w:fldChar w:fldCharType="begin"/>
+      </w:r>
+      <w:r>
+        <w:rPr>
+          <w:rFonts w:hint="default" w:asciiTheme="minorAscii"/>
+          <w:b w:val="0"/>
+          <w:bCs w:val="0"/>
+          <w:sz w:val="26"/>
+          <w:szCs w:val="26"/>
+          <w:lang w:val="en-US"/>
+        </w:rPr>
+        <w:instrText xml:space="preserve"> HYPERLINK "https://web.archive.org/web/20180301000000*/twitter.com" </w:instrText>
+      </w:r>
+      <w:r>
+        <w:rPr>
+          <w:rFonts w:hint="default" w:asciiTheme="minorAscii"/>
+          <w:b w:val="0"/>
+          <w:bCs w:val="0"/>
+          <w:sz w:val="26"/>
+          <w:szCs w:val="26"/>
+          <w:lang w:val="en-US"/>
+        </w:rPr>
+        <w:fldChar w:fldCharType="separate"/>
+      </w:r>
+      <w:r>
+        <w:rPr>
+          <w:rStyle w:val="7"/>
+          <w:rFonts w:hint="default" w:asciiTheme="minorAscii"/>
+          <w:b w:val="0"/>
+          <w:bCs w:val="0"/>
+          <w:sz w:val="26"/>
+          <w:szCs w:val="26"/>
+          <w:lang w:val="en-US"/>
+        </w:rPr>
+        <w:t>https://web.archive.org/web/20180301000000*/twitter.com</w:t>
+      </w:r>
+      <w:r>
+        <w:rPr>
+          <w:rFonts w:hint="default" w:asciiTheme="minorAscii"/>
+          <w:b w:val="0"/>
+          <w:bCs w:val="0"/>
+          <w:sz w:val="26"/>
+          <w:szCs w:val="26"/>
+          <w:lang w:val="en-US"/>
+        </w:rPr>
+        <w:fldChar w:fldCharType="end"/>
+      </w:r>
+    </w:p>
+    <w:p>
+      <w:pPr>
+        <w:numPr>
+          <w:ilvl w:val="0"/>
+          <w:numId w:val="1"/>
+        </w:numPr>
+        <w:ind w:left="420" w:leftChars="0" w:hanging="420" w:firstLineChars="0"/>
+        <w:rPr>
+          <w:rFonts w:hint="default"/>
+          <w:lang w:val="en-US"/>
+        </w:rPr>
+      </w:pPr>
+      <w:r>
+        <w:rPr>
+          <w:rFonts w:hint="default" w:asciiTheme="minorAscii"/>
+          <w:b w:val="0"/>
+          <w:bCs w:val="0"/>
+          <w:sz w:val="26"/>
+          <w:szCs w:val="26"/>
+          <w:lang w:val="en-US"/>
+        </w:rPr>
+        <w:t>Snapchat….</w:t>
+      </w:r>
+      <w:r>
+        <w:rPr>
+          <w:rFonts w:hint="default" w:asciiTheme="minorAscii"/>
+          <w:b w:val="0"/>
+          <w:bCs w:val="0"/>
+          <w:sz w:val="26"/>
+          <w:szCs w:val="26"/>
+          <w:lang w:val="en-US"/>
+        </w:rPr>
+        <w:fldChar w:fldCharType="begin"/>
+      </w:r>
+      <w:r>
+        <w:rPr>
+          <w:rFonts w:hint="default" w:asciiTheme="minorAscii"/>
+          <w:b w:val="0"/>
+          <w:bCs w:val="0"/>
+          <w:sz w:val="26"/>
+          <w:szCs w:val="26"/>
+          <w:lang w:val="en-US"/>
+        </w:rPr>
+        <w:instrText xml:space="preserve"> HYPERLINK "https://web.archive.org/web/20180301000000*/www.snapchat.com" </w:instrText>
+      </w:r>
+      <w:r>
+        <w:rPr>
+          <w:rFonts w:hint="default" w:asciiTheme="minorAscii"/>
+          <w:b w:val="0"/>
+          <w:bCs w:val="0"/>
+          <w:sz w:val="26"/>
+          <w:szCs w:val="26"/>
+          <w:lang w:val="en-US"/>
+        </w:rPr>
+        <w:fldChar w:fldCharType="separate"/>
+      </w:r>
+      <w:r>
+        <w:rPr>
+          <w:rStyle w:val="7"/>
+          <w:rFonts w:hint="default" w:asciiTheme="minorAscii"/>
+          <w:b w:val="0"/>
+          <w:bCs w:val="0"/>
+          <w:sz w:val="26"/>
+          <w:szCs w:val="26"/>
+          <w:lang w:val="en-US"/>
+        </w:rPr>
+        <w:t>https://web.archive.org/web/20180301000000*/www.snapchat.com</w:t>
+      </w:r>
+      <w:r>
+        <w:rPr>
+          <w:rFonts w:hint="default" w:asciiTheme="minorAscii"/>
+          <w:b w:val="0"/>
+          <w:bCs w:val="0"/>
+          <w:sz w:val="26"/>
+          <w:szCs w:val="26"/>
+          <w:lang w:val="en-US"/>
+        </w:rPr>
+        <w:fldChar w:fldCharType="end"/>
+      </w:r>
+    </w:p>
+    <w:p>
+      <w:pPr>
+        <w:pStyle w:val="3"/>
+        <w:bidi w:val="0"/>
+        <w:spacing w:line="360" w:lineRule="auto"/>
+        <w:rPr>
+          <w:rFonts w:hint="default" w:asciiTheme="minorAscii"/>
+          <w:b w:val="0"/>
+          <w:bCs w:val="0"/>
+          <w:sz w:val="26"/>
+          <w:szCs w:val="26"/>
+          <w:lang w:val="en-US"/>
+        </w:rPr>
+      </w:pPr>
+      <w:r>
+        <w:rPr>
+          <w:rFonts w:hint="default" w:asciiTheme="minorAscii"/>
+          <w:b w:val="0"/>
+          <w:bCs w:val="0"/>
+          <w:sz w:val="28"/>
+          <w:szCs w:val="28"/>
+          <w:lang w:val="en-US"/>
+        </w:rPr>
+        <w:t>Blog</w:t>
+      </w:r>
+    </w:p>
+    <w:p>
+      <w:pPr>
+        <w:numPr>
+          <w:ilvl w:val="0"/>
+          <w:numId w:val="1"/>
+        </w:numPr>
+        <w:ind w:left="420" w:leftChars="0" w:hanging="420" w:firstLineChars="0"/>
+        <w:rPr>
+          <w:rFonts w:hint="default"/>
+          <w:lang w:val="en-US"/>
+        </w:rPr>
+      </w:pPr>
+      <w:r>
+        <w:rPr>
+          <w:rFonts w:hint="default" w:asciiTheme="minorAscii"/>
+          <w:b w:val="0"/>
+          <w:bCs w:val="0"/>
+          <w:sz w:val="26"/>
+          <w:szCs w:val="26"/>
+          <w:lang w:val="en-US"/>
+        </w:rPr>
+        <w:t>Tumblr…..</w:t>
+      </w:r>
+      <w:r>
+        <w:rPr>
+          <w:rFonts w:hint="default" w:asciiTheme="minorAscii"/>
+          <w:b w:val="0"/>
+          <w:bCs w:val="0"/>
+          <w:sz w:val="26"/>
+          <w:szCs w:val="26"/>
+          <w:lang w:val="en-US"/>
+        </w:rPr>
+        <w:fldChar w:fldCharType="begin"/>
+      </w:r>
+      <w:r>
+        <w:rPr>
+          <w:rFonts w:hint="default" w:asciiTheme="minorAscii"/>
+          <w:b w:val="0"/>
+          <w:bCs w:val="0"/>
+          <w:sz w:val="26"/>
+          <w:szCs w:val="26"/>
+          <w:lang w:val="en-US"/>
+        </w:rPr>
+        <w:instrText xml:space="preserve"> HYPERLINK "https://web.archive.org/web/20180301000000*/www.tumblr.com" </w:instrText>
+      </w:r>
+      <w:r>
+        <w:rPr>
+          <w:rFonts w:hint="default" w:asciiTheme="minorAscii"/>
+          <w:b w:val="0"/>
+          <w:bCs w:val="0"/>
+          <w:sz w:val="26"/>
+          <w:szCs w:val="26"/>
+          <w:lang w:val="en-US"/>
+        </w:rPr>
+        <w:fldChar w:fldCharType="separate"/>
+      </w:r>
+      <w:r>
+        <w:rPr>
+          <w:rStyle w:val="7"/>
+          <w:rFonts w:hint="default" w:asciiTheme="minorAscii"/>
+          <w:b w:val="0"/>
+          <w:bCs w:val="0"/>
+          <w:sz w:val="26"/>
+          <w:szCs w:val="26"/>
+          <w:lang w:val="en-US"/>
+        </w:rPr>
+        <w:t>https://web.archive.org/web/20180301000000*/www.tumblr.com</w:t>
+      </w:r>
+      <w:r>
+        <w:rPr>
+          <w:rFonts w:hint="default" w:asciiTheme="minorAscii"/>
+          <w:b w:val="0"/>
+          <w:bCs w:val="0"/>
+          <w:sz w:val="26"/>
+          <w:szCs w:val="26"/>
+          <w:lang w:val="en-US"/>
+        </w:rPr>
+        <w:fldChar w:fldCharType="end"/>
+      </w:r>
+    </w:p>
+    <w:p>
+      <w:pPr>
+        <w:numPr>
+          <w:ilvl w:val="0"/>
+          <w:numId w:val="1"/>
+        </w:numPr>
+        <w:ind w:left="420" w:leftChars="0" w:hanging="420" w:firstLineChars="0"/>
+        <w:rPr>
+          <w:rFonts w:hint="default"/>
+          <w:lang w:val="en-US"/>
+        </w:rPr>
+      </w:pPr>
+      <w:r>
+        <w:rPr>
+          <w:rFonts w:hint="default" w:asciiTheme="minorAscii"/>
+          <w:b w:val="0"/>
+          <w:bCs w:val="0"/>
+          <w:sz w:val="26"/>
+          <w:szCs w:val="26"/>
+          <w:lang w:val="en-US"/>
+        </w:rPr>
+        <w:t>Wordpress….</w:t>
+      </w:r>
+      <w:r>
+        <w:rPr>
+          <w:rFonts w:hint="default" w:asciiTheme="minorAscii"/>
+          <w:b w:val="0"/>
+          <w:bCs w:val="0"/>
+          <w:sz w:val="26"/>
+          <w:szCs w:val="26"/>
+          <w:lang w:val="en-US"/>
+        </w:rPr>
+        <w:fldChar w:fldCharType="begin"/>
+      </w:r>
+      <w:r>
+        <w:rPr>
+          <w:rFonts w:hint="default" w:asciiTheme="minorAscii"/>
+          <w:b w:val="0"/>
+          <w:bCs w:val="0"/>
+          <w:sz w:val="26"/>
+          <w:szCs w:val="26"/>
+          <w:lang w:val="en-US"/>
+        </w:rPr>
+        <w:instrText xml:space="preserve"> HYPERLINK "https://web.archive.org/web/20180301000000*/wordpress.com" </w:instrText>
+      </w:r>
+      <w:r>
+        <w:rPr>
+          <w:rFonts w:hint="default" w:asciiTheme="minorAscii"/>
+          <w:b w:val="0"/>
+          <w:bCs w:val="0"/>
+          <w:sz w:val="26"/>
+          <w:szCs w:val="26"/>
+          <w:lang w:val="en-US"/>
+        </w:rPr>
+        <w:fldChar w:fldCharType="separate"/>
+      </w:r>
+      <w:r>
+        <w:rPr>
+          <w:rStyle w:val="7"/>
+          <w:rFonts w:hint="default" w:asciiTheme="minorAscii"/>
+          <w:b w:val="0"/>
+          <w:bCs w:val="0"/>
+          <w:sz w:val="26"/>
+          <w:szCs w:val="26"/>
+          <w:lang w:val="en-US"/>
+        </w:rPr>
+        <w:t>https://web.archive.org/web/20180301000000*/wordpress.com</w:t>
+      </w:r>
+      <w:r>
+        <w:rPr>
+          <w:rFonts w:hint="default" w:asciiTheme="minorAscii"/>
+          <w:b w:val="0"/>
+          <w:bCs w:val="0"/>
+          <w:sz w:val="26"/>
+          <w:szCs w:val="26"/>
+          <w:lang w:val="en-US"/>
+        </w:rPr>
+        <w:fldChar w:fldCharType="end"/>
+      </w:r>
+    </w:p>
+    <w:p>
+      <w:pPr>
+        <w:numPr>
+          <w:ilvl w:val="0"/>
+          <w:numId w:val="1"/>
+        </w:numPr>
+        <w:spacing w:line="360" w:lineRule="auto"/>
+        <w:ind w:left="420" w:leftChars="0" w:hanging="420" w:firstLineChars="0"/>
+        <w:rPr>
+          <w:rFonts w:hint="default" w:ascii="Times New Roman" w:hAnsi="Times New Roman" w:cs="Times New Roman"/>
           <w:i w:val="0"/>
-          <w:smallCaps w:val="0"/>
-          <w:strike w:val="0"/>
           <w:color w:val="000000"/>
           <w:sz w:val="26"/>
           <w:szCs w:val="26"/>
           <w:u w:val="none"/>
-          <w:shd w:val="clear" w:fill="auto"/>
           <w:vertAlign w:val="baseline"/>
         </w:rPr>
       </w:pPr>
+      <w:r>
+        <w:rPr>
+          <w:rFonts w:hint="default"/>
+          <w:lang w:val="en-US"/>
+        </w:rPr>
+        <w:t>Wix…..</w:t>
+      </w:r>
+      <w:r>
+        <w:rPr>
+          <w:rFonts w:hint="default" w:asciiTheme="minorAscii"/>
+          <w:sz w:val="26"/>
+          <w:szCs w:val="26"/>
+          <w:lang w:val="en-US"/>
+        </w:rPr>
+        <w:fldChar w:fldCharType="begin"/>
+      </w:r>
+      <w:r>
+        <w:rPr>
+          <w:rFonts w:hint="default" w:asciiTheme="minorAscii"/>
+          <w:sz w:val="26"/>
+          <w:szCs w:val="26"/>
+          <w:lang w:val="en-US"/>
+        </w:rPr>
+        <w:instrText xml:space="preserve"> HYPERLINK "https://web.archive.org/web/20200301000000*/www.wix.com" </w:instrText>
+      </w:r>
+      <w:r>
+        <w:rPr>
+          <w:rFonts w:hint="default" w:asciiTheme="minorAscii"/>
+          <w:sz w:val="26"/>
+          <w:szCs w:val="26"/>
+          <w:lang w:val="en-US"/>
+        </w:rPr>
+        <w:fldChar w:fldCharType="separate"/>
+      </w:r>
+      <w:r>
+        <w:rPr>
+          <w:rStyle w:val="7"/>
+          <w:rFonts w:hint="default" w:asciiTheme="minorAscii"/>
+          <w:sz w:val="26"/>
+          <w:szCs w:val="26"/>
+          <w:lang w:val="en-US"/>
+        </w:rPr>
+        <w:t>https://web.archive.org/web/20200301000000*/www.wix.com</w:t>
+      </w:r>
+      <w:r>
+        <w:rPr>
+          <w:rFonts w:hint="default" w:asciiTheme="minorAscii"/>
+          <w:sz w:val="26"/>
+          <w:szCs w:val="26"/>
+          <w:lang w:val="en-US"/>
+        </w:rPr>
+        <w:fldChar w:fldCharType="end"/>
+      </w:r>
       <w:sdt>
         <w:sdtPr>
           <w:rPr>
+            <w:rFonts w:asciiTheme="minorAscii"/>
             <w:sz w:val="26"/>
             <w:szCs w:val="26"/>
           </w:rPr>
@@ -748,6 +2978,7 @@
         </w:sdtPr>
         <w:sdtEndPr>
           <w:rPr>
+            <w:rFonts w:asciiTheme="minorAscii"/>
             <w:sz w:val="26"/>
             <w:szCs w:val="26"/>
           </w:rPr>
@@ -757,144 +2988,2813 @@
     </w:p>
     <w:p>
       <w:pPr>
-        <w:pStyle w:val="4"/>
+        <w:numPr>
+          <w:ilvl w:val="0"/>
+          <w:numId w:val="1"/>
+        </w:numPr>
+        <w:spacing w:line="360" w:lineRule="auto"/>
+        <w:ind w:left="420" w:leftChars="0" w:hanging="420" w:firstLineChars="0"/>
+        <w:rPr>
+          <w:rFonts w:hint="default" w:ascii="Times New Roman" w:hAnsi="Times New Roman" w:cs="Times New Roman"/>
+          <w:i w:val="0"/>
+          <w:color w:val="000000"/>
+          <w:sz w:val="26"/>
+          <w:szCs w:val="26"/>
+          <w:u w:val="none"/>
+          <w:vertAlign w:val="baseline"/>
+        </w:rPr>
+      </w:pPr>
+      <w:r>
+        <w:rPr>
+          <w:rFonts w:hint="default" w:cs="Arial" w:asciiTheme="minorAscii"/>
+          <w:sz w:val="26"/>
+          <w:szCs w:val="26"/>
+          <w:lang w:val="en-US"/>
+        </w:rPr>
+        <w:t>Weebly….</w:t>
+      </w:r>
+      <w:r>
+        <w:rPr>
+          <w:rFonts w:hint="default" w:asciiTheme="minorAscii"/>
+          <w:sz w:val="26"/>
+          <w:szCs w:val="26"/>
+          <w:lang w:val="en-US"/>
+        </w:rPr>
+        <w:fldChar w:fldCharType="begin"/>
+      </w:r>
+      <w:r>
+        <w:rPr>
+          <w:rFonts w:hint="default" w:asciiTheme="minorAscii"/>
+          <w:sz w:val="26"/>
+          <w:szCs w:val="26"/>
+          <w:lang w:val="en-US"/>
+        </w:rPr>
+        <w:instrText xml:space="preserve"> HYPERLINK "https://web.archive.org/web/20200301000000*/weebly.com" </w:instrText>
+      </w:r>
+      <w:r>
+        <w:rPr>
+          <w:rFonts w:hint="default" w:asciiTheme="minorAscii"/>
+          <w:sz w:val="26"/>
+          <w:szCs w:val="26"/>
+          <w:lang w:val="en-US"/>
+        </w:rPr>
+        <w:fldChar w:fldCharType="separate"/>
+      </w:r>
+      <w:r>
+        <w:rPr>
+          <w:rStyle w:val="7"/>
+          <w:rFonts w:hint="default" w:asciiTheme="minorAscii"/>
+          <w:sz w:val="26"/>
+          <w:szCs w:val="26"/>
+          <w:lang w:val="en-US"/>
+        </w:rPr>
+        <w:t>https://web.archive.org/web/20200301000000*/weebly.com</w:t>
+      </w:r>
+      <w:r>
+        <w:rPr>
+          <w:rFonts w:hint="default" w:asciiTheme="minorAscii"/>
+          <w:sz w:val="26"/>
+          <w:szCs w:val="26"/>
+          <w:lang w:val="en-US"/>
+        </w:rPr>
+        <w:fldChar w:fldCharType="end"/>
+      </w:r>
+    </w:p>
+    <w:p>
+      <w:pPr>
+        <w:numPr>
+          <w:ilvl w:val="0"/>
+          <w:numId w:val="1"/>
+        </w:numPr>
+        <w:spacing w:line="360" w:lineRule="auto"/>
+        <w:ind w:left="420" w:leftChars="0" w:hanging="420" w:firstLineChars="0"/>
+        <w:rPr>
+          <w:rFonts w:hint="default" w:ascii="Times New Roman" w:hAnsi="Times New Roman" w:cs="Times New Roman"/>
+          <w:i w:val="0"/>
+          <w:color w:val="000000"/>
+          <w:sz w:val="26"/>
+          <w:szCs w:val="26"/>
+          <w:u w:val="none"/>
+          <w:vertAlign w:val="baseline"/>
+        </w:rPr>
+      </w:pPr>
+      <w:r>
+        <w:rPr>
+          <w:rFonts w:hint="default" w:hAnsi="Times New Roman" w:cs="Times New Roman" w:asciiTheme="minorAscii"/>
+          <w:i w:val="0"/>
+          <w:color w:val="000000"/>
+          <w:sz w:val="26"/>
+          <w:szCs w:val="26"/>
+          <w:u w:val="none"/>
+          <w:vertAlign w:val="baseline"/>
+          <w:lang w:val="en-US"/>
+        </w:rPr>
+        <w:t>Blogger….</w:t>
+      </w:r>
+      <w:r>
+        <w:rPr>
+          <w:rFonts w:hint="default" w:hAnsi="Times New Roman" w:asciiTheme="minorAscii"/>
+          <w:i w:val="0"/>
+          <w:color w:val="000000"/>
+          <w:sz w:val="26"/>
+          <w:szCs w:val="26"/>
+          <w:u w:val="none"/>
+          <w:vertAlign w:val="baseline"/>
+          <w:lang w:val="en-US"/>
+        </w:rPr>
+        <w:fldChar w:fldCharType="begin"/>
+      </w:r>
+      <w:r>
+        <w:rPr>
+          <w:rFonts w:hint="default" w:hAnsi="Times New Roman" w:asciiTheme="minorAscii"/>
+          <w:i w:val="0"/>
+          <w:color w:val="000000"/>
+          <w:sz w:val="26"/>
+          <w:szCs w:val="26"/>
+          <w:u w:val="none"/>
+          <w:vertAlign w:val="baseline"/>
+          <w:lang w:val="en-US"/>
+        </w:rPr>
+        <w:instrText xml:space="preserve"> HYPERLINK "https://web.archive.org/web/20200301000000*/www.blogger.com" </w:instrText>
+      </w:r>
+      <w:r>
+        <w:rPr>
+          <w:rFonts w:hint="default" w:hAnsi="Times New Roman" w:asciiTheme="minorAscii"/>
+          <w:i w:val="0"/>
+          <w:color w:val="000000"/>
+          <w:sz w:val="26"/>
+          <w:szCs w:val="26"/>
+          <w:u w:val="none"/>
+          <w:vertAlign w:val="baseline"/>
+          <w:lang w:val="en-US"/>
+        </w:rPr>
+        <w:fldChar w:fldCharType="separate"/>
+      </w:r>
+      <w:r>
+        <w:rPr>
+          <w:rStyle w:val="7"/>
+          <w:rFonts w:hint="default" w:hAnsi="Times New Roman" w:asciiTheme="minorAscii"/>
+          <w:i w:val="0"/>
+          <w:color w:val="000000"/>
+          <w:sz w:val="26"/>
+          <w:szCs w:val="26"/>
+          <w:vertAlign w:val="baseline"/>
+          <w:lang w:val="en-US"/>
+        </w:rPr>
+        <w:t>https://web.archive.org/web/20200301000000*/www.blogger.com</w:t>
+      </w:r>
+      <w:r>
+        <w:rPr>
+          <w:rFonts w:hint="default" w:hAnsi="Times New Roman" w:asciiTheme="minorAscii"/>
+          <w:i w:val="0"/>
+          <w:color w:val="000000"/>
+          <w:sz w:val="26"/>
+          <w:szCs w:val="26"/>
+          <w:u w:val="none"/>
+          <w:vertAlign w:val="baseline"/>
+          <w:lang w:val="en-US"/>
+        </w:rPr>
+        <w:fldChar w:fldCharType="end"/>
+      </w:r>
+    </w:p>
+    <w:p>
+      <w:pPr>
+        <w:pStyle w:val="3"/>
+        <w:bidi w:val="0"/>
+        <w:rPr>
+          <w:rFonts w:hint="default" w:asciiTheme="minorAscii"/>
+          <w:b w:val="0"/>
+          <w:bCs w:val="0"/>
+          <w:sz w:val="28"/>
+          <w:szCs w:val="28"/>
+          <w:lang w:val="en-US"/>
+        </w:rPr>
+      </w:pPr>
+      <w:r>
+        <w:rPr>
+          <w:rFonts w:hint="default" w:asciiTheme="minorAscii"/>
+          <w:b w:val="0"/>
+          <w:bCs w:val="0"/>
+          <w:sz w:val="28"/>
+          <w:szCs w:val="28"/>
+          <w:lang w:val="en-US"/>
+        </w:rPr>
+        <w:t>Advocacy</w:t>
+      </w:r>
+    </w:p>
+    <w:p>
+      <w:pPr>
+        <w:numPr>
+          <w:ilvl w:val="0"/>
+          <w:numId w:val="1"/>
+        </w:numPr>
+        <w:spacing w:line="360" w:lineRule="auto"/>
+        <w:ind w:left="420" w:leftChars="0" w:hanging="420" w:firstLineChars="0"/>
+        <w:rPr>
+          <w:rFonts w:hint="default"/>
+          <w:lang w:val="en-US"/>
+        </w:rPr>
+      </w:pPr>
+      <w:r>
+        <w:rPr>
+          <w:rFonts w:hint="default" w:asciiTheme="minorAscii"/>
+          <w:b w:val="0"/>
+          <w:bCs w:val="0"/>
+          <w:sz w:val="26"/>
+          <w:szCs w:val="26"/>
+          <w:lang w:val="en-US"/>
+        </w:rPr>
+        <w:t>Greenpeace….</w:t>
+      </w:r>
+      <w:r>
+        <w:rPr>
+          <w:rFonts w:hint="default" w:asciiTheme="minorAscii"/>
+          <w:b w:val="0"/>
+          <w:bCs w:val="0"/>
+          <w:sz w:val="26"/>
+          <w:szCs w:val="26"/>
+          <w:lang w:val="en-US"/>
+        </w:rPr>
+        <w:fldChar w:fldCharType="begin"/>
+      </w:r>
+      <w:r>
+        <w:rPr>
+          <w:rFonts w:hint="default" w:asciiTheme="minorAscii"/>
+          <w:b w:val="0"/>
+          <w:bCs w:val="0"/>
+          <w:sz w:val="26"/>
+          <w:szCs w:val="26"/>
+          <w:lang w:val="en-US"/>
+        </w:rPr>
+        <w:instrText xml:space="preserve"> HYPERLINK "https://web.archive.org/web/20200301000000*/www.greenpeace.org" </w:instrText>
+      </w:r>
+      <w:r>
+        <w:rPr>
+          <w:rFonts w:hint="default" w:asciiTheme="minorAscii"/>
+          <w:b w:val="0"/>
+          <w:bCs w:val="0"/>
+          <w:sz w:val="26"/>
+          <w:szCs w:val="26"/>
+          <w:lang w:val="en-US"/>
+        </w:rPr>
+        <w:fldChar w:fldCharType="separate"/>
+      </w:r>
+      <w:r>
+        <w:rPr>
+          <w:rStyle w:val="7"/>
+          <w:rFonts w:hint="default" w:asciiTheme="minorAscii"/>
+          <w:b w:val="0"/>
+          <w:bCs w:val="0"/>
+          <w:sz w:val="26"/>
+          <w:szCs w:val="26"/>
+          <w:lang w:val="en-US"/>
+        </w:rPr>
+        <w:t>https://web.archive.org/web/20200301000000*/www.greenpeace.org</w:t>
+      </w:r>
+      <w:r>
+        <w:rPr>
+          <w:rFonts w:hint="default" w:asciiTheme="minorAscii"/>
+          <w:b w:val="0"/>
+          <w:bCs w:val="0"/>
+          <w:sz w:val="26"/>
+          <w:szCs w:val="26"/>
+          <w:lang w:val="en-US"/>
+        </w:rPr>
+        <w:fldChar w:fldCharType="end"/>
+      </w:r>
+    </w:p>
+    <w:p>
+      <w:pPr>
+        <w:numPr>
+          <w:ilvl w:val="0"/>
+          <w:numId w:val="1"/>
+        </w:numPr>
+        <w:spacing w:line="360" w:lineRule="auto"/>
+        <w:ind w:left="420" w:leftChars="0" w:hanging="420" w:firstLineChars="0"/>
+        <w:rPr>
+          <w:rFonts w:hint="default"/>
+          <w:lang w:val="en-US"/>
+        </w:rPr>
+      </w:pPr>
+      <w:r>
+        <w:rPr>
+          <w:rFonts w:hint="default" w:asciiTheme="minorAscii"/>
+          <w:b w:val="0"/>
+          <w:bCs w:val="0"/>
+          <w:sz w:val="26"/>
+          <w:szCs w:val="26"/>
+          <w:lang w:val="en-US"/>
+        </w:rPr>
+        <w:t>AmnestyInternational….</w:t>
+      </w:r>
+      <w:r>
+        <w:rPr>
+          <w:rFonts w:hint="default" w:asciiTheme="minorAscii"/>
+          <w:b w:val="0"/>
+          <w:bCs w:val="0"/>
+          <w:sz w:val="26"/>
+          <w:szCs w:val="26"/>
+          <w:lang w:val="en-US"/>
+        </w:rPr>
+        <w:fldChar w:fldCharType="begin"/>
+      </w:r>
+      <w:r>
+        <w:rPr>
+          <w:rFonts w:hint="default" w:asciiTheme="minorAscii"/>
+          <w:b w:val="0"/>
+          <w:bCs w:val="0"/>
+          <w:sz w:val="26"/>
+          <w:szCs w:val="26"/>
+          <w:lang w:val="en-US"/>
+        </w:rPr>
+        <w:instrText xml:space="preserve"> HYPERLINK "https://web.archive.org/web/20200301000000*/www.amnesty.org" </w:instrText>
+      </w:r>
+      <w:r>
+        <w:rPr>
+          <w:rFonts w:hint="default" w:asciiTheme="minorAscii"/>
+          <w:b w:val="0"/>
+          <w:bCs w:val="0"/>
+          <w:sz w:val="26"/>
+          <w:szCs w:val="26"/>
+          <w:lang w:val="en-US"/>
+        </w:rPr>
+        <w:fldChar w:fldCharType="separate"/>
+      </w:r>
+      <w:r>
+        <w:rPr>
+          <w:rStyle w:val="7"/>
+          <w:rFonts w:hint="default" w:asciiTheme="minorAscii"/>
+          <w:b w:val="0"/>
+          <w:bCs w:val="0"/>
+          <w:sz w:val="26"/>
+          <w:szCs w:val="26"/>
+          <w:lang w:val="en-US"/>
+        </w:rPr>
+        <w:t>https://web.archive.org/web/20200301000000*/www.amnesty.org</w:t>
+      </w:r>
+      <w:r>
+        <w:rPr>
+          <w:rFonts w:hint="default" w:asciiTheme="minorAscii"/>
+          <w:b w:val="0"/>
+          <w:bCs w:val="0"/>
+          <w:sz w:val="26"/>
+          <w:szCs w:val="26"/>
+          <w:lang w:val="en-US"/>
+        </w:rPr>
+        <w:fldChar w:fldCharType="end"/>
+      </w:r>
+    </w:p>
+    <w:p>
+      <w:pPr>
+        <w:numPr>
+          <w:ilvl w:val="0"/>
+          <w:numId w:val="1"/>
+        </w:numPr>
+        <w:spacing w:line="360" w:lineRule="auto"/>
+        <w:ind w:left="420" w:leftChars="0" w:hanging="420" w:firstLineChars="0"/>
+        <w:rPr>
+          <w:rFonts w:hint="default"/>
+          <w:lang w:val="en-US"/>
+        </w:rPr>
+      </w:pPr>
+      <w:r>
+        <w:rPr>
+          <w:rFonts w:hint="default" w:asciiTheme="minorAscii"/>
+          <w:b w:val="0"/>
+          <w:bCs w:val="0"/>
+          <w:sz w:val="26"/>
+          <w:szCs w:val="26"/>
+          <w:lang w:val="en-US"/>
+        </w:rPr>
+        <w:t>Childeren’sDefenseFund…</w:t>
+      </w:r>
+      <w:r>
+        <w:rPr>
+          <w:rFonts w:hint="default" w:asciiTheme="minorAscii"/>
+          <w:b w:val="0"/>
+          <w:bCs w:val="0"/>
+          <w:sz w:val="26"/>
+          <w:szCs w:val="26"/>
+          <w:lang w:val="en-US"/>
+        </w:rPr>
+        <w:fldChar w:fldCharType="begin"/>
+      </w:r>
+      <w:r>
+        <w:rPr>
+          <w:rFonts w:hint="default" w:asciiTheme="minorAscii"/>
+          <w:b w:val="0"/>
+          <w:bCs w:val="0"/>
+          <w:sz w:val="26"/>
+          <w:szCs w:val="26"/>
+          <w:lang w:val="en-US"/>
+        </w:rPr>
+        <w:instrText xml:space="preserve"> HYPERLINK "https://web.archive.org/web/20200301000000*/www.childrensdefense.org" </w:instrText>
+      </w:r>
+      <w:r>
+        <w:rPr>
+          <w:rFonts w:hint="default" w:asciiTheme="minorAscii"/>
+          <w:b w:val="0"/>
+          <w:bCs w:val="0"/>
+          <w:sz w:val="26"/>
+          <w:szCs w:val="26"/>
+          <w:lang w:val="en-US"/>
+        </w:rPr>
+        <w:fldChar w:fldCharType="separate"/>
+      </w:r>
+      <w:r>
+        <w:rPr>
+          <w:rStyle w:val="7"/>
+          <w:rFonts w:hint="default" w:asciiTheme="minorAscii"/>
+          <w:b w:val="0"/>
+          <w:bCs w:val="0"/>
+          <w:sz w:val="26"/>
+          <w:szCs w:val="26"/>
+          <w:lang w:val="en-US"/>
+        </w:rPr>
+        <w:t>https://web.archive.org/web/20200301000000*/www.childrensdefense.org</w:t>
+      </w:r>
+      <w:r>
+        <w:rPr>
+          <w:rFonts w:hint="default" w:asciiTheme="minorAscii"/>
+          <w:b w:val="0"/>
+          <w:bCs w:val="0"/>
+          <w:sz w:val="26"/>
+          <w:szCs w:val="26"/>
+          <w:lang w:val="en-US"/>
+        </w:rPr>
+        <w:fldChar w:fldCharType="end"/>
+      </w:r>
+    </w:p>
+    <w:p>
+      <w:pPr>
+        <w:numPr>
+          <w:ilvl w:val="0"/>
+          <w:numId w:val="1"/>
+        </w:numPr>
+        <w:spacing w:line="360" w:lineRule="auto"/>
+        <w:ind w:left="420" w:leftChars="0" w:hanging="420" w:firstLineChars="0"/>
+        <w:rPr>
+          <w:rFonts w:hint="default"/>
+          <w:lang w:val="en-US"/>
+        </w:rPr>
+      </w:pPr>
+      <w:r>
+        <w:rPr>
+          <w:rFonts w:hint="default" w:asciiTheme="minorAscii"/>
+          <w:b w:val="0"/>
+          <w:bCs w:val="0"/>
+          <w:sz w:val="26"/>
+          <w:szCs w:val="26"/>
+          <w:lang w:val="en-US"/>
+        </w:rPr>
+        <w:t>WorldWildlifeFund….</w:t>
+      </w:r>
+      <w:r>
+        <w:rPr>
+          <w:rFonts w:hint="default" w:asciiTheme="minorAscii"/>
+          <w:b w:val="0"/>
+          <w:bCs w:val="0"/>
+          <w:sz w:val="26"/>
+          <w:szCs w:val="26"/>
+          <w:lang w:val="en-US"/>
+        </w:rPr>
+        <w:fldChar w:fldCharType="begin"/>
+      </w:r>
+      <w:r>
+        <w:rPr>
+          <w:rFonts w:hint="default" w:asciiTheme="minorAscii"/>
+          <w:b w:val="0"/>
+          <w:bCs w:val="0"/>
+          <w:sz w:val="26"/>
+          <w:szCs w:val="26"/>
+          <w:lang w:val="en-US"/>
+        </w:rPr>
+        <w:instrText xml:space="preserve"> HYPERLINK "https://web.archive.org/web/20200301000000*/www.panda.org" </w:instrText>
+      </w:r>
+      <w:r>
+        <w:rPr>
+          <w:rFonts w:hint="default" w:asciiTheme="minorAscii"/>
+          <w:b w:val="0"/>
+          <w:bCs w:val="0"/>
+          <w:sz w:val="26"/>
+          <w:szCs w:val="26"/>
+          <w:lang w:val="en-US"/>
+        </w:rPr>
+        <w:fldChar w:fldCharType="separate"/>
+      </w:r>
+      <w:r>
+        <w:rPr>
+          <w:rStyle w:val="7"/>
+          <w:rFonts w:hint="default" w:asciiTheme="minorAscii"/>
+          <w:b w:val="0"/>
+          <w:bCs w:val="0"/>
+          <w:sz w:val="26"/>
+          <w:szCs w:val="26"/>
+          <w:lang w:val="en-US"/>
+        </w:rPr>
+        <w:t>https://web.archive.org/web/20200301000000*/www.panda.org</w:t>
+      </w:r>
+      <w:r>
+        <w:rPr>
+          <w:rFonts w:hint="default" w:asciiTheme="minorAscii"/>
+          <w:b w:val="0"/>
+          <w:bCs w:val="0"/>
+          <w:sz w:val="26"/>
+          <w:szCs w:val="26"/>
+          <w:lang w:val="en-US"/>
+        </w:rPr>
+        <w:fldChar w:fldCharType="end"/>
+      </w:r>
+    </w:p>
+    <w:p>
+      <w:pPr>
+        <w:numPr>
+          <w:ilvl w:val="0"/>
+          <w:numId w:val="1"/>
+        </w:numPr>
+        <w:spacing w:line="360" w:lineRule="auto"/>
+        <w:ind w:left="420" w:leftChars="0" w:hanging="420" w:firstLineChars="0"/>
+        <w:rPr>
+          <w:rFonts w:hint="default"/>
+          <w:lang w:val="en-US"/>
+        </w:rPr>
+      </w:pPr>
+      <w:r>
+        <w:rPr>
+          <w:rFonts w:hint="default" w:asciiTheme="minorAscii"/>
+          <w:b w:val="0"/>
+          <w:bCs w:val="0"/>
+          <w:sz w:val="26"/>
+          <w:szCs w:val="26"/>
+          <w:lang w:val="en-US"/>
+        </w:rPr>
+        <w:t>NatureConservancy…</w:t>
+      </w:r>
+      <w:r>
+        <w:rPr>
+          <w:rFonts w:hint="default" w:asciiTheme="minorAscii"/>
+          <w:b w:val="0"/>
+          <w:bCs w:val="0"/>
+          <w:sz w:val="26"/>
+          <w:szCs w:val="26"/>
+          <w:lang w:val="en-US"/>
+        </w:rPr>
+        <w:fldChar w:fldCharType="begin"/>
+      </w:r>
+      <w:r>
+        <w:rPr>
+          <w:rFonts w:hint="default" w:asciiTheme="minorAscii"/>
+          <w:b w:val="0"/>
+          <w:bCs w:val="0"/>
+          <w:sz w:val="26"/>
+          <w:szCs w:val="26"/>
+          <w:lang w:val="en-US"/>
+        </w:rPr>
+        <w:instrText xml:space="preserve"> HYPERLINK "https://web.archive.org/web/20200301000000*/www.nature.org" </w:instrText>
+      </w:r>
+      <w:r>
+        <w:rPr>
+          <w:rFonts w:hint="default" w:asciiTheme="minorAscii"/>
+          <w:b w:val="0"/>
+          <w:bCs w:val="0"/>
+          <w:sz w:val="26"/>
+          <w:szCs w:val="26"/>
+          <w:lang w:val="en-US"/>
+        </w:rPr>
+        <w:fldChar w:fldCharType="separate"/>
+      </w:r>
+      <w:r>
+        <w:rPr>
+          <w:rStyle w:val="7"/>
+          <w:rFonts w:hint="default" w:asciiTheme="minorAscii"/>
+          <w:b w:val="0"/>
+          <w:bCs w:val="0"/>
+          <w:sz w:val="26"/>
+          <w:szCs w:val="26"/>
+          <w:lang w:val="en-US"/>
+        </w:rPr>
+        <w:t>https://web.archive.org/web/20200301000000*/www.nature.org</w:t>
+      </w:r>
+      <w:r>
+        <w:rPr>
+          <w:rFonts w:hint="default" w:asciiTheme="minorAscii"/>
+          <w:b w:val="0"/>
+          <w:bCs w:val="0"/>
+          <w:sz w:val="26"/>
+          <w:szCs w:val="26"/>
+          <w:lang w:val="en-US"/>
+        </w:rPr>
+        <w:fldChar w:fldCharType="end"/>
+      </w:r>
+    </w:p>
+    <w:p>
+      <w:pPr>
+        <w:pStyle w:val="3"/>
+        <w:bidi w:val="0"/>
+        <w:rPr>
+          <w:rFonts w:hint="default" w:asciiTheme="minorAscii"/>
+          <w:b w:val="0"/>
+          <w:bCs w:val="0"/>
+          <w:sz w:val="28"/>
+          <w:szCs w:val="28"/>
+          <w:lang w:val="en-US"/>
+        </w:rPr>
+      </w:pPr>
+      <w:r>
+        <w:rPr>
+          <w:rFonts w:hint="default" w:asciiTheme="minorAscii"/>
+          <w:b w:val="0"/>
+          <w:bCs w:val="0"/>
+          <w:sz w:val="28"/>
+          <w:szCs w:val="28"/>
+          <w:lang w:val="en-US"/>
+        </w:rPr>
+        <w:t xml:space="preserve">Wiki </w:t>
+      </w:r>
+    </w:p>
+    <w:p>
+      <w:pPr>
+        <w:numPr>
+          <w:ilvl w:val="0"/>
+          <w:numId w:val="1"/>
+        </w:numPr>
+        <w:spacing w:line="360" w:lineRule="auto"/>
+        <w:ind w:left="420" w:leftChars="0" w:hanging="420" w:firstLineChars="0"/>
+        <w:rPr>
+          <w:rFonts w:hint="default"/>
+          <w:lang w:val="en-US"/>
+        </w:rPr>
+      </w:pPr>
+      <w:r>
+        <w:rPr>
+          <w:rFonts w:hint="default" w:asciiTheme="minorAscii"/>
+          <w:b w:val="0"/>
+          <w:bCs w:val="0"/>
+          <w:sz w:val="26"/>
+          <w:szCs w:val="26"/>
+          <w:lang w:val="en-US"/>
+        </w:rPr>
+        <w:t>Wikihow...</w:t>
+      </w:r>
+      <w:r>
+        <w:rPr>
+          <w:rFonts w:hint="default" w:asciiTheme="minorAscii"/>
+          <w:b w:val="0"/>
+          <w:bCs w:val="0"/>
+          <w:sz w:val="26"/>
+          <w:szCs w:val="26"/>
+          <w:lang w:val="en-US"/>
+        </w:rPr>
+        <w:fldChar w:fldCharType="begin"/>
+      </w:r>
+      <w:r>
+        <w:rPr>
+          <w:rFonts w:hint="default" w:asciiTheme="minorAscii"/>
+          <w:b w:val="0"/>
+          <w:bCs w:val="0"/>
+          <w:sz w:val="26"/>
+          <w:szCs w:val="26"/>
+          <w:lang w:val="en-US"/>
+        </w:rPr>
+        <w:instrText xml:space="preserve"> HYPERLINK "https://web.archive.org/web/20200301000000*/www.wikihow.com" </w:instrText>
+      </w:r>
+      <w:r>
+        <w:rPr>
+          <w:rFonts w:hint="default" w:asciiTheme="minorAscii"/>
+          <w:b w:val="0"/>
+          <w:bCs w:val="0"/>
+          <w:sz w:val="26"/>
+          <w:szCs w:val="26"/>
+          <w:lang w:val="en-US"/>
+        </w:rPr>
+        <w:fldChar w:fldCharType="separate"/>
+      </w:r>
+      <w:r>
+        <w:rPr>
+          <w:rStyle w:val="7"/>
+          <w:rFonts w:hint="default" w:asciiTheme="minorAscii"/>
+          <w:b w:val="0"/>
+          <w:bCs w:val="0"/>
+          <w:sz w:val="26"/>
+          <w:szCs w:val="26"/>
+          <w:lang w:val="en-US"/>
+        </w:rPr>
+        <w:t>https://web.archive.org/web/20200301000000*/www.wikihow.com</w:t>
+      </w:r>
+      <w:r>
+        <w:rPr>
+          <w:rFonts w:hint="default" w:asciiTheme="minorAscii"/>
+          <w:b w:val="0"/>
+          <w:bCs w:val="0"/>
+          <w:sz w:val="26"/>
+          <w:szCs w:val="26"/>
+          <w:lang w:val="en-US"/>
+        </w:rPr>
+        <w:fldChar w:fldCharType="end"/>
+      </w:r>
+    </w:p>
+    <w:p>
+      <w:pPr>
+        <w:numPr>
+          <w:ilvl w:val="0"/>
+          <w:numId w:val="1"/>
+        </w:numPr>
+        <w:spacing w:line="360" w:lineRule="auto"/>
+        <w:ind w:left="420" w:leftChars="0" w:hanging="420" w:firstLineChars="0"/>
+        <w:rPr>
+          <w:rFonts w:hint="default"/>
+          <w:lang w:val="en-US"/>
+        </w:rPr>
+      </w:pPr>
+      <w:r>
+        <w:rPr>
+          <w:rFonts w:hint="default" w:asciiTheme="minorAscii"/>
+          <w:b w:val="0"/>
+          <w:bCs w:val="0"/>
+          <w:sz w:val="26"/>
+          <w:szCs w:val="26"/>
+          <w:lang w:val="en-US"/>
+        </w:rPr>
+        <w:t>Gamepedia……</w:t>
+      </w:r>
+      <w:r>
+        <w:rPr>
+          <w:rFonts w:hint="default" w:asciiTheme="minorAscii"/>
+          <w:b w:val="0"/>
+          <w:bCs w:val="0"/>
+          <w:sz w:val="26"/>
+          <w:szCs w:val="26"/>
+          <w:lang w:val="en-US"/>
+        </w:rPr>
+        <w:fldChar w:fldCharType="begin"/>
+      </w:r>
+      <w:r>
+        <w:rPr>
+          <w:rFonts w:hint="default" w:asciiTheme="minorAscii"/>
+          <w:b w:val="0"/>
+          <w:bCs w:val="0"/>
+          <w:sz w:val="26"/>
+          <w:szCs w:val="26"/>
+          <w:lang w:val="en-US"/>
+        </w:rPr>
+        <w:instrText xml:space="preserve"> HYPERLINK "https://web.archive.org/web/20200301000000*/gamepedia.com" </w:instrText>
+      </w:r>
+      <w:r>
+        <w:rPr>
+          <w:rFonts w:hint="default" w:asciiTheme="minorAscii"/>
+          <w:b w:val="0"/>
+          <w:bCs w:val="0"/>
+          <w:sz w:val="26"/>
+          <w:szCs w:val="26"/>
+          <w:lang w:val="en-US"/>
+        </w:rPr>
+        <w:fldChar w:fldCharType="separate"/>
+      </w:r>
+      <w:r>
+        <w:rPr>
+          <w:rStyle w:val="7"/>
+          <w:rFonts w:hint="default" w:asciiTheme="minorAscii"/>
+          <w:b w:val="0"/>
+          <w:bCs w:val="0"/>
+          <w:sz w:val="26"/>
+          <w:szCs w:val="26"/>
+          <w:lang w:val="en-US"/>
+        </w:rPr>
+        <w:t>https://web.archive.org/web/20200301000000*/gamepedia.com</w:t>
+      </w:r>
+      <w:r>
+        <w:rPr>
+          <w:rFonts w:hint="default" w:asciiTheme="minorAscii"/>
+          <w:b w:val="0"/>
+          <w:bCs w:val="0"/>
+          <w:sz w:val="26"/>
+          <w:szCs w:val="26"/>
+          <w:lang w:val="en-US"/>
+        </w:rPr>
+        <w:fldChar w:fldCharType="end"/>
+      </w:r>
+    </w:p>
+    <w:p>
+      <w:pPr>
+        <w:numPr>
+          <w:ilvl w:val="0"/>
+          <w:numId w:val="1"/>
+        </w:numPr>
+        <w:spacing w:line="360" w:lineRule="auto"/>
+        <w:ind w:left="420" w:leftChars="0" w:hanging="420" w:firstLineChars="0"/>
+        <w:rPr>
+          <w:rFonts w:hint="default"/>
+          <w:lang w:val="en-US"/>
+        </w:rPr>
+      </w:pPr>
+      <w:r>
+        <w:rPr>
+          <w:rFonts w:hint="default" w:asciiTheme="minorAscii"/>
+          <w:b w:val="0"/>
+          <w:bCs w:val="0"/>
+          <w:sz w:val="26"/>
+          <w:szCs w:val="26"/>
+          <w:lang w:val="en-US"/>
+        </w:rPr>
+        <w:t>Wordreference…</w:t>
+      </w:r>
+      <w:r>
+        <w:rPr>
+          <w:rFonts w:hint="default" w:asciiTheme="minorAscii"/>
+          <w:b w:val="0"/>
+          <w:bCs w:val="0"/>
+          <w:sz w:val="26"/>
+          <w:szCs w:val="26"/>
+          <w:lang w:val="en-US"/>
+        </w:rPr>
+        <w:fldChar w:fldCharType="begin"/>
+      </w:r>
+      <w:r>
+        <w:rPr>
+          <w:rFonts w:hint="default" w:asciiTheme="minorAscii"/>
+          <w:b w:val="0"/>
+          <w:bCs w:val="0"/>
+          <w:sz w:val="26"/>
+          <w:szCs w:val="26"/>
+          <w:lang w:val="en-US"/>
+        </w:rPr>
+        <w:instrText xml:space="preserve"> HYPERLINK "https://web.archive.org/web/20200301000000*/www.wordreference.com" </w:instrText>
+      </w:r>
+      <w:r>
+        <w:rPr>
+          <w:rFonts w:hint="default" w:asciiTheme="minorAscii"/>
+          <w:b w:val="0"/>
+          <w:bCs w:val="0"/>
+          <w:sz w:val="26"/>
+          <w:szCs w:val="26"/>
+          <w:lang w:val="en-US"/>
+        </w:rPr>
+        <w:fldChar w:fldCharType="separate"/>
+      </w:r>
+      <w:r>
+        <w:rPr>
+          <w:rStyle w:val="7"/>
+          <w:rFonts w:hint="default" w:asciiTheme="minorAscii"/>
+          <w:b w:val="0"/>
+          <w:bCs w:val="0"/>
+          <w:sz w:val="26"/>
+          <w:szCs w:val="26"/>
+          <w:lang w:val="en-US"/>
+        </w:rPr>
+        <w:t>https://web.archive.org/web/20200301000000*/www.wordreference.com</w:t>
+      </w:r>
+      <w:r>
+        <w:rPr>
+          <w:rFonts w:hint="default" w:asciiTheme="minorAscii"/>
+          <w:b w:val="0"/>
+          <w:bCs w:val="0"/>
+          <w:sz w:val="26"/>
+          <w:szCs w:val="26"/>
+          <w:lang w:val="en-US"/>
+        </w:rPr>
+        <w:fldChar w:fldCharType="end"/>
+      </w:r>
+    </w:p>
+    <w:p>
+      <w:pPr>
+        <w:numPr>
+          <w:ilvl w:val="0"/>
+          <w:numId w:val="1"/>
+        </w:numPr>
+        <w:spacing w:line="360" w:lineRule="auto"/>
+        <w:ind w:left="420" w:leftChars="0" w:hanging="420" w:firstLineChars="0"/>
+        <w:rPr>
+          <w:rFonts w:hint="default"/>
+          <w:lang w:val="en-US"/>
+        </w:rPr>
+      </w:pPr>
+      <w:r>
+        <w:rPr>
+          <w:rFonts w:hint="default" w:asciiTheme="minorAscii"/>
+          <w:b w:val="0"/>
+          <w:bCs w:val="0"/>
+          <w:sz w:val="26"/>
+          <w:szCs w:val="26"/>
+          <w:lang w:val="en-US"/>
+        </w:rPr>
+        <w:t>Wikibooks.…</w:t>
+      </w:r>
+      <w:r>
+        <w:rPr>
+          <w:rFonts w:hint="default" w:asciiTheme="minorAscii"/>
+          <w:b w:val="0"/>
+          <w:bCs w:val="0"/>
+          <w:sz w:val="26"/>
+          <w:szCs w:val="26"/>
+          <w:lang w:val="en-US"/>
+        </w:rPr>
+        <w:fldChar w:fldCharType="begin"/>
+      </w:r>
+      <w:r>
+        <w:rPr>
+          <w:rFonts w:hint="default" w:asciiTheme="minorAscii"/>
+          <w:b w:val="0"/>
+          <w:bCs w:val="0"/>
+          <w:sz w:val="26"/>
+          <w:szCs w:val="26"/>
+          <w:lang w:val="en-US"/>
+        </w:rPr>
+        <w:instrText xml:space="preserve"> HYPERLINK "https://web.archive.org/web/20200301000000*/wikibooks.com" </w:instrText>
+      </w:r>
+      <w:r>
+        <w:rPr>
+          <w:rFonts w:hint="default" w:asciiTheme="minorAscii"/>
+          <w:b w:val="0"/>
+          <w:bCs w:val="0"/>
+          <w:sz w:val="26"/>
+          <w:szCs w:val="26"/>
+          <w:lang w:val="en-US"/>
+        </w:rPr>
+        <w:fldChar w:fldCharType="separate"/>
+      </w:r>
+      <w:r>
+        <w:rPr>
+          <w:rStyle w:val="7"/>
+          <w:rFonts w:hint="default" w:asciiTheme="minorAscii"/>
+          <w:b w:val="0"/>
+          <w:bCs w:val="0"/>
+          <w:sz w:val="26"/>
+          <w:szCs w:val="26"/>
+          <w:lang w:val="en-US"/>
+        </w:rPr>
+        <w:t>https://web.archive.org/web/20200301000000*/wikibooks.com</w:t>
+      </w:r>
+      <w:r>
+        <w:rPr>
+          <w:rFonts w:hint="default" w:asciiTheme="minorAscii"/>
+          <w:b w:val="0"/>
+          <w:bCs w:val="0"/>
+          <w:sz w:val="26"/>
+          <w:szCs w:val="26"/>
+          <w:lang w:val="en-US"/>
+        </w:rPr>
+        <w:fldChar w:fldCharType="end"/>
+      </w:r>
+    </w:p>
+    <w:p>
+      <w:pPr>
+        <w:numPr>
+          <w:ilvl w:val="0"/>
+          <w:numId w:val="1"/>
+        </w:numPr>
+        <w:spacing w:line="360" w:lineRule="auto"/>
+        <w:ind w:left="420" w:leftChars="0" w:hanging="420" w:firstLineChars="0"/>
+        <w:rPr>
+          <w:rFonts w:hint="default"/>
+          <w:lang w:val="en-US"/>
+        </w:rPr>
+      </w:pPr>
+      <w:r>
+        <w:rPr>
+          <w:rFonts w:hint="default" w:asciiTheme="minorAscii"/>
+          <w:b w:val="0"/>
+          <w:bCs w:val="0"/>
+          <w:sz w:val="26"/>
+          <w:szCs w:val="26"/>
+          <w:lang w:val="en-US"/>
+        </w:rPr>
+        <w:t>Wikitravel….</w:t>
+      </w:r>
+      <w:r>
+        <w:rPr>
+          <w:rFonts w:hint="default" w:asciiTheme="minorAscii"/>
+          <w:b w:val="0"/>
+          <w:bCs w:val="0"/>
+          <w:sz w:val="26"/>
+          <w:szCs w:val="26"/>
+          <w:lang w:val="en-US"/>
+        </w:rPr>
+        <w:fldChar w:fldCharType="begin"/>
+      </w:r>
+      <w:r>
+        <w:rPr>
+          <w:rFonts w:hint="default" w:asciiTheme="minorAscii"/>
+          <w:b w:val="0"/>
+          <w:bCs w:val="0"/>
+          <w:sz w:val="26"/>
+          <w:szCs w:val="26"/>
+          <w:lang w:val="en-US"/>
+        </w:rPr>
+        <w:instrText xml:space="preserve"> HYPERLINK "https://web.archive.org/web/20200301000000*/wiki.travel.com" </w:instrText>
+      </w:r>
+      <w:r>
+        <w:rPr>
+          <w:rFonts w:hint="default" w:asciiTheme="minorAscii"/>
+          <w:b w:val="0"/>
+          <w:bCs w:val="0"/>
+          <w:sz w:val="26"/>
+          <w:szCs w:val="26"/>
+          <w:lang w:val="en-US"/>
+        </w:rPr>
+        <w:fldChar w:fldCharType="separate"/>
+      </w:r>
+      <w:r>
+        <w:rPr>
+          <w:rStyle w:val="7"/>
+          <w:rFonts w:hint="default" w:asciiTheme="minorAscii"/>
+          <w:b w:val="0"/>
+          <w:bCs w:val="0"/>
+          <w:sz w:val="26"/>
+          <w:szCs w:val="26"/>
+          <w:lang w:val="en-US"/>
+        </w:rPr>
+        <w:t>https://web.archive.org/web/20200301000000*/wiki.travel.com</w:t>
+      </w:r>
+      <w:r>
+        <w:rPr>
+          <w:rFonts w:hint="default" w:asciiTheme="minorAscii"/>
+          <w:b w:val="0"/>
+          <w:bCs w:val="0"/>
+          <w:sz w:val="26"/>
+          <w:szCs w:val="26"/>
+          <w:lang w:val="en-US"/>
+        </w:rPr>
+        <w:fldChar w:fldCharType="end"/>
+      </w:r>
+    </w:p>
+    <w:p>
+      <w:pPr>
+        <w:pStyle w:val="3"/>
+        <w:bidi w:val="0"/>
+        <w:rPr>
+          <w:rFonts w:hint="default" w:asciiTheme="minorAscii"/>
+          <w:b w:val="0"/>
+          <w:bCs w:val="0"/>
+          <w:sz w:val="28"/>
+          <w:szCs w:val="28"/>
+          <w:lang w:val="en-US"/>
+        </w:rPr>
+      </w:pPr>
+      <w:r>
+        <w:rPr>
+          <w:rFonts w:hint="default" w:asciiTheme="minorAscii"/>
+          <w:b w:val="0"/>
+          <w:bCs w:val="0"/>
+          <w:sz w:val="28"/>
+          <w:szCs w:val="28"/>
+          <w:lang w:val="en-US"/>
+        </w:rPr>
+        <w:t>Content Aggregator</w:t>
+      </w:r>
+    </w:p>
+    <w:p>
+      <w:pPr>
+        <w:numPr>
+          <w:ilvl w:val="0"/>
+          <w:numId w:val="1"/>
+        </w:numPr>
+        <w:spacing w:line="360" w:lineRule="auto"/>
+        <w:ind w:left="420" w:leftChars="0" w:hanging="420" w:firstLineChars="0"/>
+        <w:rPr>
+          <w:rFonts w:hint="default"/>
+          <w:lang w:val="en-US"/>
+        </w:rPr>
+      </w:pPr>
+      <w:r>
+        <w:rPr>
+          <w:rFonts w:hint="default" w:asciiTheme="minorAscii"/>
+          <w:b w:val="0"/>
+          <w:bCs w:val="0"/>
+          <w:sz w:val="26"/>
+          <w:szCs w:val="26"/>
+          <w:lang w:val="en-US"/>
+        </w:rPr>
+        <w:t>Reddit…</w:t>
+      </w:r>
+      <w:r>
+        <w:rPr>
+          <w:rFonts w:hint="default" w:asciiTheme="minorAscii"/>
+          <w:b w:val="0"/>
+          <w:bCs w:val="0"/>
+          <w:sz w:val="26"/>
+          <w:szCs w:val="26"/>
+          <w:lang w:val="en-US"/>
+        </w:rPr>
+        <w:fldChar w:fldCharType="begin"/>
+      </w:r>
+      <w:r>
+        <w:rPr>
+          <w:rFonts w:hint="default" w:asciiTheme="minorAscii"/>
+          <w:b w:val="0"/>
+          <w:bCs w:val="0"/>
+          <w:sz w:val="26"/>
+          <w:szCs w:val="26"/>
+          <w:lang w:val="en-US"/>
+        </w:rPr>
+        <w:instrText xml:space="preserve"> HYPERLINK "https://web.archive.org/web/*/www.reddit.com" </w:instrText>
+      </w:r>
+      <w:r>
+        <w:rPr>
+          <w:rFonts w:hint="default" w:asciiTheme="minorAscii"/>
+          <w:b w:val="0"/>
+          <w:bCs w:val="0"/>
+          <w:sz w:val="26"/>
+          <w:szCs w:val="26"/>
+          <w:lang w:val="en-US"/>
+        </w:rPr>
+        <w:fldChar w:fldCharType="separate"/>
+      </w:r>
+      <w:r>
+        <w:rPr>
+          <w:rStyle w:val="7"/>
+          <w:rFonts w:hint="default" w:asciiTheme="minorAscii"/>
+          <w:b w:val="0"/>
+          <w:bCs w:val="0"/>
+          <w:sz w:val="26"/>
+          <w:szCs w:val="26"/>
+          <w:lang w:val="en-US"/>
+        </w:rPr>
+        <w:t>https://web.archive.org/web/*/www.reddit.com</w:t>
+      </w:r>
+      <w:r>
+        <w:rPr>
+          <w:rFonts w:hint="default" w:asciiTheme="minorAscii"/>
+          <w:b w:val="0"/>
+          <w:bCs w:val="0"/>
+          <w:sz w:val="26"/>
+          <w:szCs w:val="26"/>
+          <w:lang w:val="en-US"/>
+        </w:rPr>
+        <w:fldChar w:fldCharType="end"/>
+      </w:r>
+      <w:bookmarkStart w:id="0" w:name="_GoBack"/>
+      <w:bookmarkEnd w:id="0"/>
+    </w:p>
+    <w:p>
+      <w:pPr>
+        <w:numPr>
+          <w:ilvl w:val="0"/>
+          <w:numId w:val="1"/>
+        </w:numPr>
+        <w:spacing w:line="360" w:lineRule="auto"/>
+        <w:ind w:left="420" w:leftChars="0" w:hanging="420" w:firstLineChars="0"/>
+        <w:rPr>
+          <w:rFonts w:hint="default"/>
+          <w:lang w:val="en-US"/>
+        </w:rPr>
+      </w:pPr>
+      <w:r>
+        <w:rPr>
+          <w:rFonts w:hint="default" w:asciiTheme="minorAscii"/>
+          <w:b w:val="0"/>
+          <w:bCs w:val="0"/>
+          <w:sz w:val="26"/>
+          <w:szCs w:val="26"/>
+          <w:lang w:val="en-US"/>
+        </w:rPr>
+        <w:t>Popurls…</w:t>
+      </w:r>
+      <w:r>
+        <w:rPr>
+          <w:rFonts w:hint="default" w:asciiTheme="minorAscii"/>
+          <w:b w:val="0"/>
+          <w:bCs w:val="0"/>
+          <w:sz w:val="26"/>
+          <w:szCs w:val="26"/>
+          <w:lang w:val="en-US"/>
+        </w:rPr>
+        <w:fldChar w:fldCharType="begin"/>
+      </w:r>
+      <w:r>
+        <w:rPr>
+          <w:rFonts w:hint="default" w:asciiTheme="minorAscii"/>
+          <w:b w:val="0"/>
+          <w:bCs w:val="0"/>
+          <w:sz w:val="26"/>
+          <w:szCs w:val="26"/>
+          <w:lang w:val="en-US"/>
+        </w:rPr>
+        <w:instrText xml:space="preserve"> HYPERLINK "https://web.archive.org/web/*/www.popurls.com" </w:instrText>
+      </w:r>
+      <w:r>
+        <w:rPr>
+          <w:rFonts w:hint="default" w:asciiTheme="minorAscii"/>
+          <w:b w:val="0"/>
+          <w:bCs w:val="0"/>
+          <w:sz w:val="26"/>
+          <w:szCs w:val="26"/>
+          <w:lang w:val="en-US"/>
+        </w:rPr>
+        <w:fldChar w:fldCharType="separate"/>
+      </w:r>
+      <w:r>
+        <w:rPr>
+          <w:rStyle w:val="7"/>
+          <w:rFonts w:hint="default" w:asciiTheme="minorAscii"/>
+          <w:b w:val="0"/>
+          <w:bCs w:val="0"/>
+          <w:sz w:val="26"/>
+          <w:szCs w:val="26"/>
+          <w:lang w:val="en-US"/>
+        </w:rPr>
+        <w:t>https://web.archive.org/web/*/www.popurls.com</w:t>
+      </w:r>
+      <w:r>
+        <w:rPr>
+          <w:rFonts w:hint="default" w:asciiTheme="minorAscii"/>
+          <w:b w:val="0"/>
+          <w:bCs w:val="0"/>
+          <w:sz w:val="26"/>
+          <w:szCs w:val="26"/>
+          <w:lang w:val="en-US"/>
+        </w:rPr>
+        <w:fldChar w:fldCharType="end"/>
+      </w:r>
+    </w:p>
+    <w:p>
+      <w:pPr>
+        <w:numPr>
+          <w:ilvl w:val="0"/>
+          <w:numId w:val="1"/>
+        </w:numPr>
+        <w:spacing w:line="360" w:lineRule="auto"/>
+        <w:ind w:left="420" w:leftChars="0" w:hanging="420" w:firstLineChars="0"/>
+        <w:rPr>
+          <w:rFonts w:hint="default"/>
+          <w:lang w:val="en-US"/>
+        </w:rPr>
+      </w:pPr>
+      <w:r>
+        <w:rPr>
+          <w:rFonts w:hint="default" w:asciiTheme="minorAscii"/>
+          <w:b w:val="0"/>
+          <w:bCs w:val="0"/>
+          <w:sz w:val="26"/>
+          <w:szCs w:val="26"/>
+          <w:lang w:val="en-US"/>
+        </w:rPr>
+        <w:t>Feedly…</w:t>
+      </w:r>
+      <w:r>
+        <w:rPr>
+          <w:rFonts w:hint="default" w:asciiTheme="minorAscii"/>
+          <w:b w:val="0"/>
+          <w:bCs w:val="0"/>
+          <w:sz w:val="26"/>
+          <w:szCs w:val="26"/>
+          <w:lang w:val="en-US"/>
+        </w:rPr>
+        <w:fldChar w:fldCharType="begin"/>
+      </w:r>
+      <w:r>
+        <w:rPr>
+          <w:rFonts w:hint="default" w:asciiTheme="minorAscii"/>
+          <w:b w:val="0"/>
+          <w:bCs w:val="0"/>
+          <w:sz w:val="26"/>
+          <w:szCs w:val="26"/>
+          <w:lang w:val="en-US"/>
+        </w:rPr>
+        <w:instrText xml:space="preserve"> HYPERLINK "https://web.archive.org/web/*/www.feedly.com" </w:instrText>
+      </w:r>
+      <w:r>
+        <w:rPr>
+          <w:rFonts w:hint="default" w:asciiTheme="minorAscii"/>
+          <w:b w:val="0"/>
+          <w:bCs w:val="0"/>
+          <w:sz w:val="26"/>
+          <w:szCs w:val="26"/>
+          <w:lang w:val="en-US"/>
+        </w:rPr>
+        <w:fldChar w:fldCharType="separate"/>
+      </w:r>
+      <w:r>
+        <w:rPr>
+          <w:rStyle w:val="7"/>
+          <w:rFonts w:hint="default" w:asciiTheme="minorAscii"/>
+          <w:b w:val="0"/>
+          <w:bCs w:val="0"/>
+          <w:sz w:val="26"/>
+          <w:szCs w:val="26"/>
+          <w:lang w:val="en-US"/>
+        </w:rPr>
+        <w:t>https://web.archive.org/web/*/www.feedly.com</w:t>
+      </w:r>
+      <w:r>
+        <w:rPr>
+          <w:rFonts w:hint="default" w:asciiTheme="minorAscii"/>
+          <w:b w:val="0"/>
+          <w:bCs w:val="0"/>
+          <w:sz w:val="26"/>
+          <w:szCs w:val="26"/>
+          <w:lang w:val="en-US"/>
+        </w:rPr>
+        <w:fldChar w:fldCharType="end"/>
+      </w:r>
+    </w:p>
+    <w:p>
+      <w:pPr>
+        <w:numPr>
+          <w:ilvl w:val="0"/>
+          <w:numId w:val="1"/>
+        </w:numPr>
+        <w:spacing w:line="360" w:lineRule="auto"/>
+        <w:ind w:left="420" w:leftChars="0" w:hanging="420" w:firstLineChars="0"/>
+        <w:rPr>
+          <w:rFonts w:hint="default"/>
+          <w:lang w:val="en-US"/>
+        </w:rPr>
+      </w:pPr>
+      <w:r>
+        <w:rPr>
+          <w:rFonts w:hint="default" w:asciiTheme="minorAscii"/>
+          <w:b w:val="0"/>
+          <w:bCs w:val="0"/>
+          <w:sz w:val="26"/>
+          <w:szCs w:val="26"/>
+          <w:lang w:val="en-US"/>
+        </w:rPr>
+        <w:t>Fark…</w:t>
+      </w:r>
+      <w:r>
+        <w:rPr>
+          <w:rFonts w:hint="default" w:asciiTheme="minorAscii"/>
+          <w:b w:val="0"/>
+          <w:bCs w:val="0"/>
+          <w:sz w:val="26"/>
+          <w:szCs w:val="26"/>
+          <w:lang w:val="en-US"/>
+        </w:rPr>
+        <w:fldChar w:fldCharType="begin"/>
+      </w:r>
+      <w:r>
+        <w:rPr>
+          <w:rFonts w:hint="default" w:asciiTheme="minorAscii"/>
+          <w:b w:val="0"/>
+          <w:bCs w:val="0"/>
+          <w:sz w:val="26"/>
+          <w:szCs w:val="26"/>
+          <w:lang w:val="en-US"/>
+        </w:rPr>
+        <w:instrText xml:space="preserve"> HYPERLINK "https://web.archive.org/web/*/www.fark.com" </w:instrText>
+      </w:r>
+      <w:r>
+        <w:rPr>
+          <w:rFonts w:hint="default" w:asciiTheme="minorAscii"/>
+          <w:b w:val="0"/>
+          <w:bCs w:val="0"/>
+          <w:sz w:val="26"/>
+          <w:szCs w:val="26"/>
+          <w:lang w:val="en-US"/>
+        </w:rPr>
+        <w:fldChar w:fldCharType="separate"/>
+      </w:r>
+      <w:r>
+        <w:rPr>
+          <w:rStyle w:val="7"/>
+          <w:rFonts w:hint="default" w:asciiTheme="minorAscii"/>
+          <w:b w:val="0"/>
+          <w:bCs w:val="0"/>
+          <w:sz w:val="26"/>
+          <w:szCs w:val="26"/>
+          <w:lang w:val="en-US"/>
+        </w:rPr>
+        <w:t>https://web.archive.org/web/*/www.fark.com</w:t>
+      </w:r>
+      <w:r>
+        <w:rPr>
+          <w:rFonts w:hint="default" w:asciiTheme="minorAscii"/>
+          <w:b w:val="0"/>
+          <w:bCs w:val="0"/>
+          <w:sz w:val="26"/>
+          <w:szCs w:val="26"/>
+          <w:lang w:val="en-US"/>
+        </w:rPr>
+        <w:fldChar w:fldCharType="end"/>
+      </w:r>
+    </w:p>
+    <w:p>
+      <w:pPr>
+        <w:numPr>
+          <w:ilvl w:val="0"/>
+          <w:numId w:val="1"/>
+        </w:numPr>
+        <w:spacing w:line="360" w:lineRule="auto"/>
+        <w:ind w:left="420" w:leftChars="0" w:hanging="420" w:firstLineChars="0"/>
+        <w:rPr>
+          <w:rFonts w:hint="default"/>
+          <w:lang w:val="en-US"/>
+        </w:rPr>
+      </w:pPr>
+      <w:r>
+        <w:rPr>
+          <w:rFonts w:hint="default" w:asciiTheme="minorAscii"/>
+          <w:b w:val="0"/>
+          <w:bCs w:val="0"/>
+          <w:sz w:val="26"/>
+          <w:szCs w:val="26"/>
+          <w:lang w:val="en-US"/>
+        </w:rPr>
+        <w:t>Inbound…</w:t>
+      </w:r>
+      <w:r>
+        <w:rPr>
+          <w:rFonts w:hint="default" w:asciiTheme="minorAscii"/>
+          <w:b w:val="0"/>
+          <w:bCs w:val="0"/>
+          <w:sz w:val="26"/>
+          <w:szCs w:val="26"/>
+          <w:lang w:val="en-US"/>
+        </w:rPr>
+        <w:fldChar w:fldCharType="begin"/>
+      </w:r>
+      <w:r>
+        <w:rPr>
+          <w:rFonts w:hint="default" w:asciiTheme="minorAscii"/>
+          <w:b w:val="0"/>
+          <w:bCs w:val="0"/>
+          <w:sz w:val="26"/>
+          <w:szCs w:val="26"/>
+          <w:lang w:val="en-US"/>
+        </w:rPr>
+        <w:instrText xml:space="preserve"> HYPERLINK "https://web.archive.org/web/2019*/www.inbound.com" </w:instrText>
+      </w:r>
+      <w:r>
+        <w:rPr>
+          <w:rFonts w:hint="default" w:asciiTheme="minorAscii"/>
+          <w:b w:val="0"/>
+          <w:bCs w:val="0"/>
+          <w:sz w:val="26"/>
+          <w:szCs w:val="26"/>
+          <w:lang w:val="en-US"/>
+        </w:rPr>
+        <w:fldChar w:fldCharType="separate"/>
+      </w:r>
+      <w:r>
+        <w:rPr>
+          <w:rStyle w:val="7"/>
+          <w:rFonts w:hint="default" w:asciiTheme="minorAscii"/>
+          <w:b w:val="0"/>
+          <w:bCs w:val="0"/>
+          <w:sz w:val="26"/>
+          <w:szCs w:val="26"/>
+          <w:lang w:val="en-US"/>
+        </w:rPr>
+        <w:t>https://web.archive.org/web/2019*/www.inbound.com</w:t>
+      </w:r>
+      <w:r>
+        <w:rPr>
+          <w:rFonts w:hint="default" w:asciiTheme="minorAscii"/>
+          <w:b w:val="0"/>
+          <w:bCs w:val="0"/>
+          <w:sz w:val="26"/>
+          <w:szCs w:val="26"/>
+          <w:lang w:val="en-US"/>
+        </w:rPr>
+        <w:fldChar w:fldCharType="end"/>
+      </w:r>
+    </w:p>
+    <w:p>
+      <w:pPr>
+        <w:pStyle w:val="3"/>
+        <w:bidi w:val="0"/>
+        <w:rPr>
+          <w:rFonts w:hint="default" w:asciiTheme="minorAscii"/>
+          <w:b w:val="0"/>
+          <w:bCs w:val="0"/>
+          <w:sz w:val="28"/>
+          <w:szCs w:val="28"/>
+          <w:lang w:val="en-US"/>
+        </w:rPr>
+      </w:pPr>
+      <w:r>
+        <w:rPr>
+          <w:rFonts w:hint="default" w:asciiTheme="minorAscii"/>
+          <w:b w:val="0"/>
+          <w:bCs w:val="0"/>
+          <w:sz w:val="28"/>
+          <w:szCs w:val="28"/>
+          <w:lang w:val="en-US"/>
+        </w:rPr>
+        <w:t>Informational</w:t>
+      </w:r>
+    </w:p>
+    <w:p>
+      <w:pPr>
+        <w:numPr>
+          <w:ilvl w:val="0"/>
+          <w:numId w:val="1"/>
+        </w:numPr>
+        <w:spacing w:line="360" w:lineRule="auto"/>
+        <w:ind w:left="420" w:leftChars="0" w:hanging="420" w:firstLineChars="0"/>
+        <w:rPr>
+          <w:rFonts w:hint="default"/>
+          <w:sz w:val="26"/>
+          <w:szCs w:val="26"/>
+          <w:lang w:val="en-US"/>
+        </w:rPr>
+      </w:pPr>
+      <w:r>
+        <w:rPr>
+          <w:rFonts w:hint="default" w:asciiTheme="minorAscii"/>
+          <w:b w:val="0"/>
+          <w:bCs w:val="0"/>
+          <w:sz w:val="26"/>
+          <w:szCs w:val="26"/>
+          <w:lang w:val="en-US"/>
+        </w:rPr>
+        <w:t>Freshbooks…</w:t>
+      </w:r>
+      <w:r>
+        <w:rPr>
+          <w:rFonts w:hint="default" w:asciiTheme="minorAscii"/>
+          <w:b w:val="0"/>
+          <w:bCs w:val="0"/>
+          <w:sz w:val="26"/>
+          <w:szCs w:val="26"/>
+          <w:lang w:val="en-US"/>
+        </w:rPr>
+        <w:fldChar w:fldCharType="begin"/>
+      </w:r>
+      <w:r>
+        <w:rPr>
+          <w:rFonts w:hint="default" w:asciiTheme="minorAscii"/>
+          <w:b w:val="0"/>
+          <w:bCs w:val="0"/>
+          <w:sz w:val="26"/>
+          <w:szCs w:val="26"/>
+          <w:lang w:val="en-US"/>
+        </w:rPr>
+        <w:instrText xml:space="preserve"> HYPERLINK "https://web.archive.org/web/2019*/www.freshbooks.com" </w:instrText>
+      </w:r>
+      <w:r>
+        <w:rPr>
+          <w:rFonts w:hint="default" w:asciiTheme="minorAscii"/>
+          <w:b w:val="0"/>
+          <w:bCs w:val="0"/>
+          <w:sz w:val="26"/>
+          <w:szCs w:val="26"/>
+          <w:lang w:val="en-US"/>
+        </w:rPr>
+        <w:fldChar w:fldCharType="separate"/>
+      </w:r>
+      <w:r>
+        <w:rPr>
+          <w:rStyle w:val="7"/>
+          <w:rFonts w:hint="default" w:asciiTheme="minorAscii"/>
+          <w:b w:val="0"/>
+          <w:bCs w:val="0"/>
+          <w:sz w:val="26"/>
+          <w:szCs w:val="26"/>
+          <w:lang w:val="en-US"/>
+        </w:rPr>
+        <w:t>https://web.archive.org/web/2019*/www.freshbooks.com</w:t>
+      </w:r>
+      <w:r>
+        <w:rPr>
+          <w:rFonts w:hint="default" w:asciiTheme="minorAscii"/>
+          <w:b w:val="0"/>
+          <w:bCs w:val="0"/>
+          <w:sz w:val="26"/>
+          <w:szCs w:val="26"/>
+          <w:lang w:val="en-US"/>
+        </w:rPr>
+        <w:fldChar w:fldCharType="end"/>
+      </w:r>
+    </w:p>
+    <w:p>
+      <w:pPr>
+        <w:numPr>
+          <w:ilvl w:val="0"/>
+          <w:numId w:val="1"/>
+        </w:numPr>
+        <w:spacing w:line="360" w:lineRule="auto"/>
+        <w:ind w:left="420" w:leftChars="0" w:hanging="420" w:firstLineChars="0"/>
+        <w:rPr>
+          <w:rFonts w:hint="default"/>
+          <w:sz w:val="26"/>
+          <w:szCs w:val="26"/>
+          <w:lang w:val="en-US"/>
+        </w:rPr>
+      </w:pPr>
+      <w:r>
+        <w:rPr>
+          <w:rFonts w:hint="default" w:asciiTheme="minorAscii"/>
+          <w:b w:val="0"/>
+          <w:bCs w:val="0"/>
+          <w:sz w:val="26"/>
+          <w:szCs w:val="26"/>
+          <w:lang w:val="en-US"/>
+        </w:rPr>
+        <w:t>Airbnb…</w:t>
+      </w:r>
+      <w:r>
+        <w:rPr>
+          <w:rFonts w:hint="default" w:asciiTheme="minorAscii"/>
+          <w:b w:val="0"/>
+          <w:bCs w:val="0"/>
+          <w:sz w:val="26"/>
+          <w:szCs w:val="26"/>
+          <w:lang w:val="en-US"/>
+        </w:rPr>
+        <w:fldChar w:fldCharType="begin"/>
+      </w:r>
+      <w:r>
+        <w:rPr>
+          <w:rFonts w:hint="default" w:asciiTheme="minorAscii"/>
+          <w:b w:val="0"/>
+          <w:bCs w:val="0"/>
+          <w:sz w:val="26"/>
+          <w:szCs w:val="26"/>
+          <w:lang w:val="en-US"/>
+        </w:rPr>
+        <w:instrText xml:space="preserve"> HYPERLINK "https://web.archive.org/web/2019*/www.airbnb.com" </w:instrText>
+      </w:r>
+      <w:r>
+        <w:rPr>
+          <w:rFonts w:hint="default" w:asciiTheme="minorAscii"/>
+          <w:b w:val="0"/>
+          <w:bCs w:val="0"/>
+          <w:sz w:val="26"/>
+          <w:szCs w:val="26"/>
+          <w:lang w:val="en-US"/>
+        </w:rPr>
+        <w:fldChar w:fldCharType="separate"/>
+      </w:r>
+      <w:r>
+        <w:rPr>
+          <w:rStyle w:val="7"/>
+          <w:rFonts w:hint="default" w:asciiTheme="minorAscii"/>
+          <w:b w:val="0"/>
+          <w:bCs w:val="0"/>
+          <w:sz w:val="26"/>
+          <w:szCs w:val="26"/>
+          <w:lang w:val="en-US"/>
+        </w:rPr>
+        <w:t>https://web.archive.org/web/2019*/www.airbnb.com</w:t>
+      </w:r>
+      <w:r>
+        <w:rPr>
+          <w:rFonts w:hint="default" w:asciiTheme="minorAscii"/>
+          <w:b w:val="0"/>
+          <w:bCs w:val="0"/>
+          <w:sz w:val="26"/>
+          <w:szCs w:val="26"/>
+          <w:lang w:val="en-US"/>
+        </w:rPr>
+        <w:fldChar w:fldCharType="end"/>
+      </w:r>
+    </w:p>
+    <w:p>
+      <w:pPr>
+        <w:numPr>
+          <w:ilvl w:val="0"/>
+          <w:numId w:val="1"/>
+        </w:numPr>
+        <w:spacing w:line="360" w:lineRule="auto"/>
+        <w:ind w:left="420" w:leftChars="0" w:hanging="420" w:firstLineChars="0"/>
+        <w:rPr>
+          <w:rFonts w:hint="default"/>
+          <w:sz w:val="26"/>
+          <w:szCs w:val="26"/>
+          <w:lang w:val="en-US"/>
+        </w:rPr>
+      </w:pPr>
+      <w:r>
+        <w:rPr>
+          <w:rFonts w:hint="default"/>
+          <w:sz w:val="26"/>
+          <w:szCs w:val="26"/>
+          <w:lang w:val="en-US"/>
+        </w:rPr>
+        <w:t>Mint…</w:t>
+      </w:r>
+      <w:r>
+        <w:rPr>
+          <w:rFonts w:hint="default"/>
+          <w:sz w:val="26"/>
+          <w:szCs w:val="26"/>
+          <w:lang w:val="en-US"/>
+        </w:rPr>
+        <w:fldChar w:fldCharType="begin"/>
+      </w:r>
+      <w:r>
+        <w:rPr>
+          <w:rFonts w:hint="default"/>
+          <w:sz w:val="26"/>
+          <w:szCs w:val="26"/>
+          <w:lang w:val="en-US"/>
+        </w:rPr>
+        <w:instrText xml:space="preserve"> HYPERLINK "https://web.archive.org/web/2019*/www.mint.com" </w:instrText>
+      </w:r>
+      <w:r>
+        <w:rPr>
+          <w:rFonts w:hint="default"/>
+          <w:sz w:val="26"/>
+          <w:szCs w:val="26"/>
+          <w:lang w:val="en-US"/>
+        </w:rPr>
+        <w:fldChar w:fldCharType="separate"/>
+      </w:r>
+      <w:r>
+        <w:rPr>
+          <w:rStyle w:val="7"/>
+          <w:rFonts w:hint="default"/>
+          <w:sz w:val="26"/>
+          <w:szCs w:val="26"/>
+          <w:lang w:val="en-US"/>
+        </w:rPr>
+        <w:t>https://web.archive.org/web/2019*/www.mint.com</w:t>
+      </w:r>
+      <w:r>
+        <w:rPr>
+          <w:rFonts w:hint="default"/>
+          <w:sz w:val="26"/>
+          <w:szCs w:val="26"/>
+          <w:lang w:val="en-US"/>
+        </w:rPr>
+        <w:fldChar w:fldCharType="end"/>
+      </w:r>
+    </w:p>
+    <w:p>
+      <w:pPr>
+        <w:numPr>
+          <w:ilvl w:val="0"/>
+          <w:numId w:val="1"/>
+        </w:numPr>
+        <w:spacing w:line="360" w:lineRule="auto"/>
+        <w:ind w:left="420" w:leftChars="0" w:hanging="420" w:firstLineChars="0"/>
+        <w:rPr>
+          <w:rFonts w:hint="default"/>
+          <w:sz w:val="26"/>
+          <w:szCs w:val="26"/>
+          <w:lang w:val="en-US"/>
+        </w:rPr>
+      </w:pPr>
+      <w:r>
+        <w:rPr>
+          <w:rFonts w:hint="default"/>
+          <w:sz w:val="26"/>
+          <w:szCs w:val="26"/>
+          <w:lang w:val="en-US"/>
+        </w:rPr>
+        <w:t>Dropbox…</w:t>
+      </w:r>
+      <w:r>
+        <w:rPr>
+          <w:rFonts w:hint="default"/>
+          <w:sz w:val="26"/>
+          <w:szCs w:val="26"/>
+          <w:lang w:val="en-US"/>
+        </w:rPr>
+        <w:fldChar w:fldCharType="begin"/>
+      </w:r>
+      <w:r>
+        <w:rPr>
+          <w:rFonts w:hint="default"/>
+          <w:sz w:val="26"/>
+          <w:szCs w:val="26"/>
+          <w:lang w:val="en-US"/>
+        </w:rPr>
+        <w:instrText xml:space="preserve"> HYPERLINK "https://web.archive.org/web/2019*/www.dropbox.com" </w:instrText>
+      </w:r>
+      <w:r>
+        <w:rPr>
+          <w:rFonts w:hint="default"/>
+          <w:sz w:val="26"/>
+          <w:szCs w:val="26"/>
+          <w:lang w:val="en-US"/>
+        </w:rPr>
+        <w:fldChar w:fldCharType="separate"/>
+      </w:r>
+      <w:r>
+        <w:rPr>
+          <w:rStyle w:val="7"/>
+          <w:rFonts w:hint="default"/>
+          <w:sz w:val="26"/>
+          <w:szCs w:val="26"/>
+          <w:lang w:val="en-US"/>
+        </w:rPr>
+        <w:t>https://web.archive.org/web/2019*/www.dropbox.com</w:t>
+      </w:r>
+      <w:r>
+        <w:rPr>
+          <w:rFonts w:hint="default"/>
+          <w:sz w:val="26"/>
+          <w:szCs w:val="26"/>
+          <w:lang w:val="en-US"/>
+        </w:rPr>
+        <w:fldChar w:fldCharType="end"/>
+      </w:r>
+    </w:p>
+    <w:p>
+      <w:pPr>
+        <w:numPr>
+          <w:ilvl w:val="0"/>
+          <w:numId w:val="1"/>
+        </w:numPr>
+        <w:spacing w:line="360" w:lineRule="auto"/>
+        <w:ind w:left="420" w:leftChars="0" w:hanging="420" w:firstLineChars="0"/>
+        <w:rPr>
+          <w:rFonts w:hint="default"/>
+          <w:sz w:val="26"/>
+          <w:szCs w:val="26"/>
+          <w:lang w:val="en-US"/>
+        </w:rPr>
+      </w:pPr>
+      <w:r>
+        <w:rPr>
+          <w:rFonts w:hint="default"/>
+          <w:sz w:val="26"/>
+          <w:szCs w:val="26"/>
+          <w:lang w:val="en-US"/>
+        </w:rPr>
+        <w:t>Polygon…</w:t>
+      </w:r>
+      <w:r>
+        <w:rPr>
+          <w:rFonts w:hint="default"/>
+          <w:sz w:val="26"/>
+          <w:szCs w:val="26"/>
+          <w:lang w:val="en-US"/>
+        </w:rPr>
+        <w:fldChar w:fldCharType="begin"/>
+      </w:r>
+      <w:r>
+        <w:rPr>
+          <w:rFonts w:hint="default"/>
+          <w:sz w:val="26"/>
+          <w:szCs w:val="26"/>
+          <w:lang w:val="en-US"/>
+        </w:rPr>
+        <w:instrText xml:space="preserve"> HYPERLINK "https://web.archive.org/web/2019*/www.polygon.com" </w:instrText>
+      </w:r>
+      <w:r>
+        <w:rPr>
+          <w:rFonts w:hint="default"/>
+          <w:sz w:val="26"/>
+          <w:szCs w:val="26"/>
+          <w:lang w:val="en-US"/>
+        </w:rPr>
+        <w:fldChar w:fldCharType="separate"/>
+      </w:r>
+      <w:r>
+        <w:rPr>
+          <w:rStyle w:val="7"/>
+          <w:rFonts w:hint="default"/>
+          <w:sz w:val="26"/>
+          <w:szCs w:val="26"/>
+          <w:lang w:val="en-US"/>
+        </w:rPr>
+        <w:t>https://web.archive.org/web/2019*/www.polygon.com</w:t>
+      </w:r>
+      <w:r>
+        <w:rPr>
+          <w:rFonts w:hint="default"/>
+          <w:sz w:val="26"/>
+          <w:szCs w:val="26"/>
+          <w:lang w:val="en-US"/>
+        </w:rPr>
+        <w:fldChar w:fldCharType="end"/>
+      </w:r>
+    </w:p>
+    <w:p>
+      <w:pPr>
+        <w:pStyle w:val="3"/>
+        <w:bidi w:val="0"/>
+        <w:rPr>
+          <w:rFonts w:hint="default" w:asciiTheme="minorAscii"/>
+          <w:b w:val="0"/>
+          <w:bCs w:val="0"/>
+          <w:sz w:val="28"/>
+          <w:szCs w:val="28"/>
+          <w:lang w:val="en-US"/>
+        </w:rPr>
+      </w:pPr>
+      <w:r>
+        <w:rPr>
+          <w:rFonts w:hint="default" w:asciiTheme="minorAscii"/>
+          <w:b w:val="0"/>
+          <w:bCs w:val="0"/>
+          <w:sz w:val="28"/>
+          <w:szCs w:val="28"/>
+          <w:lang w:val="en-US"/>
+        </w:rPr>
+        <w:t>Personal</w:t>
+      </w:r>
+    </w:p>
+    <w:p>
+      <w:pPr>
+        <w:numPr>
+          <w:ilvl w:val="0"/>
+          <w:numId w:val="1"/>
+        </w:numPr>
+        <w:spacing w:line="360" w:lineRule="auto"/>
+        <w:ind w:left="420" w:leftChars="0" w:hanging="420" w:firstLineChars="0"/>
+        <w:rPr>
+          <w:rFonts w:hint="default" w:asciiTheme="minorAscii"/>
+          <w:sz w:val="26"/>
+          <w:szCs w:val="26"/>
+          <w:lang w:val="en-US"/>
+        </w:rPr>
+      </w:pPr>
+      <w:r>
+        <w:rPr>
+          <w:rFonts w:hint="default" w:asciiTheme="minorAscii"/>
+          <w:sz w:val="26"/>
+          <w:szCs w:val="26"/>
+          <w:lang w:val="en-US"/>
+        </w:rPr>
+        <w:t>NiaShanks…</w:t>
+      </w:r>
+      <w:r>
+        <w:rPr>
+          <w:rFonts w:hint="default" w:asciiTheme="minorAscii"/>
+          <w:sz w:val="26"/>
+          <w:szCs w:val="26"/>
+          <w:lang w:val="en-US"/>
+        </w:rPr>
+        <w:fldChar w:fldCharType="begin"/>
+      </w:r>
+      <w:r>
+        <w:rPr>
+          <w:rFonts w:hint="default" w:asciiTheme="minorAscii"/>
+          <w:sz w:val="26"/>
+          <w:szCs w:val="26"/>
+          <w:lang w:val="en-US"/>
+        </w:rPr>
+        <w:instrText xml:space="preserve"> HYPERLINK "https://web.archive.org/web/2019*/www.niashanks.com" </w:instrText>
+      </w:r>
+      <w:r>
+        <w:rPr>
+          <w:rFonts w:hint="default" w:asciiTheme="minorAscii"/>
+          <w:sz w:val="26"/>
+          <w:szCs w:val="26"/>
+          <w:lang w:val="en-US"/>
+        </w:rPr>
+        <w:fldChar w:fldCharType="separate"/>
+      </w:r>
+      <w:r>
+        <w:rPr>
+          <w:rStyle w:val="7"/>
+          <w:rFonts w:hint="default" w:asciiTheme="minorAscii"/>
+          <w:sz w:val="26"/>
+          <w:szCs w:val="26"/>
+          <w:lang w:val="en-US"/>
+        </w:rPr>
+        <w:t>https://web.archive.org/web/2019*/www.niashanks.com</w:t>
+      </w:r>
+      <w:r>
+        <w:rPr>
+          <w:rFonts w:hint="default" w:asciiTheme="minorAscii"/>
+          <w:sz w:val="26"/>
+          <w:szCs w:val="26"/>
+          <w:lang w:val="en-US"/>
+        </w:rPr>
+        <w:fldChar w:fldCharType="end"/>
+      </w:r>
+    </w:p>
+    <w:p>
+      <w:pPr>
+        <w:numPr>
+          <w:ilvl w:val="0"/>
+          <w:numId w:val="1"/>
+        </w:numPr>
+        <w:spacing w:line="360" w:lineRule="auto"/>
+        <w:ind w:left="420" w:leftChars="0" w:hanging="420" w:firstLineChars="0"/>
+        <w:rPr>
+          <w:rFonts w:hint="default" w:asciiTheme="minorAscii"/>
+          <w:sz w:val="26"/>
+          <w:szCs w:val="26"/>
+          <w:lang w:val="en-US"/>
+        </w:rPr>
+      </w:pPr>
+      <w:r>
+        <w:rPr>
+          <w:rFonts w:hint="default" w:asciiTheme="minorAscii"/>
+          <w:sz w:val="26"/>
+          <w:szCs w:val="26"/>
+          <w:lang w:val="en-US"/>
+        </w:rPr>
+        <w:t>SimonSinek…</w:t>
+      </w:r>
+      <w:r>
+        <w:rPr>
+          <w:rFonts w:hint="default" w:asciiTheme="minorAscii"/>
+          <w:sz w:val="26"/>
+          <w:szCs w:val="26"/>
+          <w:lang w:val="en-US"/>
+        </w:rPr>
+        <w:fldChar w:fldCharType="begin"/>
+      </w:r>
+      <w:r>
+        <w:rPr>
+          <w:rFonts w:hint="default" w:asciiTheme="minorAscii"/>
+          <w:sz w:val="26"/>
+          <w:szCs w:val="26"/>
+          <w:lang w:val="en-US"/>
+        </w:rPr>
+        <w:instrText xml:space="preserve"> HYPERLINK "https://web.archive.org/web/2019*/simonsinek.com" </w:instrText>
+      </w:r>
+      <w:r>
+        <w:rPr>
+          <w:rFonts w:hint="default" w:asciiTheme="minorAscii"/>
+          <w:sz w:val="26"/>
+          <w:szCs w:val="26"/>
+          <w:lang w:val="en-US"/>
+        </w:rPr>
+        <w:fldChar w:fldCharType="separate"/>
+      </w:r>
+      <w:r>
+        <w:rPr>
+          <w:rStyle w:val="7"/>
+          <w:rFonts w:hint="default" w:asciiTheme="minorAscii"/>
+          <w:sz w:val="26"/>
+          <w:szCs w:val="26"/>
+          <w:lang w:val="en-US"/>
+        </w:rPr>
+        <w:t>https://web.archive.org/web/2019*/simonsinek.com</w:t>
+      </w:r>
+      <w:r>
+        <w:rPr>
+          <w:rFonts w:hint="default" w:asciiTheme="minorAscii"/>
+          <w:sz w:val="26"/>
+          <w:szCs w:val="26"/>
+          <w:lang w:val="en-US"/>
+        </w:rPr>
+        <w:fldChar w:fldCharType="end"/>
+      </w:r>
+    </w:p>
+    <w:p>
+      <w:pPr>
+        <w:numPr>
+          <w:ilvl w:val="0"/>
+          <w:numId w:val="1"/>
+        </w:numPr>
+        <w:spacing w:line="360" w:lineRule="auto"/>
+        <w:ind w:left="420" w:leftChars="0" w:hanging="420" w:firstLineChars="0"/>
+        <w:rPr>
+          <w:rFonts w:hint="default" w:asciiTheme="minorAscii"/>
+          <w:sz w:val="26"/>
+          <w:szCs w:val="26"/>
+          <w:lang w:val="en-US"/>
+        </w:rPr>
+      </w:pPr>
+      <w:r>
+        <w:rPr>
+          <w:rFonts w:hint="default" w:asciiTheme="minorAscii"/>
+          <w:sz w:val="26"/>
+          <w:szCs w:val="26"/>
+          <w:lang w:val="en-US"/>
+        </w:rPr>
+        <w:t>TimHarford….</w:t>
+      </w:r>
+      <w:r>
+        <w:rPr>
+          <w:rFonts w:hint="default" w:asciiTheme="minorAscii"/>
+          <w:sz w:val="26"/>
+          <w:szCs w:val="26"/>
+          <w:lang w:val="en-US"/>
+        </w:rPr>
+        <w:fldChar w:fldCharType="begin"/>
+      </w:r>
+      <w:r>
+        <w:rPr>
+          <w:rFonts w:hint="default" w:asciiTheme="minorAscii"/>
+          <w:sz w:val="26"/>
+          <w:szCs w:val="26"/>
+          <w:lang w:val="en-US"/>
+        </w:rPr>
+        <w:instrText xml:space="preserve"> HYPERLINK "https://web.archive.org/web/2019*/www.timharford.com" </w:instrText>
+      </w:r>
+      <w:r>
+        <w:rPr>
+          <w:rFonts w:hint="default" w:asciiTheme="minorAscii"/>
+          <w:sz w:val="26"/>
+          <w:szCs w:val="26"/>
+          <w:lang w:val="en-US"/>
+        </w:rPr>
+        <w:fldChar w:fldCharType="separate"/>
+      </w:r>
+      <w:r>
+        <w:rPr>
+          <w:rStyle w:val="7"/>
+          <w:rFonts w:hint="default" w:asciiTheme="minorAscii"/>
+          <w:sz w:val="26"/>
+          <w:szCs w:val="26"/>
+          <w:lang w:val="en-US"/>
+        </w:rPr>
+        <w:t>https://web.archive.org/web/2019*/www.timharford.com</w:t>
+      </w:r>
+      <w:r>
+        <w:rPr>
+          <w:rFonts w:hint="default" w:asciiTheme="minorAscii"/>
+          <w:sz w:val="26"/>
+          <w:szCs w:val="26"/>
+          <w:lang w:val="en-US"/>
+        </w:rPr>
+        <w:fldChar w:fldCharType="end"/>
+      </w:r>
+    </w:p>
+    <w:p>
+      <w:pPr>
+        <w:numPr>
+          <w:ilvl w:val="0"/>
+          <w:numId w:val="1"/>
+        </w:numPr>
+        <w:spacing w:line="360" w:lineRule="auto"/>
+        <w:ind w:left="420" w:leftChars="0" w:hanging="420" w:firstLineChars="0"/>
+        <w:rPr>
+          <w:rFonts w:hint="default" w:asciiTheme="minorAscii"/>
+          <w:sz w:val="26"/>
+          <w:szCs w:val="26"/>
+          <w:lang w:val="en-US"/>
+        </w:rPr>
+      </w:pPr>
+      <w:r>
+        <w:rPr>
+          <w:rFonts w:hint="default" w:asciiTheme="minorAscii"/>
+          <w:sz w:val="26"/>
+          <w:szCs w:val="26"/>
+          <w:lang w:val="en-US"/>
+        </w:rPr>
+        <w:t>SethGodin….</w:t>
+      </w:r>
+      <w:r>
+        <w:rPr>
+          <w:rFonts w:hint="default" w:asciiTheme="minorAscii"/>
+          <w:sz w:val="26"/>
+          <w:szCs w:val="26"/>
+          <w:lang w:val="en-US"/>
+        </w:rPr>
+        <w:fldChar w:fldCharType="begin"/>
+      </w:r>
+      <w:r>
+        <w:rPr>
+          <w:rFonts w:hint="default" w:asciiTheme="minorAscii"/>
+          <w:sz w:val="26"/>
+          <w:szCs w:val="26"/>
+          <w:lang w:val="en-US"/>
+        </w:rPr>
+        <w:instrText xml:space="preserve"> HYPERLINK "https://web.archive.org/web/2019*/www.sethgodin.com" </w:instrText>
+      </w:r>
+      <w:r>
+        <w:rPr>
+          <w:rFonts w:hint="default" w:asciiTheme="minorAscii"/>
+          <w:sz w:val="26"/>
+          <w:szCs w:val="26"/>
+          <w:lang w:val="en-US"/>
+        </w:rPr>
+        <w:fldChar w:fldCharType="separate"/>
+      </w:r>
+      <w:r>
+        <w:rPr>
+          <w:rStyle w:val="7"/>
+          <w:rFonts w:hint="default" w:asciiTheme="minorAscii"/>
+          <w:sz w:val="26"/>
+          <w:szCs w:val="26"/>
+          <w:lang w:val="en-US"/>
+        </w:rPr>
+        <w:t>https://web.archive.org/web/2019*/www.sethgodin.com</w:t>
+      </w:r>
+      <w:r>
+        <w:rPr>
+          <w:rFonts w:hint="default" w:asciiTheme="minorAscii"/>
+          <w:sz w:val="26"/>
+          <w:szCs w:val="26"/>
+          <w:lang w:val="en-US"/>
+        </w:rPr>
+        <w:fldChar w:fldCharType="end"/>
+      </w:r>
+    </w:p>
+    <w:p>
+      <w:pPr>
+        <w:numPr>
+          <w:ilvl w:val="0"/>
+          <w:numId w:val="1"/>
+        </w:numPr>
+        <w:spacing w:line="360" w:lineRule="auto"/>
+        <w:ind w:left="420" w:leftChars="0" w:hanging="420" w:firstLineChars="0"/>
+        <w:rPr>
+          <w:rFonts w:hint="default" w:asciiTheme="minorAscii"/>
+          <w:sz w:val="26"/>
+          <w:szCs w:val="26"/>
+          <w:lang w:val="en-US"/>
+        </w:rPr>
+      </w:pPr>
+      <w:r>
+        <w:rPr>
+          <w:rFonts w:hint="default" w:asciiTheme="minorAscii"/>
+          <w:sz w:val="26"/>
+          <w:szCs w:val="26"/>
+          <w:lang w:val="en-US"/>
+        </w:rPr>
+        <w:t>JoeMcnally….</w:t>
+      </w:r>
+      <w:r>
+        <w:rPr>
+          <w:rFonts w:hint="default" w:asciiTheme="minorAscii"/>
+          <w:sz w:val="26"/>
+          <w:szCs w:val="26"/>
+          <w:lang w:val="en-US"/>
+        </w:rPr>
+        <w:fldChar w:fldCharType="begin"/>
+      </w:r>
+      <w:r>
+        <w:rPr>
+          <w:rFonts w:hint="default" w:asciiTheme="minorAscii"/>
+          <w:sz w:val="26"/>
+          <w:szCs w:val="26"/>
+          <w:lang w:val="en-US"/>
+        </w:rPr>
+        <w:instrText xml:space="preserve"> HYPERLINK "https://web.archive.org/web/2019*/www.joemcnally.com" </w:instrText>
+      </w:r>
+      <w:r>
+        <w:rPr>
+          <w:rFonts w:hint="default" w:asciiTheme="minorAscii"/>
+          <w:sz w:val="26"/>
+          <w:szCs w:val="26"/>
+          <w:lang w:val="en-US"/>
+        </w:rPr>
+        <w:fldChar w:fldCharType="separate"/>
+      </w:r>
+      <w:r>
+        <w:rPr>
+          <w:rStyle w:val="7"/>
+          <w:rFonts w:hint="default" w:asciiTheme="minorAscii"/>
+          <w:sz w:val="26"/>
+          <w:szCs w:val="26"/>
+          <w:lang w:val="en-US"/>
+        </w:rPr>
+        <w:t>https://web.archive.org/web/2019*/www.joemcnally.com</w:t>
+      </w:r>
+      <w:r>
+        <w:rPr>
+          <w:rFonts w:hint="default" w:asciiTheme="minorAscii"/>
+          <w:sz w:val="26"/>
+          <w:szCs w:val="26"/>
+          <w:lang w:val="en-US"/>
+        </w:rPr>
+        <w:fldChar w:fldCharType="end"/>
+      </w:r>
+    </w:p>
+    <w:p>
+      <w:pPr>
+        <w:pStyle w:val="3"/>
+        <w:bidi w:val="0"/>
+        <w:rPr>
+          <w:rFonts w:hint="default" w:asciiTheme="minorAscii"/>
+          <w:b w:val="0"/>
+          <w:bCs w:val="0"/>
+          <w:sz w:val="28"/>
+          <w:szCs w:val="28"/>
+          <w:lang w:val="en-US"/>
+        </w:rPr>
+      </w:pPr>
+      <w:r>
+        <w:rPr>
+          <w:rFonts w:hint="default" w:asciiTheme="minorAscii"/>
+          <w:b w:val="0"/>
+          <w:bCs w:val="0"/>
+          <w:sz w:val="28"/>
+          <w:szCs w:val="28"/>
+          <w:lang w:val="en-US"/>
+        </w:rPr>
+        <w:t>Portal</w:t>
+      </w:r>
+    </w:p>
+    <w:p>
+      <w:pPr>
+        <w:numPr>
+          <w:ilvl w:val="0"/>
+          <w:numId w:val="1"/>
+        </w:numPr>
+        <w:spacing w:line="360" w:lineRule="auto"/>
+        <w:ind w:left="420" w:leftChars="0" w:hanging="420" w:firstLineChars="0"/>
+        <w:rPr>
+          <w:rFonts w:hint="default"/>
+          <w:lang w:val="en-US"/>
+        </w:rPr>
+      </w:pPr>
+      <w:r>
+        <w:rPr>
+          <w:rFonts w:hint="default" w:asciiTheme="minorAscii"/>
+          <w:b w:val="0"/>
+          <w:bCs w:val="0"/>
+          <w:sz w:val="26"/>
+          <w:szCs w:val="26"/>
+          <w:lang w:val="en-US"/>
+        </w:rPr>
+        <w:t>AddisAbabaUniversity….</w:t>
+      </w:r>
+      <w:r>
+        <w:rPr>
+          <w:rFonts w:hint="default" w:asciiTheme="minorAscii"/>
+          <w:b w:val="0"/>
+          <w:bCs w:val="0"/>
+          <w:sz w:val="26"/>
+          <w:szCs w:val="26"/>
+          <w:lang w:val="en-US"/>
+        </w:rPr>
+        <w:fldChar w:fldCharType="begin"/>
+      </w:r>
+      <w:r>
+        <w:rPr>
+          <w:rFonts w:hint="default" w:asciiTheme="minorAscii"/>
+          <w:b w:val="0"/>
+          <w:bCs w:val="0"/>
+          <w:sz w:val="26"/>
+          <w:szCs w:val="26"/>
+          <w:lang w:val="en-US"/>
+        </w:rPr>
+        <w:instrText xml:space="preserve"> HYPERLINK "https://web.archive.org/web/2019*/portal.aait.edu.et" </w:instrText>
+      </w:r>
+      <w:r>
+        <w:rPr>
+          <w:rFonts w:hint="default" w:asciiTheme="minorAscii"/>
+          <w:b w:val="0"/>
+          <w:bCs w:val="0"/>
+          <w:sz w:val="26"/>
+          <w:szCs w:val="26"/>
+          <w:lang w:val="en-US"/>
+        </w:rPr>
+        <w:fldChar w:fldCharType="separate"/>
+      </w:r>
+      <w:r>
+        <w:rPr>
+          <w:rStyle w:val="7"/>
+          <w:rFonts w:hint="default" w:asciiTheme="minorAscii"/>
+          <w:b w:val="0"/>
+          <w:bCs w:val="0"/>
+          <w:sz w:val="26"/>
+          <w:szCs w:val="26"/>
+          <w:lang w:val="en-US"/>
+        </w:rPr>
+        <w:t>https://web.archive.org/web/2019*/portal.aait.edu.et</w:t>
+      </w:r>
+      <w:r>
+        <w:rPr>
+          <w:rFonts w:hint="default" w:asciiTheme="minorAscii"/>
+          <w:b w:val="0"/>
+          <w:bCs w:val="0"/>
+          <w:sz w:val="26"/>
+          <w:szCs w:val="26"/>
+          <w:lang w:val="en-US"/>
+        </w:rPr>
+        <w:fldChar w:fldCharType="end"/>
+      </w:r>
+    </w:p>
+    <w:p>
+      <w:pPr>
+        <w:numPr>
+          <w:ilvl w:val="0"/>
+          <w:numId w:val="1"/>
+        </w:numPr>
+        <w:spacing w:line="360" w:lineRule="auto"/>
+        <w:ind w:left="420" w:leftChars="0" w:hanging="420" w:firstLineChars="0"/>
+        <w:rPr>
+          <w:rFonts w:hint="default"/>
+          <w:lang w:val="en-US"/>
+        </w:rPr>
+      </w:pPr>
+      <w:r>
+        <w:rPr>
+          <w:rFonts w:hint="default" w:asciiTheme="minorAscii"/>
+          <w:b w:val="0"/>
+          <w:bCs w:val="0"/>
+          <w:sz w:val="26"/>
+          <w:szCs w:val="26"/>
+          <w:lang w:val="en-US"/>
+        </w:rPr>
+        <w:t>Santander….</w:t>
+      </w:r>
+      <w:r>
+        <w:rPr>
+          <w:rFonts w:hint="default" w:asciiTheme="minorAscii"/>
+          <w:b w:val="0"/>
+          <w:bCs w:val="0"/>
+          <w:sz w:val="26"/>
+          <w:szCs w:val="26"/>
+          <w:lang w:val="en-US"/>
+        </w:rPr>
+        <w:fldChar w:fldCharType="begin"/>
+      </w:r>
+      <w:r>
+        <w:rPr>
+          <w:rFonts w:hint="default" w:asciiTheme="minorAscii"/>
+          <w:b w:val="0"/>
+          <w:bCs w:val="0"/>
+          <w:sz w:val="26"/>
+          <w:szCs w:val="26"/>
+          <w:lang w:val="en-US"/>
+        </w:rPr>
+        <w:instrText xml:space="preserve"> HYPERLINK "https://web.archive.org/web/20200301000000*/www.santander.pt" </w:instrText>
+      </w:r>
+      <w:r>
+        <w:rPr>
+          <w:rFonts w:hint="default" w:asciiTheme="minorAscii"/>
+          <w:b w:val="0"/>
+          <w:bCs w:val="0"/>
+          <w:sz w:val="26"/>
+          <w:szCs w:val="26"/>
+          <w:lang w:val="en-US"/>
+        </w:rPr>
+        <w:fldChar w:fldCharType="separate"/>
+      </w:r>
+      <w:r>
+        <w:rPr>
+          <w:rStyle w:val="7"/>
+          <w:rFonts w:hint="default" w:asciiTheme="minorAscii"/>
+          <w:b w:val="0"/>
+          <w:bCs w:val="0"/>
+          <w:sz w:val="26"/>
+          <w:szCs w:val="26"/>
+          <w:lang w:val="en-US"/>
+        </w:rPr>
+        <w:t>https://web.archive.org/web/20200301000000*/www.santander.pt</w:t>
+      </w:r>
+      <w:r>
+        <w:rPr>
+          <w:rFonts w:hint="default" w:asciiTheme="minorAscii"/>
+          <w:b w:val="0"/>
+          <w:bCs w:val="0"/>
+          <w:sz w:val="26"/>
+          <w:szCs w:val="26"/>
+          <w:lang w:val="en-US"/>
+        </w:rPr>
+        <w:fldChar w:fldCharType="end"/>
+      </w:r>
+    </w:p>
+    <w:p>
+      <w:pPr>
+        <w:numPr>
+          <w:ilvl w:val="0"/>
+          <w:numId w:val="1"/>
+        </w:numPr>
+        <w:spacing w:line="360" w:lineRule="auto"/>
+        <w:ind w:left="420" w:leftChars="0" w:hanging="420" w:firstLineChars="0"/>
+        <w:rPr>
+          <w:rFonts w:hint="default"/>
+          <w:lang w:val="en-US"/>
+        </w:rPr>
+      </w:pPr>
+      <w:r>
+        <w:rPr>
+          <w:rFonts w:hint="default" w:asciiTheme="minorAscii"/>
+          <w:b w:val="0"/>
+          <w:bCs w:val="0"/>
+          <w:sz w:val="26"/>
+          <w:szCs w:val="26"/>
+          <w:lang w:val="en-US"/>
+        </w:rPr>
+        <w:t>qq.com….</w:t>
+      </w:r>
+      <w:r>
+        <w:rPr>
+          <w:rFonts w:hint="default" w:asciiTheme="minorAscii"/>
+          <w:b w:val="0"/>
+          <w:bCs w:val="0"/>
+          <w:sz w:val="26"/>
+          <w:szCs w:val="26"/>
+          <w:lang w:val="en-US"/>
+        </w:rPr>
+        <w:fldChar w:fldCharType="begin"/>
+      </w:r>
+      <w:r>
+        <w:rPr>
+          <w:rFonts w:hint="default" w:asciiTheme="minorAscii"/>
+          <w:b w:val="0"/>
+          <w:bCs w:val="0"/>
+          <w:sz w:val="26"/>
+          <w:szCs w:val="26"/>
+          <w:lang w:val="en-US"/>
+        </w:rPr>
+        <w:instrText xml:space="preserve"> HYPERLINK "https://web.archive.org/web/20200301000000*/qq.com" </w:instrText>
+      </w:r>
+      <w:r>
+        <w:rPr>
+          <w:rFonts w:hint="default" w:asciiTheme="minorAscii"/>
+          <w:b w:val="0"/>
+          <w:bCs w:val="0"/>
+          <w:sz w:val="26"/>
+          <w:szCs w:val="26"/>
+          <w:lang w:val="en-US"/>
+        </w:rPr>
+        <w:fldChar w:fldCharType="separate"/>
+      </w:r>
+      <w:r>
+        <w:rPr>
+          <w:rStyle w:val="7"/>
+          <w:rFonts w:hint="default" w:asciiTheme="minorAscii"/>
+          <w:b w:val="0"/>
+          <w:bCs w:val="0"/>
+          <w:sz w:val="26"/>
+          <w:szCs w:val="26"/>
+          <w:lang w:val="en-US"/>
+        </w:rPr>
+        <w:t>https://web.archive.org/web/20200301000000*/qq.com</w:t>
+      </w:r>
+      <w:r>
+        <w:rPr>
+          <w:rFonts w:hint="default" w:asciiTheme="minorAscii"/>
+          <w:b w:val="0"/>
+          <w:bCs w:val="0"/>
+          <w:sz w:val="26"/>
+          <w:szCs w:val="26"/>
+          <w:lang w:val="en-US"/>
+        </w:rPr>
+        <w:fldChar w:fldCharType="end"/>
+      </w:r>
+    </w:p>
+    <w:p>
+      <w:pPr>
+        <w:numPr>
+          <w:ilvl w:val="0"/>
+          <w:numId w:val="1"/>
+        </w:numPr>
+        <w:spacing w:line="360" w:lineRule="auto"/>
+        <w:ind w:left="420" w:leftChars="0" w:hanging="420" w:firstLineChars="0"/>
+        <w:rPr>
+          <w:rFonts w:hint="default"/>
+          <w:lang w:val="en-US"/>
+        </w:rPr>
+      </w:pPr>
+      <w:r>
+        <w:rPr>
+          <w:rFonts w:hint="default" w:asciiTheme="minorAscii"/>
+          <w:b w:val="0"/>
+          <w:bCs w:val="0"/>
+          <w:sz w:val="26"/>
+          <w:szCs w:val="26"/>
+          <w:lang w:val="en-US"/>
+        </w:rPr>
+        <w:t>FederalGovernmentPortal…</w:t>
+      </w:r>
+      <w:r>
+        <w:rPr>
+          <w:rFonts w:hint="default" w:asciiTheme="minorAscii"/>
+          <w:b w:val="0"/>
+          <w:bCs w:val="0"/>
+          <w:sz w:val="26"/>
+          <w:szCs w:val="26"/>
+          <w:lang w:val="en-US"/>
+        </w:rPr>
+        <w:fldChar w:fldCharType="begin"/>
+      </w:r>
+      <w:r>
+        <w:rPr>
+          <w:rFonts w:hint="default" w:asciiTheme="minorAscii"/>
+          <w:b w:val="0"/>
+          <w:bCs w:val="0"/>
+          <w:sz w:val="26"/>
+          <w:szCs w:val="26"/>
+          <w:lang w:val="en-US"/>
+        </w:rPr>
+        <w:instrText xml:space="preserve"> HYPERLINK "https://web.archive.org/web/20200301000000*/www.grants.gov" </w:instrText>
+      </w:r>
+      <w:r>
+        <w:rPr>
+          <w:rFonts w:hint="default" w:asciiTheme="minorAscii"/>
+          <w:b w:val="0"/>
+          <w:bCs w:val="0"/>
+          <w:sz w:val="26"/>
+          <w:szCs w:val="26"/>
+          <w:lang w:val="en-US"/>
+        </w:rPr>
+        <w:fldChar w:fldCharType="separate"/>
+      </w:r>
+      <w:r>
+        <w:rPr>
+          <w:rStyle w:val="7"/>
+          <w:rFonts w:hint="default" w:asciiTheme="minorAscii"/>
+          <w:b w:val="0"/>
+          <w:bCs w:val="0"/>
+          <w:sz w:val="26"/>
+          <w:szCs w:val="26"/>
+          <w:lang w:val="en-US"/>
+        </w:rPr>
+        <w:t>https://web.archive.org/web/20200301000000*/www.grants.gov</w:t>
+      </w:r>
+      <w:r>
+        <w:rPr>
+          <w:rFonts w:hint="default" w:asciiTheme="minorAscii"/>
+          <w:b w:val="0"/>
+          <w:bCs w:val="0"/>
+          <w:sz w:val="26"/>
+          <w:szCs w:val="26"/>
+          <w:lang w:val="en-US"/>
+        </w:rPr>
+        <w:fldChar w:fldCharType="end"/>
+      </w:r>
+    </w:p>
+    <w:p>
+      <w:pPr>
+        <w:numPr>
+          <w:ilvl w:val="0"/>
+          <w:numId w:val="1"/>
+        </w:numPr>
+        <w:spacing w:line="360" w:lineRule="auto"/>
+        <w:ind w:left="420" w:leftChars="0" w:hanging="420" w:firstLineChars="0"/>
+        <w:rPr>
+          <w:rFonts w:hint="default"/>
+          <w:lang w:val="en-US"/>
+        </w:rPr>
+      </w:pPr>
+      <w:r>
+        <w:rPr>
+          <w:rFonts w:hint="default" w:asciiTheme="minorAscii"/>
+          <w:b w:val="0"/>
+          <w:bCs w:val="0"/>
+          <w:sz w:val="26"/>
+          <w:szCs w:val="26"/>
+          <w:lang w:val="en-US"/>
+        </w:rPr>
+        <w:t>Allianz…</w:t>
+      </w:r>
+      <w:r>
+        <w:rPr>
+          <w:rFonts w:hint="default" w:asciiTheme="minorAscii"/>
+          <w:b w:val="0"/>
+          <w:bCs w:val="0"/>
+          <w:sz w:val="26"/>
+          <w:szCs w:val="26"/>
+          <w:lang w:val="en-US"/>
+        </w:rPr>
+        <w:fldChar w:fldCharType="begin"/>
+      </w:r>
+      <w:r>
+        <w:rPr>
+          <w:rFonts w:hint="default" w:asciiTheme="minorAscii"/>
+          <w:b w:val="0"/>
+          <w:bCs w:val="0"/>
+          <w:sz w:val="26"/>
+          <w:szCs w:val="26"/>
+          <w:lang w:val="en-US"/>
+        </w:rPr>
+        <w:instrText xml:space="preserve"> HYPERLINK "https://web.archive.org/web/20200301000000*/www.allianz.pt" </w:instrText>
+      </w:r>
+      <w:r>
+        <w:rPr>
+          <w:rFonts w:hint="default" w:asciiTheme="minorAscii"/>
+          <w:b w:val="0"/>
+          <w:bCs w:val="0"/>
+          <w:sz w:val="26"/>
+          <w:szCs w:val="26"/>
+          <w:lang w:val="en-US"/>
+        </w:rPr>
+        <w:fldChar w:fldCharType="separate"/>
+      </w:r>
+      <w:r>
+        <w:rPr>
+          <w:rStyle w:val="7"/>
+          <w:rFonts w:hint="default" w:asciiTheme="minorAscii"/>
+          <w:b w:val="0"/>
+          <w:bCs w:val="0"/>
+          <w:sz w:val="26"/>
+          <w:szCs w:val="26"/>
+          <w:lang w:val="en-US"/>
+        </w:rPr>
+        <w:t>https://web.archive.org/web/20200301000000*/www.allianz.pt</w:t>
+      </w:r>
+      <w:r>
+        <w:rPr>
+          <w:rFonts w:hint="default" w:asciiTheme="minorAscii"/>
+          <w:b w:val="0"/>
+          <w:bCs w:val="0"/>
+          <w:sz w:val="26"/>
+          <w:szCs w:val="26"/>
+          <w:lang w:val="en-US"/>
+        </w:rPr>
+        <w:fldChar w:fldCharType="end"/>
+      </w:r>
+    </w:p>
+    <w:p>
+      <w:pPr>
+        <w:rPr>
+          <w:rFonts w:hint="default"/>
+          <w:lang w:val="en-US"/>
+        </w:rPr>
+      </w:pPr>
+    </w:p>
+    <w:p>
+      <w:pPr>
+        <w:spacing w:line="360" w:lineRule="auto"/>
+        <w:rPr>
+          <w:rFonts w:hint="default" w:asciiTheme="minorAscii"/>
+          <w:b w:val="0"/>
+          <w:bCs w:val="0"/>
+          <w:sz w:val="26"/>
+          <w:szCs w:val="26"/>
+          <w:lang w:val="en-US"/>
+        </w:rPr>
+      </w:pPr>
+      <w:r>
+        <w:rPr>
+          <w:rFonts w:hint="default" w:asciiTheme="minorAscii"/>
+          <w:b w:val="0"/>
+          <w:bCs w:val="0"/>
+          <w:sz w:val="26"/>
+          <w:szCs w:val="26"/>
+          <w:lang w:val="en-US"/>
+        </w:rPr>
+        <w:t>As we have seen so far most users visit the sites in the news, entertainment, social network and business/marketing categories. Most of the sites we named above are on top of their class.</w:t>
+      </w:r>
+    </w:p>
+    <w:p>
+      <w:pPr>
+        <w:pStyle w:val="2"/>
+        <w:bidi w:val="0"/>
+        <w:spacing w:line="360" w:lineRule="auto"/>
+        <w:rPr>
+          <w:rFonts w:hint="default" w:asciiTheme="minorAscii"/>
+          <w:b w:val="0"/>
+          <w:bCs w:val="0"/>
+          <w:sz w:val="32"/>
+          <w:szCs w:val="32"/>
+          <w:lang w:val="en-US"/>
+        </w:rPr>
+      </w:pPr>
+      <w:r>
+        <w:rPr>
+          <w:rFonts w:hint="default" w:asciiTheme="minorAscii"/>
+          <w:b w:val="0"/>
+          <w:bCs w:val="0"/>
+          <w:sz w:val="32"/>
+          <w:szCs w:val="32"/>
+          <w:lang w:val="en-US"/>
+        </w:rPr>
+        <w:t>Guidelines for evaluating a website</w:t>
+      </w:r>
+    </w:p>
+    <w:p>
+      <w:pPr>
+        <w:pStyle w:val="3"/>
+        <w:bidi w:val="0"/>
+        <w:rPr>
+          <w:rFonts w:asciiTheme="minorAscii"/>
+          <w:b w:val="0"/>
+          <w:bCs w:val="0"/>
+          <w:lang w:val="en-US" w:eastAsia="zh-CN"/>
+        </w:rPr>
+      </w:pPr>
+      <w:r>
+        <w:rPr>
+          <w:rFonts w:asciiTheme="minorAscii"/>
+          <w:b w:val="0"/>
+          <w:bCs w:val="0"/>
+          <w:lang w:val="en-US" w:eastAsia="zh-CN"/>
+        </w:rPr>
+        <w:t>6 Criteria for Websites</w:t>
+      </w:r>
+    </w:p>
+    <w:p>
+      <w:pPr>
         <w:keepNext w:val="0"/>
         <w:keepLines w:val="0"/>
         <w:widowControl/>
         <w:suppressLineNumbers w:val="0"/>
-        <w:bidi w:val="0"/>
-        <w:spacing w:before="240" w:beforeAutospacing="0" w:after="160" w:afterAutospacing="0" w:line="22" w:lineRule="atLeast"/>
-        <w:jc w:val="center"/>
-        <w:rPr>
-          <w:rFonts w:hint="default" w:ascii="Times New Roman" w:hAnsi="Times New Roman" w:cs="Times New Roman"/>
-          <w:i w:val="0"/>
-          <w:color w:val="000000"/>
-          <w:sz w:val="26"/>
-          <w:szCs w:val="26"/>
-          <w:u w:val="none"/>
-          <w:vertAlign w:val="baseline"/>
-        </w:rPr>
-      </w:pPr>
-    </w:p>
-    <w:p>
-      <w:pPr>
-        <w:pStyle w:val="4"/>
+        <w:spacing w:line="360" w:lineRule="auto"/>
+        <w:jc w:val="left"/>
+        <w:rPr>
+          <w:rFonts w:hint="default" w:hAnsi="sans-serif" w:eastAsia="sans-serif" w:cs="sans-serif" w:asciiTheme="minorAscii"/>
+          <w:kern w:val="0"/>
+          <w:sz w:val="26"/>
+          <w:szCs w:val="26"/>
+          <w:lang w:val="en-US" w:eastAsia="zh-CN" w:bidi="ar"/>
+        </w:rPr>
+      </w:pPr>
+      <w:r>
+        <w:rPr>
+          <w:rFonts w:hint="default" w:hAnsi="sans-serif" w:eastAsia="sans-serif" w:cs="sans-serif" w:asciiTheme="minorAscii"/>
+          <w:kern w:val="0"/>
+          <w:sz w:val="26"/>
+          <w:szCs w:val="26"/>
+          <w:lang w:val="en-US" w:eastAsia="zh-CN" w:bidi="ar"/>
+        </w:rPr>
+        <w:t xml:space="preserve">These six criteria deal with the content of Web sites rather than the graphics </w:t>
+      </w:r>
+    </w:p>
+    <w:p>
+      <w:pPr>
         <w:keepNext w:val="0"/>
         <w:keepLines w:val="0"/>
         <w:widowControl/>
         <w:suppressLineNumbers w:val="0"/>
-        <w:bidi w:val="0"/>
-        <w:spacing w:before="240" w:beforeAutospacing="0" w:after="160" w:afterAutospacing="0" w:line="22" w:lineRule="atLeast"/>
-        <w:jc w:val="center"/>
-        <w:rPr>
-          <w:rFonts w:hint="default" w:ascii="Times New Roman" w:hAnsi="Times New Roman" w:cs="Times New Roman"/>
-          <w:i w:val="0"/>
-          <w:color w:val="000000"/>
-          <w:sz w:val="26"/>
-          <w:szCs w:val="26"/>
-          <w:u w:val="none"/>
-          <w:vertAlign w:val="baseline"/>
-        </w:rPr>
-      </w:pPr>
-    </w:p>
-    <w:p>
-      <w:pPr>
-        <w:pStyle w:val="4"/>
-        <w:keepNext w:val="0"/>
-        <w:keepLines w:val="0"/>
-        <w:widowControl/>
-        <w:suppressLineNumbers w:val="0"/>
-        <w:bidi w:val="0"/>
-        <w:spacing w:before="240" w:beforeAutospacing="0" w:after="160" w:afterAutospacing="0" w:line="22" w:lineRule="atLeast"/>
-        <w:jc w:val="center"/>
-        <w:rPr>
-          <w:rFonts w:hint="default" w:ascii="Times New Roman" w:hAnsi="Times New Roman" w:cs="Times New Roman"/>
-          <w:i w:val="0"/>
-          <w:color w:val="000000"/>
-          <w:sz w:val="26"/>
-          <w:szCs w:val="26"/>
-          <w:u w:val="none"/>
-          <w:vertAlign w:val="baseline"/>
-        </w:rPr>
-      </w:pPr>
-    </w:p>
-    <w:p>
-      <w:pPr>
-        <w:pStyle w:val="4"/>
-        <w:keepNext w:val="0"/>
-        <w:keepLines w:val="0"/>
-        <w:widowControl/>
-        <w:suppressLineNumbers w:val="0"/>
-        <w:bidi w:val="0"/>
-        <w:spacing w:before="240" w:beforeAutospacing="0" w:after="160" w:afterAutospacing="0" w:line="22" w:lineRule="atLeast"/>
-        <w:jc w:val="center"/>
-        <w:rPr>
-          <w:rFonts w:hint="default" w:ascii="Times New Roman" w:hAnsi="Times New Roman" w:cs="Times New Roman"/>
-          <w:i w:val="0"/>
-          <w:color w:val="000000"/>
-          <w:sz w:val="26"/>
-          <w:szCs w:val="26"/>
-          <w:u w:val="none"/>
-          <w:vertAlign w:val="baseline"/>
-        </w:rPr>
-      </w:pPr>
-    </w:p>
-    <w:p>
-      <w:pPr>
-        <w:rPr>
-          <w:rFonts w:hint="default"/>
-          <w:lang w:val="en-US"/>
-        </w:rPr>
-      </w:pPr>
-    </w:p>
-    <w:p>
-      <w:pPr>
-        <w:pStyle w:val="2"/>
-        <w:bidi w:val="0"/>
-        <w:spacing w:line="360" w:lineRule="auto"/>
-        <w:rPr>
-          <w:rFonts w:hint="default" w:asciiTheme="minorAscii"/>
-          <w:b w:val="0"/>
-          <w:bCs w:val="0"/>
-          <w:sz w:val="32"/>
-          <w:szCs w:val="32"/>
-          <w:lang w:val="en-US"/>
-        </w:rPr>
-      </w:pPr>
-      <w:r>
-        <w:rPr>
-          <w:rFonts w:hint="default" w:asciiTheme="minorAscii"/>
-          <w:b w:val="0"/>
-          <w:bCs w:val="0"/>
-          <w:sz w:val="32"/>
-          <w:szCs w:val="32"/>
-          <w:lang w:val="en-US"/>
-        </w:rPr>
-        <w:t>Guidelines for evaluating a website</w:t>
-      </w:r>
-    </w:p>
-    <w:p>
-      <w:pPr>
-        <w:pStyle w:val="3"/>
-        <w:bidi w:val="0"/>
-        <w:rPr>
-          <w:rFonts w:asciiTheme="minorAscii"/>
-          <w:b w:val="0"/>
-          <w:bCs w:val="0"/>
-          <w:lang w:val="en-US" w:eastAsia="zh-CN"/>
-        </w:rPr>
-      </w:pPr>
-      <w:r>
-        <w:rPr>
-          <w:rFonts w:asciiTheme="minorAscii"/>
-          <w:b w:val="0"/>
-          <w:bCs w:val="0"/>
-          <w:lang w:val="en-US" w:eastAsia="zh-CN"/>
-        </w:rPr>
-        <w:t>6 Criteria for Websites</w:t>
-      </w:r>
-      <w:bookmarkStart w:id="0" w:name="_GoBack"/>
-      <w:bookmarkEnd w:id="0"/>
+        <w:spacing w:line="360" w:lineRule="auto"/>
+        <w:jc w:val="left"/>
+        <w:rPr>
+          <w:rFonts w:hint="default" w:hAnsi="sans-serif" w:eastAsia="sans-serif" w:cs="sans-serif" w:asciiTheme="minorAscii"/>
+          <w:kern w:val="0"/>
+          <w:sz w:val="26"/>
+          <w:szCs w:val="26"/>
+          <w:lang w:val="en-US" w:eastAsia="zh-CN" w:bidi="ar"/>
+        </w:rPr>
+      </w:pPr>
+      <w:r>
+        <w:rPr>
+          <w:rFonts w:hint="default" w:hAnsi="sans-serif" w:eastAsia="sans-serif" w:cs="sans-serif" w:asciiTheme="minorAscii"/>
+          <w:kern w:val="0"/>
+          <w:sz w:val="26"/>
+          <w:szCs w:val="26"/>
+          <w:lang w:val="en-US" w:eastAsia="zh-CN" w:bidi="ar"/>
+        </w:rPr>
+        <w:t>or site design. Apply these criteria when you research on the internet.</w:t>
+      </w:r>
     </w:p>
     <w:p>
       <w:pPr>
@@ -911,7 +5811,18 @@
           <w:lang w:val="en-US" w:eastAsia="zh-CN" w:bidi="ar"/>
         </w:rPr>
       </w:pPr>
-      <w:r>
+    </w:p>
+    <w:p>
+      <w:pPr>
+        <w:keepNext w:val="0"/>
+        <w:keepLines w:val="0"/>
+        <w:widowControl/>
+        <w:numPr>
+          <w:ilvl w:val="0"/>
+          <w:numId w:val="0"/>
+        </w:numPr>
+        <w:suppressLineNumbers w:val="0"/>
+        <w:jc w:val="left"/>
         <w:rPr>
           <w:rFonts w:hint="default" w:hAnsi="sans-serif" w:eastAsia="sans-serif" w:cs="sans-serif" w:asciiTheme="minorAscii"/>
           <w:kern w:val="0"/>
@@ -919,7 +5830,184 @@
           <w:szCs w:val="26"/>
           <w:lang w:val="en-US" w:eastAsia="zh-CN" w:bidi="ar"/>
         </w:rPr>
-        <w:t>These six criteria deal with the content of Web sites rather than the graphics or site design. Apply these criteria when you research on the internet.</w:t>
+      </w:pPr>
+    </w:p>
+    <w:p>
+      <w:pPr>
+        <w:keepNext w:val="0"/>
+        <w:keepLines w:val="0"/>
+        <w:widowControl/>
+        <w:numPr>
+          <w:ilvl w:val="0"/>
+          <w:numId w:val="0"/>
+        </w:numPr>
+        <w:suppressLineNumbers w:val="0"/>
+        <w:jc w:val="left"/>
+        <w:rPr>
+          <w:rFonts w:hint="default" w:hAnsi="sans-serif" w:eastAsia="sans-serif" w:cs="sans-serif" w:asciiTheme="minorAscii"/>
+          <w:kern w:val="0"/>
+          <w:sz w:val="26"/>
+          <w:szCs w:val="26"/>
+          <w:lang w:val="en-US" w:eastAsia="zh-CN" w:bidi="ar"/>
+        </w:rPr>
+      </w:pPr>
+      <w:r>
+        <w:rPr>
+          <w:rFonts w:hint="default" w:hAnsi="sans-serif" w:eastAsia="sans-serif" w:cs="sans-serif" w:asciiTheme="minorAscii"/>
+          <w:kern w:val="0"/>
+          <w:sz w:val="26"/>
+          <w:szCs w:val="26"/>
+          <w:lang w:val="en-US" w:eastAsia="zh-CN" w:bidi="ar"/>
+        </w:rPr>
+        <w:t>1.AUTHORITY</w:t>
+      </w:r>
+    </w:p>
+    <w:p>
+      <w:pPr>
+        <w:keepNext w:val="0"/>
+        <w:keepLines w:val="0"/>
+        <w:widowControl/>
+        <w:numPr>
+          <w:ilvl w:val="0"/>
+          <w:numId w:val="0"/>
+        </w:numPr>
+        <w:suppressLineNumbers w:val="0"/>
+        <w:jc w:val="left"/>
+        <w:rPr>
+          <w:rFonts w:hint="default" w:hAnsi="sans-serif" w:eastAsia="sans-serif" w:cs="sans-serif" w:asciiTheme="minorAscii"/>
+          <w:kern w:val="0"/>
+          <w:sz w:val="26"/>
+          <w:szCs w:val="26"/>
+          <w:lang w:val="en-US" w:eastAsia="zh-CN" w:bidi="ar"/>
+        </w:rPr>
+      </w:pPr>
+    </w:p>
+    <w:p>
+      <w:pPr>
+        <w:keepNext w:val="0"/>
+        <w:keepLines w:val="0"/>
+        <w:widowControl/>
+        <w:numPr>
+          <w:ilvl w:val="0"/>
+          <w:numId w:val="2"/>
+        </w:numPr>
+        <w:suppressLineNumbers w:val="0"/>
+        <w:spacing w:line="360" w:lineRule="auto"/>
+        <w:ind w:left="420" w:leftChars="0" w:hanging="420" w:firstLineChars="0"/>
+        <w:jc w:val="left"/>
+        <w:rPr>
+          <w:rFonts w:hint="default" w:hAnsi="sans-serif" w:eastAsia="sans-serif" w:cs="sans-serif" w:asciiTheme="minorAscii"/>
+          <w:kern w:val="0"/>
+          <w:sz w:val="26"/>
+          <w:szCs w:val="26"/>
+          <w:lang w:val="en-US" w:eastAsia="zh-CN" w:bidi="ar"/>
+        </w:rPr>
+      </w:pPr>
+      <w:r>
+        <w:rPr>
+          <w:rFonts w:hint="default" w:hAnsi="sans-serif" w:eastAsia="sans-serif" w:cs="sans-serif" w:asciiTheme="minorAscii"/>
+          <w:kern w:val="0"/>
+          <w:sz w:val="26"/>
+          <w:szCs w:val="26"/>
+          <w:lang w:val="en-US" w:eastAsia="zh-CN" w:bidi="ar"/>
+        </w:rPr>
+        <w:t>Who developed the site</w:t>
+      </w:r>
+    </w:p>
+    <w:p>
+      <w:pPr>
+        <w:keepNext w:val="0"/>
+        <w:keepLines w:val="0"/>
+        <w:widowControl/>
+        <w:numPr>
+          <w:ilvl w:val="0"/>
+          <w:numId w:val="2"/>
+        </w:numPr>
+        <w:suppressLineNumbers w:val="0"/>
+        <w:spacing w:line="360" w:lineRule="auto"/>
+        <w:ind w:left="420" w:leftChars="0" w:hanging="420" w:firstLineChars="0"/>
+        <w:jc w:val="left"/>
+        <w:rPr>
+          <w:rFonts w:hint="default" w:hAnsi="sans-serif" w:eastAsia="sans-serif" w:cs="sans-serif" w:asciiTheme="minorAscii"/>
+          <w:kern w:val="0"/>
+          <w:sz w:val="26"/>
+          <w:szCs w:val="26"/>
+          <w:lang w:val="en-US" w:eastAsia="zh-CN" w:bidi="ar"/>
+        </w:rPr>
+      </w:pPr>
+      <w:r>
+        <w:rPr>
+          <w:rFonts w:hint="default" w:hAnsi="sans-serif" w:eastAsia="sans-serif" w:cs="sans-serif" w:asciiTheme="minorAscii"/>
+          <w:kern w:val="0"/>
+          <w:sz w:val="26"/>
+          <w:szCs w:val="26"/>
+          <w:lang w:val="en-US" w:eastAsia="zh-CN" w:bidi="ar"/>
+        </w:rPr>
+        <w:t>Contact information</w:t>
+      </w:r>
+    </w:p>
+    <w:p>
+      <w:pPr>
+        <w:keepNext w:val="0"/>
+        <w:keepLines w:val="0"/>
+        <w:widowControl/>
+        <w:numPr>
+          <w:ilvl w:val="0"/>
+          <w:numId w:val="2"/>
+        </w:numPr>
+        <w:suppressLineNumbers w:val="0"/>
+        <w:spacing w:line="360" w:lineRule="auto"/>
+        <w:ind w:left="420" w:leftChars="0" w:hanging="420" w:firstLineChars="0"/>
+        <w:jc w:val="left"/>
+        <w:rPr>
+          <w:rFonts w:hint="default" w:hAnsi="sans-serif" w:eastAsia="sans-serif" w:cs="sans-serif" w:asciiTheme="minorAscii"/>
+          <w:kern w:val="0"/>
+          <w:sz w:val="26"/>
+          <w:szCs w:val="26"/>
+          <w:lang w:val="en-US" w:eastAsia="zh-CN" w:bidi="ar"/>
+        </w:rPr>
+      </w:pPr>
+      <w:r>
+        <w:rPr>
+          <w:rFonts w:hint="default" w:hAnsi="sans-serif" w:eastAsia="sans-serif" w:cs="sans-serif" w:asciiTheme="minorAscii"/>
+          <w:kern w:val="0"/>
+          <w:sz w:val="26"/>
+          <w:szCs w:val="26"/>
+          <w:lang w:val="en-US" w:eastAsia="zh-CN" w:bidi="ar"/>
+        </w:rPr>
+        <w:t>Credentials</w:t>
+      </w:r>
+    </w:p>
+    <w:p>
+      <w:pPr>
+        <w:keepNext w:val="0"/>
+        <w:keepLines w:val="0"/>
+        <w:widowControl/>
+        <w:numPr>
+          <w:ilvl w:val="0"/>
+          <w:numId w:val="2"/>
+        </w:numPr>
+        <w:suppressLineNumbers w:val="0"/>
+        <w:spacing w:line="360" w:lineRule="auto"/>
+        <w:ind w:left="420" w:leftChars="0" w:hanging="420" w:firstLineChars="0"/>
+        <w:jc w:val="left"/>
+        <w:rPr>
+          <w:rFonts w:hint="default" w:hAnsi="sans-serif" w:eastAsia="sans-serif" w:cs="sans-serif" w:asciiTheme="minorAscii"/>
+          <w:kern w:val="0"/>
+          <w:sz w:val="26"/>
+          <w:szCs w:val="26"/>
+          <w:lang w:val="en-US" w:eastAsia="zh-CN" w:bidi="ar"/>
+        </w:rPr>
+      </w:pPr>
+      <w:r>
+        <w:rPr>
+          <w:rFonts w:hint="default" w:hAnsi="sans-serif" w:eastAsia="sans-serif" w:cs="sans-serif" w:asciiTheme="minorAscii"/>
+          <w:kern w:val="0"/>
+          <w:sz w:val="26"/>
+          <w:szCs w:val="26"/>
+          <w:lang w:val="en-US" w:eastAsia="zh-CN" w:bidi="ar"/>
+        </w:rPr>
+        <w:t>Is the site supported by an organization</w:t>
       </w:r>
     </w:p>
     <w:p>
@@ -943,6 +6031,10 @@
         <w:keepNext w:val="0"/>
         <w:keepLines w:val="0"/>
         <w:widowControl/>
+        <w:numPr>
+          <w:ilvl w:val="0"/>
+          <w:numId w:val="3"/>
+        </w:numPr>
         <w:suppressLineNumbers w:val="0"/>
         <w:jc w:val="left"/>
         <w:rPr>
@@ -961,7 +6053,7 @@
           <w:szCs w:val="26"/>
           <w:lang w:val="en-US" w:eastAsia="zh-CN" w:bidi="ar"/>
         </w:rPr>
-        <w:t>1.AUTHORITY</w:t>
+        <w:t>PURPOSE</w:t>
       </w:r>
     </w:p>
     <w:p>
@@ -969,6 +6061,10 @@
         <w:keepNext w:val="0"/>
         <w:keepLines w:val="0"/>
         <w:widowControl/>
+        <w:numPr>
+          <w:ilvl w:val="0"/>
+          <w:numId w:val="0"/>
+        </w:numPr>
         <w:suppressLineNumbers w:val="0"/>
         <w:jc w:val="left"/>
         <w:rPr>
@@ -979,23 +6075,19 @@
           <w:lang w:val="en-US" w:eastAsia="zh-CN" w:bidi="ar"/>
         </w:rPr>
       </w:pPr>
-      <w:r>
-        <w:rPr>
-          <w:rFonts w:hint="default" w:hAnsi="sans-serif" w:eastAsia="sans-serif" w:cs="sans-serif" w:asciiTheme="minorAscii"/>
-          <w:kern w:val="0"/>
-          <w:sz w:val="26"/>
-          <w:szCs w:val="26"/>
-          <w:lang w:val="en-US" w:eastAsia="zh-CN" w:bidi="ar"/>
-        </w:rPr>
-        <w:t>Authority reveals that the person, institution or agency responsible for a site has the qualifications and knowledge to do so. Evaluating a web site for authority:Authorship: It should be clear who developed the site.Contact information should be clearly provided: e-mail address, snail mail address, phone number, and fax number.Credentials: the author should state qualifications, credentials, or personal background that gives them authority to present information.Check to see if the site supported by an organization or a commercial body.</w:t>
-      </w:r>
     </w:p>
     <w:p>
       <w:pPr>
         <w:keepNext w:val="0"/>
         <w:keepLines w:val="0"/>
         <w:widowControl/>
+        <w:numPr>
+          <w:ilvl w:val="0"/>
+          <w:numId w:val="4"/>
+        </w:numPr>
         <w:suppressLineNumbers w:val="0"/>
+        <w:spacing w:line="360" w:lineRule="auto"/>
+        <w:ind w:left="420" w:leftChars="0" w:hanging="420" w:firstLineChars="0"/>
         <w:jc w:val="left"/>
         <w:rPr>
           <w:rFonts w:hint="default" w:hAnsi="sans-serif" w:eastAsia="sans-serif" w:cs="sans-serif" w:asciiTheme="minorAscii"/>
@@ -1005,13 +6097,29 @@
           <w:lang w:val="en-US" w:eastAsia="zh-CN" w:bidi="ar"/>
         </w:rPr>
       </w:pPr>
+      <w:r>
+        <w:rPr>
+          <w:rFonts w:hint="default" w:hAnsi="sans-serif" w:eastAsia="sans-serif" w:cs="sans-serif" w:asciiTheme="minorAscii"/>
+          <w:kern w:val="0"/>
+          <w:sz w:val="26"/>
+          <w:szCs w:val="26"/>
+          <w:lang w:val="en-US" w:eastAsia="zh-CN" w:bidi="ar"/>
+        </w:rPr>
+        <w:t>Is the site persuasive, entertaining, state an opinion or parody something or someone</w:t>
+      </w:r>
     </w:p>
     <w:p>
       <w:pPr>
         <w:keepNext w:val="0"/>
         <w:keepLines w:val="0"/>
         <w:widowControl/>
+        <w:numPr>
+          <w:ilvl w:val="0"/>
+          <w:numId w:val="4"/>
+        </w:numPr>
         <w:suppressLineNumbers w:val="0"/>
+        <w:spacing w:line="360" w:lineRule="auto"/>
+        <w:ind w:left="420" w:leftChars="0" w:hanging="420" w:firstLineChars="0"/>
         <w:jc w:val="left"/>
         <w:rPr>
           <w:rFonts w:hint="default" w:hAnsi="sans-serif" w:eastAsia="sans-serif" w:cs="sans-serif" w:asciiTheme="minorAscii"/>
@@ -1029,7 +6137,7 @@
           <w:szCs w:val="26"/>
           <w:lang w:val="en-US" w:eastAsia="zh-CN" w:bidi="ar"/>
         </w:rPr>
-        <w:t>2.PURPOSE</w:t>
+        <w:t>Does the content support the purpose of the site</w:t>
       </w:r>
     </w:p>
     <w:p>
@@ -1037,7 +6145,13 @@
         <w:keepNext w:val="0"/>
         <w:keepLines w:val="0"/>
         <w:widowControl/>
+        <w:numPr>
+          <w:ilvl w:val="0"/>
+          <w:numId w:val="4"/>
+        </w:numPr>
         <w:suppressLineNumbers w:val="0"/>
+        <w:spacing w:line="360" w:lineRule="auto"/>
+        <w:ind w:left="420" w:leftChars="0" w:hanging="420" w:firstLineChars="0"/>
         <w:jc w:val="left"/>
         <w:rPr>
           <w:rFonts w:hint="default" w:hAnsi="sans-serif" w:eastAsia="sans-serif" w:cs="sans-serif" w:asciiTheme="minorAscii"/>
@@ -1055,7 +6169,7 @@
           <w:szCs w:val="26"/>
           <w:lang w:val="en-US" w:eastAsia="zh-CN" w:bidi="ar"/>
         </w:rPr>
-        <w:t>The purpose of the information presented in the site should be clear. Some sites are meant to inform, persuade, state an opinion, entertain, or parody something or someone. Evaluating a web site for purpose:Does the content support the purpose of the site?Is the information geared to a specific audience (students, scholars, general reader)?Is the site organized and focused?Are the outside links appropriate for the site?Does the site evaluate the links?Check the domain of the site. The URL may indicate its purpose.</w:t>
+        <w:t>Is the information aimed at a specific group of audience</w:t>
       </w:r>
     </w:p>
     <w:p>
@@ -1063,7 +6177,13 @@
         <w:keepNext w:val="0"/>
         <w:keepLines w:val="0"/>
         <w:widowControl/>
+        <w:numPr>
+          <w:ilvl w:val="0"/>
+          <w:numId w:val="4"/>
+        </w:numPr>
         <w:suppressLineNumbers w:val="0"/>
+        <w:spacing w:line="360" w:lineRule="auto"/>
+        <w:ind w:left="420" w:leftChars="0" w:hanging="420" w:firstLineChars="0"/>
         <w:jc w:val="left"/>
         <w:rPr>
           <w:rFonts w:hint="default" w:hAnsi="sans-serif" w:eastAsia="sans-serif" w:cs="sans-serif" w:asciiTheme="minorAscii"/>
@@ -1073,6 +6193,16 @@
           <w:lang w:val="en-US" w:eastAsia="zh-CN" w:bidi="ar"/>
         </w:rPr>
       </w:pPr>
+      <w:r>
+        <w:rPr>
+          <w:rFonts w:hint="default" w:hAnsi="sans-serif" w:eastAsia="sans-serif" w:cs="sans-serif" w:asciiTheme="minorAscii"/>
+          <w:kern w:val="0"/>
+          <w:sz w:val="26"/>
+          <w:szCs w:val="26"/>
+          <w:lang w:val="en-US" w:eastAsia="zh-CN" w:bidi="ar"/>
+        </w:rPr>
+        <w:t>Does the site evaluate the links</w:t>
+      </w:r>
     </w:p>
     <w:p>
       <w:pPr>
@@ -1081,7 +6211,7 @@
         <w:widowControl/>
         <w:numPr>
           <w:ilvl w:val="0"/>
-          <w:numId w:val="1"/>
+          <w:numId w:val="0"/>
         </w:numPr>
         <w:suppressLineNumbers w:val="0"/>
         <w:jc w:val="left"/>
@@ -1093,16 +6223,6 @@
           <w:lang w:val="en-US" w:eastAsia="zh-CN" w:bidi="ar"/>
         </w:rPr>
       </w:pPr>
-      <w:r>
-        <w:rPr>
-          <w:rFonts w:hint="default" w:hAnsi="sans-serif" w:eastAsia="sans-serif" w:cs="sans-serif" w:asciiTheme="minorAscii"/>
-          <w:kern w:val="0"/>
-          <w:sz w:val="26"/>
-          <w:szCs w:val="26"/>
-          <w:lang w:val="en-US" w:eastAsia="zh-CN" w:bidi="ar"/>
-        </w:rPr>
-        <w:t>COVERAGE</w:t>
-      </w:r>
     </w:p>
     <w:p>
       <w:pPr>
@@ -1110,17 +6230,12 @@
         <w:keepLines w:val="0"/>
         <w:widowControl/>
         <w:numPr>
-          <w:numId w:val="0"/>
+          <w:ilvl w:val="0"/>
+          <w:numId w:val="3"/>
         </w:numPr>
         <w:suppressLineNumbers w:val="0"/>
+        <w:ind w:left="0" w:leftChars="0" w:firstLine="0" w:firstLineChars="0"/>
         <w:jc w:val="left"/>
-        <w:rPr>
-          <w:rFonts w:asciiTheme="minorAscii"/>
-          <w:sz w:val="26"/>
-          <w:szCs w:val="26"/>
-        </w:rPr>
-      </w:pPr>
-      <w:r>
         <w:rPr>
           <w:rFonts w:hint="default" w:hAnsi="sans-serif" w:eastAsia="sans-serif" w:cs="sans-serif" w:asciiTheme="minorAscii"/>
           <w:kern w:val="0"/>
@@ -1128,7 +6243,16 @@
           <w:szCs w:val="26"/>
           <w:lang w:val="en-US" w:eastAsia="zh-CN" w:bidi="ar"/>
         </w:rPr>
-        <w:t>It is difficult to assess the extent of coverage since depth in a site, through the use of links, can be infinite. One author may claim comprehensive coverage of a topic while another may cover just one aspect of a topic. Evaluating a web site for coverage:Does the site claim to be selective or comprehensive?Are the topics explored in depth?Compare the value of the site’s information compared to other similar sites.Do the links go to outside sites rather than its own?Does the site provide information with no relevant outside links?</w:t>
+      </w:pPr>
+      <w:r>
+        <w:rPr>
+          <w:rFonts w:hint="default" w:hAnsi="sans-serif" w:eastAsia="sans-serif" w:cs="sans-serif" w:asciiTheme="minorAscii"/>
+          <w:kern w:val="0"/>
+          <w:sz w:val="26"/>
+          <w:szCs w:val="26"/>
+          <w:lang w:val="en-US" w:eastAsia="zh-CN" w:bidi="ar"/>
+        </w:rPr>
+        <w:t>COVERAGE</w:t>
       </w:r>
     </w:p>
     <w:p>
@@ -1136,54 +6260,21 @@
         <w:keepNext w:val="0"/>
         <w:keepLines w:val="0"/>
         <w:widowControl/>
+        <w:numPr>
+          <w:ilvl w:val="0"/>
+          <w:numId w:val="0"/>
+        </w:numPr>
         <w:suppressLineNumbers w:val="0"/>
+        <w:ind w:leftChars="0"/>
         <w:jc w:val="left"/>
         <w:rPr>
-          <w:rFonts w:asciiTheme="minorAscii"/>
-          <w:sz w:val="26"/>
-          <w:szCs w:val="26"/>
-        </w:rPr>
-      </w:pPr>
-      <w:r>
-        <w:rPr>
-          <w:rFonts w:hAnsi="SimSun" w:eastAsia="SimSun" w:cs="SimSun" w:asciiTheme="minorAscii"/>
+          <w:rFonts w:hint="default" w:hAnsi="sans-serif" w:eastAsia="sans-serif" w:cs="sans-serif" w:asciiTheme="minorAscii"/>
           <w:kern w:val="0"/>
           <w:sz w:val="26"/>
           <w:szCs w:val="26"/>
           <w:lang w:val="en-US" w:eastAsia="zh-CN" w:bidi="ar"/>
         </w:rPr>
-        <w:fldChar w:fldCharType="begin"/>
-      </w:r>
-      <w:r>
-        <w:rPr>
-          <w:rFonts w:hAnsi="SimSun" w:eastAsia="SimSun" w:cs="SimSun" w:asciiTheme="minorAscii"/>
-          <w:kern w:val="0"/>
-          <w:sz w:val="26"/>
-          <w:szCs w:val="26"/>
-          <w:lang w:val="en-US" w:eastAsia="zh-CN" w:bidi="ar"/>
-        </w:rPr>
-        <w:instrText xml:space="preserve"> HYPERLINK "http://libraries.dal.ca/content/dam/dalhousie/pdf/library/CoreSkills/Types_of_URLs.pdf" \o "http://libraries.dal.ca/content/dam/dalhousie/pdf/library/CoreSkills/Types_of_URLs.pdf" \t "https://cdn.dal.ca/content/dam/dalhousie/pdf/library/CoreSkills/" </w:instrText>
-      </w:r>
-      <w:r>
-        <w:rPr>
-          <w:rFonts w:hAnsi="SimSun" w:eastAsia="SimSun" w:cs="SimSun" w:asciiTheme="minorAscii"/>
-          <w:kern w:val="0"/>
-          <w:sz w:val="26"/>
-          <w:szCs w:val="26"/>
-          <w:lang w:val="en-US" w:eastAsia="zh-CN" w:bidi="ar"/>
-        </w:rPr>
-        <w:fldChar w:fldCharType="separate"/>
-      </w:r>
-      <w:r>
-        <w:rPr>
-          <w:rFonts w:hAnsi="SimSun" w:eastAsia="SimSun" w:cs="SimSun" w:asciiTheme="minorAscii"/>
-          <w:kern w:val="0"/>
-          <w:sz w:val="26"/>
-          <w:szCs w:val="26"/>
-          <w:lang w:val="en-US" w:eastAsia="zh-CN" w:bidi="ar"/>
-        </w:rPr>
-        <w:fldChar w:fldCharType="end"/>
-      </w:r>
+      </w:pPr>
     </w:p>
     <w:p>
       <w:pPr>
@@ -1192,7 +6283,163 @@
         <w:widowControl/>
         <w:numPr>
           <w:ilvl w:val="0"/>
-          <w:numId w:val="1"/>
+          <w:numId w:val="5"/>
+        </w:numPr>
+        <w:suppressLineNumbers w:val="0"/>
+        <w:spacing w:line="360" w:lineRule="auto"/>
+        <w:ind w:left="420" w:leftChars="0" w:hanging="420" w:firstLineChars="0"/>
+        <w:jc w:val="left"/>
+        <w:rPr>
+          <w:rFonts w:hint="default" w:hAnsi="sans-serif" w:eastAsia="sans-serif" w:cs="sans-serif" w:asciiTheme="minorAscii"/>
+          <w:kern w:val="0"/>
+          <w:sz w:val="26"/>
+          <w:szCs w:val="26"/>
+          <w:lang w:val="en-US" w:eastAsia="zh-CN" w:bidi="ar"/>
+        </w:rPr>
+      </w:pPr>
+      <w:r>
+        <w:rPr>
+          <w:rFonts w:hint="default" w:hAnsi="sans-serif" w:eastAsia="sans-serif" w:cs="sans-serif" w:asciiTheme="minorAscii"/>
+          <w:kern w:val="0"/>
+          <w:sz w:val="26"/>
+          <w:szCs w:val="26"/>
+          <w:lang w:val="en-US" w:eastAsia="zh-CN" w:bidi="ar"/>
+        </w:rPr>
+        <w:t>Is the site selective or comprehensive</w:t>
+      </w:r>
+    </w:p>
+    <w:p>
+      <w:pPr>
+        <w:keepNext w:val="0"/>
+        <w:keepLines w:val="0"/>
+        <w:widowControl/>
+        <w:numPr>
+          <w:ilvl w:val="0"/>
+          <w:numId w:val="5"/>
+        </w:numPr>
+        <w:suppressLineNumbers w:val="0"/>
+        <w:spacing w:line="360" w:lineRule="auto"/>
+        <w:ind w:left="420" w:leftChars="0" w:hanging="420" w:firstLineChars="0"/>
+        <w:jc w:val="left"/>
+        <w:rPr>
+          <w:rFonts w:hint="default" w:hAnsi="sans-serif" w:eastAsia="sans-serif" w:cs="sans-serif" w:asciiTheme="minorAscii"/>
+          <w:kern w:val="0"/>
+          <w:sz w:val="26"/>
+          <w:szCs w:val="26"/>
+          <w:lang w:val="en-US" w:eastAsia="zh-CN" w:bidi="ar"/>
+        </w:rPr>
+      </w:pPr>
+      <w:r>
+        <w:rPr>
+          <w:rFonts w:hint="default" w:hAnsi="sans-serif" w:eastAsia="sans-serif" w:cs="sans-serif" w:asciiTheme="minorAscii"/>
+          <w:kern w:val="0"/>
+          <w:sz w:val="26"/>
+          <w:szCs w:val="26"/>
+          <w:lang w:val="en-US" w:eastAsia="zh-CN" w:bidi="ar"/>
+        </w:rPr>
+        <w:t>Compare the value of the site’s information compared to other similar sites</w:t>
+      </w:r>
+    </w:p>
+    <w:p>
+      <w:pPr>
+        <w:keepNext w:val="0"/>
+        <w:keepLines w:val="0"/>
+        <w:widowControl/>
+        <w:numPr>
+          <w:ilvl w:val="0"/>
+          <w:numId w:val="5"/>
+        </w:numPr>
+        <w:suppressLineNumbers w:val="0"/>
+        <w:spacing w:line="360" w:lineRule="auto"/>
+        <w:ind w:left="420" w:leftChars="0" w:hanging="420" w:firstLineChars="0"/>
+        <w:jc w:val="left"/>
+        <w:rPr>
+          <w:rFonts w:hint="default" w:asciiTheme="minorAscii"/>
+          <w:sz w:val="26"/>
+          <w:szCs w:val="26"/>
+          <w:lang w:val="en-US"/>
+        </w:rPr>
+      </w:pPr>
+      <w:r>
+        <w:rPr>
+          <w:rFonts w:hint="default" w:hAnsi="sans-serif" w:eastAsia="sans-serif" w:cs="sans-serif" w:asciiTheme="minorAscii"/>
+          <w:kern w:val="0"/>
+          <w:sz w:val="26"/>
+          <w:szCs w:val="26"/>
+          <w:lang w:val="en-US" w:eastAsia="zh-CN" w:bidi="ar"/>
+        </w:rPr>
+        <w:t>Does the site provide information with no relevant outside links</w:t>
+      </w:r>
+    </w:p>
+    <w:p>
+      <w:pPr>
+        <w:keepNext w:val="0"/>
+        <w:keepLines w:val="0"/>
+        <w:widowControl/>
+        <w:numPr>
+          <w:ilvl w:val="0"/>
+          <w:numId w:val="0"/>
+        </w:numPr>
+        <w:suppressLineNumbers w:val="0"/>
+        <w:spacing w:line="360" w:lineRule="auto"/>
+        <w:ind w:leftChars="0"/>
+        <w:jc w:val="left"/>
+        <w:rPr>
+          <w:rFonts w:hint="default" w:asciiTheme="minorAscii"/>
+          <w:sz w:val="26"/>
+          <w:szCs w:val="26"/>
+          <w:lang w:val="en-US"/>
+        </w:rPr>
+      </w:pPr>
+      <w:r>
+        <w:rPr>
+          <w:rFonts w:hAnsi="SimSun" w:eastAsia="SimSun" w:cs="SimSun" w:asciiTheme="minorAscii"/>
+          <w:kern w:val="0"/>
+          <w:sz w:val="26"/>
+          <w:szCs w:val="26"/>
+          <w:lang w:val="en-US" w:eastAsia="zh-CN" w:bidi="ar"/>
+        </w:rPr>
+        <w:fldChar w:fldCharType="begin"/>
+      </w:r>
+      <w:r>
+        <w:rPr>
+          <w:rFonts w:hAnsi="SimSun" w:eastAsia="SimSun" w:cs="SimSun" w:asciiTheme="minorAscii"/>
+          <w:kern w:val="0"/>
+          <w:sz w:val="26"/>
+          <w:szCs w:val="26"/>
+          <w:lang w:val="en-US" w:eastAsia="zh-CN" w:bidi="ar"/>
+        </w:rPr>
+        <w:instrText xml:space="preserve"> HYPERLINK "http://libraries.dal.ca/content/dam/dalhousie/pdf/library/CoreSkills/Types_of_URLs.pdf" \o "http://libraries.dal.ca/content/dam/dalhousie/pdf/library/CoreSkills/Types_of_URLs.pdf" \t "https://cdn.dal.ca/content/dam/dalhousie/pdf/library/CoreSkills/" </w:instrText>
+      </w:r>
+      <w:r>
+        <w:rPr>
+          <w:rFonts w:hAnsi="SimSun" w:eastAsia="SimSun" w:cs="SimSun" w:asciiTheme="minorAscii"/>
+          <w:kern w:val="0"/>
+          <w:sz w:val="26"/>
+          <w:szCs w:val="26"/>
+          <w:lang w:val="en-US" w:eastAsia="zh-CN" w:bidi="ar"/>
+        </w:rPr>
+        <w:fldChar w:fldCharType="separate"/>
+      </w:r>
+      <w:r>
+        <w:rPr>
+          <w:rFonts w:hAnsi="SimSun" w:eastAsia="SimSun" w:cs="SimSun" w:asciiTheme="minorAscii"/>
+          <w:kern w:val="0"/>
+          <w:sz w:val="26"/>
+          <w:szCs w:val="26"/>
+          <w:lang w:val="en-US" w:eastAsia="zh-CN" w:bidi="ar"/>
+        </w:rPr>
+        <w:fldChar w:fldCharType="end"/>
+      </w:r>
+    </w:p>
+    <w:p>
+      <w:pPr>
+        <w:keepNext w:val="0"/>
+        <w:keepLines w:val="0"/>
+        <w:widowControl/>
+        <w:numPr>
+          <w:ilvl w:val="0"/>
+          <w:numId w:val="3"/>
         </w:numPr>
         <w:suppressLineNumbers w:val="0"/>
         <w:ind w:left="0" w:leftChars="0" w:firstLine="0" w:firstLineChars="0"/>
@@ -1221,29 +6468,19 @@
         <w:keepLines w:val="0"/>
         <w:widowControl/>
         <w:numPr>
+          <w:ilvl w:val="0"/>
           <w:numId w:val="0"/>
         </w:numPr>
         <w:suppressLineNumbers w:val="0"/>
         <w:ind w:leftChars="0"/>
         <w:jc w:val="left"/>
         <w:rPr>
-          <w:rFonts w:hint="default" w:hAnsi="sans-serif" w:eastAsia="sans-serif" w:cs="sans-serif" w:asciiTheme="minorAscii"/>
-          <w:kern w:val="0"/>
-          <w:sz w:val="26"/>
-          <w:szCs w:val="26"/>
-          <w:lang w:val="en-US" w:eastAsia="zh-CN" w:bidi="ar"/>
-        </w:rPr>
-      </w:pPr>
-      <w:r>
-        <w:rPr>
-          <w:rFonts w:hint="default" w:hAnsi="sans-serif" w:eastAsia="sans-serif" w:cs="sans-serif" w:asciiTheme="minorAscii"/>
-          <w:kern w:val="0"/>
-          <w:sz w:val="26"/>
-          <w:szCs w:val="26"/>
-          <w:lang w:val="en-US" w:eastAsia="zh-CN" w:bidi="ar"/>
-        </w:rPr>
-        <w:t>Currency of the site refers to:</w:t>
-      </w:r>
+          <w:rFonts w:hint="default" w:asciiTheme="minorAscii"/>
+          <w:sz w:val="26"/>
+          <w:szCs w:val="26"/>
+          <w:lang w:val="en-US"/>
+        </w:rPr>
+      </w:pPr>
     </w:p>
     <w:p>
       <w:pPr>
@@ -1252,10 +6489,11 @@
         <w:widowControl/>
         <w:numPr>
           <w:ilvl w:val="0"/>
-          <w:numId w:val="2"/>
+          <w:numId w:val="6"/>
         </w:numPr>
         <w:suppressLineNumbers w:val="0"/>
-        <w:ind w:left="58" w:leftChars="0" w:firstLine="0" w:firstLineChars="0"/>
+        <w:spacing w:line="360" w:lineRule="auto"/>
+        <w:ind w:left="420" w:leftChars="0" w:hanging="420" w:firstLineChars="0"/>
         <w:jc w:val="left"/>
         <w:rPr>
           <w:rFonts w:hint="default" w:hAnsi="sans-serif" w:eastAsia="sans-serif" w:cs="sans-serif" w:asciiTheme="minorAscii"/>
@@ -1273,7 +6511,7 @@
           <w:szCs w:val="26"/>
           <w:lang w:val="en-US" w:eastAsia="zh-CN" w:bidi="ar"/>
         </w:rPr>
-        <w:t>how current the information presented is, and</w:t>
+        <w:t>Is the site updated or maintained</w:t>
       </w:r>
     </w:p>
     <w:p>
@@ -1283,19 +6521,12 @@
         <w:widowControl/>
         <w:numPr>
           <w:ilvl w:val="0"/>
-          <w:numId w:val="2"/>
+          <w:numId w:val="6"/>
         </w:numPr>
         <w:suppressLineNumbers w:val="0"/>
-        <w:ind w:left="58" w:leftChars="0" w:firstLine="0" w:firstLineChars="0"/>
+        <w:spacing w:line="360" w:lineRule="auto"/>
+        <w:ind w:left="420" w:leftChars="0" w:hanging="420" w:firstLineChars="0"/>
         <w:jc w:val="left"/>
-        <w:rPr>
-          <w:rFonts w:hint="default" w:asciiTheme="minorAscii"/>
-          <w:sz w:val="26"/>
-          <w:szCs w:val="26"/>
-          <w:lang w:val="en-US"/>
-        </w:rPr>
-      </w:pPr>
-      <w:r>
         <w:rPr>
           <w:rFonts w:hint="default" w:hAnsi="sans-serif" w:eastAsia="sans-serif" w:cs="sans-serif" w:asciiTheme="minorAscii"/>
           <w:kern w:val="0"/>
@@ -1303,7 +6534,16 @@
           <w:szCs w:val="26"/>
           <w:lang w:val="en-US" w:eastAsia="zh-CN" w:bidi="ar"/>
         </w:rPr>
-        <w:t xml:space="preserve">how often the site is updated or maintained. It is important to know when a site was created, when it was last updated, and if all of the links are current. Evaluating a web site for currency involves finding the date information was:first written placed on the web last revised Then ask if: Links are up-to-date Links provided should be reliable. Dead links or references to sites that have moved are not useful.Information provided so trend related that its usefulness is limited to a certain time period?the site been under construction for some time. </w:t>
+      </w:pPr>
+      <w:r>
+        <w:rPr>
+          <w:rFonts w:hint="default" w:hAnsi="sans-serif" w:eastAsia="sans-serif" w:cs="sans-serif" w:asciiTheme="minorAscii"/>
+          <w:kern w:val="0"/>
+          <w:sz w:val="26"/>
+          <w:szCs w:val="26"/>
+          <w:lang w:val="en-US" w:eastAsia="zh-CN" w:bidi="ar"/>
+        </w:rPr>
+        <w:t>Has the site been under construction for some time</w:t>
       </w:r>
     </w:p>
     <w:p>
@@ -1312,9 +6552,12 @@
         <w:keepLines w:val="0"/>
         <w:widowControl/>
         <w:numPr>
-          <w:numId w:val="0"/>
+          <w:ilvl w:val="0"/>
+          <w:numId w:val="6"/>
         </w:numPr>
         <w:suppressLineNumbers w:val="0"/>
+        <w:spacing w:line="360" w:lineRule="auto"/>
+        <w:ind w:left="420" w:leftChars="0" w:hanging="420" w:firstLineChars="0"/>
         <w:jc w:val="left"/>
         <w:rPr>
           <w:rFonts w:hint="default" w:hAnsi="sans-serif" w:eastAsia="sans-serif" w:cs="sans-serif" w:asciiTheme="minorAscii"/>
@@ -1324,6 +6567,16 @@
           <w:lang w:val="en-US" w:eastAsia="zh-CN" w:bidi="ar"/>
         </w:rPr>
       </w:pPr>
+      <w:r>
+        <w:rPr>
+          <w:rFonts w:hint="default" w:hAnsi="sans-serif" w:eastAsia="sans-serif" w:cs="sans-serif" w:asciiTheme="minorAscii"/>
+          <w:kern w:val="0"/>
+          <w:sz w:val="26"/>
+          <w:szCs w:val="26"/>
+          <w:lang w:val="en-US" w:eastAsia="zh-CN" w:bidi="ar"/>
+        </w:rPr>
+        <w:t>Are the links provided up to date</w:t>
+      </w:r>
     </w:p>
     <w:p>
       <w:pPr>
@@ -1331,18 +6584,12 @@
         <w:keepLines w:val="0"/>
         <w:widowControl/>
         <w:numPr>
+          <w:ilvl w:val="0"/>
           <w:numId w:val="0"/>
         </w:numPr>
         <w:suppressLineNumbers w:val="0"/>
+        <w:ind w:leftChars="0"/>
         <w:jc w:val="left"/>
-        <w:rPr>
-          <w:rFonts w:hint="default" w:asciiTheme="minorAscii"/>
-          <w:sz w:val="26"/>
-          <w:szCs w:val="26"/>
-          <w:lang w:val="en-US"/>
-        </w:rPr>
-      </w:pPr>
-      <w:r>
         <w:rPr>
           <w:rFonts w:hint="default" w:hAnsi="sans-serif" w:eastAsia="sans-serif" w:cs="sans-serif" w:asciiTheme="minorAscii"/>
           <w:kern w:val="0"/>
@@ -1350,8 +6597,7 @@
           <w:szCs w:val="26"/>
           <w:lang w:val="en-US" w:eastAsia="zh-CN" w:bidi="ar"/>
         </w:rPr>
-        <w:t>5.OBJECTIVITY</w:t>
-      </w:r>
+      </w:pPr>
     </w:p>
     <w:p>
       <w:pPr>
@@ -1359,9 +6605,11 @@
         <w:keepLines w:val="0"/>
         <w:widowControl/>
         <w:numPr>
-          <w:numId w:val="0"/>
+          <w:ilvl w:val="0"/>
+          <w:numId w:val="3"/>
         </w:numPr>
         <w:suppressLineNumbers w:val="0"/>
+        <w:ind w:left="0" w:leftChars="0" w:firstLine="0" w:firstLineChars="0"/>
         <w:jc w:val="left"/>
         <w:rPr>
           <w:rFonts w:hint="default" w:hAnsi="sans-serif" w:eastAsia="sans-serif" w:cs="sans-serif" w:asciiTheme="minorAscii"/>
@@ -1379,7 +6627,7 @@
           <w:szCs w:val="26"/>
           <w:lang w:val="en-US" w:eastAsia="zh-CN" w:bidi="ar"/>
         </w:rPr>
-        <w:t>Objectivity of the site should be clear. Beware of sites that contain bias or do not admit its bias freely. Objective sites present information with a minimum of bias. Evaluating a web site for objectivity:Is the information presented with a particular bias?Does the information try to sway the audience?Does site advertising conflict with the content?Is the site trying to explain, inform, persuade, or sell something?</w:t>
+        <w:t>OBJECTIVITY</w:t>
       </w:r>
     </w:p>
     <w:p>
@@ -1388,9 +6636,11 @@
         <w:keepLines w:val="0"/>
         <w:widowControl/>
         <w:numPr>
+          <w:ilvl w:val="0"/>
           <w:numId w:val="0"/>
         </w:numPr>
         <w:suppressLineNumbers w:val="0"/>
+        <w:ind w:leftChars="0"/>
         <w:jc w:val="left"/>
         <w:rPr>
           <w:rFonts w:hint="default" w:hAnsi="sans-serif" w:eastAsia="sans-serif" w:cs="sans-serif" w:asciiTheme="minorAscii"/>
@@ -1407,18 +6657,13 @@
         <w:keepLines w:val="0"/>
         <w:widowControl/>
         <w:numPr>
-          <w:numId w:val="0"/>
+          <w:ilvl w:val="0"/>
+          <w:numId w:val="7"/>
         </w:numPr>
         <w:suppressLineNumbers w:val="0"/>
+        <w:spacing w:line="360" w:lineRule="auto"/>
+        <w:ind w:left="420" w:leftChars="0" w:hanging="420" w:firstLineChars="0"/>
         <w:jc w:val="left"/>
-        <w:rPr>
-          <w:rFonts w:hint="default" w:asciiTheme="minorAscii"/>
-          <w:sz w:val="26"/>
-          <w:szCs w:val="26"/>
-          <w:lang w:val="en-US"/>
-        </w:rPr>
-      </w:pPr>
-      <w:r>
         <w:rPr>
           <w:rFonts w:hint="default" w:hAnsi="sans-serif" w:eastAsia="sans-serif" w:cs="sans-serif" w:asciiTheme="minorAscii"/>
           <w:kern w:val="0"/>
@@ -1426,7 +6671,16 @@
           <w:szCs w:val="26"/>
           <w:lang w:val="en-US" w:eastAsia="zh-CN" w:bidi="ar"/>
         </w:rPr>
-        <w:t>6.ACCURACY</w:t>
+      </w:pPr>
+      <w:r>
+        <w:rPr>
+          <w:rFonts w:hint="default" w:hAnsi="sans-serif" w:eastAsia="sans-serif" w:cs="sans-serif" w:asciiTheme="minorAscii"/>
+          <w:kern w:val="0"/>
+          <w:sz w:val="26"/>
+          <w:szCs w:val="26"/>
+          <w:lang w:val="en-US" w:eastAsia="zh-CN" w:bidi="ar"/>
+        </w:rPr>
+        <w:t>Does the site present information with a minimum of bias</w:t>
       </w:r>
     </w:p>
     <w:p>
@@ -1435,36 +6689,228 @@
         <w:keepLines w:val="0"/>
         <w:widowControl/>
         <w:numPr>
+          <w:ilvl w:val="0"/>
+          <w:numId w:val="7"/>
+        </w:numPr>
+        <w:suppressLineNumbers w:val="0"/>
+        <w:spacing w:line="360" w:lineRule="auto"/>
+        <w:ind w:left="420" w:leftChars="0" w:hanging="420" w:firstLineChars="0"/>
+        <w:jc w:val="left"/>
+        <w:rPr>
+          <w:rFonts w:hint="default" w:hAnsi="sans-serif" w:eastAsia="sans-serif" w:cs="sans-serif" w:asciiTheme="minorAscii"/>
+          <w:kern w:val="0"/>
+          <w:sz w:val="26"/>
+          <w:szCs w:val="26"/>
+          <w:lang w:val="en-US" w:eastAsia="zh-CN" w:bidi="ar"/>
+        </w:rPr>
+      </w:pPr>
+      <w:r>
+        <w:rPr>
+          <w:rFonts w:hint="default" w:hAnsi="sans-serif" w:eastAsia="sans-serif" w:cs="sans-serif" w:asciiTheme="minorAscii"/>
+          <w:kern w:val="0"/>
+          <w:sz w:val="26"/>
+          <w:szCs w:val="26"/>
+          <w:lang w:val="en-US" w:eastAsia="zh-CN" w:bidi="ar"/>
+        </w:rPr>
+        <w:t>Does the site advertising conflict with the content</w:t>
+      </w:r>
+    </w:p>
+    <w:p>
+      <w:pPr>
+        <w:keepNext w:val="0"/>
+        <w:keepLines w:val="0"/>
+        <w:widowControl/>
+        <w:numPr>
+          <w:ilvl w:val="0"/>
+          <w:numId w:val="7"/>
+        </w:numPr>
+        <w:suppressLineNumbers w:val="0"/>
+        <w:spacing w:line="360" w:lineRule="auto"/>
+        <w:ind w:left="420" w:leftChars="0" w:hanging="420" w:firstLineChars="0"/>
+        <w:jc w:val="left"/>
+        <w:rPr>
+          <w:rFonts w:hint="default" w:hAnsi="sans-serif" w:eastAsia="sans-serif" w:cs="sans-serif" w:asciiTheme="minorAscii"/>
+          <w:kern w:val="0"/>
+          <w:sz w:val="26"/>
+          <w:szCs w:val="26"/>
+          <w:lang w:val="en-US" w:eastAsia="zh-CN" w:bidi="ar"/>
+        </w:rPr>
+      </w:pPr>
+      <w:r>
+        <w:rPr>
+          <w:rFonts w:hint="default" w:hAnsi="sans-serif" w:eastAsia="sans-serif" w:cs="sans-serif" w:asciiTheme="minorAscii"/>
+          <w:kern w:val="0"/>
+          <w:sz w:val="26"/>
+          <w:szCs w:val="26"/>
+          <w:lang w:val="en-US" w:eastAsia="zh-CN" w:bidi="ar"/>
+        </w:rPr>
+        <w:t>Is the site trying to persuade the audience</w:t>
+      </w:r>
+    </w:p>
+    <w:p>
+      <w:pPr>
+        <w:keepNext w:val="0"/>
+        <w:keepLines w:val="0"/>
+        <w:widowControl/>
+        <w:numPr>
+          <w:ilvl w:val="0"/>
+          <w:numId w:val="0"/>
+        </w:numPr>
+        <w:suppressLineNumbers w:val="0"/>
+        <w:jc w:val="left"/>
+        <w:rPr>
+          <w:rFonts w:hint="default" w:hAnsi="sans-serif" w:eastAsia="sans-serif" w:cs="sans-serif" w:asciiTheme="minorAscii"/>
+          <w:kern w:val="0"/>
+          <w:sz w:val="26"/>
+          <w:szCs w:val="26"/>
+          <w:lang w:val="en-US" w:eastAsia="zh-CN" w:bidi="ar"/>
+        </w:rPr>
+      </w:pPr>
+    </w:p>
+    <w:p>
+      <w:pPr>
+        <w:keepNext w:val="0"/>
+        <w:keepLines w:val="0"/>
+        <w:widowControl/>
+        <w:numPr>
+          <w:ilvl w:val="0"/>
+          <w:numId w:val="3"/>
+        </w:numPr>
+        <w:suppressLineNumbers w:val="0"/>
+        <w:ind w:left="0" w:leftChars="0" w:firstLine="0" w:firstLineChars="0"/>
+        <w:jc w:val="left"/>
+        <w:rPr>
+          <w:rFonts w:hint="default" w:hAnsi="sans-serif" w:eastAsia="sans-serif" w:cs="sans-serif" w:asciiTheme="minorAscii"/>
+          <w:kern w:val="0"/>
+          <w:sz w:val="26"/>
+          <w:szCs w:val="26"/>
+          <w:lang w:val="en-US" w:eastAsia="zh-CN" w:bidi="ar"/>
+        </w:rPr>
+      </w:pPr>
+      <w:r>
+        <w:rPr>
+          <w:rFonts w:hint="default" w:hAnsi="sans-serif" w:eastAsia="sans-serif" w:cs="sans-serif" w:asciiTheme="minorAscii"/>
+          <w:kern w:val="0"/>
+          <w:sz w:val="26"/>
+          <w:szCs w:val="26"/>
+          <w:lang w:val="en-US" w:eastAsia="zh-CN" w:bidi="ar"/>
+        </w:rPr>
+        <w:t>ACCURACY</w:t>
+      </w:r>
+    </w:p>
+    <w:p>
+      <w:pPr>
+        <w:keepNext w:val="0"/>
+        <w:keepLines w:val="0"/>
+        <w:widowControl/>
+        <w:numPr>
+          <w:ilvl w:val="0"/>
           <w:numId w:val="0"/>
         </w:numPr>
         <w:suppressLineNumbers w:val="0"/>
         <w:ind w:leftChars="0"/>
         <w:jc w:val="left"/>
         <w:rPr>
-          <w:rFonts w:hint="default" w:asciiTheme="minorAscii"/>
-          <w:sz w:val="26"/>
-          <w:szCs w:val="26"/>
-          <w:lang w:val="en-US"/>
-        </w:rPr>
-      </w:pPr>
-      <w:r>
-        <w:rPr>
           <w:rFonts w:hint="default" w:hAnsi="sans-serif" w:eastAsia="sans-serif" w:cs="sans-serif" w:asciiTheme="minorAscii"/>
           <w:kern w:val="0"/>
           <w:sz w:val="26"/>
           <w:szCs w:val="26"/>
           <w:lang w:val="en-US" w:eastAsia="zh-CN" w:bidi="ar"/>
         </w:rPr>
-        <w:t>There are few standards to verify the accuracy of information on the web. It is the responsibility of the reader to assess the information presented. Evaluating a web site for accuracy:Reliability: Is the author affiliated with a known, respectable institution?References: do statistics and other factual information receive proper references as to their origin?Does the reading you have already done on the subject make the information seem accurate?Is the information comparable to other sites on the sametopic?Does the text follow basic rules of grammar, spelling and composition?Is a bibliography or reference list included.</w:t>
-      </w:r>
-    </w:p>
-    <w:p>
-      <w:pPr>
-        <w:rPr>
-          <w:rFonts w:hint="default"/>
-          <w:lang w:val="en-US"/>
-        </w:rPr>
-      </w:pPr>
+      </w:pPr>
+    </w:p>
+    <w:p>
+      <w:pPr>
+        <w:keepNext w:val="0"/>
+        <w:keepLines w:val="0"/>
+        <w:widowControl/>
+        <w:numPr>
+          <w:ilvl w:val="0"/>
+          <w:numId w:val="8"/>
+        </w:numPr>
+        <w:suppressLineNumbers w:val="0"/>
+        <w:spacing w:line="360" w:lineRule="auto"/>
+        <w:ind w:left="420" w:leftChars="0" w:hanging="420" w:firstLineChars="0"/>
+        <w:jc w:val="left"/>
+        <w:rPr>
+          <w:rFonts w:hint="default" w:hAnsi="sans-serif" w:eastAsia="sans-serif" w:cs="sans-serif" w:asciiTheme="minorAscii"/>
+          <w:kern w:val="0"/>
+          <w:sz w:val="26"/>
+          <w:szCs w:val="26"/>
+          <w:lang w:val="en-US" w:eastAsia="zh-CN" w:bidi="ar"/>
+        </w:rPr>
+      </w:pPr>
+      <w:r>
+        <w:rPr>
+          <w:rFonts w:hint="default" w:hAnsi="sans-serif" w:eastAsia="sans-serif" w:cs="sans-serif" w:asciiTheme="minorAscii"/>
+          <w:kern w:val="0"/>
+          <w:sz w:val="26"/>
+          <w:szCs w:val="26"/>
+          <w:lang w:val="en-US" w:eastAsia="zh-CN" w:bidi="ar"/>
+        </w:rPr>
+        <w:t>Reliability</w:t>
+      </w:r>
+    </w:p>
+    <w:p>
+      <w:pPr>
+        <w:keepNext w:val="0"/>
+        <w:keepLines w:val="0"/>
+        <w:widowControl/>
+        <w:numPr>
+          <w:ilvl w:val="0"/>
+          <w:numId w:val="8"/>
+        </w:numPr>
+        <w:suppressLineNumbers w:val="0"/>
+        <w:spacing w:line="360" w:lineRule="auto"/>
+        <w:ind w:left="420" w:leftChars="0" w:hanging="420" w:firstLineChars="0"/>
+        <w:jc w:val="left"/>
+        <w:rPr>
+          <w:rFonts w:hint="default" w:hAnsi="sans-serif" w:eastAsia="sans-serif" w:cs="sans-serif" w:asciiTheme="minorAscii"/>
+          <w:kern w:val="0"/>
+          <w:sz w:val="26"/>
+          <w:szCs w:val="26"/>
+          <w:lang w:val="en-US" w:eastAsia="zh-CN" w:bidi="ar"/>
+        </w:rPr>
+      </w:pPr>
+      <w:r>
+        <w:rPr>
+          <w:rFonts w:hint="default" w:hAnsi="sans-serif" w:eastAsia="sans-serif" w:cs="sans-serif" w:asciiTheme="minorAscii"/>
+          <w:kern w:val="0"/>
+          <w:sz w:val="26"/>
+          <w:szCs w:val="26"/>
+          <w:lang w:val="en-US" w:eastAsia="zh-CN" w:bidi="ar"/>
+        </w:rPr>
+        <w:t>References</w:t>
+      </w:r>
+    </w:p>
+    <w:p>
+      <w:pPr>
+        <w:keepNext w:val="0"/>
+        <w:keepLines w:val="0"/>
+        <w:widowControl/>
+        <w:numPr>
+          <w:ilvl w:val="0"/>
+          <w:numId w:val="8"/>
+        </w:numPr>
+        <w:suppressLineNumbers w:val="0"/>
+        <w:spacing w:line="360" w:lineRule="auto"/>
+        <w:ind w:left="420" w:leftChars="0" w:hanging="420" w:firstLineChars="0"/>
+        <w:jc w:val="left"/>
+        <w:rPr>
+          <w:rFonts w:hint="default"/>
+          <w:lang w:val="en-US"/>
+        </w:rPr>
+      </w:pPr>
+      <w:r>
+        <w:rPr>
+          <w:rFonts w:hint="default" w:hAnsi="sans-serif" w:eastAsia="sans-serif" w:cs="sans-serif" w:asciiTheme="minorAscii"/>
+          <w:kern w:val="0"/>
+          <w:sz w:val="26"/>
+          <w:szCs w:val="26"/>
+          <w:lang w:val="en-US" w:eastAsia="zh-CN" w:bidi="ar"/>
+        </w:rPr>
+        <w:t>Is the information comparable to other sites on the same topic</w:t>
+      </w:r>
     </w:p>
     <w:p>
       <w:pPr>
@@ -1574,7 +7020,7 @@
       </w:r>
       <w:r>
         <w:rPr>
-          <w:rStyle w:val="6"/>
+          <w:rStyle w:val="7"/>
           <w:rFonts w:hint="default" w:asciiTheme="minorAscii"/>
           <w:b w:val="0"/>
           <w:bCs w:val="0"/>
@@ -1928,8 +7374,374 @@
           <w:szCs w:val="26"/>
           <w:lang w:val="en-US"/>
         </w:rPr>
-        <w:t xml:space="preserve">The website is very reliable as it is affiliated with one of the biggest companies in the world. </w:t>
-      </w:r>
+        <w:t>The website is very reliable as it is affiliated with one of the biggest companies in the world. Reliability is also a key part of the site. When comparing to other e-commerce sites, it is parallel.</w:t>
+      </w:r>
+    </w:p>
+    <w:p>
+      <w:pPr>
+        <w:pStyle w:val="2"/>
+        <w:bidi w:val="0"/>
+        <w:spacing w:line="240" w:lineRule="auto"/>
+        <w:rPr>
+          <w:rFonts w:hint="default" w:asciiTheme="minorAscii"/>
+          <w:b w:val="0"/>
+          <w:bCs w:val="0"/>
+          <w:sz w:val="44"/>
+          <w:szCs w:val="44"/>
+          <w:lang w:val="en-US"/>
+        </w:rPr>
+      </w:pPr>
+      <w:r>
+        <w:rPr>
+          <w:rFonts w:hint="default" w:asciiTheme="minorAscii"/>
+          <w:b w:val="0"/>
+          <w:bCs w:val="0"/>
+          <w:sz w:val="44"/>
+          <w:szCs w:val="44"/>
+          <w:lang w:val="en-US"/>
+        </w:rPr>
+        <w:t>Facebook</w:t>
+      </w:r>
+    </w:p>
+    <w:p>
+      <w:pPr>
+        <w:rPr>
+          <w:rFonts w:hint="default" w:asciiTheme="minorAscii"/>
+          <w:b w:val="0"/>
+          <w:bCs w:val="0"/>
+          <w:sz w:val="28"/>
+          <w:szCs w:val="28"/>
+          <w:lang w:val="en-US"/>
+        </w:rPr>
+      </w:pPr>
+      <w:r>
+        <w:rPr>
+          <w:rFonts w:hint="default" w:asciiTheme="minorAscii"/>
+          <w:b w:val="0"/>
+          <w:bCs w:val="0"/>
+          <w:sz w:val="28"/>
+          <w:szCs w:val="28"/>
+          <w:lang w:val="en-US"/>
+        </w:rPr>
+        <w:t>Authority</w:t>
+      </w:r>
+    </w:p>
+    <w:p>
+      <w:pPr>
+        <w:rPr>
+          <w:rFonts w:hint="default" w:asciiTheme="minorAscii"/>
+          <w:b w:val="0"/>
+          <w:bCs w:val="0"/>
+          <w:sz w:val="26"/>
+          <w:szCs w:val="26"/>
+          <w:lang w:val="en-US"/>
+        </w:rPr>
+      </w:pPr>
+    </w:p>
+    <w:p>
+      <w:pPr>
+        <w:spacing w:line="360" w:lineRule="auto"/>
+        <w:rPr>
+          <w:rFonts w:hint="default" w:asciiTheme="minorAscii"/>
+          <w:b w:val="0"/>
+          <w:bCs w:val="0"/>
+          <w:sz w:val="26"/>
+          <w:szCs w:val="26"/>
+          <w:lang w:val="en-US"/>
+        </w:rPr>
+      </w:pPr>
+      <w:r>
+        <w:rPr>
+          <w:rFonts w:hint="default" w:asciiTheme="minorAscii"/>
+          <w:b w:val="0"/>
+          <w:bCs w:val="0"/>
+          <w:sz w:val="26"/>
+          <w:szCs w:val="26"/>
+          <w:lang w:val="en-US"/>
+        </w:rPr>
+        <w:t xml:space="preserve">Facebook was firstly co-founded by an American internet entrepreneur and philanthropist Mark Zuckerberg. The site is support by one of the biggest social media companies Facebook,Inc. There are different contact information from different sources but to name some Facebook customer care helpline is +1-866-216-7161 and 650-543-4800. </w:t>
+      </w:r>
+    </w:p>
+    <w:p>
+      <w:pPr>
+        <w:spacing w:line="360" w:lineRule="auto"/>
+        <w:rPr>
+          <w:rFonts w:hint="default" w:asciiTheme="minorAscii"/>
+          <w:b w:val="0"/>
+          <w:bCs w:val="0"/>
+          <w:sz w:val="26"/>
+          <w:szCs w:val="26"/>
+          <w:lang w:val="en-US"/>
+        </w:rPr>
+      </w:pPr>
+    </w:p>
+    <w:p>
+      <w:pPr>
+        <w:spacing w:line="360" w:lineRule="auto"/>
+        <w:rPr>
+          <w:rFonts w:hint="default" w:asciiTheme="minorAscii"/>
+          <w:b w:val="0"/>
+          <w:bCs w:val="0"/>
+          <w:sz w:val="28"/>
+          <w:szCs w:val="28"/>
+          <w:lang w:val="en-US"/>
+        </w:rPr>
+      </w:pPr>
+      <w:r>
+        <w:rPr>
+          <w:rFonts w:hint="default" w:asciiTheme="minorAscii"/>
+          <w:b w:val="0"/>
+          <w:bCs w:val="0"/>
+          <w:sz w:val="28"/>
+          <w:szCs w:val="28"/>
+          <w:lang w:val="en-US"/>
+        </w:rPr>
+        <w:t>PURPOSE</w:t>
+      </w:r>
+    </w:p>
+    <w:p>
+      <w:pPr>
+        <w:spacing w:line="360" w:lineRule="auto"/>
+        <w:rPr>
+          <w:rFonts w:hint="default" w:asciiTheme="minorAscii"/>
+          <w:b w:val="0"/>
+          <w:bCs w:val="0"/>
+          <w:sz w:val="26"/>
+          <w:szCs w:val="26"/>
+          <w:lang w:val="en-US"/>
+        </w:rPr>
+      </w:pPr>
+      <w:r>
+        <w:rPr>
+          <w:rFonts w:hint="default" w:asciiTheme="minorAscii"/>
+          <w:b w:val="0"/>
+          <w:bCs w:val="0"/>
+          <w:sz w:val="26"/>
+          <w:szCs w:val="26"/>
+          <w:lang w:val="en-US"/>
+        </w:rPr>
+        <w:t>The site is very much attractive and entertaining with so much content in one place. The most amazing thing towards this site is that it is not created for a specific group of people. It connects variety of cultures and peoples around the world.</w:t>
+      </w:r>
+    </w:p>
+    <w:p>
+      <w:pPr>
+        <w:spacing w:line="360" w:lineRule="auto"/>
+        <w:rPr>
+          <w:rFonts w:hint="default" w:asciiTheme="minorAscii"/>
+          <w:b w:val="0"/>
+          <w:bCs w:val="0"/>
+          <w:sz w:val="26"/>
+          <w:szCs w:val="26"/>
+          <w:lang w:val="en-US"/>
+        </w:rPr>
+      </w:pPr>
+    </w:p>
+    <w:p>
+      <w:pPr>
+        <w:spacing w:line="360" w:lineRule="auto"/>
+        <w:rPr>
+          <w:rFonts w:hint="default" w:asciiTheme="minorAscii"/>
+          <w:b w:val="0"/>
+          <w:bCs w:val="0"/>
+          <w:sz w:val="28"/>
+          <w:szCs w:val="28"/>
+          <w:lang w:val="en-US"/>
+        </w:rPr>
+      </w:pPr>
+      <w:r>
+        <w:rPr>
+          <w:rFonts w:hint="default" w:asciiTheme="minorAscii"/>
+          <w:b w:val="0"/>
+          <w:bCs w:val="0"/>
+          <w:sz w:val="28"/>
+          <w:szCs w:val="28"/>
+          <w:lang w:val="en-US"/>
+        </w:rPr>
+        <w:t>CURRENCY</w:t>
+      </w:r>
+    </w:p>
+    <w:p>
+      <w:pPr>
+        <w:spacing w:line="360" w:lineRule="auto"/>
+        <w:rPr>
+          <w:rFonts w:hint="default" w:asciiTheme="minorAscii"/>
+          <w:b w:val="0"/>
+          <w:bCs w:val="0"/>
+          <w:sz w:val="26"/>
+          <w:szCs w:val="26"/>
+          <w:lang w:val="en-US"/>
+        </w:rPr>
+      </w:pPr>
+      <w:r>
+        <w:rPr>
+          <w:rFonts w:hint="default" w:asciiTheme="minorAscii"/>
+          <w:b w:val="0"/>
+          <w:bCs w:val="0"/>
+          <w:sz w:val="26"/>
+          <w:szCs w:val="26"/>
+          <w:lang w:val="en-US"/>
+        </w:rPr>
+        <w:t>The site is upgraded most of the time. Due to security concerns over the years the site has been under scrutiny. The site tries to improve the users experience by upgrading the site.</w:t>
+      </w:r>
+    </w:p>
+    <w:p>
+      <w:pPr>
+        <w:spacing w:line="360" w:lineRule="auto"/>
+        <w:rPr>
+          <w:rFonts w:hint="default" w:asciiTheme="minorAscii"/>
+          <w:b w:val="0"/>
+          <w:bCs w:val="0"/>
+          <w:sz w:val="26"/>
+          <w:szCs w:val="26"/>
+          <w:lang w:val="en-US"/>
+        </w:rPr>
+      </w:pPr>
+    </w:p>
+    <w:p>
+      <w:pPr>
+        <w:spacing w:line="360" w:lineRule="auto"/>
+        <w:rPr>
+          <w:rFonts w:hint="default" w:asciiTheme="minorAscii"/>
+          <w:b w:val="0"/>
+          <w:bCs w:val="0"/>
+          <w:sz w:val="28"/>
+          <w:szCs w:val="28"/>
+          <w:lang w:val="en-US"/>
+        </w:rPr>
+      </w:pPr>
+      <w:r>
+        <w:rPr>
+          <w:rFonts w:hint="default" w:asciiTheme="minorAscii"/>
+          <w:b w:val="0"/>
+          <w:bCs w:val="0"/>
+          <w:sz w:val="28"/>
+          <w:szCs w:val="28"/>
+          <w:lang w:val="en-US"/>
+        </w:rPr>
+        <w:t>OBJECTIVITY</w:t>
+      </w:r>
+    </w:p>
+    <w:p>
+      <w:pPr>
+        <w:spacing w:line="360" w:lineRule="auto"/>
+        <w:rPr>
+          <w:rFonts w:hint="default" w:asciiTheme="minorAscii"/>
+          <w:b w:val="0"/>
+          <w:bCs w:val="0"/>
+          <w:sz w:val="26"/>
+          <w:szCs w:val="26"/>
+          <w:lang w:val="en-US"/>
+        </w:rPr>
+      </w:pPr>
+      <w:r>
+        <w:rPr>
+          <w:rFonts w:hint="default" w:asciiTheme="minorAscii"/>
+          <w:b w:val="0"/>
+          <w:bCs w:val="0"/>
+          <w:sz w:val="26"/>
+          <w:szCs w:val="26"/>
+          <w:lang w:val="en-US"/>
+        </w:rPr>
+        <w:t>The site has many problems in this area. Minimizing biased information has been the failure of the site overall. The site needs to have more control over fake and false information from spreading.</w:t>
+      </w:r>
+    </w:p>
+    <w:p>
+      <w:pPr>
+        <w:spacing w:line="360" w:lineRule="auto"/>
+        <w:rPr>
+          <w:rFonts w:hint="default" w:asciiTheme="minorAscii"/>
+          <w:b w:val="0"/>
+          <w:bCs w:val="0"/>
+          <w:sz w:val="26"/>
+          <w:szCs w:val="26"/>
+          <w:lang w:val="en-US"/>
+        </w:rPr>
+      </w:pPr>
+    </w:p>
+    <w:p>
+      <w:pPr>
+        <w:spacing w:line="360" w:lineRule="auto"/>
+        <w:rPr>
+          <w:rFonts w:hint="default" w:asciiTheme="minorAscii"/>
+          <w:b w:val="0"/>
+          <w:bCs w:val="0"/>
+          <w:sz w:val="28"/>
+          <w:szCs w:val="28"/>
+          <w:lang w:val="en-US"/>
+        </w:rPr>
+      </w:pPr>
+      <w:r>
+        <w:rPr>
+          <w:rFonts w:hint="default" w:asciiTheme="minorAscii"/>
+          <w:b w:val="0"/>
+          <w:bCs w:val="0"/>
+          <w:sz w:val="28"/>
+          <w:szCs w:val="28"/>
+          <w:lang w:val="en-US"/>
+        </w:rPr>
+        <w:t>ACCURACY</w:t>
+      </w:r>
+    </w:p>
+    <w:p>
+      <w:pPr>
+        <w:spacing w:line="360" w:lineRule="auto"/>
+        <w:rPr>
+          <w:rFonts w:hint="default" w:asciiTheme="minorAscii"/>
+          <w:b w:val="0"/>
+          <w:bCs w:val="0"/>
+          <w:sz w:val="26"/>
+          <w:szCs w:val="26"/>
+          <w:lang w:val="en-US"/>
+        </w:rPr>
+      </w:pPr>
+      <w:r>
+        <w:rPr>
+          <w:rFonts w:hint="default" w:asciiTheme="minorAscii"/>
+          <w:b w:val="0"/>
+          <w:bCs w:val="0"/>
+          <w:sz w:val="26"/>
+          <w:szCs w:val="26"/>
+          <w:lang w:val="en-US"/>
+        </w:rPr>
+        <w:t xml:space="preserve">Also another problem is that the site does not provide reliable information. References to different biased information are not known. In comparison with similar other social media sites it is more or less the same but more valuable to false and biased information. </w:t>
+      </w:r>
+    </w:p>
+    <w:p>
+      <w:pPr>
+        <w:spacing w:line="360" w:lineRule="auto"/>
+        <w:rPr>
+          <w:rFonts w:hint="default" w:asciiTheme="minorAscii"/>
+          <w:b w:val="0"/>
+          <w:bCs w:val="0"/>
+          <w:sz w:val="26"/>
+          <w:szCs w:val="26"/>
+          <w:lang w:val="en-US"/>
+        </w:rPr>
+      </w:pPr>
+    </w:p>
+    <w:p>
+      <w:pPr>
+        <w:rPr>
+          <w:rFonts w:hint="default" w:asciiTheme="minorAscii"/>
+          <w:b w:val="0"/>
+          <w:bCs w:val="0"/>
+          <w:sz w:val="28"/>
+          <w:szCs w:val="28"/>
+          <w:lang w:val="en-US"/>
+        </w:rPr>
+      </w:pPr>
+    </w:p>
+    <w:p>
+      <w:pPr>
+        <w:rPr>
+          <w:rFonts w:hint="default" w:asciiTheme="minorAscii"/>
+          <w:b w:val="0"/>
+          <w:bCs w:val="0"/>
+          <w:sz w:val="32"/>
+          <w:szCs w:val="32"/>
+          <w:lang w:val="en-US"/>
+        </w:rPr>
+      </w:pPr>
     </w:p>
     <w:p>
       <w:pPr>
@@ -2000,26 +7812,111 @@
 <file path=word/numbering.xml><?xml version="1.0" encoding="utf-8"?>
 <w:numbering xmlns:wpc="http://schemas.microsoft.com/office/word/2010/wordprocessingCanvas" xmlns:mc="http://schemas.openxmlformats.org/markup-compatibility/2006" xmlns:o="urn:schemas-microsoft-com:office:office" xmlns:r="http://schemas.openxmlformats.org/officeDocument/2006/relationships" xmlns:m="http://schemas.openxmlformats.org/officeDocument/2006/math" xmlns:v="urn:schemas-microsoft-com:vml" xmlns:wp14="http://schemas.microsoft.com/office/word/2010/wordprocessingDrawing" xmlns:wp="http://schemas.openxmlformats.org/drawingml/2006/wordprocessingDrawing" xmlns:w10="urn:schemas-microsoft-com:office:word" xmlns:w="http://schemas.openxmlformats.org/wordprocessingml/2006/main" xmlns:w14="http://schemas.microsoft.com/office/word/2010/wordml" xmlns:wpg="http://schemas.microsoft.com/office/word/2010/wordprocessingGroup" xmlns:wpi="http://schemas.microsoft.com/office/word/2010/wordprocessingInk" xmlns:wne="http://schemas.microsoft.com/office/word/2006/wordml" xmlns:wps="http://schemas.microsoft.com/office/word/2010/wordprocessingShape" mc:Ignorable="w14 wp14">
   <w:abstractNum w:abstractNumId="0">
-    <w:nsid w:val="E11C43EB"/>
+    <w:nsid w:val="820809DA"/>
     <w:multiLevelType w:val="singleLevel"/>
-    <w:tmpl w:val="E11C43EB"/>
+    <w:tmpl w:val="820809DA"/>
     <w:lvl w:ilvl="0" w:tentative="0">
       <w:start w:val="1"/>
-      <w:numFmt w:val="decimal"/>
-      <w:suff w:val="space"/>
-      <w:lvlText w:val="%1)"/>
+      <w:numFmt w:val="bullet"/>
+      <w:lvlText w:val=""/>
       <w:lvlJc w:val="left"/>
       <w:pPr>
-        <w:ind w:left="58" w:leftChars="0" w:firstLine="0" w:firstLineChars="0"/>
-      </w:pPr>
+        <w:tabs>
+          <w:tab w:val="left" w:pos="420"/>
+        </w:tabs>
+        <w:ind w:left="420" w:leftChars="0" w:hanging="420" w:firstLineChars="0"/>
+      </w:pPr>
+      <w:rPr>
+        <w:rFonts w:hint="default" w:ascii="Wingdings" w:hAnsi="Wingdings"/>
+      </w:rPr>
     </w:lvl>
   </w:abstractNum>
   <w:abstractNum w:abstractNumId="1">
-    <w:nsid w:val="F21D5494"/>
+    <w:nsid w:val="8513A431"/>
     <w:multiLevelType w:val="singleLevel"/>
-    <w:tmpl w:val="F21D5494"/>
+    <w:tmpl w:val="8513A431"/>
     <w:lvl w:ilvl="0" w:tentative="0">
-      <w:start w:val="3"/>
+      <w:start w:val="1"/>
+      <w:numFmt w:val="bullet"/>
+      <w:lvlText w:val=""/>
+      <w:lvlJc w:val="left"/>
+      <w:pPr>
+        <w:tabs>
+          <w:tab w:val="left" w:pos="420"/>
+        </w:tabs>
+        <w:ind w:left="420" w:leftChars="0" w:hanging="420" w:firstLineChars="0"/>
+      </w:pPr>
+      <w:rPr>
+        <w:rFonts w:hint="default" w:ascii="Wingdings" w:hAnsi="Wingdings"/>
+      </w:rPr>
+    </w:lvl>
+  </w:abstractNum>
+  <w:abstractNum w:abstractNumId="2">
+    <w:nsid w:val="C10891BE"/>
+    <w:multiLevelType w:val="singleLevel"/>
+    <w:tmpl w:val="C10891BE"/>
+    <w:lvl w:ilvl="0" w:tentative="0">
+      <w:start w:val="1"/>
+      <w:numFmt w:val="bullet"/>
+      <w:lvlText w:val=""/>
+      <w:lvlJc w:val="left"/>
+      <w:pPr>
+        <w:tabs>
+          <w:tab w:val="left" w:pos="420"/>
+        </w:tabs>
+        <w:ind w:left="420" w:leftChars="0" w:hanging="420" w:firstLineChars="0"/>
+      </w:pPr>
+      <w:rPr>
+        <w:rFonts w:hint="default" w:ascii="Wingdings" w:hAnsi="Wingdings"/>
+      </w:rPr>
+    </w:lvl>
+  </w:abstractNum>
+  <w:abstractNum w:abstractNumId="3">
+    <w:nsid w:val="D0F25A71"/>
+    <w:multiLevelType w:val="singleLevel"/>
+    <w:tmpl w:val="D0F25A71"/>
+    <w:lvl w:ilvl="0" w:tentative="0">
+      <w:start w:val="1"/>
+      <w:numFmt w:val="bullet"/>
+      <w:lvlText w:val=""/>
+      <w:lvlJc w:val="left"/>
+      <w:pPr>
+        <w:tabs>
+          <w:tab w:val="left" w:pos="420"/>
+        </w:tabs>
+        <w:ind w:left="420" w:leftChars="0" w:hanging="420" w:firstLineChars="0"/>
+      </w:pPr>
+      <w:rPr>
+        <w:rFonts w:hint="default" w:ascii="Wingdings" w:hAnsi="Wingdings"/>
+      </w:rPr>
+    </w:lvl>
+  </w:abstractNum>
+  <w:abstractNum w:abstractNumId="4">
+    <w:nsid w:val="14E95E45"/>
+    <w:multiLevelType w:val="singleLevel"/>
+    <w:tmpl w:val="14E95E45"/>
+    <w:lvl w:ilvl="0" w:tentative="0">
+      <w:start w:val="1"/>
+      <w:numFmt w:val="bullet"/>
+      <w:lvlText w:val=""/>
+      <w:lvlJc w:val="left"/>
+      <w:pPr>
+        <w:tabs>
+          <w:tab w:val="left" w:pos="420"/>
+        </w:tabs>
+        <w:ind w:left="420" w:leftChars="0" w:hanging="420" w:firstLineChars="0"/>
+      </w:pPr>
+      <w:rPr>
+        <w:rFonts w:hint="default" w:ascii="Wingdings" w:hAnsi="Wingdings"/>
+      </w:rPr>
+    </w:lvl>
+  </w:abstractNum>
+  <w:abstractNum w:abstractNumId="5">
+    <w:nsid w:val="158F517E"/>
+    <w:multiLevelType w:val="singleLevel"/>
+    <w:tmpl w:val="158F517E"/>
+    <w:lvl w:ilvl="0" w:tentative="0">
+      <w:start w:val="2"/>
       <w:numFmt w:val="decimal"/>
       <w:lvlText w:val="%1."/>
       <w:lvlJc w:val="left"/>
@@ -2030,11 +7927,69 @@
       </w:pPr>
     </w:lvl>
   </w:abstractNum>
+  <w:abstractNum w:abstractNumId="6">
+    <w:nsid w:val="50696328"/>
+    <w:multiLevelType w:val="singleLevel"/>
+    <w:tmpl w:val="50696328"/>
+    <w:lvl w:ilvl="0" w:tentative="0">
+      <w:start w:val="1"/>
+      <w:numFmt w:val="bullet"/>
+      <w:lvlText w:val=""/>
+      <w:lvlJc w:val="left"/>
+      <w:pPr>
+        <w:tabs>
+          <w:tab w:val="left" w:pos="420"/>
+        </w:tabs>
+        <w:ind w:left="420" w:leftChars="0" w:hanging="420" w:firstLineChars="0"/>
+      </w:pPr>
+      <w:rPr>
+        <w:rFonts w:hint="default" w:ascii="Wingdings" w:hAnsi="Wingdings"/>
+      </w:rPr>
+    </w:lvl>
+  </w:abstractNum>
+  <w:abstractNum w:abstractNumId="7">
+    <w:nsid w:val="650FAE4C"/>
+    <w:multiLevelType w:val="singleLevel"/>
+    <w:tmpl w:val="650FAE4C"/>
+    <w:lvl w:ilvl="0" w:tentative="0">
+      <w:start w:val="1"/>
+      <w:numFmt w:val="bullet"/>
+      <w:lvlText w:val=""/>
+      <w:lvlJc w:val="left"/>
+      <w:pPr>
+        <w:tabs>
+          <w:tab w:val="left" w:pos="420"/>
+        </w:tabs>
+        <w:ind w:left="420" w:leftChars="0" w:hanging="420" w:firstLineChars="0"/>
+      </w:pPr>
+      <w:rPr>
+        <w:rFonts w:hint="default" w:ascii="Wingdings" w:hAnsi="Wingdings"/>
+      </w:rPr>
+    </w:lvl>
+  </w:abstractNum>
   <w:num w:numId="1">
+    <w:abstractNumId w:val="7"/>
+  </w:num>
+  <w:num w:numId="2">
+    <w:abstractNumId w:val="4"/>
+  </w:num>
+  <w:num w:numId="3">
+    <w:abstractNumId w:val="5"/>
+  </w:num>
+  <w:num w:numId="4">
+    <w:abstractNumId w:val="0"/>
+  </w:num>
+  <w:num w:numId="5">
     <w:abstractNumId w:val="1"/>
   </w:num>
-  <w:num w:numId="2">
-    <w:abstractNumId w:val="0"/>
+  <w:num w:numId="6">
+    <w:abstractNumId w:val="2"/>
+  </w:num>
+  <w:num w:numId="7">
+    <w:abstractNumId w:val="6"/>
+  </w:num>
+  <w:num w:numId="8">
+    <w:abstractNumId w:val="3"/>
   </w:num>
 </w:numbering>
 </file>
@@ -2357,13 +8312,12 @@
     <w:qFormat/>
     <w:uiPriority w:val="0"/>
   </w:style>
-  <w:style w:type="table" w:default="1" w:styleId="7">
+  <w:style w:type="table" w:default="1" w:styleId="8">
     <w:name w:val="Normal Table"/>
     <w:semiHidden/>
     <w:qFormat/>
     <w:uiPriority w:val="0"/>
     <w:tblPr>
-      <w:tblLayout w:type="fixed"/>
       <w:tblCellMar>
         <w:top w:w="0" w:type="dxa"/>
         <w:left w:w="108" w:type="dxa"/>
@@ -2389,6 +8343,15 @@
     </w:rPr>
   </w:style>
   <w:style w:type="character" w:styleId="6">
+    <w:name w:val="FollowedHyperlink"/>
+    <w:basedOn w:val="5"/>
+    <w:uiPriority w:val="0"/>
+    <w:rPr>
+      <w:color w:val="800080"/>
+      <w:u w:val="single"/>
+    </w:rPr>
+  </w:style>
+  <w:style w:type="character" w:styleId="7">
     <w:name w:val="Hyperlink"/>
     <w:basedOn w:val="5"/>
     <w:qFormat/>

--- a/Assignment1.docx
+++ b/Assignment1.docx
@@ -22,7 +22,7 @@
                     <pic:cNvPicPr preferRelativeResize="0"/>
                   </pic:nvPicPr>
                   <pic:blipFill>
-                    <a:blip r:embed="rId4"/>
+                    <a:blip r:embed="rId8"/>
                     <a:srcRect/>
                     <a:stretch>
                       <a:fillRect/>
@@ -123,7 +123,28 @@
           <w:szCs w:val="36"/>
           <w:rtl w:val="0"/>
         </w:rPr>
-        <w:t xml:space="preserve">Assignment and Project Guideline for Fundamental of  Web Development </w:t>
+        <w:t xml:space="preserve">Assignment </w:t>
+      </w:r>
+      <w:r>
+        <w:rPr>
+          <w:rFonts w:hint="default" w:ascii="Times New Roman" w:hAnsi="Times New Roman" w:eastAsia="Times New Roman" w:cs="Times New Roman"/>
+          <w:b/>
+          <w:sz w:val="36"/>
+          <w:szCs w:val="36"/>
+          <w:rtl w:val="0"/>
+          <w:lang w:val="en-US"/>
+        </w:rPr>
+        <w:t xml:space="preserve">one </w:t>
+      </w:r>
+      <w:r>
+        <w:rPr>
+          <w:rFonts w:ascii="Times New Roman" w:hAnsi="Times New Roman" w:eastAsia="Times New Roman" w:cs="Times New Roman"/>
+          <w:b/>
+          <w:sz w:val="36"/>
+          <w:szCs w:val="36"/>
+          <w:rtl w:val="0"/>
+        </w:rPr>
+        <w:t xml:space="preserve"> </w:t>
       </w:r>
     </w:p>
     <w:p>
@@ -141,8 +162,33 @@
     <w:p>
       <w:pPr>
         <w:spacing w:before="240" w:after="160" w:line="259" w:lineRule="auto"/>
-        <w:ind w:left="4320" w:firstLine="0"/>
-      </w:pPr>
+        <w:rPr>
+          <w:rFonts w:hint="default"/>
+          <w:b/>
+          <w:bCs/>
+          <w:lang w:val="en-US"/>
+        </w:rPr>
+      </w:pPr>
+      <w:r>
+        <w:rPr>
+          <w:rFonts w:hint="default" w:ascii="Times New Roman" w:hAnsi="Times New Roman" w:cs="Times New Roman"/>
+          <w:b/>
+          <w:bCs/>
+          <w:sz w:val="28"/>
+          <w:szCs w:val="28"/>
+          <w:lang w:val="en-US"/>
+        </w:rPr>
+        <w:t>Title</w:t>
+      </w:r>
+      <w:r>
+        <w:rPr>
+          <w:rFonts w:hint="default"/>
+          <w:b/>
+          <w:bCs/>
+          <w:lang w:val="en-US"/>
+        </w:rPr>
+        <w:t>:- The Internet</w:t>
+      </w:r>
     </w:p>
     <w:p>
       <w:pPr>
@@ -151,6 +197,7 @@
           <w:rFonts w:hint="default" w:ascii="Times New Roman" w:hAnsi="Times New Roman" w:eastAsia="Times New Roman" w:cs="Times New Roman"/>
           <w:sz w:val="28"/>
           <w:szCs w:val="28"/>
+          <w:rtl w:val="0"/>
           <w:lang w:val="en-US"/>
         </w:rPr>
       </w:pPr>
@@ -182,6 +229,44 @@
           <w:lang w:val="en-US"/>
         </w:rPr>
         <w:t>Yonatan Awoke</w:t>
+      </w:r>
+    </w:p>
+    <w:p>
+      <w:pPr>
+        <w:spacing w:before="240" w:after="160" w:line="259" w:lineRule="auto"/>
+        <w:rPr>
+          <w:rFonts w:hint="default" w:ascii="Times New Roman" w:hAnsi="Times New Roman" w:eastAsia="Times New Roman" w:cs="Times New Roman"/>
+          <w:b/>
+          <w:bCs/>
+          <w:sz w:val="28"/>
+          <w:szCs w:val="28"/>
+          <w:rtl w:val="0"/>
+          <w:lang w:val="en-US"/>
+        </w:rPr>
+      </w:pPr>
+      <w:r>
+        <w:rPr>
+          <w:rFonts w:hint="default" w:ascii="Times New Roman" w:hAnsi="Times New Roman" w:eastAsia="Times New Roman" w:cs="Times New Roman"/>
+          <w:b/>
+          <w:bCs/>
+          <w:sz w:val="28"/>
+          <w:szCs w:val="28"/>
+          <w:rtl w:val="0"/>
+          <w:lang w:val="en-US"/>
+        </w:rPr>
+        <w:t xml:space="preserve">ID Number:- </w:t>
+      </w:r>
+      <w:r>
+        <w:rPr>
+          <w:rFonts w:hint="default" w:hAnsi="Times New Roman" w:eastAsia="Times New Roman" w:cs="Times New Roman" w:asciiTheme="minorAscii"/>
+          <w:b w:val="0"/>
+          <w:bCs w:val="0"/>
+          <w:sz w:val="28"/>
+          <w:szCs w:val="28"/>
+          <w:rtl w:val="0"/>
+          <w:lang w:val="en-US"/>
+        </w:rPr>
+        <w:t>ATR/2256/11</w:t>
       </w:r>
     </w:p>
     <w:p>
@@ -238,7 +323,7 @@
       <w:sdtContent>
         <w:p>
           <w:pPr>
-            <w:pStyle w:val="4"/>
+            <w:pStyle w:val="6"/>
             <w:keepNext w:val="0"/>
             <w:keepLines w:val="0"/>
             <w:widowControl/>
@@ -261,14 +346,14 @@
     </w:sdt>
     <w:p>
       <w:pPr>
-        <w:pStyle w:val="4"/>
+        <w:pStyle w:val="6"/>
         <w:keepNext w:val="0"/>
         <w:keepLines w:val="0"/>
         <w:widowControl/>
         <w:suppressLineNumbers w:val="0"/>
         <w:bidi w:val="0"/>
         <w:spacing w:before="240" w:beforeAutospacing="0" w:after="160" w:afterAutospacing="0" w:line="22" w:lineRule="atLeast"/>
-        <w:jc w:val="center"/>
+        <w:jc w:val="both"/>
         <w:rPr>
           <w:rFonts w:hint="default" w:ascii="Times New Roman" w:hAnsi="Times New Roman" w:cs="Times New Roman"/>
           <w:i w:val="0"/>
@@ -278,7 +363,5237 @@
           <w:u w:val="none"/>
           <w:vertAlign w:val="baseline"/>
         </w:rPr>
-      </w:pPr>
+        <w:sectPr>
+          <w:footerReference r:id="rId3" w:type="default"/>
+          <w:pgSz w:w="11906" w:h="16838"/>
+          <w:pgMar w:top="1440" w:right="1800" w:bottom="1440" w:left="1800" w:header="720" w:footer="720" w:gutter="0"/>
+          <w:pgNumType w:fmt="upperRoman"/>
+          <w:cols w:space="720" w:num="1"/>
+          <w:docGrid w:linePitch="360" w:charSpace="0"/>
+        </w:sectPr>
+      </w:pPr>
+    </w:p>
+    <w:sdt>
+      <w:sdtPr>
+        <w:rPr>
+          <w:rFonts w:hAnsi="SimSun" w:eastAsia="SimSun" w:cs="Arial" w:asciiTheme="minorAscii"/>
+          <w:sz w:val="22"/>
+          <w:szCs w:val="22"/>
+          <w:lang w:val="en"/>
+        </w:rPr>
+        <w:id w:val="147455596"/>
+        <w15:color w:val="DBDBDB"/>
+        <w:docPartObj>
+          <w:docPartGallery w:val="Table of Contents"/>
+          <w:docPartUnique/>
+        </w:docPartObj>
+      </w:sdtPr>
+      <w:sdtEndPr>
+        <w:rPr>
+          <w:rFonts w:hint="default" w:hAnsi="Arial" w:eastAsia="Arial" w:cs="Arial" w:asciiTheme="minorAscii"/>
+          <w:b/>
+          <w:bCs w:val="0"/>
+          <w:kern w:val="44"/>
+          <w:sz w:val="44"/>
+          <w:szCs w:val="32"/>
+          <w:lang w:val="en-US"/>
+        </w:rPr>
+      </w:sdtEndPr>
+      <w:sdtContent>
+        <w:p>
+          <w:pPr>
+            <w:spacing w:before="0" w:beforeLines="0" w:after="0" w:afterLines="0" w:line="240" w:lineRule="auto"/>
+            <w:ind w:left="0" w:leftChars="0" w:right="0" w:rightChars="0" w:firstLine="0" w:firstLineChars="0"/>
+            <w:jc w:val="center"/>
+            <w:rPr>
+              <w:rFonts w:asciiTheme="minorAscii"/>
+              <w:sz w:val="22"/>
+              <w:szCs w:val="22"/>
+            </w:rPr>
+          </w:pPr>
+          <w:bookmarkStart w:id="0" w:name="_Toc28508"/>
+          <w:r>
+            <w:rPr>
+              <w:rFonts w:hAnsi="SimSun" w:eastAsia="SimSun" w:asciiTheme="minorAscii"/>
+              <w:sz w:val="22"/>
+              <w:szCs w:val="22"/>
+            </w:rPr>
+            <w:t>Table of Contents</w:t>
+          </w:r>
+        </w:p>
+        <w:p>
+          <w:pPr>
+            <w:pStyle w:val="11"/>
+            <w:tabs>
+              <w:tab w:val="right" w:leader="dot" w:pos="8306"/>
+            </w:tabs>
+            <w:rPr>
+              <w:rFonts w:asciiTheme="minorAscii"/>
+              <w:sz w:val="22"/>
+              <w:szCs w:val="22"/>
+            </w:rPr>
+          </w:pPr>
+          <w:r>
+            <w:rPr>
+              <w:rFonts w:hint="default" w:asciiTheme="minorAscii"/>
+              <w:b w:val="0"/>
+              <w:bCs w:val="0"/>
+              <w:sz w:val="22"/>
+              <w:szCs w:val="22"/>
+              <w:lang w:val="en-US"/>
+            </w:rPr>
+            <w:fldChar w:fldCharType="begin"/>
+          </w:r>
+          <w:r>
+            <w:rPr>
+              <w:rFonts w:hint="default" w:asciiTheme="minorAscii"/>
+              <w:b w:val="0"/>
+              <w:bCs w:val="0"/>
+              <w:sz w:val="22"/>
+              <w:szCs w:val="22"/>
+              <w:lang w:val="en-US"/>
+            </w:rPr>
+            <w:instrText xml:space="preserve">TOC \o "1-3" \h \u </w:instrText>
+          </w:r>
+          <w:r>
+            <w:rPr>
+              <w:rFonts w:hint="default" w:asciiTheme="minorAscii"/>
+              <w:b w:val="0"/>
+              <w:bCs w:val="0"/>
+              <w:sz w:val="22"/>
+              <w:szCs w:val="22"/>
+              <w:lang w:val="en-US"/>
+            </w:rPr>
+            <w:fldChar w:fldCharType="separate"/>
+          </w:r>
+          <w:r>
+            <w:rPr>
+              <w:rFonts w:hint="default" w:asciiTheme="minorAscii"/>
+              <w:bCs w:val="0"/>
+              <w:sz w:val="22"/>
+              <w:szCs w:val="22"/>
+              <w:lang w:val="en-US"/>
+            </w:rPr>
+            <w:fldChar w:fldCharType="begin"/>
+          </w:r>
+          <w:r>
+            <w:rPr>
+              <w:rFonts w:hint="default" w:asciiTheme="minorAscii"/>
+              <w:bCs w:val="0"/>
+              <w:sz w:val="22"/>
+              <w:szCs w:val="22"/>
+              <w:lang w:val="en-US"/>
+            </w:rPr>
+            <w:instrText xml:space="preserve"> HYPERLINK \l _Toc8542 </w:instrText>
+          </w:r>
+          <w:r>
+            <w:rPr>
+              <w:rFonts w:hint="default" w:asciiTheme="minorAscii"/>
+              <w:bCs w:val="0"/>
+              <w:sz w:val="22"/>
+              <w:szCs w:val="22"/>
+              <w:lang w:val="en-US"/>
+            </w:rPr>
+            <w:fldChar w:fldCharType="separate"/>
+          </w:r>
+          <w:r>
+            <w:rPr>
+              <w:rFonts w:hint="default" w:asciiTheme="minorAscii"/>
+              <w:bCs w:val="0"/>
+              <w:sz w:val="22"/>
+              <w:szCs w:val="22"/>
+              <w:lang w:val="en-US"/>
+            </w:rPr>
+            <w:t>Introduction</w:t>
+          </w:r>
+          <w:r>
+            <w:rPr>
+              <w:rFonts w:asciiTheme="minorAscii"/>
+              <w:sz w:val="22"/>
+              <w:szCs w:val="22"/>
+            </w:rPr>
+            <w:tab/>
+          </w:r>
+          <w:r>
+            <w:rPr>
+              <w:rFonts w:asciiTheme="minorAscii"/>
+              <w:sz w:val="22"/>
+              <w:szCs w:val="22"/>
+            </w:rPr>
+            <w:fldChar w:fldCharType="begin"/>
+          </w:r>
+          <w:r>
+            <w:rPr>
+              <w:rFonts w:asciiTheme="minorAscii"/>
+              <w:sz w:val="22"/>
+              <w:szCs w:val="22"/>
+            </w:rPr>
+            <w:instrText xml:space="preserve"> PAGEREF _Toc8542 </w:instrText>
+          </w:r>
+          <w:r>
+            <w:rPr>
+              <w:rFonts w:asciiTheme="minorAscii"/>
+              <w:sz w:val="22"/>
+              <w:szCs w:val="22"/>
+            </w:rPr>
+            <w:fldChar w:fldCharType="separate"/>
+          </w:r>
+          <w:r>
+            <w:rPr>
+              <w:rFonts w:asciiTheme="minorAscii"/>
+              <w:sz w:val="22"/>
+              <w:szCs w:val="22"/>
+            </w:rPr>
+            <w:t>1</w:t>
+          </w:r>
+          <w:r>
+            <w:rPr>
+              <w:rFonts w:asciiTheme="minorAscii"/>
+              <w:sz w:val="22"/>
+              <w:szCs w:val="22"/>
+            </w:rPr>
+            <w:fldChar w:fldCharType="end"/>
+          </w:r>
+          <w:r>
+            <w:rPr>
+              <w:rFonts w:hint="default" w:asciiTheme="minorAscii"/>
+              <w:bCs w:val="0"/>
+              <w:sz w:val="22"/>
+              <w:szCs w:val="22"/>
+              <w:lang w:val="en-US"/>
+            </w:rPr>
+            <w:fldChar w:fldCharType="end"/>
+          </w:r>
+        </w:p>
+        <w:p>
+          <w:pPr>
+            <w:pStyle w:val="11"/>
+            <w:tabs>
+              <w:tab w:val="right" w:leader="dot" w:pos="8306"/>
+            </w:tabs>
+            <w:rPr>
+              <w:rFonts w:asciiTheme="minorAscii"/>
+              <w:sz w:val="22"/>
+              <w:szCs w:val="22"/>
+            </w:rPr>
+          </w:pPr>
+          <w:r>
+            <w:rPr>
+              <w:rFonts w:hint="default" w:asciiTheme="minorAscii"/>
+              <w:bCs w:val="0"/>
+              <w:sz w:val="22"/>
+              <w:szCs w:val="22"/>
+              <w:lang w:val="en-US"/>
+            </w:rPr>
+            <w:fldChar w:fldCharType="begin"/>
+          </w:r>
+          <w:r>
+            <w:rPr>
+              <w:rFonts w:hint="default" w:asciiTheme="minorAscii"/>
+              <w:bCs w:val="0"/>
+              <w:sz w:val="22"/>
+              <w:szCs w:val="22"/>
+              <w:lang w:val="en-US"/>
+            </w:rPr>
+            <w:instrText xml:space="preserve"> HYPERLINK \l _Toc18501 </w:instrText>
+          </w:r>
+          <w:r>
+            <w:rPr>
+              <w:rFonts w:hint="default" w:asciiTheme="minorAscii"/>
+              <w:bCs w:val="0"/>
+              <w:sz w:val="22"/>
+              <w:szCs w:val="22"/>
+              <w:lang w:val="en-US"/>
+            </w:rPr>
+            <w:fldChar w:fldCharType="separate"/>
+          </w:r>
+          <w:r>
+            <w:rPr>
+              <w:rFonts w:hint="default" w:asciiTheme="minorAscii"/>
+              <w:bCs w:val="0"/>
+              <w:sz w:val="22"/>
+              <w:szCs w:val="22"/>
+              <w:lang w:val="en-US"/>
+            </w:rPr>
+            <w:t>The History of the internet</w:t>
+          </w:r>
+          <w:r>
+            <w:rPr>
+              <w:rFonts w:asciiTheme="minorAscii"/>
+              <w:sz w:val="22"/>
+              <w:szCs w:val="22"/>
+            </w:rPr>
+            <w:tab/>
+          </w:r>
+          <w:r>
+            <w:rPr>
+              <w:rFonts w:asciiTheme="minorAscii"/>
+              <w:sz w:val="22"/>
+              <w:szCs w:val="22"/>
+            </w:rPr>
+            <w:fldChar w:fldCharType="begin"/>
+          </w:r>
+          <w:r>
+            <w:rPr>
+              <w:rFonts w:asciiTheme="minorAscii"/>
+              <w:sz w:val="22"/>
+              <w:szCs w:val="22"/>
+            </w:rPr>
+            <w:instrText xml:space="preserve"> PAGEREF _Toc18501 </w:instrText>
+          </w:r>
+          <w:r>
+            <w:rPr>
+              <w:rFonts w:asciiTheme="minorAscii"/>
+              <w:sz w:val="22"/>
+              <w:szCs w:val="22"/>
+            </w:rPr>
+            <w:fldChar w:fldCharType="separate"/>
+          </w:r>
+          <w:r>
+            <w:rPr>
+              <w:rFonts w:asciiTheme="minorAscii"/>
+              <w:sz w:val="22"/>
+              <w:szCs w:val="22"/>
+            </w:rPr>
+            <w:t>2</w:t>
+          </w:r>
+          <w:r>
+            <w:rPr>
+              <w:rFonts w:asciiTheme="minorAscii"/>
+              <w:sz w:val="22"/>
+              <w:szCs w:val="22"/>
+            </w:rPr>
+            <w:fldChar w:fldCharType="end"/>
+          </w:r>
+          <w:r>
+            <w:rPr>
+              <w:rFonts w:hint="default" w:asciiTheme="minorAscii"/>
+              <w:bCs w:val="0"/>
+              <w:sz w:val="22"/>
+              <w:szCs w:val="22"/>
+              <w:lang w:val="en-US"/>
+            </w:rPr>
+            <w:fldChar w:fldCharType="end"/>
+          </w:r>
+        </w:p>
+        <w:p>
+          <w:pPr>
+            <w:pStyle w:val="11"/>
+            <w:tabs>
+              <w:tab w:val="right" w:leader="dot" w:pos="8306"/>
+            </w:tabs>
+            <w:rPr>
+              <w:rFonts w:asciiTheme="minorAscii"/>
+              <w:sz w:val="22"/>
+              <w:szCs w:val="22"/>
+            </w:rPr>
+          </w:pPr>
+          <w:r>
+            <w:rPr>
+              <w:rFonts w:hint="default" w:asciiTheme="minorAscii"/>
+              <w:bCs w:val="0"/>
+              <w:sz w:val="22"/>
+              <w:szCs w:val="22"/>
+              <w:lang w:val="en-US"/>
+            </w:rPr>
+            <w:fldChar w:fldCharType="begin"/>
+          </w:r>
+          <w:r>
+            <w:rPr>
+              <w:rFonts w:hint="default" w:asciiTheme="minorAscii"/>
+              <w:bCs w:val="0"/>
+              <w:sz w:val="22"/>
+              <w:szCs w:val="22"/>
+              <w:lang w:val="en-US"/>
+            </w:rPr>
+            <w:instrText xml:space="preserve"> HYPERLINK \l _Toc3178 </w:instrText>
+          </w:r>
+          <w:r>
+            <w:rPr>
+              <w:rFonts w:hint="default" w:asciiTheme="minorAscii"/>
+              <w:bCs w:val="0"/>
+              <w:sz w:val="22"/>
+              <w:szCs w:val="22"/>
+              <w:lang w:val="en-US"/>
+            </w:rPr>
+            <w:fldChar w:fldCharType="separate"/>
+          </w:r>
+          <w:r>
+            <w:rPr>
+              <w:rFonts w:hint="default" w:asciiTheme="minorAscii"/>
+              <w:bCs w:val="0"/>
+              <w:sz w:val="22"/>
+              <w:szCs w:val="22"/>
+              <w:lang w:val="en-US"/>
+            </w:rPr>
+            <w:t>The Beginning</w:t>
+          </w:r>
+          <w:r>
+            <w:rPr>
+              <w:rFonts w:asciiTheme="minorAscii"/>
+              <w:sz w:val="22"/>
+              <w:szCs w:val="22"/>
+            </w:rPr>
+            <w:tab/>
+          </w:r>
+          <w:r>
+            <w:rPr>
+              <w:rFonts w:asciiTheme="minorAscii"/>
+              <w:sz w:val="22"/>
+              <w:szCs w:val="22"/>
+            </w:rPr>
+            <w:fldChar w:fldCharType="begin"/>
+          </w:r>
+          <w:r>
+            <w:rPr>
+              <w:rFonts w:asciiTheme="minorAscii"/>
+              <w:sz w:val="22"/>
+              <w:szCs w:val="22"/>
+            </w:rPr>
+            <w:instrText xml:space="preserve"> PAGEREF _Toc3178 </w:instrText>
+          </w:r>
+          <w:r>
+            <w:rPr>
+              <w:rFonts w:asciiTheme="minorAscii"/>
+              <w:sz w:val="22"/>
+              <w:szCs w:val="22"/>
+            </w:rPr>
+            <w:fldChar w:fldCharType="separate"/>
+          </w:r>
+          <w:r>
+            <w:rPr>
+              <w:rFonts w:asciiTheme="minorAscii"/>
+              <w:sz w:val="22"/>
+              <w:szCs w:val="22"/>
+            </w:rPr>
+            <w:t>2</w:t>
+          </w:r>
+          <w:r>
+            <w:rPr>
+              <w:rFonts w:asciiTheme="minorAscii"/>
+              <w:sz w:val="22"/>
+              <w:szCs w:val="22"/>
+            </w:rPr>
+            <w:fldChar w:fldCharType="end"/>
+          </w:r>
+          <w:r>
+            <w:rPr>
+              <w:rFonts w:hint="default" w:asciiTheme="minorAscii"/>
+              <w:bCs w:val="0"/>
+              <w:sz w:val="22"/>
+              <w:szCs w:val="22"/>
+              <w:lang w:val="en-US"/>
+            </w:rPr>
+            <w:fldChar w:fldCharType="end"/>
+          </w:r>
+        </w:p>
+        <w:p>
+          <w:pPr>
+            <w:pStyle w:val="11"/>
+            <w:tabs>
+              <w:tab w:val="right" w:leader="dot" w:pos="8306"/>
+            </w:tabs>
+            <w:rPr>
+              <w:rFonts w:asciiTheme="minorAscii"/>
+              <w:sz w:val="22"/>
+              <w:szCs w:val="22"/>
+            </w:rPr>
+          </w:pPr>
+          <w:r>
+            <w:rPr>
+              <w:rFonts w:hint="default" w:asciiTheme="minorAscii"/>
+              <w:bCs w:val="0"/>
+              <w:sz w:val="22"/>
+              <w:szCs w:val="22"/>
+              <w:lang w:val="en-US"/>
+            </w:rPr>
+            <w:fldChar w:fldCharType="begin"/>
+          </w:r>
+          <w:r>
+            <w:rPr>
+              <w:rFonts w:hint="default" w:asciiTheme="minorAscii"/>
+              <w:bCs w:val="0"/>
+              <w:sz w:val="22"/>
+              <w:szCs w:val="22"/>
+              <w:lang w:val="en-US"/>
+            </w:rPr>
+            <w:instrText xml:space="preserve"> HYPERLINK \l _Toc4699 </w:instrText>
+          </w:r>
+          <w:r>
+            <w:rPr>
+              <w:rFonts w:hint="default" w:asciiTheme="minorAscii"/>
+              <w:bCs w:val="0"/>
+              <w:sz w:val="22"/>
+              <w:szCs w:val="22"/>
+              <w:lang w:val="en-US"/>
+            </w:rPr>
+            <w:fldChar w:fldCharType="separate"/>
+          </w:r>
+          <w:r>
+            <w:rPr>
+              <w:rFonts w:hint="default" w:asciiTheme="minorAscii"/>
+              <w:bCs w:val="0"/>
+              <w:sz w:val="22"/>
+              <w:szCs w:val="22"/>
+              <w:lang w:val="en-US"/>
+            </w:rPr>
+            <w:t>From 1970s to 1980s</w:t>
+          </w:r>
+          <w:r>
+            <w:rPr>
+              <w:rFonts w:asciiTheme="minorAscii"/>
+              <w:sz w:val="22"/>
+              <w:szCs w:val="22"/>
+            </w:rPr>
+            <w:tab/>
+          </w:r>
+          <w:r>
+            <w:rPr>
+              <w:rFonts w:asciiTheme="minorAscii"/>
+              <w:sz w:val="22"/>
+              <w:szCs w:val="22"/>
+            </w:rPr>
+            <w:fldChar w:fldCharType="begin"/>
+          </w:r>
+          <w:r>
+            <w:rPr>
+              <w:rFonts w:asciiTheme="minorAscii"/>
+              <w:sz w:val="22"/>
+              <w:szCs w:val="22"/>
+            </w:rPr>
+            <w:instrText xml:space="preserve"> PAGEREF _Toc4699 </w:instrText>
+          </w:r>
+          <w:r>
+            <w:rPr>
+              <w:rFonts w:asciiTheme="minorAscii"/>
+              <w:sz w:val="22"/>
+              <w:szCs w:val="22"/>
+            </w:rPr>
+            <w:fldChar w:fldCharType="separate"/>
+          </w:r>
+          <w:r>
+            <w:rPr>
+              <w:rFonts w:asciiTheme="minorAscii"/>
+              <w:sz w:val="22"/>
+              <w:szCs w:val="22"/>
+            </w:rPr>
+            <w:t>3</w:t>
+          </w:r>
+          <w:r>
+            <w:rPr>
+              <w:rFonts w:asciiTheme="minorAscii"/>
+              <w:sz w:val="22"/>
+              <w:szCs w:val="22"/>
+            </w:rPr>
+            <w:fldChar w:fldCharType="end"/>
+          </w:r>
+          <w:r>
+            <w:rPr>
+              <w:rFonts w:hint="default" w:asciiTheme="minorAscii"/>
+              <w:bCs w:val="0"/>
+              <w:sz w:val="22"/>
+              <w:szCs w:val="22"/>
+              <w:lang w:val="en-US"/>
+            </w:rPr>
+            <w:fldChar w:fldCharType="end"/>
+          </w:r>
+        </w:p>
+        <w:p>
+          <w:pPr>
+            <w:pStyle w:val="11"/>
+            <w:tabs>
+              <w:tab w:val="right" w:leader="dot" w:pos="8306"/>
+            </w:tabs>
+            <w:rPr>
+              <w:rFonts w:asciiTheme="minorAscii"/>
+              <w:sz w:val="22"/>
+              <w:szCs w:val="22"/>
+            </w:rPr>
+          </w:pPr>
+          <w:r>
+            <w:rPr>
+              <w:rFonts w:hint="default" w:asciiTheme="minorAscii"/>
+              <w:bCs w:val="0"/>
+              <w:sz w:val="22"/>
+              <w:szCs w:val="22"/>
+              <w:lang w:val="en-US"/>
+            </w:rPr>
+            <w:fldChar w:fldCharType="begin"/>
+          </w:r>
+          <w:r>
+            <w:rPr>
+              <w:rFonts w:hint="default" w:asciiTheme="minorAscii"/>
+              <w:bCs w:val="0"/>
+              <w:sz w:val="22"/>
+              <w:szCs w:val="22"/>
+              <w:lang w:val="en-US"/>
+            </w:rPr>
+            <w:instrText xml:space="preserve"> HYPERLINK \l _Toc21142 </w:instrText>
+          </w:r>
+          <w:r>
+            <w:rPr>
+              <w:rFonts w:hint="default" w:asciiTheme="minorAscii"/>
+              <w:bCs w:val="0"/>
+              <w:sz w:val="22"/>
+              <w:szCs w:val="22"/>
+              <w:lang w:val="en-US"/>
+            </w:rPr>
+            <w:fldChar w:fldCharType="separate"/>
+          </w:r>
+          <w:r>
+            <w:rPr>
+              <w:rFonts w:hint="default" w:asciiTheme="minorAscii"/>
+              <w:bCs w:val="0"/>
+              <w:sz w:val="22"/>
+              <w:szCs w:val="22"/>
+              <w:lang w:val="en-US"/>
+            </w:rPr>
+            <w:t>From 1990 to Present</w:t>
+          </w:r>
+          <w:r>
+            <w:rPr>
+              <w:rFonts w:asciiTheme="minorAscii"/>
+              <w:sz w:val="22"/>
+              <w:szCs w:val="22"/>
+            </w:rPr>
+            <w:tab/>
+          </w:r>
+          <w:r>
+            <w:rPr>
+              <w:rFonts w:asciiTheme="minorAscii"/>
+              <w:sz w:val="22"/>
+              <w:szCs w:val="22"/>
+            </w:rPr>
+            <w:fldChar w:fldCharType="begin"/>
+          </w:r>
+          <w:r>
+            <w:rPr>
+              <w:rFonts w:asciiTheme="minorAscii"/>
+              <w:sz w:val="22"/>
+              <w:szCs w:val="22"/>
+            </w:rPr>
+            <w:instrText xml:space="preserve"> PAGEREF _Toc21142 </w:instrText>
+          </w:r>
+          <w:r>
+            <w:rPr>
+              <w:rFonts w:asciiTheme="minorAscii"/>
+              <w:sz w:val="22"/>
+              <w:szCs w:val="22"/>
+            </w:rPr>
+            <w:fldChar w:fldCharType="separate"/>
+          </w:r>
+          <w:r>
+            <w:rPr>
+              <w:rFonts w:asciiTheme="minorAscii"/>
+              <w:sz w:val="22"/>
+              <w:szCs w:val="22"/>
+            </w:rPr>
+            <w:t>3</w:t>
+          </w:r>
+          <w:r>
+            <w:rPr>
+              <w:rFonts w:asciiTheme="minorAscii"/>
+              <w:sz w:val="22"/>
+              <w:szCs w:val="22"/>
+            </w:rPr>
+            <w:fldChar w:fldCharType="end"/>
+          </w:r>
+          <w:r>
+            <w:rPr>
+              <w:rFonts w:hint="default" w:asciiTheme="minorAscii"/>
+              <w:bCs w:val="0"/>
+              <w:sz w:val="22"/>
+              <w:szCs w:val="22"/>
+              <w:lang w:val="en-US"/>
+            </w:rPr>
+            <w:fldChar w:fldCharType="end"/>
+          </w:r>
+        </w:p>
+        <w:p>
+          <w:pPr>
+            <w:pStyle w:val="11"/>
+            <w:tabs>
+              <w:tab w:val="right" w:leader="dot" w:pos="8306"/>
+            </w:tabs>
+            <w:rPr>
+              <w:rFonts w:asciiTheme="minorAscii"/>
+              <w:sz w:val="22"/>
+              <w:szCs w:val="22"/>
+            </w:rPr>
+          </w:pPr>
+          <w:r>
+            <w:rPr>
+              <w:rFonts w:hint="default" w:asciiTheme="minorAscii"/>
+              <w:bCs w:val="0"/>
+              <w:sz w:val="22"/>
+              <w:szCs w:val="22"/>
+              <w:lang w:val="en-US"/>
+            </w:rPr>
+            <w:fldChar w:fldCharType="begin"/>
+          </w:r>
+          <w:r>
+            <w:rPr>
+              <w:rFonts w:hint="default" w:asciiTheme="minorAscii"/>
+              <w:bCs w:val="0"/>
+              <w:sz w:val="22"/>
+              <w:szCs w:val="22"/>
+              <w:lang w:val="en-US"/>
+            </w:rPr>
+            <w:instrText xml:space="preserve"> HYPERLINK \l _Toc42 </w:instrText>
+          </w:r>
+          <w:r>
+            <w:rPr>
+              <w:rFonts w:hint="default" w:asciiTheme="minorAscii"/>
+              <w:bCs w:val="0"/>
+              <w:sz w:val="22"/>
+              <w:szCs w:val="22"/>
+              <w:lang w:val="en-US"/>
+            </w:rPr>
+            <w:fldChar w:fldCharType="separate"/>
+          </w:r>
+          <w:r>
+            <w:rPr>
+              <w:rFonts w:hint="default" w:asciiTheme="minorAscii"/>
+              <w:bCs w:val="0"/>
+              <w:sz w:val="22"/>
+              <w:szCs w:val="22"/>
+              <w:lang w:val="en-US"/>
+            </w:rPr>
+            <w:t>The Future</w:t>
+          </w:r>
+          <w:r>
+            <w:rPr>
+              <w:rFonts w:asciiTheme="minorAscii"/>
+              <w:sz w:val="22"/>
+              <w:szCs w:val="22"/>
+            </w:rPr>
+            <w:tab/>
+          </w:r>
+          <w:r>
+            <w:rPr>
+              <w:rFonts w:asciiTheme="minorAscii"/>
+              <w:sz w:val="22"/>
+              <w:szCs w:val="22"/>
+            </w:rPr>
+            <w:fldChar w:fldCharType="begin"/>
+          </w:r>
+          <w:r>
+            <w:rPr>
+              <w:rFonts w:asciiTheme="minorAscii"/>
+              <w:sz w:val="22"/>
+              <w:szCs w:val="22"/>
+            </w:rPr>
+            <w:instrText xml:space="preserve"> PAGEREF _Toc42 </w:instrText>
+          </w:r>
+          <w:r>
+            <w:rPr>
+              <w:rFonts w:asciiTheme="minorAscii"/>
+              <w:sz w:val="22"/>
+              <w:szCs w:val="22"/>
+            </w:rPr>
+            <w:fldChar w:fldCharType="separate"/>
+          </w:r>
+          <w:r>
+            <w:rPr>
+              <w:rFonts w:asciiTheme="minorAscii"/>
+              <w:sz w:val="22"/>
+              <w:szCs w:val="22"/>
+            </w:rPr>
+            <w:t>4</w:t>
+          </w:r>
+          <w:r>
+            <w:rPr>
+              <w:rFonts w:asciiTheme="minorAscii"/>
+              <w:sz w:val="22"/>
+              <w:szCs w:val="22"/>
+            </w:rPr>
+            <w:fldChar w:fldCharType="end"/>
+          </w:r>
+          <w:r>
+            <w:rPr>
+              <w:rFonts w:hint="default" w:asciiTheme="minorAscii"/>
+              <w:bCs w:val="0"/>
+              <w:sz w:val="22"/>
+              <w:szCs w:val="22"/>
+              <w:lang w:val="en-US"/>
+            </w:rPr>
+            <w:fldChar w:fldCharType="end"/>
+          </w:r>
+        </w:p>
+        <w:p>
+          <w:pPr>
+            <w:pStyle w:val="11"/>
+            <w:tabs>
+              <w:tab w:val="right" w:leader="dot" w:pos="8306"/>
+            </w:tabs>
+            <w:rPr>
+              <w:rFonts w:asciiTheme="minorAscii"/>
+              <w:sz w:val="22"/>
+              <w:szCs w:val="22"/>
+            </w:rPr>
+          </w:pPr>
+          <w:r>
+            <w:rPr>
+              <w:rFonts w:hint="default" w:asciiTheme="minorAscii"/>
+              <w:bCs w:val="0"/>
+              <w:sz w:val="22"/>
+              <w:szCs w:val="22"/>
+              <w:lang w:val="en-US"/>
+            </w:rPr>
+            <w:fldChar w:fldCharType="begin"/>
+          </w:r>
+          <w:r>
+            <w:rPr>
+              <w:rFonts w:hint="default" w:asciiTheme="minorAscii"/>
+              <w:bCs w:val="0"/>
+              <w:sz w:val="22"/>
+              <w:szCs w:val="22"/>
+              <w:lang w:val="en-US"/>
+            </w:rPr>
+            <w:instrText xml:space="preserve"> HYPERLINK \l _Toc16208 </w:instrText>
+          </w:r>
+          <w:r>
+            <w:rPr>
+              <w:rFonts w:hint="default" w:asciiTheme="minorAscii"/>
+              <w:bCs w:val="0"/>
+              <w:sz w:val="22"/>
+              <w:szCs w:val="22"/>
+              <w:lang w:val="en-US"/>
+            </w:rPr>
+            <w:fldChar w:fldCharType="separate"/>
+          </w:r>
+          <w:r>
+            <w:rPr>
+              <w:rFonts w:hint="default" w:asciiTheme="minorAscii"/>
+              <w:bCs w:val="0"/>
+              <w:sz w:val="22"/>
+              <w:szCs w:val="22"/>
+              <w:lang w:val="en-US"/>
+            </w:rPr>
+            <w:t>observation on 5 popular websites</w:t>
+          </w:r>
+          <w:r>
+            <w:rPr>
+              <w:rFonts w:asciiTheme="minorAscii"/>
+              <w:sz w:val="22"/>
+              <w:szCs w:val="22"/>
+            </w:rPr>
+            <w:tab/>
+          </w:r>
+          <w:r>
+            <w:rPr>
+              <w:rFonts w:asciiTheme="minorAscii"/>
+              <w:sz w:val="22"/>
+              <w:szCs w:val="22"/>
+            </w:rPr>
+            <w:fldChar w:fldCharType="begin"/>
+          </w:r>
+          <w:r>
+            <w:rPr>
+              <w:rFonts w:asciiTheme="minorAscii"/>
+              <w:sz w:val="22"/>
+              <w:szCs w:val="22"/>
+            </w:rPr>
+            <w:instrText xml:space="preserve"> PAGEREF _Toc16208 </w:instrText>
+          </w:r>
+          <w:r>
+            <w:rPr>
+              <w:rFonts w:asciiTheme="minorAscii"/>
+              <w:sz w:val="22"/>
+              <w:szCs w:val="22"/>
+            </w:rPr>
+            <w:fldChar w:fldCharType="separate"/>
+          </w:r>
+          <w:r>
+            <w:rPr>
+              <w:rFonts w:asciiTheme="minorAscii"/>
+              <w:sz w:val="22"/>
+              <w:szCs w:val="22"/>
+            </w:rPr>
+            <w:t>4</w:t>
+          </w:r>
+          <w:r>
+            <w:rPr>
+              <w:rFonts w:asciiTheme="minorAscii"/>
+              <w:sz w:val="22"/>
+              <w:szCs w:val="22"/>
+            </w:rPr>
+            <w:fldChar w:fldCharType="end"/>
+          </w:r>
+          <w:r>
+            <w:rPr>
+              <w:rFonts w:hint="default" w:asciiTheme="minorAscii"/>
+              <w:bCs w:val="0"/>
+              <w:sz w:val="22"/>
+              <w:szCs w:val="22"/>
+              <w:lang w:val="en-US"/>
+            </w:rPr>
+            <w:fldChar w:fldCharType="end"/>
+          </w:r>
+        </w:p>
+        <w:p>
+          <w:pPr>
+            <w:pStyle w:val="12"/>
+            <w:tabs>
+              <w:tab w:val="right" w:leader="dot" w:pos="8306"/>
+            </w:tabs>
+            <w:rPr>
+              <w:rFonts w:asciiTheme="minorAscii"/>
+              <w:sz w:val="22"/>
+              <w:szCs w:val="22"/>
+            </w:rPr>
+          </w:pPr>
+          <w:r>
+            <w:rPr>
+              <w:rFonts w:hint="default" w:asciiTheme="minorAscii"/>
+              <w:bCs w:val="0"/>
+              <w:sz w:val="22"/>
+              <w:szCs w:val="22"/>
+              <w:lang w:val="en-US"/>
+            </w:rPr>
+            <w:fldChar w:fldCharType="begin"/>
+          </w:r>
+          <w:r>
+            <w:rPr>
+              <w:rFonts w:hint="default" w:asciiTheme="minorAscii"/>
+              <w:bCs w:val="0"/>
+              <w:sz w:val="22"/>
+              <w:szCs w:val="22"/>
+              <w:lang w:val="en-US"/>
+            </w:rPr>
+            <w:instrText xml:space="preserve"> HYPERLINK \l _Toc12842 </w:instrText>
+          </w:r>
+          <w:r>
+            <w:rPr>
+              <w:rFonts w:hint="default" w:asciiTheme="minorAscii"/>
+              <w:bCs w:val="0"/>
+              <w:sz w:val="22"/>
+              <w:szCs w:val="22"/>
+              <w:lang w:val="en-US"/>
+            </w:rPr>
+            <w:fldChar w:fldCharType="separate"/>
+          </w:r>
+          <w:r>
+            <w:rPr>
+              <w:rFonts w:hint="default" w:asciiTheme="minorAscii"/>
+              <w:bCs w:val="0"/>
+              <w:sz w:val="22"/>
+              <w:szCs w:val="22"/>
+              <w:lang w:val="en-US"/>
+            </w:rPr>
+            <w:t>Instagram</w:t>
+          </w:r>
+          <w:r>
+            <w:rPr>
+              <w:rFonts w:asciiTheme="minorAscii"/>
+              <w:sz w:val="22"/>
+              <w:szCs w:val="22"/>
+            </w:rPr>
+            <w:tab/>
+          </w:r>
+          <w:r>
+            <w:rPr>
+              <w:rFonts w:asciiTheme="minorAscii"/>
+              <w:sz w:val="22"/>
+              <w:szCs w:val="22"/>
+            </w:rPr>
+            <w:fldChar w:fldCharType="begin"/>
+          </w:r>
+          <w:r>
+            <w:rPr>
+              <w:rFonts w:asciiTheme="minorAscii"/>
+              <w:sz w:val="22"/>
+              <w:szCs w:val="22"/>
+            </w:rPr>
+            <w:instrText xml:space="preserve"> PAGEREF _Toc12842 </w:instrText>
+          </w:r>
+          <w:r>
+            <w:rPr>
+              <w:rFonts w:asciiTheme="minorAscii"/>
+              <w:sz w:val="22"/>
+              <w:szCs w:val="22"/>
+            </w:rPr>
+            <w:fldChar w:fldCharType="separate"/>
+          </w:r>
+          <w:r>
+            <w:rPr>
+              <w:rFonts w:asciiTheme="minorAscii"/>
+              <w:sz w:val="22"/>
+              <w:szCs w:val="22"/>
+            </w:rPr>
+            <w:t>4</w:t>
+          </w:r>
+          <w:r>
+            <w:rPr>
+              <w:rFonts w:asciiTheme="minorAscii"/>
+              <w:sz w:val="22"/>
+              <w:szCs w:val="22"/>
+            </w:rPr>
+            <w:fldChar w:fldCharType="end"/>
+          </w:r>
+          <w:r>
+            <w:rPr>
+              <w:rFonts w:hint="default" w:asciiTheme="minorAscii"/>
+              <w:bCs w:val="0"/>
+              <w:sz w:val="22"/>
+              <w:szCs w:val="22"/>
+              <w:lang w:val="en-US"/>
+            </w:rPr>
+            <w:fldChar w:fldCharType="end"/>
+          </w:r>
+        </w:p>
+        <w:p>
+          <w:pPr>
+            <w:pStyle w:val="12"/>
+            <w:tabs>
+              <w:tab w:val="right" w:leader="dot" w:pos="8306"/>
+            </w:tabs>
+            <w:rPr>
+              <w:rFonts w:asciiTheme="minorAscii"/>
+              <w:sz w:val="22"/>
+              <w:szCs w:val="22"/>
+            </w:rPr>
+          </w:pPr>
+          <w:r>
+            <w:rPr>
+              <w:rFonts w:hint="default" w:asciiTheme="minorAscii"/>
+              <w:bCs w:val="0"/>
+              <w:sz w:val="22"/>
+              <w:szCs w:val="22"/>
+              <w:lang w:val="en-US"/>
+            </w:rPr>
+            <w:fldChar w:fldCharType="begin"/>
+          </w:r>
+          <w:r>
+            <w:rPr>
+              <w:rFonts w:hint="default" w:asciiTheme="minorAscii"/>
+              <w:bCs w:val="0"/>
+              <w:sz w:val="22"/>
+              <w:szCs w:val="22"/>
+              <w:lang w:val="en-US"/>
+            </w:rPr>
+            <w:instrText xml:space="preserve"> HYPERLINK \l _Toc28904 </w:instrText>
+          </w:r>
+          <w:r>
+            <w:rPr>
+              <w:rFonts w:hint="default" w:asciiTheme="minorAscii"/>
+              <w:bCs w:val="0"/>
+              <w:sz w:val="22"/>
+              <w:szCs w:val="22"/>
+              <w:lang w:val="en-US"/>
+            </w:rPr>
+            <w:fldChar w:fldCharType="separate"/>
+          </w:r>
+          <w:r>
+            <w:rPr>
+              <w:rFonts w:hint="default" w:asciiTheme="minorAscii"/>
+              <w:bCs w:val="0"/>
+              <w:sz w:val="22"/>
+              <w:szCs w:val="22"/>
+              <w:lang w:val="en-US"/>
+            </w:rPr>
+            <w:t>Bloomberg</w:t>
+          </w:r>
+          <w:r>
+            <w:rPr>
+              <w:rFonts w:asciiTheme="minorAscii"/>
+              <w:sz w:val="22"/>
+              <w:szCs w:val="22"/>
+            </w:rPr>
+            <w:tab/>
+          </w:r>
+          <w:r>
+            <w:rPr>
+              <w:rFonts w:asciiTheme="minorAscii"/>
+              <w:sz w:val="22"/>
+              <w:szCs w:val="22"/>
+            </w:rPr>
+            <w:fldChar w:fldCharType="begin"/>
+          </w:r>
+          <w:r>
+            <w:rPr>
+              <w:rFonts w:asciiTheme="minorAscii"/>
+              <w:sz w:val="22"/>
+              <w:szCs w:val="22"/>
+            </w:rPr>
+            <w:instrText xml:space="preserve"> PAGEREF _Toc28904 </w:instrText>
+          </w:r>
+          <w:r>
+            <w:rPr>
+              <w:rFonts w:asciiTheme="minorAscii"/>
+              <w:sz w:val="22"/>
+              <w:szCs w:val="22"/>
+            </w:rPr>
+            <w:fldChar w:fldCharType="separate"/>
+          </w:r>
+          <w:r>
+            <w:rPr>
+              <w:rFonts w:asciiTheme="minorAscii"/>
+              <w:sz w:val="22"/>
+              <w:szCs w:val="22"/>
+            </w:rPr>
+            <w:t>4</w:t>
+          </w:r>
+          <w:r>
+            <w:rPr>
+              <w:rFonts w:asciiTheme="minorAscii"/>
+              <w:sz w:val="22"/>
+              <w:szCs w:val="22"/>
+            </w:rPr>
+            <w:fldChar w:fldCharType="end"/>
+          </w:r>
+          <w:r>
+            <w:rPr>
+              <w:rFonts w:hint="default" w:asciiTheme="minorAscii"/>
+              <w:bCs w:val="0"/>
+              <w:sz w:val="22"/>
+              <w:szCs w:val="22"/>
+              <w:lang w:val="en-US"/>
+            </w:rPr>
+            <w:fldChar w:fldCharType="end"/>
+          </w:r>
+        </w:p>
+        <w:p>
+          <w:pPr>
+            <w:pStyle w:val="12"/>
+            <w:tabs>
+              <w:tab w:val="right" w:leader="dot" w:pos="8306"/>
+            </w:tabs>
+            <w:rPr>
+              <w:rFonts w:asciiTheme="minorAscii"/>
+              <w:sz w:val="22"/>
+              <w:szCs w:val="22"/>
+            </w:rPr>
+          </w:pPr>
+          <w:r>
+            <w:rPr>
+              <w:rFonts w:hint="default" w:asciiTheme="minorAscii"/>
+              <w:bCs w:val="0"/>
+              <w:sz w:val="22"/>
+              <w:szCs w:val="22"/>
+              <w:lang w:val="en-US"/>
+            </w:rPr>
+            <w:fldChar w:fldCharType="begin"/>
+          </w:r>
+          <w:r>
+            <w:rPr>
+              <w:rFonts w:hint="default" w:asciiTheme="minorAscii"/>
+              <w:bCs w:val="0"/>
+              <w:sz w:val="22"/>
+              <w:szCs w:val="22"/>
+              <w:lang w:val="en-US"/>
+            </w:rPr>
+            <w:instrText xml:space="preserve"> HYPERLINK \l _Toc13885 </w:instrText>
+          </w:r>
+          <w:r>
+            <w:rPr>
+              <w:rFonts w:hint="default" w:asciiTheme="minorAscii"/>
+              <w:bCs w:val="0"/>
+              <w:sz w:val="22"/>
+              <w:szCs w:val="22"/>
+              <w:lang w:val="en-US"/>
+            </w:rPr>
+            <w:fldChar w:fldCharType="separate"/>
+          </w:r>
+          <w:r>
+            <w:rPr>
+              <w:rFonts w:hint="default" w:asciiTheme="minorAscii"/>
+              <w:bCs w:val="0"/>
+              <w:sz w:val="22"/>
+              <w:szCs w:val="22"/>
+              <w:lang w:val="en-US"/>
+            </w:rPr>
+            <w:t>Wikipedia</w:t>
+          </w:r>
+          <w:r>
+            <w:rPr>
+              <w:rFonts w:asciiTheme="minorAscii"/>
+              <w:sz w:val="22"/>
+              <w:szCs w:val="22"/>
+            </w:rPr>
+            <w:tab/>
+          </w:r>
+          <w:r>
+            <w:rPr>
+              <w:rFonts w:asciiTheme="minorAscii"/>
+              <w:sz w:val="22"/>
+              <w:szCs w:val="22"/>
+            </w:rPr>
+            <w:fldChar w:fldCharType="begin"/>
+          </w:r>
+          <w:r>
+            <w:rPr>
+              <w:rFonts w:asciiTheme="minorAscii"/>
+              <w:sz w:val="22"/>
+              <w:szCs w:val="22"/>
+            </w:rPr>
+            <w:instrText xml:space="preserve"> PAGEREF _Toc13885 </w:instrText>
+          </w:r>
+          <w:r>
+            <w:rPr>
+              <w:rFonts w:asciiTheme="minorAscii"/>
+              <w:sz w:val="22"/>
+              <w:szCs w:val="22"/>
+            </w:rPr>
+            <w:fldChar w:fldCharType="separate"/>
+          </w:r>
+          <w:r>
+            <w:rPr>
+              <w:rFonts w:asciiTheme="minorAscii"/>
+              <w:sz w:val="22"/>
+              <w:szCs w:val="22"/>
+            </w:rPr>
+            <w:t>5</w:t>
+          </w:r>
+          <w:r>
+            <w:rPr>
+              <w:rFonts w:asciiTheme="minorAscii"/>
+              <w:sz w:val="22"/>
+              <w:szCs w:val="22"/>
+            </w:rPr>
+            <w:fldChar w:fldCharType="end"/>
+          </w:r>
+          <w:r>
+            <w:rPr>
+              <w:rFonts w:hint="default" w:asciiTheme="minorAscii"/>
+              <w:bCs w:val="0"/>
+              <w:sz w:val="22"/>
+              <w:szCs w:val="22"/>
+              <w:lang w:val="en-US"/>
+            </w:rPr>
+            <w:fldChar w:fldCharType="end"/>
+          </w:r>
+        </w:p>
+        <w:p>
+          <w:pPr>
+            <w:pStyle w:val="12"/>
+            <w:tabs>
+              <w:tab w:val="right" w:leader="dot" w:pos="8306"/>
+            </w:tabs>
+            <w:rPr>
+              <w:rFonts w:asciiTheme="minorAscii"/>
+              <w:sz w:val="22"/>
+              <w:szCs w:val="22"/>
+            </w:rPr>
+          </w:pPr>
+          <w:r>
+            <w:rPr>
+              <w:rFonts w:hint="default" w:asciiTheme="minorAscii"/>
+              <w:bCs w:val="0"/>
+              <w:sz w:val="22"/>
+              <w:szCs w:val="22"/>
+              <w:lang w:val="en-US"/>
+            </w:rPr>
+            <w:fldChar w:fldCharType="begin"/>
+          </w:r>
+          <w:r>
+            <w:rPr>
+              <w:rFonts w:hint="default" w:asciiTheme="minorAscii"/>
+              <w:bCs w:val="0"/>
+              <w:sz w:val="22"/>
+              <w:szCs w:val="22"/>
+              <w:lang w:val="en-US"/>
+            </w:rPr>
+            <w:instrText xml:space="preserve"> HYPERLINK \l _Toc19266 </w:instrText>
+          </w:r>
+          <w:r>
+            <w:rPr>
+              <w:rFonts w:hint="default" w:asciiTheme="minorAscii"/>
+              <w:bCs w:val="0"/>
+              <w:sz w:val="22"/>
+              <w:szCs w:val="22"/>
+              <w:lang w:val="en-US"/>
+            </w:rPr>
+            <w:fldChar w:fldCharType="separate"/>
+          </w:r>
+          <w:r>
+            <w:rPr>
+              <w:rFonts w:hint="default" w:asciiTheme="minorAscii"/>
+              <w:bCs w:val="0"/>
+              <w:sz w:val="22"/>
+              <w:szCs w:val="22"/>
+              <w:lang w:val="en-US"/>
+            </w:rPr>
+            <w:t>Yahoo</w:t>
+          </w:r>
+          <w:r>
+            <w:rPr>
+              <w:rFonts w:asciiTheme="minorAscii"/>
+              <w:sz w:val="22"/>
+              <w:szCs w:val="22"/>
+            </w:rPr>
+            <w:tab/>
+          </w:r>
+          <w:r>
+            <w:rPr>
+              <w:rFonts w:asciiTheme="minorAscii"/>
+              <w:sz w:val="22"/>
+              <w:szCs w:val="22"/>
+            </w:rPr>
+            <w:fldChar w:fldCharType="begin"/>
+          </w:r>
+          <w:r>
+            <w:rPr>
+              <w:rFonts w:asciiTheme="minorAscii"/>
+              <w:sz w:val="22"/>
+              <w:szCs w:val="22"/>
+            </w:rPr>
+            <w:instrText xml:space="preserve"> PAGEREF _Toc19266 </w:instrText>
+          </w:r>
+          <w:r>
+            <w:rPr>
+              <w:rFonts w:asciiTheme="minorAscii"/>
+              <w:sz w:val="22"/>
+              <w:szCs w:val="22"/>
+            </w:rPr>
+            <w:fldChar w:fldCharType="separate"/>
+          </w:r>
+          <w:r>
+            <w:rPr>
+              <w:rFonts w:asciiTheme="minorAscii"/>
+              <w:sz w:val="22"/>
+              <w:szCs w:val="22"/>
+            </w:rPr>
+            <w:t>5</w:t>
+          </w:r>
+          <w:r>
+            <w:rPr>
+              <w:rFonts w:asciiTheme="minorAscii"/>
+              <w:sz w:val="22"/>
+              <w:szCs w:val="22"/>
+            </w:rPr>
+            <w:fldChar w:fldCharType="end"/>
+          </w:r>
+          <w:r>
+            <w:rPr>
+              <w:rFonts w:hint="default" w:asciiTheme="minorAscii"/>
+              <w:bCs w:val="0"/>
+              <w:sz w:val="22"/>
+              <w:szCs w:val="22"/>
+              <w:lang w:val="en-US"/>
+            </w:rPr>
+            <w:fldChar w:fldCharType="end"/>
+          </w:r>
+        </w:p>
+        <w:p>
+          <w:pPr>
+            <w:pStyle w:val="11"/>
+            <w:tabs>
+              <w:tab w:val="right" w:leader="dot" w:pos="8306"/>
+            </w:tabs>
+            <w:rPr>
+              <w:rFonts w:asciiTheme="minorAscii"/>
+              <w:sz w:val="22"/>
+              <w:szCs w:val="22"/>
+            </w:rPr>
+          </w:pPr>
+          <w:r>
+            <w:rPr>
+              <w:rFonts w:hint="default" w:asciiTheme="minorAscii"/>
+              <w:bCs w:val="0"/>
+              <w:sz w:val="22"/>
+              <w:szCs w:val="22"/>
+              <w:lang w:val="en-US"/>
+            </w:rPr>
+            <w:fldChar w:fldCharType="begin"/>
+          </w:r>
+          <w:r>
+            <w:rPr>
+              <w:rFonts w:hint="default" w:asciiTheme="minorAscii"/>
+              <w:bCs w:val="0"/>
+              <w:sz w:val="22"/>
+              <w:szCs w:val="22"/>
+              <w:lang w:val="en-US"/>
+            </w:rPr>
+            <w:instrText xml:space="preserve"> HYPERLINK \l _Toc24600 </w:instrText>
+          </w:r>
+          <w:r>
+            <w:rPr>
+              <w:rFonts w:hint="default" w:asciiTheme="minorAscii"/>
+              <w:bCs w:val="0"/>
+              <w:sz w:val="22"/>
+              <w:szCs w:val="22"/>
+              <w:lang w:val="en-US"/>
+            </w:rPr>
+            <w:fldChar w:fldCharType="separate"/>
+          </w:r>
+          <w:r>
+            <w:rPr>
+              <w:rFonts w:hint="default" w:asciiTheme="minorAscii"/>
+              <w:bCs w:val="0"/>
+              <w:sz w:val="22"/>
+              <w:szCs w:val="22"/>
+              <w:lang w:val="en-US"/>
+            </w:rPr>
+            <w:t>12 CATEGORIES OF WEBSITES VIEWED THROUGH DIFFERENT WEB ARCHIVES</w:t>
+          </w:r>
+          <w:r>
+            <w:rPr>
+              <w:rFonts w:asciiTheme="minorAscii"/>
+              <w:sz w:val="22"/>
+              <w:szCs w:val="22"/>
+            </w:rPr>
+            <w:tab/>
+          </w:r>
+          <w:r>
+            <w:rPr>
+              <w:rFonts w:asciiTheme="minorAscii"/>
+              <w:sz w:val="22"/>
+              <w:szCs w:val="22"/>
+            </w:rPr>
+            <w:fldChar w:fldCharType="begin"/>
+          </w:r>
+          <w:r>
+            <w:rPr>
+              <w:rFonts w:asciiTheme="minorAscii"/>
+              <w:sz w:val="22"/>
+              <w:szCs w:val="22"/>
+            </w:rPr>
+            <w:instrText xml:space="preserve"> PAGEREF _Toc24600 </w:instrText>
+          </w:r>
+          <w:r>
+            <w:rPr>
+              <w:rFonts w:asciiTheme="minorAscii"/>
+              <w:sz w:val="22"/>
+              <w:szCs w:val="22"/>
+            </w:rPr>
+            <w:fldChar w:fldCharType="separate"/>
+          </w:r>
+          <w:r>
+            <w:rPr>
+              <w:rFonts w:asciiTheme="minorAscii"/>
+              <w:sz w:val="22"/>
+              <w:szCs w:val="22"/>
+            </w:rPr>
+            <w:t>6</w:t>
+          </w:r>
+          <w:r>
+            <w:rPr>
+              <w:rFonts w:asciiTheme="minorAscii"/>
+              <w:sz w:val="22"/>
+              <w:szCs w:val="22"/>
+            </w:rPr>
+            <w:fldChar w:fldCharType="end"/>
+          </w:r>
+          <w:r>
+            <w:rPr>
+              <w:rFonts w:hint="default" w:asciiTheme="minorAscii"/>
+              <w:bCs w:val="0"/>
+              <w:sz w:val="22"/>
+              <w:szCs w:val="22"/>
+              <w:lang w:val="en-US"/>
+            </w:rPr>
+            <w:fldChar w:fldCharType="end"/>
+          </w:r>
+        </w:p>
+        <w:p>
+          <w:pPr>
+            <w:pStyle w:val="12"/>
+            <w:tabs>
+              <w:tab w:val="right" w:leader="dot" w:pos="8306"/>
+            </w:tabs>
+            <w:rPr>
+              <w:rFonts w:asciiTheme="minorAscii"/>
+              <w:sz w:val="22"/>
+              <w:szCs w:val="22"/>
+            </w:rPr>
+          </w:pPr>
+          <w:r>
+            <w:rPr>
+              <w:rFonts w:hint="default" w:asciiTheme="minorAscii"/>
+              <w:bCs w:val="0"/>
+              <w:sz w:val="22"/>
+              <w:szCs w:val="22"/>
+              <w:lang w:val="en-US"/>
+            </w:rPr>
+            <w:fldChar w:fldCharType="begin"/>
+          </w:r>
+          <w:r>
+            <w:rPr>
+              <w:rFonts w:hint="default" w:asciiTheme="minorAscii"/>
+              <w:bCs w:val="0"/>
+              <w:sz w:val="22"/>
+              <w:szCs w:val="22"/>
+              <w:lang w:val="en-US"/>
+            </w:rPr>
+            <w:instrText xml:space="preserve"> HYPERLINK \l _Toc23834 </w:instrText>
+          </w:r>
+          <w:r>
+            <w:rPr>
+              <w:rFonts w:hint="default" w:asciiTheme="minorAscii"/>
+              <w:bCs w:val="0"/>
+              <w:sz w:val="22"/>
+              <w:szCs w:val="22"/>
+              <w:lang w:val="en-US"/>
+            </w:rPr>
+            <w:fldChar w:fldCharType="separate"/>
+          </w:r>
+          <w:r>
+            <w:rPr>
+              <w:rFonts w:hint="default" w:asciiTheme="minorAscii"/>
+              <w:bCs w:val="0"/>
+              <w:sz w:val="22"/>
+              <w:szCs w:val="22"/>
+              <w:lang w:val="en-US"/>
+            </w:rPr>
+            <w:t>News</w:t>
+          </w:r>
+          <w:r>
+            <w:rPr>
+              <w:rFonts w:asciiTheme="minorAscii"/>
+              <w:sz w:val="22"/>
+              <w:szCs w:val="22"/>
+            </w:rPr>
+            <w:tab/>
+          </w:r>
+          <w:r>
+            <w:rPr>
+              <w:rFonts w:asciiTheme="minorAscii"/>
+              <w:sz w:val="22"/>
+              <w:szCs w:val="22"/>
+            </w:rPr>
+            <w:fldChar w:fldCharType="begin"/>
+          </w:r>
+          <w:r>
+            <w:rPr>
+              <w:rFonts w:asciiTheme="minorAscii"/>
+              <w:sz w:val="22"/>
+              <w:szCs w:val="22"/>
+            </w:rPr>
+            <w:instrText xml:space="preserve"> PAGEREF _Toc23834 </w:instrText>
+          </w:r>
+          <w:r>
+            <w:rPr>
+              <w:rFonts w:asciiTheme="minorAscii"/>
+              <w:sz w:val="22"/>
+              <w:szCs w:val="22"/>
+            </w:rPr>
+            <w:fldChar w:fldCharType="separate"/>
+          </w:r>
+          <w:r>
+            <w:rPr>
+              <w:rFonts w:asciiTheme="minorAscii"/>
+              <w:sz w:val="22"/>
+              <w:szCs w:val="22"/>
+            </w:rPr>
+            <w:t>6</w:t>
+          </w:r>
+          <w:r>
+            <w:rPr>
+              <w:rFonts w:asciiTheme="minorAscii"/>
+              <w:sz w:val="22"/>
+              <w:szCs w:val="22"/>
+            </w:rPr>
+            <w:fldChar w:fldCharType="end"/>
+          </w:r>
+          <w:r>
+            <w:rPr>
+              <w:rFonts w:hint="default" w:asciiTheme="minorAscii"/>
+              <w:bCs w:val="0"/>
+              <w:sz w:val="22"/>
+              <w:szCs w:val="22"/>
+              <w:lang w:val="en-US"/>
+            </w:rPr>
+            <w:fldChar w:fldCharType="end"/>
+          </w:r>
+        </w:p>
+        <w:p>
+          <w:pPr>
+            <w:pStyle w:val="12"/>
+            <w:tabs>
+              <w:tab w:val="right" w:leader="dot" w:pos="8306"/>
+            </w:tabs>
+            <w:rPr>
+              <w:rFonts w:asciiTheme="minorAscii"/>
+              <w:sz w:val="22"/>
+              <w:szCs w:val="22"/>
+            </w:rPr>
+          </w:pPr>
+          <w:r>
+            <w:rPr>
+              <w:rFonts w:hint="default" w:asciiTheme="minorAscii"/>
+              <w:bCs w:val="0"/>
+              <w:sz w:val="22"/>
+              <w:szCs w:val="22"/>
+              <w:lang w:val="en-US"/>
+            </w:rPr>
+            <w:fldChar w:fldCharType="begin"/>
+          </w:r>
+          <w:r>
+            <w:rPr>
+              <w:rFonts w:hint="default" w:asciiTheme="minorAscii"/>
+              <w:bCs w:val="0"/>
+              <w:sz w:val="22"/>
+              <w:szCs w:val="22"/>
+              <w:lang w:val="en-US"/>
+            </w:rPr>
+            <w:instrText xml:space="preserve"> HYPERLINK \l _Toc19960 </w:instrText>
+          </w:r>
+          <w:r>
+            <w:rPr>
+              <w:rFonts w:hint="default" w:asciiTheme="minorAscii"/>
+              <w:bCs w:val="0"/>
+              <w:sz w:val="22"/>
+              <w:szCs w:val="22"/>
+              <w:lang w:val="en-US"/>
+            </w:rPr>
+            <w:fldChar w:fldCharType="separate"/>
+          </w:r>
+          <w:r>
+            <w:rPr>
+              <w:rFonts w:hint="default" w:asciiTheme="minorAscii"/>
+              <w:bCs w:val="0"/>
+              <w:sz w:val="22"/>
+              <w:szCs w:val="22"/>
+              <w:lang w:val="en-US"/>
+            </w:rPr>
+            <w:t>Entertainment</w:t>
+          </w:r>
+          <w:r>
+            <w:rPr>
+              <w:rFonts w:asciiTheme="minorAscii"/>
+              <w:sz w:val="22"/>
+              <w:szCs w:val="22"/>
+            </w:rPr>
+            <w:tab/>
+          </w:r>
+          <w:r>
+            <w:rPr>
+              <w:rFonts w:asciiTheme="minorAscii"/>
+              <w:sz w:val="22"/>
+              <w:szCs w:val="22"/>
+            </w:rPr>
+            <w:fldChar w:fldCharType="begin"/>
+          </w:r>
+          <w:r>
+            <w:rPr>
+              <w:rFonts w:asciiTheme="minorAscii"/>
+              <w:sz w:val="22"/>
+              <w:szCs w:val="22"/>
+            </w:rPr>
+            <w:instrText xml:space="preserve"> PAGEREF _Toc19960 </w:instrText>
+          </w:r>
+          <w:r>
+            <w:rPr>
+              <w:rFonts w:asciiTheme="minorAscii"/>
+              <w:sz w:val="22"/>
+              <w:szCs w:val="22"/>
+            </w:rPr>
+            <w:fldChar w:fldCharType="separate"/>
+          </w:r>
+          <w:r>
+            <w:rPr>
+              <w:rFonts w:asciiTheme="minorAscii"/>
+              <w:sz w:val="22"/>
+              <w:szCs w:val="22"/>
+            </w:rPr>
+            <w:t>6</w:t>
+          </w:r>
+          <w:r>
+            <w:rPr>
+              <w:rFonts w:asciiTheme="minorAscii"/>
+              <w:sz w:val="22"/>
+              <w:szCs w:val="22"/>
+            </w:rPr>
+            <w:fldChar w:fldCharType="end"/>
+          </w:r>
+          <w:r>
+            <w:rPr>
+              <w:rFonts w:hint="default" w:asciiTheme="minorAscii"/>
+              <w:bCs w:val="0"/>
+              <w:sz w:val="22"/>
+              <w:szCs w:val="22"/>
+              <w:lang w:val="en-US"/>
+            </w:rPr>
+            <w:fldChar w:fldCharType="end"/>
+          </w:r>
+        </w:p>
+        <w:p>
+          <w:pPr>
+            <w:pStyle w:val="12"/>
+            <w:tabs>
+              <w:tab w:val="right" w:leader="dot" w:pos="8306"/>
+            </w:tabs>
+            <w:rPr>
+              <w:rFonts w:asciiTheme="minorAscii"/>
+              <w:sz w:val="22"/>
+              <w:szCs w:val="22"/>
+            </w:rPr>
+          </w:pPr>
+          <w:r>
+            <w:rPr>
+              <w:rFonts w:hint="default" w:asciiTheme="minorAscii"/>
+              <w:bCs w:val="0"/>
+              <w:sz w:val="22"/>
+              <w:szCs w:val="22"/>
+              <w:lang w:val="en-US"/>
+            </w:rPr>
+            <w:fldChar w:fldCharType="begin"/>
+          </w:r>
+          <w:r>
+            <w:rPr>
+              <w:rFonts w:hint="default" w:asciiTheme="minorAscii"/>
+              <w:bCs w:val="0"/>
+              <w:sz w:val="22"/>
+              <w:szCs w:val="22"/>
+              <w:lang w:val="en-US"/>
+            </w:rPr>
+            <w:instrText xml:space="preserve"> HYPERLINK \l _Toc13407 </w:instrText>
+          </w:r>
+          <w:r>
+            <w:rPr>
+              <w:rFonts w:hint="default" w:asciiTheme="minorAscii"/>
+              <w:bCs w:val="0"/>
+              <w:sz w:val="22"/>
+              <w:szCs w:val="22"/>
+              <w:lang w:val="en-US"/>
+            </w:rPr>
+            <w:fldChar w:fldCharType="separate"/>
+          </w:r>
+          <w:r>
+            <w:rPr>
+              <w:rFonts w:hint="default" w:asciiTheme="minorAscii"/>
+              <w:bCs w:val="0"/>
+              <w:sz w:val="22"/>
+              <w:szCs w:val="22"/>
+              <w:lang w:val="en-US"/>
+            </w:rPr>
+            <w:t>Educational</w:t>
+          </w:r>
+          <w:r>
+            <w:rPr>
+              <w:rFonts w:asciiTheme="minorAscii"/>
+              <w:sz w:val="22"/>
+              <w:szCs w:val="22"/>
+            </w:rPr>
+            <w:tab/>
+          </w:r>
+          <w:r>
+            <w:rPr>
+              <w:rFonts w:asciiTheme="minorAscii"/>
+              <w:sz w:val="22"/>
+              <w:szCs w:val="22"/>
+            </w:rPr>
+            <w:fldChar w:fldCharType="begin"/>
+          </w:r>
+          <w:r>
+            <w:rPr>
+              <w:rFonts w:asciiTheme="minorAscii"/>
+              <w:sz w:val="22"/>
+              <w:szCs w:val="22"/>
+            </w:rPr>
+            <w:instrText xml:space="preserve"> PAGEREF _Toc13407 </w:instrText>
+          </w:r>
+          <w:r>
+            <w:rPr>
+              <w:rFonts w:asciiTheme="minorAscii"/>
+              <w:sz w:val="22"/>
+              <w:szCs w:val="22"/>
+            </w:rPr>
+            <w:fldChar w:fldCharType="separate"/>
+          </w:r>
+          <w:r>
+            <w:rPr>
+              <w:rFonts w:asciiTheme="minorAscii"/>
+              <w:sz w:val="22"/>
+              <w:szCs w:val="22"/>
+            </w:rPr>
+            <w:t>6</w:t>
+          </w:r>
+          <w:r>
+            <w:rPr>
+              <w:rFonts w:asciiTheme="minorAscii"/>
+              <w:sz w:val="22"/>
+              <w:szCs w:val="22"/>
+            </w:rPr>
+            <w:fldChar w:fldCharType="end"/>
+          </w:r>
+          <w:r>
+            <w:rPr>
+              <w:rFonts w:hint="default" w:asciiTheme="minorAscii"/>
+              <w:bCs w:val="0"/>
+              <w:sz w:val="22"/>
+              <w:szCs w:val="22"/>
+              <w:lang w:val="en-US"/>
+            </w:rPr>
+            <w:fldChar w:fldCharType="end"/>
+          </w:r>
+        </w:p>
+        <w:p>
+          <w:pPr>
+            <w:pStyle w:val="12"/>
+            <w:tabs>
+              <w:tab w:val="right" w:leader="dot" w:pos="8306"/>
+            </w:tabs>
+            <w:rPr>
+              <w:rFonts w:asciiTheme="minorAscii"/>
+              <w:sz w:val="22"/>
+              <w:szCs w:val="22"/>
+            </w:rPr>
+          </w:pPr>
+          <w:r>
+            <w:rPr>
+              <w:rFonts w:hint="default" w:asciiTheme="minorAscii"/>
+              <w:bCs w:val="0"/>
+              <w:sz w:val="22"/>
+              <w:szCs w:val="22"/>
+              <w:lang w:val="en-US"/>
+            </w:rPr>
+            <w:fldChar w:fldCharType="begin"/>
+          </w:r>
+          <w:r>
+            <w:rPr>
+              <w:rFonts w:hint="default" w:asciiTheme="minorAscii"/>
+              <w:bCs w:val="0"/>
+              <w:sz w:val="22"/>
+              <w:szCs w:val="22"/>
+              <w:lang w:val="en-US"/>
+            </w:rPr>
+            <w:instrText xml:space="preserve"> HYPERLINK \l _Toc17426 </w:instrText>
+          </w:r>
+          <w:r>
+            <w:rPr>
+              <w:rFonts w:hint="default" w:asciiTheme="minorAscii"/>
+              <w:bCs w:val="0"/>
+              <w:sz w:val="22"/>
+              <w:szCs w:val="22"/>
+              <w:lang w:val="en-US"/>
+            </w:rPr>
+            <w:fldChar w:fldCharType="separate"/>
+          </w:r>
+          <w:r>
+            <w:rPr>
+              <w:rFonts w:hint="default" w:asciiTheme="minorAscii"/>
+              <w:bCs w:val="0"/>
+              <w:sz w:val="22"/>
+              <w:szCs w:val="22"/>
+              <w:lang w:val="en-US"/>
+            </w:rPr>
+            <w:t>Business/Marketing</w:t>
+          </w:r>
+          <w:r>
+            <w:rPr>
+              <w:rFonts w:asciiTheme="minorAscii"/>
+              <w:sz w:val="22"/>
+              <w:szCs w:val="22"/>
+            </w:rPr>
+            <w:tab/>
+          </w:r>
+          <w:r>
+            <w:rPr>
+              <w:rFonts w:asciiTheme="minorAscii"/>
+              <w:sz w:val="22"/>
+              <w:szCs w:val="22"/>
+            </w:rPr>
+            <w:fldChar w:fldCharType="begin"/>
+          </w:r>
+          <w:r>
+            <w:rPr>
+              <w:rFonts w:asciiTheme="minorAscii"/>
+              <w:sz w:val="22"/>
+              <w:szCs w:val="22"/>
+            </w:rPr>
+            <w:instrText xml:space="preserve"> PAGEREF _Toc17426 </w:instrText>
+          </w:r>
+          <w:r>
+            <w:rPr>
+              <w:rFonts w:asciiTheme="minorAscii"/>
+              <w:sz w:val="22"/>
+              <w:szCs w:val="22"/>
+            </w:rPr>
+            <w:fldChar w:fldCharType="separate"/>
+          </w:r>
+          <w:r>
+            <w:rPr>
+              <w:rFonts w:asciiTheme="minorAscii"/>
+              <w:sz w:val="22"/>
+              <w:szCs w:val="22"/>
+            </w:rPr>
+            <w:t>7</w:t>
+          </w:r>
+          <w:r>
+            <w:rPr>
+              <w:rFonts w:asciiTheme="minorAscii"/>
+              <w:sz w:val="22"/>
+              <w:szCs w:val="22"/>
+            </w:rPr>
+            <w:fldChar w:fldCharType="end"/>
+          </w:r>
+          <w:r>
+            <w:rPr>
+              <w:rFonts w:hint="default" w:asciiTheme="minorAscii"/>
+              <w:bCs w:val="0"/>
+              <w:sz w:val="22"/>
+              <w:szCs w:val="22"/>
+              <w:lang w:val="en-US"/>
+            </w:rPr>
+            <w:fldChar w:fldCharType="end"/>
+          </w:r>
+        </w:p>
+        <w:p>
+          <w:pPr>
+            <w:pStyle w:val="12"/>
+            <w:tabs>
+              <w:tab w:val="right" w:leader="dot" w:pos="8306"/>
+            </w:tabs>
+            <w:rPr>
+              <w:rFonts w:asciiTheme="minorAscii"/>
+              <w:sz w:val="22"/>
+              <w:szCs w:val="22"/>
+            </w:rPr>
+          </w:pPr>
+          <w:r>
+            <w:rPr>
+              <w:rFonts w:hint="default" w:asciiTheme="minorAscii"/>
+              <w:bCs w:val="0"/>
+              <w:sz w:val="22"/>
+              <w:szCs w:val="22"/>
+              <w:lang w:val="en-US"/>
+            </w:rPr>
+            <w:fldChar w:fldCharType="begin"/>
+          </w:r>
+          <w:r>
+            <w:rPr>
+              <w:rFonts w:hint="default" w:asciiTheme="minorAscii"/>
+              <w:bCs w:val="0"/>
+              <w:sz w:val="22"/>
+              <w:szCs w:val="22"/>
+              <w:lang w:val="en-US"/>
+            </w:rPr>
+            <w:instrText xml:space="preserve"> HYPERLINK \l _Toc17011 </w:instrText>
+          </w:r>
+          <w:r>
+            <w:rPr>
+              <w:rFonts w:hint="default" w:asciiTheme="minorAscii"/>
+              <w:bCs w:val="0"/>
+              <w:sz w:val="22"/>
+              <w:szCs w:val="22"/>
+              <w:lang w:val="en-US"/>
+            </w:rPr>
+            <w:fldChar w:fldCharType="separate"/>
+          </w:r>
+          <w:r>
+            <w:rPr>
+              <w:rFonts w:hint="default" w:asciiTheme="minorAscii"/>
+              <w:bCs w:val="0"/>
+              <w:sz w:val="22"/>
+              <w:szCs w:val="22"/>
+              <w:lang w:val="en-US"/>
+            </w:rPr>
+            <w:t>Social Network</w:t>
+          </w:r>
+          <w:r>
+            <w:rPr>
+              <w:rFonts w:asciiTheme="minorAscii"/>
+              <w:sz w:val="22"/>
+              <w:szCs w:val="22"/>
+            </w:rPr>
+            <w:tab/>
+          </w:r>
+          <w:r>
+            <w:rPr>
+              <w:rFonts w:asciiTheme="minorAscii"/>
+              <w:sz w:val="22"/>
+              <w:szCs w:val="22"/>
+            </w:rPr>
+            <w:fldChar w:fldCharType="begin"/>
+          </w:r>
+          <w:r>
+            <w:rPr>
+              <w:rFonts w:asciiTheme="minorAscii"/>
+              <w:sz w:val="22"/>
+              <w:szCs w:val="22"/>
+            </w:rPr>
+            <w:instrText xml:space="preserve"> PAGEREF _Toc17011 </w:instrText>
+          </w:r>
+          <w:r>
+            <w:rPr>
+              <w:rFonts w:asciiTheme="minorAscii"/>
+              <w:sz w:val="22"/>
+              <w:szCs w:val="22"/>
+            </w:rPr>
+            <w:fldChar w:fldCharType="separate"/>
+          </w:r>
+          <w:r>
+            <w:rPr>
+              <w:rFonts w:asciiTheme="minorAscii"/>
+              <w:sz w:val="22"/>
+              <w:szCs w:val="22"/>
+            </w:rPr>
+            <w:t>7</w:t>
+          </w:r>
+          <w:r>
+            <w:rPr>
+              <w:rFonts w:asciiTheme="minorAscii"/>
+              <w:sz w:val="22"/>
+              <w:szCs w:val="22"/>
+            </w:rPr>
+            <w:fldChar w:fldCharType="end"/>
+          </w:r>
+          <w:r>
+            <w:rPr>
+              <w:rFonts w:hint="default" w:asciiTheme="minorAscii"/>
+              <w:bCs w:val="0"/>
+              <w:sz w:val="22"/>
+              <w:szCs w:val="22"/>
+              <w:lang w:val="en-US"/>
+            </w:rPr>
+            <w:fldChar w:fldCharType="end"/>
+          </w:r>
+        </w:p>
+        <w:p>
+          <w:pPr>
+            <w:pStyle w:val="12"/>
+            <w:tabs>
+              <w:tab w:val="right" w:leader="dot" w:pos="8306"/>
+            </w:tabs>
+            <w:rPr>
+              <w:rFonts w:asciiTheme="minorAscii"/>
+              <w:sz w:val="22"/>
+              <w:szCs w:val="22"/>
+            </w:rPr>
+          </w:pPr>
+          <w:r>
+            <w:rPr>
+              <w:rFonts w:hint="default" w:asciiTheme="minorAscii"/>
+              <w:bCs w:val="0"/>
+              <w:sz w:val="22"/>
+              <w:szCs w:val="22"/>
+              <w:lang w:val="en-US"/>
+            </w:rPr>
+            <w:fldChar w:fldCharType="begin"/>
+          </w:r>
+          <w:r>
+            <w:rPr>
+              <w:rFonts w:hint="default" w:asciiTheme="minorAscii"/>
+              <w:bCs w:val="0"/>
+              <w:sz w:val="22"/>
+              <w:szCs w:val="22"/>
+              <w:lang w:val="en-US"/>
+            </w:rPr>
+            <w:instrText xml:space="preserve"> HYPERLINK \l _Toc7253 </w:instrText>
+          </w:r>
+          <w:r>
+            <w:rPr>
+              <w:rFonts w:hint="default" w:asciiTheme="minorAscii"/>
+              <w:bCs w:val="0"/>
+              <w:sz w:val="22"/>
+              <w:szCs w:val="22"/>
+              <w:lang w:val="en-US"/>
+            </w:rPr>
+            <w:fldChar w:fldCharType="separate"/>
+          </w:r>
+          <w:r>
+            <w:rPr>
+              <w:rFonts w:hint="default" w:asciiTheme="minorAscii"/>
+              <w:bCs w:val="0"/>
+              <w:sz w:val="22"/>
+              <w:szCs w:val="22"/>
+              <w:lang w:val="en-US"/>
+            </w:rPr>
+            <w:t>Blog</w:t>
+          </w:r>
+          <w:r>
+            <w:rPr>
+              <w:rFonts w:asciiTheme="minorAscii"/>
+              <w:sz w:val="22"/>
+              <w:szCs w:val="22"/>
+            </w:rPr>
+            <w:tab/>
+          </w:r>
+          <w:r>
+            <w:rPr>
+              <w:rFonts w:asciiTheme="minorAscii"/>
+              <w:sz w:val="22"/>
+              <w:szCs w:val="22"/>
+            </w:rPr>
+            <w:fldChar w:fldCharType="begin"/>
+          </w:r>
+          <w:r>
+            <w:rPr>
+              <w:rFonts w:asciiTheme="minorAscii"/>
+              <w:sz w:val="22"/>
+              <w:szCs w:val="22"/>
+            </w:rPr>
+            <w:instrText xml:space="preserve"> PAGEREF _Toc7253 </w:instrText>
+          </w:r>
+          <w:r>
+            <w:rPr>
+              <w:rFonts w:asciiTheme="minorAscii"/>
+              <w:sz w:val="22"/>
+              <w:szCs w:val="22"/>
+            </w:rPr>
+            <w:fldChar w:fldCharType="separate"/>
+          </w:r>
+          <w:r>
+            <w:rPr>
+              <w:rFonts w:asciiTheme="minorAscii"/>
+              <w:sz w:val="22"/>
+              <w:szCs w:val="22"/>
+            </w:rPr>
+            <w:t>7</w:t>
+          </w:r>
+          <w:r>
+            <w:rPr>
+              <w:rFonts w:asciiTheme="minorAscii"/>
+              <w:sz w:val="22"/>
+              <w:szCs w:val="22"/>
+            </w:rPr>
+            <w:fldChar w:fldCharType="end"/>
+          </w:r>
+          <w:r>
+            <w:rPr>
+              <w:rFonts w:hint="default" w:asciiTheme="minorAscii"/>
+              <w:bCs w:val="0"/>
+              <w:sz w:val="22"/>
+              <w:szCs w:val="22"/>
+              <w:lang w:val="en-US"/>
+            </w:rPr>
+            <w:fldChar w:fldCharType="end"/>
+          </w:r>
+        </w:p>
+        <w:p>
+          <w:pPr>
+            <w:pStyle w:val="12"/>
+            <w:tabs>
+              <w:tab w:val="right" w:leader="dot" w:pos="8306"/>
+            </w:tabs>
+            <w:rPr>
+              <w:rFonts w:asciiTheme="minorAscii"/>
+              <w:sz w:val="22"/>
+              <w:szCs w:val="22"/>
+            </w:rPr>
+          </w:pPr>
+          <w:r>
+            <w:rPr>
+              <w:rFonts w:hint="default" w:asciiTheme="minorAscii"/>
+              <w:bCs w:val="0"/>
+              <w:sz w:val="22"/>
+              <w:szCs w:val="22"/>
+              <w:lang w:val="en-US"/>
+            </w:rPr>
+            <w:fldChar w:fldCharType="begin"/>
+          </w:r>
+          <w:r>
+            <w:rPr>
+              <w:rFonts w:hint="default" w:asciiTheme="minorAscii"/>
+              <w:bCs w:val="0"/>
+              <w:sz w:val="22"/>
+              <w:szCs w:val="22"/>
+              <w:lang w:val="en-US"/>
+            </w:rPr>
+            <w:instrText xml:space="preserve"> HYPERLINK \l _Toc14156 </w:instrText>
+          </w:r>
+          <w:r>
+            <w:rPr>
+              <w:rFonts w:hint="default" w:asciiTheme="minorAscii"/>
+              <w:bCs w:val="0"/>
+              <w:sz w:val="22"/>
+              <w:szCs w:val="22"/>
+              <w:lang w:val="en-US"/>
+            </w:rPr>
+            <w:fldChar w:fldCharType="separate"/>
+          </w:r>
+          <w:r>
+            <w:rPr>
+              <w:rFonts w:hint="default" w:asciiTheme="minorAscii"/>
+              <w:bCs w:val="0"/>
+              <w:sz w:val="22"/>
+              <w:szCs w:val="22"/>
+              <w:lang w:val="en-US"/>
+            </w:rPr>
+            <w:t>Advocacy</w:t>
+          </w:r>
+          <w:r>
+            <w:rPr>
+              <w:rFonts w:asciiTheme="minorAscii"/>
+              <w:sz w:val="22"/>
+              <w:szCs w:val="22"/>
+            </w:rPr>
+            <w:tab/>
+          </w:r>
+          <w:r>
+            <w:rPr>
+              <w:rFonts w:asciiTheme="minorAscii"/>
+              <w:sz w:val="22"/>
+              <w:szCs w:val="22"/>
+            </w:rPr>
+            <w:fldChar w:fldCharType="begin"/>
+          </w:r>
+          <w:r>
+            <w:rPr>
+              <w:rFonts w:asciiTheme="minorAscii"/>
+              <w:sz w:val="22"/>
+              <w:szCs w:val="22"/>
+            </w:rPr>
+            <w:instrText xml:space="preserve"> PAGEREF _Toc14156 </w:instrText>
+          </w:r>
+          <w:r>
+            <w:rPr>
+              <w:rFonts w:asciiTheme="minorAscii"/>
+              <w:sz w:val="22"/>
+              <w:szCs w:val="22"/>
+            </w:rPr>
+            <w:fldChar w:fldCharType="separate"/>
+          </w:r>
+          <w:r>
+            <w:rPr>
+              <w:rFonts w:asciiTheme="minorAscii"/>
+              <w:sz w:val="22"/>
+              <w:szCs w:val="22"/>
+            </w:rPr>
+            <w:t>8</w:t>
+          </w:r>
+          <w:r>
+            <w:rPr>
+              <w:rFonts w:asciiTheme="minorAscii"/>
+              <w:sz w:val="22"/>
+              <w:szCs w:val="22"/>
+            </w:rPr>
+            <w:fldChar w:fldCharType="end"/>
+          </w:r>
+          <w:r>
+            <w:rPr>
+              <w:rFonts w:hint="default" w:asciiTheme="minorAscii"/>
+              <w:bCs w:val="0"/>
+              <w:sz w:val="22"/>
+              <w:szCs w:val="22"/>
+              <w:lang w:val="en-US"/>
+            </w:rPr>
+            <w:fldChar w:fldCharType="end"/>
+          </w:r>
+        </w:p>
+        <w:p>
+          <w:pPr>
+            <w:pStyle w:val="12"/>
+            <w:tabs>
+              <w:tab w:val="right" w:leader="dot" w:pos="8306"/>
+            </w:tabs>
+            <w:rPr>
+              <w:rFonts w:asciiTheme="minorAscii"/>
+              <w:sz w:val="22"/>
+              <w:szCs w:val="22"/>
+            </w:rPr>
+          </w:pPr>
+          <w:r>
+            <w:rPr>
+              <w:rFonts w:hint="default" w:asciiTheme="minorAscii"/>
+              <w:bCs w:val="0"/>
+              <w:sz w:val="22"/>
+              <w:szCs w:val="22"/>
+              <w:lang w:val="en-US"/>
+            </w:rPr>
+            <w:fldChar w:fldCharType="begin"/>
+          </w:r>
+          <w:r>
+            <w:rPr>
+              <w:rFonts w:hint="default" w:asciiTheme="minorAscii"/>
+              <w:bCs w:val="0"/>
+              <w:sz w:val="22"/>
+              <w:szCs w:val="22"/>
+              <w:lang w:val="en-US"/>
+            </w:rPr>
+            <w:instrText xml:space="preserve"> HYPERLINK \l _Toc13695 </w:instrText>
+          </w:r>
+          <w:r>
+            <w:rPr>
+              <w:rFonts w:hint="default" w:asciiTheme="minorAscii"/>
+              <w:bCs w:val="0"/>
+              <w:sz w:val="22"/>
+              <w:szCs w:val="22"/>
+              <w:lang w:val="en-US"/>
+            </w:rPr>
+            <w:fldChar w:fldCharType="separate"/>
+          </w:r>
+          <w:r>
+            <w:rPr>
+              <w:rFonts w:hint="default" w:asciiTheme="minorAscii"/>
+              <w:bCs w:val="0"/>
+              <w:sz w:val="22"/>
+              <w:szCs w:val="22"/>
+              <w:lang w:val="en-US"/>
+            </w:rPr>
+            <w:t>Wiki</w:t>
+          </w:r>
+          <w:r>
+            <w:rPr>
+              <w:rFonts w:asciiTheme="minorAscii"/>
+              <w:sz w:val="22"/>
+              <w:szCs w:val="22"/>
+            </w:rPr>
+            <w:tab/>
+          </w:r>
+          <w:r>
+            <w:rPr>
+              <w:rFonts w:asciiTheme="minorAscii"/>
+              <w:sz w:val="22"/>
+              <w:szCs w:val="22"/>
+            </w:rPr>
+            <w:fldChar w:fldCharType="begin"/>
+          </w:r>
+          <w:r>
+            <w:rPr>
+              <w:rFonts w:asciiTheme="minorAscii"/>
+              <w:sz w:val="22"/>
+              <w:szCs w:val="22"/>
+            </w:rPr>
+            <w:instrText xml:space="preserve"> PAGEREF _Toc13695 </w:instrText>
+          </w:r>
+          <w:r>
+            <w:rPr>
+              <w:rFonts w:asciiTheme="minorAscii"/>
+              <w:sz w:val="22"/>
+              <w:szCs w:val="22"/>
+            </w:rPr>
+            <w:fldChar w:fldCharType="separate"/>
+          </w:r>
+          <w:r>
+            <w:rPr>
+              <w:rFonts w:asciiTheme="minorAscii"/>
+              <w:sz w:val="22"/>
+              <w:szCs w:val="22"/>
+            </w:rPr>
+            <w:t>8</w:t>
+          </w:r>
+          <w:r>
+            <w:rPr>
+              <w:rFonts w:asciiTheme="minorAscii"/>
+              <w:sz w:val="22"/>
+              <w:szCs w:val="22"/>
+            </w:rPr>
+            <w:fldChar w:fldCharType="end"/>
+          </w:r>
+          <w:r>
+            <w:rPr>
+              <w:rFonts w:hint="default" w:asciiTheme="minorAscii"/>
+              <w:bCs w:val="0"/>
+              <w:sz w:val="22"/>
+              <w:szCs w:val="22"/>
+              <w:lang w:val="en-US"/>
+            </w:rPr>
+            <w:fldChar w:fldCharType="end"/>
+          </w:r>
+        </w:p>
+        <w:p>
+          <w:pPr>
+            <w:pStyle w:val="12"/>
+            <w:tabs>
+              <w:tab w:val="right" w:leader="dot" w:pos="8306"/>
+            </w:tabs>
+            <w:rPr>
+              <w:rFonts w:asciiTheme="minorAscii"/>
+              <w:sz w:val="22"/>
+              <w:szCs w:val="22"/>
+            </w:rPr>
+          </w:pPr>
+          <w:r>
+            <w:rPr>
+              <w:rFonts w:hint="default" w:asciiTheme="minorAscii"/>
+              <w:bCs w:val="0"/>
+              <w:sz w:val="22"/>
+              <w:szCs w:val="22"/>
+              <w:lang w:val="en-US"/>
+            </w:rPr>
+            <w:fldChar w:fldCharType="begin"/>
+          </w:r>
+          <w:r>
+            <w:rPr>
+              <w:rFonts w:hint="default" w:asciiTheme="minorAscii"/>
+              <w:bCs w:val="0"/>
+              <w:sz w:val="22"/>
+              <w:szCs w:val="22"/>
+              <w:lang w:val="en-US"/>
+            </w:rPr>
+            <w:instrText xml:space="preserve"> HYPERLINK \l _Toc13008 </w:instrText>
+          </w:r>
+          <w:r>
+            <w:rPr>
+              <w:rFonts w:hint="default" w:asciiTheme="minorAscii"/>
+              <w:bCs w:val="0"/>
+              <w:sz w:val="22"/>
+              <w:szCs w:val="22"/>
+              <w:lang w:val="en-US"/>
+            </w:rPr>
+            <w:fldChar w:fldCharType="separate"/>
+          </w:r>
+          <w:r>
+            <w:rPr>
+              <w:rFonts w:hint="default" w:asciiTheme="minorAscii"/>
+              <w:bCs w:val="0"/>
+              <w:sz w:val="22"/>
+              <w:szCs w:val="22"/>
+              <w:lang w:val="en-US"/>
+            </w:rPr>
+            <w:t>Content Aggregator</w:t>
+          </w:r>
+          <w:r>
+            <w:rPr>
+              <w:rFonts w:asciiTheme="minorAscii"/>
+              <w:sz w:val="22"/>
+              <w:szCs w:val="22"/>
+            </w:rPr>
+            <w:tab/>
+          </w:r>
+          <w:r>
+            <w:rPr>
+              <w:rFonts w:asciiTheme="minorAscii"/>
+              <w:sz w:val="22"/>
+              <w:szCs w:val="22"/>
+            </w:rPr>
+            <w:fldChar w:fldCharType="begin"/>
+          </w:r>
+          <w:r>
+            <w:rPr>
+              <w:rFonts w:asciiTheme="minorAscii"/>
+              <w:sz w:val="22"/>
+              <w:szCs w:val="22"/>
+            </w:rPr>
+            <w:instrText xml:space="preserve"> PAGEREF _Toc13008 </w:instrText>
+          </w:r>
+          <w:r>
+            <w:rPr>
+              <w:rFonts w:asciiTheme="minorAscii"/>
+              <w:sz w:val="22"/>
+              <w:szCs w:val="22"/>
+            </w:rPr>
+            <w:fldChar w:fldCharType="separate"/>
+          </w:r>
+          <w:r>
+            <w:rPr>
+              <w:rFonts w:asciiTheme="minorAscii"/>
+              <w:sz w:val="22"/>
+              <w:szCs w:val="22"/>
+            </w:rPr>
+            <w:t>9</w:t>
+          </w:r>
+          <w:r>
+            <w:rPr>
+              <w:rFonts w:asciiTheme="minorAscii"/>
+              <w:sz w:val="22"/>
+              <w:szCs w:val="22"/>
+            </w:rPr>
+            <w:fldChar w:fldCharType="end"/>
+          </w:r>
+          <w:r>
+            <w:rPr>
+              <w:rFonts w:hint="default" w:asciiTheme="minorAscii"/>
+              <w:bCs w:val="0"/>
+              <w:sz w:val="22"/>
+              <w:szCs w:val="22"/>
+              <w:lang w:val="en-US"/>
+            </w:rPr>
+            <w:fldChar w:fldCharType="end"/>
+          </w:r>
+        </w:p>
+        <w:p>
+          <w:pPr>
+            <w:pStyle w:val="12"/>
+            <w:tabs>
+              <w:tab w:val="right" w:leader="dot" w:pos="8306"/>
+            </w:tabs>
+            <w:rPr>
+              <w:rFonts w:asciiTheme="minorAscii"/>
+              <w:sz w:val="22"/>
+              <w:szCs w:val="22"/>
+            </w:rPr>
+          </w:pPr>
+          <w:r>
+            <w:rPr>
+              <w:rFonts w:hint="default" w:asciiTheme="minorAscii"/>
+              <w:bCs w:val="0"/>
+              <w:sz w:val="22"/>
+              <w:szCs w:val="22"/>
+              <w:lang w:val="en-US"/>
+            </w:rPr>
+            <w:fldChar w:fldCharType="begin"/>
+          </w:r>
+          <w:r>
+            <w:rPr>
+              <w:rFonts w:hint="default" w:asciiTheme="minorAscii"/>
+              <w:bCs w:val="0"/>
+              <w:sz w:val="22"/>
+              <w:szCs w:val="22"/>
+              <w:lang w:val="en-US"/>
+            </w:rPr>
+            <w:instrText xml:space="preserve"> HYPERLINK \l _Toc25489 </w:instrText>
+          </w:r>
+          <w:r>
+            <w:rPr>
+              <w:rFonts w:hint="default" w:asciiTheme="minorAscii"/>
+              <w:bCs w:val="0"/>
+              <w:sz w:val="22"/>
+              <w:szCs w:val="22"/>
+              <w:lang w:val="en-US"/>
+            </w:rPr>
+            <w:fldChar w:fldCharType="separate"/>
+          </w:r>
+          <w:r>
+            <w:rPr>
+              <w:rFonts w:hint="default" w:asciiTheme="minorAscii"/>
+              <w:bCs w:val="0"/>
+              <w:sz w:val="22"/>
+              <w:szCs w:val="22"/>
+              <w:lang w:val="en-US"/>
+            </w:rPr>
+            <w:t>Informational</w:t>
+          </w:r>
+          <w:r>
+            <w:rPr>
+              <w:rFonts w:asciiTheme="minorAscii"/>
+              <w:sz w:val="22"/>
+              <w:szCs w:val="22"/>
+            </w:rPr>
+            <w:tab/>
+          </w:r>
+          <w:r>
+            <w:rPr>
+              <w:rFonts w:asciiTheme="minorAscii"/>
+              <w:sz w:val="22"/>
+              <w:szCs w:val="22"/>
+            </w:rPr>
+            <w:fldChar w:fldCharType="begin"/>
+          </w:r>
+          <w:r>
+            <w:rPr>
+              <w:rFonts w:asciiTheme="minorAscii"/>
+              <w:sz w:val="22"/>
+              <w:szCs w:val="22"/>
+            </w:rPr>
+            <w:instrText xml:space="preserve"> PAGEREF _Toc25489 </w:instrText>
+          </w:r>
+          <w:r>
+            <w:rPr>
+              <w:rFonts w:asciiTheme="minorAscii"/>
+              <w:sz w:val="22"/>
+              <w:szCs w:val="22"/>
+            </w:rPr>
+            <w:fldChar w:fldCharType="separate"/>
+          </w:r>
+          <w:r>
+            <w:rPr>
+              <w:rFonts w:asciiTheme="minorAscii"/>
+              <w:sz w:val="22"/>
+              <w:szCs w:val="22"/>
+            </w:rPr>
+            <w:t>9</w:t>
+          </w:r>
+          <w:r>
+            <w:rPr>
+              <w:rFonts w:asciiTheme="minorAscii"/>
+              <w:sz w:val="22"/>
+              <w:szCs w:val="22"/>
+            </w:rPr>
+            <w:fldChar w:fldCharType="end"/>
+          </w:r>
+          <w:r>
+            <w:rPr>
+              <w:rFonts w:hint="default" w:asciiTheme="minorAscii"/>
+              <w:bCs w:val="0"/>
+              <w:sz w:val="22"/>
+              <w:szCs w:val="22"/>
+              <w:lang w:val="en-US"/>
+            </w:rPr>
+            <w:fldChar w:fldCharType="end"/>
+          </w:r>
+        </w:p>
+        <w:p>
+          <w:pPr>
+            <w:pStyle w:val="12"/>
+            <w:tabs>
+              <w:tab w:val="right" w:leader="dot" w:pos="8306"/>
+            </w:tabs>
+            <w:rPr>
+              <w:rFonts w:asciiTheme="minorAscii"/>
+              <w:sz w:val="22"/>
+              <w:szCs w:val="22"/>
+            </w:rPr>
+          </w:pPr>
+          <w:r>
+            <w:rPr>
+              <w:rFonts w:hint="default" w:asciiTheme="minorAscii"/>
+              <w:bCs w:val="0"/>
+              <w:sz w:val="22"/>
+              <w:szCs w:val="22"/>
+              <w:lang w:val="en-US"/>
+            </w:rPr>
+            <w:fldChar w:fldCharType="begin"/>
+          </w:r>
+          <w:r>
+            <w:rPr>
+              <w:rFonts w:hint="default" w:asciiTheme="minorAscii"/>
+              <w:bCs w:val="0"/>
+              <w:sz w:val="22"/>
+              <w:szCs w:val="22"/>
+              <w:lang w:val="en-US"/>
+            </w:rPr>
+            <w:instrText xml:space="preserve"> HYPERLINK \l _Toc26082 </w:instrText>
+          </w:r>
+          <w:r>
+            <w:rPr>
+              <w:rFonts w:hint="default" w:asciiTheme="minorAscii"/>
+              <w:bCs w:val="0"/>
+              <w:sz w:val="22"/>
+              <w:szCs w:val="22"/>
+              <w:lang w:val="en-US"/>
+            </w:rPr>
+            <w:fldChar w:fldCharType="separate"/>
+          </w:r>
+          <w:r>
+            <w:rPr>
+              <w:rFonts w:hint="default" w:asciiTheme="minorAscii"/>
+              <w:bCs w:val="0"/>
+              <w:sz w:val="22"/>
+              <w:szCs w:val="22"/>
+              <w:lang w:val="en-US"/>
+            </w:rPr>
+            <w:t>Personal</w:t>
+          </w:r>
+          <w:r>
+            <w:rPr>
+              <w:rFonts w:asciiTheme="minorAscii"/>
+              <w:sz w:val="22"/>
+              <w:szCs w:val="22"/>
+            </w:rPr>
+            <w:tab/>
+          </w:r>
+          <w:r>
+            <w:rPr>
+              <w:rFonts w:asciiTheme="minorAscii"/>
+              <w:sz w:val="22"/>
+              <w:szCs w:val="22"/>
+            </w:rPr>
+            <w:fldChar w:fldCharType="begin"/>
+          </w:r>
+          <w:r>
+            <w:rPr>
+              <w:rFonts w:asciiTheme="minorAscii"/>
+              <w:sz w:val="22"/>
+              <w:szCs w:val="22"/>
+            </w:rPr>
+            <w:instrText xml:space="preserve"> PAGEREF _Toc26082 </w:instrText>
+          </w:r>
+          <w:r>
+            <w:rPr>
+              <w:rFonts w:asciiTheme="minorAscii"/>
+              <w:sz w:val="22"/>
+              <w:szCs w:val="22"/>
+            </w:rPr>
+            <w:fldChar w:fldCharType="separate"/>
+          </w:r>
+          <w:r>
+            <w:rPr>
+              <w:rFonts w:asciiTheme="minorAscii"/>
+              <w:sz w:val="22"/>
+              <w:szCs w:val="22"/>
+            </w:rPr>
+            <w:t>9</w:t>
+          </w:r>
+          <w:r>
+            <w:rPr>
+              <w:rFonts w:asciiTheme="minorAscii"/>
+              <w:sz w:val="22"/>
+              <w:szCs w:val="22"/>
+            </w:rPr>
+            <w:fldChar w:fldCharType="end"/>
+          </w:r>
+          <w:r>
+            <w:rPr>
+              <w:rFonts w:hint="default" w:asciiTheme="minorAscii"/>
+              <w:bCs w:val="0"/>
+              <w:sz w:val="22"/>
+              <w:szCs w:val="22"/>
+              <w:lang w:val="en-US"/>
+            </w:rPr>
+            <w:fldChar w:fldCharType="end"/>
+          </w:r>
+        </w:p>
+        <w:p>
+          <w:pPr>
+            <w:pStyle w:val="12"/>
+            <w:tabs>
+              <w:tab w:val="right" w:leader="dot" w:pos="8306"/>
+            </w:tabs>
+            <w:rPr>
+              <w:rFonts w:asciiTheme="minorAscii"/>
+              <w:sz w:val="22"/>
+              <w:szCs w:val="22"/>
+            </w:rPr>
+          </w:pPr>
+          <w:r>
+            <w:rPr>
+              <w:rFonts w:hint="default" w:asciiTheme="minorAscii"/>
+              <w:bCs w:val="0"/>
+              <w:sz w:val="22"/>
+              <w:szCs w:val="22"/>
+              <w:lang w:val="en-US"/>
+            </w:rPr>
+            <w:fldChar w:fldCharType="begin"/>
+          </w:r>
+          <w:r>
+            <w:rPr>
+              <w:rFonts w:hint="default" w:asciiTheme="minorAscii"/>
+              <w:bCs w:val="0"/>
+              <w:sz w:val="22"/>
+              <w:szCs w:val="22"/>
+              <w:lang w:val="en-US"/>
+            </w:rPr>
+            <w:instrText xml:space="preserve"> HYPERLINK \l _Toc13603 </w:instrText>
+          </w:r>
+          <w:r>
+            <w:rPr>
+              <w:rFonts w:hint="default" w:asciiTheme="minorAscii"/>
+              <w:bCs w:val="0"/>
+              <w:sz w:val="22"/>
+              <w:szCs w:val="22"/>
+              <w:lang w:val="en-US"/>
+            </w:rPr>
+            <w:fldChar w:fldCharType="separate"/>
+          </w:r>
+          <w:r>
+            <w:rPr>
+              <w:rFonts w:hint="default" w:asciiTheme="minorAscii"/>
+              <w:bCs w:val="0"/>
+              <w:sz w:val="22"/>
+              <w:szCs w:val="22"/>
+              <w:lang w:val="en-US"/>
+            </w:rPr>
+            <w:t>Portal</w:t>
+          </w:r>
+          <w:r>
+            <w:rPr>
+              <w:rFonts w:asciiTheme="minorAscii"/>
+              <w:sz w:val="22"/>
+              <w:szCs w:val="22"/>
+            </w:rPr>
+            <w:tab/>
+          </w:r>
+          <w:r>
+            <w:rPr>
+              <w:rFonts w:asciiTheme="minorAscii"/>
+              <w:sz w:val="22"/>
+              <w:szCs w:val="22"/>
+            </w:rPr>
+            <w:fldChar w:fldCharType="begin"/>
+          </w:r>
+          <w:r>
+            <w:rPr>
+              <w:rFonts w:asciiTheme="minorAscii"/>
+              <w:sz w:val="22"/>
+              <w:szCs w:val="22"/>
+            </w:rPr>
+            <w:instrText xml:space="preserve"> PAGEREF _Toc13603 </w:instrText>
+          </w:r>
+          <w:r>
+            <w:rPr>
+              <w:rFonts w:asciiTheme="minorAscii"/>
+              <w:sz w:val="22"/>
+              <w:szCs w:val="22"/>
+            </w:rPr>
+            <w:fldChar w:fldCharType="separate"/>
+          </w:r>
+          <w:r>
+            <w:rPr>
+              <w:rFonts w:asciiTheme="minorAscii"/>
+              <w:sz w:val="22"/>
+              <w:szCs w:val="22"/>
+            </w:rPr>
+            <w:t>9</w:t>
+          </w:r>
+          <w:r>
+            <w:rPr>
+              <w:rFonts w:asciiTheme="minorAscii"/>
+              <w:sz w:val="22"/>
+              <w:szCs w:val="22"/>
+            </w:rPr>
+            <w:fldChar w:fldCharType="end"/>
+          </w:r>
+          <w:r>
+            <w:rPr>
+              <w:rFonts w:hint="default" w:asciiTheme="minorAscii"/>
+              <w:bCs w:val="0"/>
+              <w:sz w:val="22"/>
+              <w:szCs w:val="22"/>
+              <w:lang w:val="en-US"/>
+            </w:rPr>
+            <w:fldChar w:fldCharType="end"/>
+          </w:r>
+        </w:p>
+        <w:p>
+          <w:pPr>
+            <w:pStyle w:val="11"/>
+            <w:tabs>
+              <w:tab w:val="right" w:leader="dot" w:pos="8306"/>
+            </w:tabs>
+            <w:rPr>
+              <w:rFonts w:asciiTheme="minorAscii"/>
+              <w:sz w:val="22"/>
+              <w:szCs w:val="22"/>
+            </w:rPr>
+          </w:pPr>
+          <w:r>
+            <w:rPr>
+              <w:rFonts w:hint="default" w:asciiTheme="minorAscii"/>
+              <w:bCs w:val="0"/>
+              <w:sz w:val="22"/>
+              <w:szCs w:val="22"/>
+              <w:lang w:val="en-US"/>
+            </w:rPr>
+            <w:fldChar w:fldCharType="begin"/>
+          </w:r>
+          <w:r>
+            <w:rPr>
+              <w:rFonts w:hint="default" w:asciiTheme="minorAscii"/>
+              <w:bCs w:val="0"/>
+              <w:sz w:val="22"/>
+              <w:szCs w:val="22"/>
+              <w:lang w:val="en-US"/>
+            </w:rPr>
+            <w:instrText xml:space="preserve"> HYPERLINK \l _Toc18676 </w:instrText>
+          </w:r>
+          <w:r>
+            <w:rPr>
+              <w:rFonts w:hint="default" w:asciiTheme="minorAscii"/>
+              <w:bCs w:val="0"/>
+              <w:sz w:val="22"/>
+              <w:szCs w:val="22"/>
+              <w:lang w:val="en-US"/>
+            </w:rPr>
+            <w:fldChar w:fldCharType="separate"/>
+          </w:r>
+          <w:r>
+            <w:rPr>
+              <w:rFonts w:hint="default" w:asciiTheme="minorAscii"/>
+              <w:bCs w:val="0"/>
+              <w:sz w:val="22"/>
+              <w:szCs w:val="22"/>
+              <w:lang w:val="en-US"/>
+            </w:rPr>
+            <w:t>Guidelines for evaluating a website</w:t>
+          </w:r>
+          <w:r>
+            <w:rPr>
+              <w:rFonts w:asciiTheme="minorAscii"/>
+              <w:sz w:val="22"/>
+              <w:szCs w:val="22"/>
+            </w:rPr>
+            <w:tab/>
+          </w:r>
+          <w:r>
+            <w:rPr>
+              <w:rFonts w:asciiTheme="minorAscii"/>
+              <w:sz w:val="22"/>
+              <w:szCs w:val="22"/>
+            </w:rPr>
+            <w:fldChar w:fldCharType="begin"/>
+          </w:r>
+          <w:r>
+            <w:rPr>
+              <w:rFonts w:asciiTheme="minorAscii"/>
+              <w:sz w:val="22"/>
+              <w:szCs w:val="22"/>
+            </w:rPr>
+            <w:instrText xml:space="preserve"> PAGEREF _Toc18676 </w:instrText>
+          </w:r>
+          <w:r>
+            <w:rPr>
+              <w:rFonts w:asciiTheme="minorAscii"/>
+              <w:sz w:val="22"/>
+              <w:szCs w:val="22"/>
+            </w:rPr>
+            <w:fldChar w:fldCharType="separate"/>
+          </w:r>
+          <w:r>
+            <w:rPr>
+              <w:rFonts w:asciiTheme="minorAscii"/>
+              <w:sz w:val="22"/>
+              <w:szCs w:val="22"/>
+            </w:rPr>
+            <w:t>10</w:t>
+          </w:r>
+          <w:r>
+            <w:rPr>
+              <w:rFonts w:asciiTheme="minorAscii"/>
+              <w:sz w:val="22"/>
+              <w:szCs w:val="22"/>
+            </w:rPr>
+            <w:fldChar w:fldCharType="end"/>
+          </w:r>
+          <w:r>
+            <w:rPr>
+              <w:rFonts w:hint="default" w:asciiTheme="minorAscii"/>
+              <w:bCs w:val="0"/>
+              <w:sz w:val="22"/>
+              <w:szCs w:val="22"/>
+              <w:lang w:val="en-US"/>
+            </w:rPr>
+            <w:fldChar w:fldCharType="end"/>
+          </w:r>
+        </w:p>
+        <w:p>
+          <w:pPr>
+            <w:pStyle w:val="12"/>
+            <w:tabs>
+              <w:tab w:val="right" w:leader="dot" w:pos="8306"/>
+            </w:tabs>
+            <w:rPr>
+              <w:rFonts w:asciiTheme="minorAscii"/>
+              <w:sz w:val="22"/>
+              <w:szCs w:val="22"/>
+            </w:rPr>
+          </w:pPr>
+          <w:r>
+            <w:rPr>
+              <w:rFonts w:hint="default" w:asciiTheme="minorAscii"/>
+              <w:bCs w:val="0"/>
+              <w:sz w:val="22"/>
+              <w:szCs w:val="22"/>
+              <w:lang w:val="en-US"/>
+            </w:rPr>
+            <w:fldChar w:fldCharType="begin"/>
+          </w:r>
+          <w:r>
+            <w:rPr>
+              <w:rFonts w:hint="default" w:asciiTheme="minorAscii"/>
+              <w:bCs w:val="0"/>
+              <w:sz w:val="22"/>
+              <w:szCs w:val="22"/>
+              <w:lang w:val="en-US"/>
+            </w:rPr>
+            <w:instrText xml:space="preserve"> HYPERLINK \l _Toc15408 </w:instrText>
+          </w:r>
+          <w:r>
+            <w:rPr>
+              <w:rFonts w:hint="default" w:asciiTheme="minorAscii"/>
+              <w:bCs w:val="0"/>
+              <w:sz w:val="22"/>
+              <w:szCs w:val="22"/>
+              <w:lang w:val="en-US"/>
+            </w:rPr>
+            <w:fldChar w:fldCharType="separate"/>
+          </w:r>
+          <w:r>
+            <w:rPr>
+              <w:rFonts w:asciiTheme="minorAscii"/>
+              <w:bCs w:val="0"/>
+              <w:sz w:val="22"/>
+              <w:szCs w:val="22"/>
+              <w:lang w:val="en-US" w:eastAsia="zh-CN"/>
+            </w:rPr>
+            <w:t>6 Criteria for Websites</w:t>
+          </w:r>
+          <w:r>
+            <w:rPr>
+              <w:rFonts w:asciiTheme="minorAscii"/>
+              <w:sz w:val="22"/>
+              <w:szCs w:val="22"/>
+            </w:rPr>
+            <w:tab/>
+          </w:r>
+          <w:r>
+            <w:rPr>
+              <w:rFonts w:asciiTheme="minorAscii"/>
+              <w:sz w:val="22"/>
+              <w:szCs w:val="22"/>
+            </w:rPr>
+            <w:fldChar w:fldCharType="begin"/>
+          </w:r>
+          <w:r>
+            <w:rPr>
+              <w:rFonts w:asciiTheme="minorAscii"/>
+              <w:sz w:val="22"/>
+              <w:szCs w:val="22"/>
+            </w:rPr>
+            <w:instrText xml:space="preserve"> PAGEREF _Toc15408 </w:instrText>
+          </w:r>
+          <w:r>
+            <w:rPr>
+              <w:rFonts w:asciiTheme="minorAscii"/>
+              <w:sz w:val="22"/>
+              <w:szCs w:val="22"/>
+            </w:rPr>
+            <w:fldChar w:fldCharType="separate"/>
+          </w:r>
+          <w:r>
+            <w:rPr>
+              <w:rFonts w:asciiTheme="minorAscii"/>
+              <w:sz w:val="22"/>
+              <w:szCs w:val="22"/>
+            </w:rPr>
+            <w:t>10</w:t>
+          </w:r>
+          <w:r>
+            <w:rPr>
+              <w:rFonts w:asciiTheme="minorAscii"/>
+              <w:sz w:val="22"/>
+              <w:szCs w:val="22"/>
+            </w:rPr>
+            <w:fldChar w:fldCharType="end"/>
+          </w:r>
+          <w:r>
+            <w:rPr>
+              <w:rFonts w:hint="default" w:asciiTheme="minorAscii"/>
+              <w:bCs w:val="0"/>
+              <w:sz w:val="22"/>
+              <w:szCs w:val="22"/>
+              <w:lang w:val="en-US"/>
+            </w:rPr>
+            <w:fldChar w:fldCharType="end"/>
+          </w:r>
+        </w:p>
+        <w:p>
+          <w:pPr>
+            <w:pStyle w:val="11"/>
+            <w:tabs>
+              <w:tab w:val="right" w:leader="dot" w:pos="8306"/>
+            </w:tabs>
+            <w:rPr>
+              <w:rFonts w:asciiTheme="minorAscii"/>
+              <w:sz w:val="22"/>
+              <w:szCs w:val="22"/>
+            </w:rPr>
+          </w:pPr>
+          <w:r>
+            <w:rPr>
+              <w:rFonts w:hint="default" w:asciiTheme="minorAscii"/>
+              <w:bCs w:val="0"/>
+              <w:sz w:val="22"/>
+              <w:szCs w:val="22"/>
+              <w:lang w:val="en-US"/>
+            </w:rPr>
+            <w:fldChar w:fldCharType="begin"/>
+          </w:r>
+          <w:r>
+            <w:rPr>
+              <w:rFonts w:hint="default" w:asciiTheme="minorAscii"/>
+              <w:bCs w:val="0"/>
+              <w:sz w:val="22"/>
+              <w:szCs w:val="22"/>
+              <w:lang w:val="en-US"/>
+            </w:rPr>
+            <w:instrText xml:space="preserve"> HYPERLINK \l _Toc31779 </w:instrText>
+          </w:r>
+          <w:r>
+            <w:rPr>
+              <w:rFonts w:hint="default" w:asciiTheme="minorAscii"/>
+              <w:bCs w:val="0"/>
+              <w:sz w:val="22"/>
+              <w:szCs w:val="22"/>
+              <w:lang w:val="en-US"/>
+            </w:rPr>
+            <w:fldChar w:fldCharType="separate"/>
+          </w:r>
+          <w:r>
+            <w:rPr>
+              <w:rFonts w:hint="default" w:hAnsi="sans-serif" w:eastAsia="sans-serif" w:cs="sans-serif" w:asciiTheme="minorAscii"/>
+              <w:kern w:val="0"/>
+              <w:sz w:val="22"/>
+              <w:szCs w:val="22"/>
+              <w:lang w:val="en-US" w:eastAsia="zh-CN" w:bidi="ar"/>
+            </w:rPr>
+            <w:t>2. PURPOSE</w:t>
+          </w:r>
+          <w:r>
+            <w:rPr>
+              <w:rFonts w:asciiTheme="minorAscii"/>
+              <w:sz w:val="22"/>
+              <w:szCs w:val="22"/>
+            </w:rPr>
+            <w:tab/>
+          </w:r>
+          <w:r>
+            <w:rPr>
+              <w:rFonts w:asciiTheme="minorAscii"/>
+              <w:sz w:val="22"/>
+              <w:szCs w:val="22"/>
+            </w:rPr>
+            <w:fldChar w:fldCharType="begin"/>
+          </w:r>
+          <w:r>
+            <w:rPr>
+              <w:rFonts w:asciiTheme="minorAscii"/>
+              <w:sz w:val="22"/>
+              <w:szCs w:val="22"/>
+            </w:rPr>
+            <w:instrText xml:space="preserve"> PAGEREF _Toc31779 </w:instrText>
+          </w:r>
+          <w:r>
+            <w:rPr>
+              <w:rFonts w:asciiTheme="minorAscii"/>
+              <w:sz w:val="22"/>
+              <w:szCs w:val="22"/>
+            </w:rPr>
+            <w:fldChar w:fldCharType="separate"/>
+          </w:r>
+          <w:r>
+            <w:rPr>
+              <w:rFonts w:asciiTheme="minorAscii"/>
+              <w:sz w:val="22"/>
+              <w:szCs w:val="22"/>
+            </w:rPr>
+            <w:t>10</w:t>
+          </w:r>
+          <w:r>
+            <w:rPr>
+              <w:rFonts w:asciiTheme="minorAscii"/>
+              <w:sz w:val="22"/>
+              <w:szCs w:val="22"/>
+            </w:rPr>
+            <w:fldChar w:fldCharType="end"/>
+          </w:r>
+          <w:r>
+            <w:rPr>
+              <w:rFonts w:hint="default" w:asciiTheme="minorAscii"/>
+              <w:bCs w:val="0"/>
+              <w:sz w:val="22"/>
+              <w:szCs w:val="22"/>
+              <w:lang w:val="en-US"/>
+            </w:rPr>
+            <w:fldChar w:fldCharType="end"/>
+          </w:r>
+        </w:p>
+        <w:p>
+          <w:pPr>
+            <w:pStyle w:val="11"/>
+            <w:tabs>
+              <w:tab w:val="right" w:leader="dot" w:pos="8306"/>
+            </w:tabs>
+            <w:rPr>
+              <w:rFonts w:asciiTheme="minorAscii"/>
+              <w:sz w:val="22"/>
+              <w:szCs w:val="22"/>
+            </w:rPr>
+          </w:pPr>
+          <w:r>
+            <w:rPr>
+              <w:rFonts w:hint="default" w:asciiTheme="minorAscii"/>
+              <w:bCs w:val="0"/>
+              <w:sz w:val="22"/>
+              <w:szCs w:val="22"/>
+              <w:lang w:val="en-US"/>
+            </w:rPr>
+            <w:fldChar w:fldCharType="begin"/>
+          </w:r>
+          <w:r>
+            <w:rPr>
+              <w:rFonts w:hint="default" w:asciiTheme="minorAscii"/>
+              <w:bCs w:val="0"/>
+              <w:sz w:val="22"/>
+              <w:szCs w:val="22"/>
+              <w:lang w:val="en-US"/>
+            </w:rPr>
+            <w:instrText xml:space="preserve"> HYPERLINK \l _Toc15940 </w:instrText>
+          </w:r>
+          <w:r>
+            <w:rPr>
+              <w:rFonts w:hint="default" w:asciiTheme="minorAscii"/>
+              <w:bCs w:val="0"/>
+              <w:sz w:val="22"/>
+              <w:szCs w:val="22"/>
+              <w:lang w:val="en-US"/>
+            </w:rPr>
+            <w:fldChar w:fldCharType="separate"/>
+          </w:r>
+          <w:r>
+            <w:rPr>
+              <w:rFonts w:hint="default" w:hAnsi="sans-serif" w:eastAsia="sans-serif" w:cs="sans-serif" w:asciiTheme="minorAscii"/>
+              <w:kern w:val="0"/>
+              <w:sz w:val="22"/>
+              <w:szCs w:val="22"/>
+              <w:lang w:val="en-US" w:eastAsia="zh-CN" w:bidi="ar"/>
+            </w:rPr>
+            <w:t>3. COVERAGE</w:t>
+          </w:r>
+          <w:r>
+            <w:rPr>
+              <w:rFonts w:asciiTheme="minorAscii"/>
+              <w:sz w:val="22"/>
+              <w:szCs w:val="22"/>
+            </w:rPr>
+            <w:tab/>
+          </w:r>
+          <w:r>
+            <w:rPr>
+              <w:rFonts w:asciiTheme="minorAscii"/>
+              <w:sz w:val="22"/>
+              <w:szCs w:val="22"/>
+            </w:rPr>
+            <w:fldChar w:fldCharType="begin"/>
+          </w:r>
+          <w:r>
+            <w:rPr>
+              <w:rFonts w:asciiTheme="minorAscii"/>
+              <w:sz w:val="22"/>
+              <w:szCs w:val="22"/>
+            </w:rPr>
+            <w:instrText xml:space="preserve"> PAGEREF _Toc15940 </w:instrText>
+          </w:r>
+          <w:r>
+            <w:rPr>
+              <w:rFonts w:asciiTheme="minorAscii"/>
+              <w:sz w:val="22"/>
+              <w:szCs w:val="22"/>
+            </w:rPr>
+            <w:fldChar w:fldCharType="separate"/>
+          </w:r>
+          <w:r>
+            <w:rPr>
+              <w:rFonts w:asciiTheme="minorAscii"/>
+              <w:sz w:val="22"/>
+              <w:szCs w:val="22"/>
+            </w:rPr>
+            <w:t>10</w:t>
+          </w:r>
+          <w:r>
+            <w:rPr>
+              <w:rFonts w:asciiTheme="minorAscii"/>
+              <w:sz w:val="22"/>
+              <w:szCs w:val="22"/>
+            </w:rPr>
+            <w:fldChar w:fldCharType="end"/>
+          </w:r>
+          <w:r>
+            <w:rPr>
+              <w:rFonts w:hint="default" w:asciiTheme="minorAscii"/>
+              <w:bCs w:val="0"/>
+              <w:sz w:val="22"/>
+              <w:szCs w:val="22"/>
+              <w:lang w:val="en-US"/>
+            </w:rPr>
+            <w:fldChar w:fldCharType="end"/>
+          </w:r>
+        </w:p>
+        <w:p>
+          <w:pPr>
+            <w:pStyle w:val="11"/>
+            <w:tabs>
+              <w:tab w:val="right" w:leader="dot" w:pos="8306"/>
+            </w:tabs>
+            <w:rPr>
+              <w:rFonts w:asciiTheme="minorAscii"/>
+              <w:sz w:val="22"/>
+              <w:szCs w:val="22"/>
+            </w:rPr>
+          </w:pPr>
+          <w:r>
+            <w:rPr>
+              <w:rFonts w:hint="default" w:asciiTheme="minorAscii"/>
+              <w:bCs w:val="0"/>
+              <w:sz w:val="22"/>
+              <w:szCs w:val="22"/>
+              <w:lang w:val="en-US"/>
+            </w:rPr>
+            <w:fldChar w:fldCharType="begin"/>
+          </w:r>
+          <w:r>
+            <w:rPr>
+              <w:rFonts w:hint="default" w:asciiTheme="minorAscii"/>
+              <w:bCs w:val="0"/>
+              <w:sz w:val="22"/>
+              <w:szCs w:val="22"/>
+              <w:lang w:val="en-US"/>
+            </w:rPr>
+            <w:instrText xml:space="preserve"> HYPERLINK \l _Toc17696 </w:instrText>
+          </w:r>
+          <w:r>
+            <w:rPr>
+              <w:rFonts w:hint="default" w:asciiTheme="minorAscii"/>
+              <w:bCs w:val="0"/>
+              <w:sz w:val="22"/>
+              <w:szCs w:val="22"/>
+              <w:lang w:val="en-US"/>
+            </w:rPr>
+            <w:fldChar w:fldCharType="separate"/>
+          </w:r>
+          <w:r>
+            <w:rPr>
+              <w:rFonts w:hint="default" w:asciiTheme="minorAscii"/>
+              <w:sz w:val="22"/>
+              <w:szCs w:val="22"/>
+              <w:lang w:val="en-US"/>
+            </w:rPr>
+            <w:t xml:space="preserve">4. </w:t>
+          </w:r>
+          <w:r>
+            <w:rPr>
+              <w:rFonts w:hint="default" w:hAnsi="sans-serif" w:eastAsia="sans-serif" w:cs="sans-serif" w:asciiTheme="minorAscii"/>
+              <w:kern w:val="0"/>
+              <w:sz w:val="22"/>
+              <w:szCs w:val="22"/>
+              <w:lang w:val="en-US" w:eastAsia="zh-CN" w:bidi="ar"/>
+            </w:rPr>
+            <w:t>CURRENCY</w:t>
+          </w:r>
+          <w:r>
+            <w:rPr>
+              <w:rFonts w:asciiTheme="minorAscii"/>
+              <w:sz w:val="22"/>
+              <w:szCs w:val="22"/>
+            </w:rPr>
+            <w:tab/>
+          </w:r>
+          <w:r>
+            <w:rPr>
+              <w:rFonts w:asciiTheme="minorAscii"/>
+              <w:sz w:val="22"/>
+              <w:szCs w:val="22"/>
+            </w:rPr>
+            <w:fldChar w:fldCharType="begin"/>
+          </w:r>
+          <w:r>
+            <w:rPr>
+              <w:rFonts w:asciiTheme="minorAscii"/>
+              <w:sz w:val="22"/>
+              <w:szCs w:val="22"/>
+            </w:rPr>
+            <w:instrText xml:space="preserve"> PAGEREF _Toc17696 </w:instrText>
+          </w:r>
+          <w:r>
+            <w:rPr>
+              <w:rFonts w:asciiTheme="minorAscii"/>
+              <w:sz w:val="22"/>
+              <w:szCs w:val="22"/>
+            </w:rPr>
+            <w:fldChar w:fldCharType="separate"/>
+          </w:r>
+          <w:r>
+            <w:rPr>
+              <w:rFonts w:asciiTheme="minorAscii"/>
+              <w:sz w:val="22"/>
+              <w:szCs w:val="22"/>
+            </w:rPr>
+            <w:t>11</w:t>
+          </w:r>
+          <w:r>
+            <w:rPr>
+              <w:rFonts w:asciiTheme="minorAscii"/>
+              <w:sz w:val="22"/>
+              <w:szCs w:val="22"/>
+            </w:rPr>
+            <w:fldChar w:fldCharType="end"/>
+          </w:r>
+          <w:r>
+            <w:rPr>
+              <w:rFonts w:hint="default" w:asciiTheme="minorAscii"/>
+              <w:bCs w:val="0"/>
+              <w:sz w:val="22"/>
+              <w:szCs w:val="22"/>
+              <w:lang w:val="en-US"/>
+            </w:rPr>
+            <w:fldChar w:fldCharType="end"/>
+          </w:r>
+        </w:p>
+        <w:p>
+          <w:pPr>
+            <w:pStyle w:val="11"/>
+            <w:tabs>
+              <w:tab w:val="right" w:leader="dot" w:pos="8306"/>
+            </w:tabs>
+            <w:rPr>
+              <w:rFonts w:asciiTheme="minorAscii"/>
+              <w:sz w:val="22"/>
+              <w:szCs w:val="22"/>
+            </w:rPr>
+          </w:pPr>
+          <w:r>
+            <w:rPr>
+              <w:rFonts w:hint="default" w:asciiTheme="minorAscii"/>
+              <w:bCs w:val="0"/>
+              <w:sz w:val="22"/>
+              <w:szCs w:val="22"/>
+              <w:lang w:val="en-US"/>
+            </w:rPr>
+            <w:fldChar w:fldCharType="begin"/>
+          </w:r>
+          <w:r>
+            <w:rPr>
+              <w:rFonts w:hint="default" w:asciiTheme="minorAscii"/>
+              <w:bCs w:val="0"/>
+              <w:sz w:val="22"/>
+              <w:szCs w:val="22"/>
+              <w:lang w:val="en-US"/>
+            </w:rPr>
+            <w:instrText xml:space="preserve"> HYPERLINK \l _Toc3905 </w:instrText>
+          </w:r>
+          <w:r>
+            <w:rPr>
+              <w:rFonts w:hint="default" w:asciiTheme="minorAscii"/>
+              <w:bCs w:val="0"/>
+              <w:sz w:val="22"/>
+              <w:szCs w:val="22"/>
+              <w:lang w:val="en-US"/>
+            </w:rPr>
+            <w:fldChar w:fldCharType="separate"/>
+          </w:r>
+          <w:r>
+            <w:rPr>
+              <w:rFonts w:hint="default" w:hAnsi="sans-serif" w:eastAsia="sans-serif" w:cs="sans-serif" w:asciiTheme="minorAscii"/>
+              <w:kern w:val="0"/>
+              <w:sz w:val="22"/>
+              <w:szCs w:val="22"/>
+              <w:lang w:val="en-US" w:eastAsia="zh-CN" w:bidi="ar"/>
+            </w:rPr>
+            <w:t>5. OBJECTIVITY</w:t>
+          </w:r>
+          <w:r>
+            <w:rPr>
+              <w:rFonts w:asciiTheme="minorAscii"/>
+              <w:sz w:val="22"/>
+              <w:szCs w:val="22"/>
+            </w:rPr>
+            <w:tab/>
+          </w:r>
+          <w:r>
+            <w:rPr>
+              <w:rFonts w:asciiTheme="minorAscii"/>
+              <w:sz w:val="22"/>
+              <w:szCs w:val="22"/>
+            </w:rPr>
+            <w:fldChar w:fldCharType="begin"/>
+          </w:r>
+          <w:r>
+            <w:rPr>
+              <w:rFonts w:asciiTheme="minorAscii"/>
+              <w:sz w:val="22"/>
+              <w:szCs w:val="22"/>
+            </w:rPr>
+            <w:instrText xml:space="preserve"> PAGEREF _Toc3905 </w:instrText>
+          </w:r>
+          <w:r>
+            <w:rPr>
+              <w:rFonts w:asciiTheme="minorAscii"/>
+              <w:sz w:val="22"/>
+              <w:szCs w:val="22"/>
+            </w:rPr>
+            <w:fldChar w:fldCharType="separate"/>
+          </w:r>
+          <w:r>
+            <w:rPr>
+              <w:rFonts w:asciiTheme="minorAscii"/>
+              <w:sz w:val="22"/>
+              <w:szCs w:val="22"/>
+            </w:rPr>
+            <w:t>11</w:t>
+          </w:r>
+          <w:r>
+            <w:rPr>
+              <w:rFonts w:asciiTheme="minorAscii"/>
+              <w:sz w:val="22"/>
+              <w:szCs w:val="22"/>
+            </w:rPr>
+            <w:fldChar w:fldCharType="end"/>
+          </w:r>
+          <w:r>
+            <w:rPr>
+              <w:rFonts w:hint="default" w:asciiTheme="minorAscii"/>
+              <w:bCs w:val="0"/>
+              <w:sz w:val="22"/>
+              <w:szCs w:val="22"/>
+              <w:lang w:val="en-US"/>
+            </w:rPr>
+            <w:fldChar w:fldCharType="end"/>
+          </w:r>
+        </w:p>
+        <w:p>
+          <w:pPr>
+            <w:pStyle w:val="11"/>
+            <w:tabs>
+              <w:tab w:val="right" w:leader="dot" w:pos="8306"/>
+            </w:tabs>
+            <w:rPr>
+              <w:rFonts w:asciiTheme="minorAscii"/>
+              <w:sz w:val="22"/>
+              <w:szCs w:val="22"/>
+            </w:rPr>
+          </w:pPr>
+          <w:r>
+            <w:rPr>
+              <w:rFonts w:hint="default" w:asciiTheme="minorAscii"/>
+              <w:bCs w:val="0"/>
+              <w:sz w:val="22"/>
+              <w:szCs w:val="22"/>
+              <w:lang w:val="en-US"/>
+            </w:rPr>
+            <w:fldChar w:fldCharType="begin"/>
+          </w:r>
+          <w:r>
+            <w:rPr>
+              <w:rFonts w:hint="default" w:asciiTheme="minorAscii"/>
+              <w:bCs w:val="0"/>
+              <w:sz w:val="22"/>
+              <w:szCs w:val="22"/>
+              <w:lang w:val="en-US"/>
+            </w:rPr>
+            <w:instrText xml:space="preserve"> HYPERLINK \l _Toc371 </w:instrText>
+          </w:r>
+          <w:r>
+            <w:rPr>
+              <w:rFonts w:hint="default" w:asciiTheme="minorAscii"/>
+              <w:bCs w:val="0"/>
+              <w:sz w:val="22"/>
+              <w:szCs w:val="22"/>
+              <w:lang w:val="en-US"/>
+            </w:rPr>
+            <w:fldChar w:fldCharType="separate"/>
+          </w:r>
+          <w:r>
+            <w:rPr>
+              <w:rFonts w:hint="default" w:hAnsi="sans-serif" w:eastAsia="sans-serif" w:cs="sans-serif" w:asciiTheme="minorAscii"/>
+              <w:kern w:val="0"/>
+              <w:sz w:val="22"/>
+              <w:szCs w:val="22"/>
+              <w:lang w:val="en-US" w:eastAsia="zh-CN" w:bidi="ar"/>
+            </w:rPr>
+            <w:t>6. ACCURACY</w:t>
+          </w:r>
+          <w:r>
+            <w:rPr>
+              <w:rFonts w:asciiTheme="minorAscii"/>
+              <w:sz w:val="22"/>
+              <w:szCs w:val="22"/>
+            </w:rPr>
+            <w:tab/>
+          </w:r>
+          <w:r>
+            <w:rPr>
+              <w:rFonts w:asciiTheme="minorAscii"/>
+              <w:sz w:val="22"/>
+              <w:szCs w:val="22"/>
+            </w:rPr>
+            <w:fldChar w:fldCharType="begin"/>
+          </w:r>
+          <w:r>
+            <w:rPr>
+              <w:rFonts w:asciiTheme="minorAscii"/>
+              <w:sz w:val="22"/>
+              <w:szCs w:val="22"/>
+            </w:rPr>
+            <w:instrText xml:space="preserve"> PAGEREF _Toc371 </w:instrText>
+          </w:r>
+          <w:r>
+            <w:rPr>
+              <w:rFonts w:asciiTheme="minorAscii"/>
+              <w:sz w:val="22"/>
+              <w:szCs w:val="22"/>
+            </w:rPr>
+            <w:fldChar w:fldCharType="separate"/>
+          </w:r>
+          <w:r>
+            <w:rPr>
+              <w:rFonts w:asciiTheme="minorAscii"/>
+              <w:sz w:val="22"/>
+              <w:szCs w:val="22"/>
+            </w:rPr>
+            <w:t>11</w:t>
+          </w:r>
+          <w:r>
+            <w:rPr>
+              <w:rFonts w:asciiTheme="minorAscii"/>
+              <w:sz w:val="22"/>
+              <w:szCs w:val="22"/>
+            </w:rPr>
+            <w:fldChar w:fldCharType="end"/>
+          </w:r>
+          <w:r>
+            <w:rPr>
+              <w:rFonts w:hint="default" w:asciiTheme="minorAscii"/>
+              <w:bCs w:val="0"/>
+              <w:sz w:val="22"/>
+              <w:szCs w:val="22"/>
+              <w:lang w:val="en-US"/>
+            </w:rPr>
+            <w:fldChar w:fldCharType="end"/>
+          </w:r>
+        </w:p>
+        <w:p>
+          <w:pPr>
+            <w:pStyle w:val="11"/>
+            <w:tabs>
+              <w:tab w:val="right" w:leader="dot" w:pos="8306"/>
+            </w:tabs>
+            <w:rPr>
+              <w:rFonts w:asciiTheme="minorAscii"/>
+              <w:sz w:val="22"/>
+              <w:szCs w:val="22"/>
+            </w:rPr>
+          </w:pPr>
+          <w:r>
+            <w:rPr>
+              <w:rFonts w:hint="default" w:asciiTheme="minorAscii"/>
+              <w:bCs w:val="0"/>
+              <w:sz w:val="22"/>
+              <w:szCs w:val="22"/>
+              <w:lang w:val="en-US"/>
+            </w:rPr>
+            <w:fldChar w:fldCharType="begin"/>
+          </w:r>
+          <w:r>
+            <w:rPr>
+              <w:rFonts w:hint="default" w:asciiTheme="minorAscii"/>
+              <w:bCs w:val="0"/>
+              <w:sz w:val="22"/>
+              <w:szCs w:val="22"/>
+              <w:lang w:val="en-US"/>
+            </w:rPr>
+            <w:instrText xml:space="preserve"> HYPERLINK \l _Toc13068 </w:instrText>
+          </w:r>
+          <w:r>
+            <w:rPr>
+              <w:rFonts w:hint="default" w:asciiTheme="minorAscii"/>
+              <w:bCs w:val="0"/>
+              <w:sz w:val="22"/>
+              <w:szCs w:val="22"/>
+              <w:lang w:val="en-US"/>
+            </w:rPr>
+            <w:fldChar w:fldCharType="separate"/>
+          </w:r>
+          <w:r>
+            <w:rPr>
+              <w:rFonts w:hint="default" w:asciiTheme="minorAscii"/>
+              <w:bCs w:val="0"/>
+              <w:sz w:val="22"/>
+              <w:szCs w:val="22"/>
+              <w:lang w:val="en-US"/>
+            </w:rPr>
+            <w:t>Amazon</w:t>
+          </w:r>
+          <w:r>
+            <w:rPr>
+              <w:rFonts w:asciiTheme="minorAscii"/>
+              <w:sz w:val="22"/>
+              <w:szCs w:val="22"/>
+            </w:rPr>
+            <w:tab/>
+          </w:r>
+          <w:r>
+            <w:rPr>
+              <w:rFonts w:asciiTheme="minorAscii"/>
+              <w:sz w:val="22"/>
+              <w:szCs w:val="22"/>
+            </w:rPr>
+            <w:fldChar w:fldCharType="begin"/>
+          </w:r>
+          <w:r>
+            <w:rPr>
+              <w:rFonts w:asciiTheme="minorAscii"/>
+              <w:sz w:val="22"/>
+              <w:szCs w:val="22"/>
+            </w:rPr>
+            <w:instrText xml:space="preserve"> PAGEREF _Toc13068 </w:instrText>
+          </w:r>
+          <w:r>
+            <w:rPr>
+              <w:rFonts w:asciiTheme="minorAscii"/>
+              <w:sz w:val="22"/>
+              <w:szCs w:val="22"/>
+            </w:rPr>
+            <w:fldChar w:fldCharType="separate"/>
+          </w:r>
+          <w:r>
+            <w:rPr>
+              <w:rFonts w:asciiTheme="minorAscii"/>
+              <w:sz w:val="22"/>
+              <w:szCs w:val="22"/>
+            </w:rPr>
+            <w:t>11</w:t>
+          </w:r>
+          <w:r>
+            <w:rPr>
+              <w:rFonts w:asciiTheme="minorAscii"/>
+              <w:sz w:val="22"/>
+              <w:szCs w:val="22"/>
+            </w:rPr>
+            <w:fldChar w:fldCharType="end"/>
+          </w:r>
+          <w:r>
+            <w:rPr>
+              <w:rFonts w:hint="default" w:asciiTheme="minorAscii"/>
+              <w:bCs w:val="0"/>
+              <w:sz w:val="22"/>
+              <w:szCs w:val="22"/>
+              <w:lang w:val="en-US"/>
+            </w:rPr>
+            <w:fldChar w:fldCharType="end"/>
+          </w:r>
+        </w:p>
+        <w:p>
+          <w:pPr>
+            <w:pStyle w:val="11"/>
+            <w:tabs>
+              <w:tab w:val="right" w:leader="dot" w:pos="8306"/>
+            </w:tabs>
+            <w:rPr>
+              <w:rFonts w:asciiTheme="minorAscii"/>
+              <w:sz w:val="22"/>
+              <w:szCs w:val="22"/>
+            </w:rPr>
+          </w:pPr>
+          <w:r>
+            <w:rPr>
+              <w:rFonts w:hint="default" w:asciiTheme="minorAscii"/>
+              <w:bCs w:val="0"/>
+              <w:sz w:val="22"/>
+              <w:szCs w:val="22"/>
+              <w:lang w:val="en-US"/>
+            </w:rPr>
+            <w:fldChar w:fldCharType="begin"/>
+          </w:r>
+          <w:r>
+            <w:rPr>
+              <w:rFonts w:hint="default" w:asciiTheme="minorAscii"/>
+              <w:bCs w:val="0"/>
+              <w:sz w:val="22"/>
+              <w:szCs w:val="22"/>
+              <w:lang w:val="en-US"/>
+            </w:rPr>
+            <w:instrText xml:space="preserve"> HYPERLINK \l _Toc22499 </w:instrText>
+          </w:r>
+          <w:r>
+            <w:rPr>
+              <w:rFonts w:hint="default" w:asciiTheme="minorAscii"/>
+              <w:bCs w:val="0"/>
+              <w:sz w:val="22"/>
+              <w:szCs w:val="22"/>
+              <w:lang w:val="en-US"/>
+            </w:rPr>
+            <w:fldChar w:fldCharType="separate"/>
+          </w:r>
+          <w:r>
+            <w:rPr>
+              <w:rFonts w:hint="default" w:asciiTheme="minorAscii"/>
+              <w:bCs w:val="0"/>
+              <w:sz w:val="22"/>
+              <w:szCs w:val="22"/>
+              <w:lang w:val="en-US"/>
+            </w:rPr>
+            <w:t>Authority</w:t>
+          </w:r>
+          <w:r>
+            <w:rPr>
+              <w:rFonts w:asciiTheme="minorAscii"/>
+              <w:sz w:val="22"/>
+              <w:szCs w:val="22"/>
+            </w:rPr>
+            <w:tab/>
+          </w:r>
+          <w:r>
+            <w:rPr>
+              <w:rFonts w:asciiTheme="minorAscii"/>
+              <w:sz w:val="22"/>
+              <w:szCs w:val="22"/>
+            </w:rPr>
+            <w:fldChar w:fldCharType="begin"/>
+          </w:r>
+          <w:r>
+            <w:rPr>
+              <w:rFonts w:asciiTheme="minorAscii"/>
+              <w:sz w:val="22"/>
+              <w:szCs w:val="22"/>
+            </w:rPr>
+            <w:instrText xml:space="preserve"> PAGEREF _Toc22499 </w:instrText>
+          </w:r>
+          <w:r>
+            <w:rPr>
+              <w:rFonts w:asciiTheme="minorAscii"/>
+              <w:sz w:val="22"/>
+              <w:szCs w:val="22"/>
+            </w:rPr>
+            <w:fldChar w:fldCharType="separate"/>
+          </w:r>
+          <w:r>
+            <w:rPr>
+              <w:rFonts w:asciiTheme="minorAscii"/>
+              <w:sz w:val="22"/>
+              <w:szCs w:val="22"/>
+            </w:rPr>
+            <w:t>11</w:t>
+          </w:r>
+          <w:r>
+            <w:rPr>
+              <w:rFonts w:asciiTheme="minorAscii"/>
+              <w:sz w:val="22"/>
+              <w:szCs w:val="22"/>
+            </w:rPr>
+            <w:fldChar w:fldCharType="end"/>
+          </w:r>
+          <w:r>
+            <w:rPr>
+              <w:rFonts w:hint="default" w:asciiTheme="minorAscii"/>
+              <w:bCs w:val="0"/>
+              <w:sz w:val="22"/>
+              <w:szCs w:val="22"/>
+              <w:lang w:val="en-US"/>
+            </w:rPr>
+            <w:fldChar w:fldCharType="end"/>
+          </w:r>
+        </w:p>
+        <w:p>
+          <w:pPr>
+            <w:pStyle w:val="11"/>
+            <w:tabs>
+              <w:tab w:val="right" w:leader="dot" w:pos="8306"/>
+            </w:tabs>
+            <w:rPr>
+              <w:rFonts w:asciiTheme="minorAscii"/>
+              <w:sz w:val="22"/>
+              <w:szCs w:val="22"/>
+            </w:rPr>
+          </w:pPr>
+          <w:r>
+            <w:rPr>
+              <w:rFonts w:hint="default" w:asciiTheme="minorAscii"/>
+              <w:bCs w:val="0"/>
+              <w:sz w:val="22"/>
+              <w:szCs w:val="22"/>
+              <w:lang w:val="en-US"/>
+            </w:rPr>
+            <w:fldChar w:fldCharType="begin"/>
+          </w:r>
+          <w:r>
+            <w:rPr>
+              <w:rFonts w:hint="default" w:asciiTheme="minorAscii"/>
+              <w:bCs w:val="0"/>
+              <w:sz w:val="22"/>
+              <w:szCs w:val="22"/>
+              <w:lang w:val="en-US"/>
+            </w:rPr>
+            <w:instrText xml:space="preserve"> HYPERLINK \l _Toc1507 </w:instrText>
+          </w:r>
+          <w:r>
+            <w:rPr>
+              <w:rFonts w:hint="default" w:asciiTheme="minorAscii"/>
+              <w:bCs w:val="0"/>
+              <w:sz w:val="22"/>
+              <w:szCs w:val="22"/>
+              <w:lang w:val="en-US"/>
+            </w:rPr>
+            <w:fldChar w:fldCharType="separate"/>
+          </w:r>
+          <w:r>
+            <w:rPr>
+              <w:rFonts w:hint="default" w:asciiTheme="minorAscii"/>
+              <w:sz w:val="22"/>
+              <w:szCs w:val="22"/>
+              <w:lang w:val="en-US"/>
+            </w:rPr>
+            <w:t>Purpose</w:t>
+          </w:r>
+          <w:r>
+            <w:rPr>
+              <w:rFonts w:asciiTheme="minorAscii"/>
+              <w:sz w:val="22"/>
+              <w:szCs w:val="22"/>
+            </w:rPr>
+            <w:tab/>
+          </w:r>
+          <w:r>
+            <w:rPr>
+              <w:rFonts w:asciiTheme="minorAscii"/>
+              <w:sz w:val="22"/>
+              <w:szCs w:val="22"/>
+            </w:rPr>
+            <w:fldChar w:fldCharType="begin"/>
+          </w:r>
+          <w:r>
+            <w:rPr>
+              <w:rFonts w:asciiTheme="minorAscii"/>
+              <w:sz w:val="22"/>
+              <w:szCs w:val="22"/>
+            </w:rPr>
+            <w:instrText xml:space="preserve"> PAGEREF _Toc1507 </w:instrText>
+          </w:r>
+          <w:r>
+            <w:rPr>
+              <w:rFonts w:asciiTheme="minorAscii"/>
+              <w:sz w:val="22"/>
+              <w:szCs w:val="22"/>
+            </w:rPr>
+            <w:fldChar w:fldCharType="separate"/>
+          </w:r>
+          <w:r>
+            <w:rPr>
+              <w:rFonts w:asciiTheme="minorAscii"/>
+              <w:sz w:val="22"/>
+              <w:szCs w:val="22"/>
+            </w:rPr>
+            <w:t>12</w:t>
+          </w:r>
+          <w:r>
+            <w:rPr>
+              <w:rFonts w:asciiTheme="minorAscii"/>
+              <w:sz w:val="22"/>
+              <w:szCs w:val="22"/>
+            </w:rPr>
+            <w:fldChar w:fldCharType="end"/>
+          </w:r>
+          <w:r>
+            <w:rPr>
+              <w:rFonts w:hint="default" w:asciiTheme="minorAscii"/>
+              <w:bCs w:val="0"/>
+              <w:sz w:val="22"/>
+              <w:szCs w:val="22"/>
+              <w:lang w:val="en-US"/>
+            </w:rPr>
+            <w:fldChar w:fldCharType="end"/>
+          </w:r>
+        </w:p>
+        <w:p>
+          <w:pPr>
+            <w:pStyle w:val="11"/>
+            <w:tabs>
+              <w:tab w:val="right" w:leader="dot" w:pos="8306"/>
+            </w:tabs>
+            <w:rPr>
+              <w:rFonts w:asciiTheme="minorAscii"/>
+              <w:sz w:val="22"/>
+              <w:szCs w:val="22"/>
+            </w:rPr>
+          </w:pPr>
+          <w:r>
+            <w:rPr>
+              <w:rFonts w:hint="default" w:asciiTheme="minorAscii"/>
+              <w:bCs w:val="0"/>
+              <w:sz w:val="22"/>
+              <w:szCs w:val="22"/>
+              <w:lang w:val="en-US"/>
+            </w:rPr>
+            <w:fldChar w:fldCharType="begin"/>
+          </w:r>
+          <w:r>
+            <w:rPr>
+              <w:rFonts w:hint="default" w:asciiTheme="minorAscii"/>
+              <w:bCs w:val="0"/>
+              <w:sz w:val="22"/>
+              <w:szCs w:val="22"/>
+              <w:lang w:val="en-US"/>
+            </w:rPr>
+            <w:instrText xml:space="preserve"> HYPERLINK \l _Toc2565 </w:instrText>
+          </w:r>
+          <w:r>
+            <w:rPr>
+              <w:rFonts w:hint="default" w:asciiTheme="minorAscii"/>
+              <w:bCs w:val="0"/>
+              <w:sz w:val="22"/>
+              <w:szCs w:val="22"/>
+              <w:lang w:val="en-US"/>
+            </w:rPr>
+            <w:fldChar w:fldCharType="separate"/>
+          </w:r>
+          <w:r>
+            <w:rPr>
+              <w:rFonts w:hint="default" w:asciiTheme="minorAscii"/>
+              <w:sz w:val="22"/>
+              <w:szCs w:val="22"/>
+              <w:lang w:val="en-US"/>
+            </w:rPr>
+            <w:t>Coverage</w:t>
+          </w:r>
+          <w:r>
+            <w:rPr>
+              <w:rFonts w:asciiTheme="minorAscii"/>
+              <w:sz w:val="22"/>
+              <w:szCs w:val="22"/>
+            </w:rPr>
+            <w:tab/>
+          </w:r>
+          <w:r>
+            <w:rPr>
+              <w:rFonts w:asciiTheme="minorAscii"/>
+              <w:sz w:val="22"/>
+              <w:szCs w:val="22"/>
+            </w:rPr>
+            <w:fldChar w:fldCharType="begin"/>
+          </w:r>
+          <w:r>
+            <w:rPr>
+              <w:rFonts w:asciiTheme="minorAscii"/>
+              <w:sz w:val="22"/>
+              <w:szCs w:val="22"/>
+            </w:rPr>
+            <w:instrText xml:space="preserve"> PAGEREF _Toc2565 </w:instrText>
+          </w:r>
+          <w:r>
+            <w:rPr>
+              <w:rFonts w:asciiTheme="minorAscii"/>
+              <w:sz w:val="22"/>
+              <w:szCs w:val="22"/>
+            </w:rPr>
+            <w:fldChar w:fldCharType="separate"/>
+          </w:r>
+          <w:r>
+            <w:rPr>
+              <w:rFonts w:asciiTheme="minorAscii"/>
+              <w:sz w:val="22"/>
+              <w:szCs w:val="22"/>
+            </w:rPr>
+            <w:t>12</w:t>
+          </w:r>
+          <w:r>
+            <w:rPr>
+              <w:rFonts w:asciiTheme="minorAscii"/>
+              <w:sz w:val="22"/>
+              <w:szCs w:val="22"/>
+            </w:rPr>
+            <w:fldChar w:fldCharType="end"/>
+          </w:r>
+          <w:r>
+            <w:rPr>
+              <w:rFonts w:hint="default" w:asciiTheme="minorAscii"/>
+              <w:bCs w:val="0"/>
+              <w:sz w:val="22"/>
+              <w:szCs w:val="22"/>
+              <w:lang w:val="en-US"/>
+            </w:rPr>
+            <w:fldChar w:fldCharType="end"/>
+          </w:r>
+        </w:p>
+        <w:p>
+          <w:pPr>
+            <w:pStyle w:val="11"/>
+            <w:tabs>
+              <w:tab w:val="right" w:leader="dot" w:pos="8306"/>
+            </w:tabs>
+            <w:rPr>
+              <w:rFonts w:asciiTheme="minorAscii"/>
+              <w:sz w:val="22"/>
+              <w:szCs w:val="22"/>
+            </w:rPr>
+          </w:pPr>
+          <w:r>
+            <w:rPr>
+              <w:rFonts w:hint="default" w:asciiTheme="minorAscii"/>
+              <w:bCs w:val="0"/>
+              <w:sz w:val="22"/>
+              <w:szCs w:val="22"/>
+              <w:lang w:val="en-US"/>
+            </w:rPr>
+            <w:fldChar w:fldCharType="begin"/>
+          </w:r>
+          <w:r>
+            <w:rPr>
+              <w:rFonts w:hint="default" w:asciiTheme="minorAscii"/>
+              <w:bCs w:val="0"/>
+              <w:sz w:val="22"/>
+              <w:szCs w:val="22"/>
+              <w:lang w:val="en-US"/>
+            </w:rPr>
+            <w:instrText xml:space="preserve"> HYPERLINK \l _Toc26671 </w:instrText>
+          </w:r>
+          <w:r>
+            <w:rPr>
+              <w:rFonts w:hint="default" w:asciiTheme="minorAscii"/>
+              <w:bCs w:val="0"/>
+              <w:sz w:val="22"/>
+              <w:szCs w:val="22"/>
+              <w:lang w:val="en-US"/>
+            </w:rPr>
+            <w:fldChar w:fldCharType="separate"/>
+          </w:r>
+          <w:r>
+            <w:rPr>
+              <w:rFonts w:hint="default" w:asciiTheme="minorAscii"/>
+              <w:sz w:val="22"/>
+              <w:szCs w:val="22"/>
+              <w:lang w:val="en-US"/>
+            </w:rPr>
+            <w:t>Currency</w:t>
+          </w:r>
+          <w:r>
+            <w:rPr>
+              <w:rFonts w:asciiTheme="minorAscii"/>
+              <w:sz w:val="22"/>
+              <w:szCs w:val="22"/>
+            </w:rPr>
+            <w:tab/>
+          </w:r>
+          <w:r>
+            <w:rPr>
+              <w:rFonts w:asciiTheme="minorAscii"/>
+              <w:sz w:val="22"/>
+              <w:szCs w:val="22"/>
+            </w:rPr>
+            <w:fldChar w:fldCharType="begin"/>
+          </w:r>
+          <w:r>
+            <w:rPr>
+              <w:rFonts w:asciiTheme="minorAscii"/>
+              <w:sz w:val="22"/>
+              <w:szCs w:val="22"/>
+            </w:rPr>
+            <w:instrText xml:space="preserve"> PAGEREF _Toc26671 </w:instrText>
+          </w:r>
+          <w:r>
+            <w:rPr>
+              <w:rFonts w:asciiTheme="minorAscii"/>
+              <w:sz w:val="22"/>
+              <w:szCs w:val="22"/>
+            </w:rPr>
+            <w:fldChar w:fldCharType="separate"/>
+          </w:r>
+          <w:r>
+            <w:rPr>
+              <w:rFonts w:asciiTheme="minorAscii"/>
+              <w:sz w:val="22"/>
+              <w:szCs w:val="22"/>
+            </w:rPr>
+            <w:t>12</w:t>
+          </w:r>
+          <w:r>
+            <w:rPr>
+              <w:rFonts w:asciiTheme="minorAscii"/>
+              <w:sz w:val="22"/>
+              <w:szCs w:val="22"/>
+            </w:rPr>
+            <w:fldChar w:fldCharType="end"/>
+          </w:r>
+          <w:r>
+            <w:rPr>
+              <w:rFonts w:hint="default" w:asciiTheme="minorAscii"/>
+              <w:bCs w:val="0"/>
+              <w:sz w:val="22"/>
+              <w:szCs w:val="22"/>
+              <w:lang w:val="en-US"/>
+            </w:rPr>
+            <w:fldChar w:fldCharType="end"/>
+          </w:r>
+        </w:p>
+        <w:p>
+          <w:pPr>
+            <w:pStyle w:val="11"/>
+            <w:tabs>
+              <w:tab w:val="right" w:leader="dot" w:pos="8306"/>
+            </w:tabs>
+            <w:rPr>
+              <w:rFonts w:asciiTheme="minorAscii"/>
+              <w:sz w:val="22"/>
+              <w:szCs w:val="22"/>
+            </w:rPr>
+          </w:pPr>
+          <w:r>
+            <w:rPr>
+              <w:rFonts w:hint="default" w:asciiTheme="minorAscii"/>
+              <w:bCs w:val="0"/>
+              <w:sz w:val="22"/>
+              <w:szCs w:val="22"/>
+              <w:lang w:val="en-US"/>
+            </w:rPr>
+            <w:fldChar w:fldCharType="begin"/>
+          </w:r>
+          <w:r>
+            <w:rPr>
+              <w:rFonts w:hint="default" w:asciiTheme="minorAscii"/>
+              <w:bCs w:val="0"/>
+              <w:sz w:val="22"/>
+              <w:szCs w:val="22"/>
+              <w:lang w:val="en-US"/>
+            </w:rPr>
+            <w:instrText xml:space="preserve"> HYPERLINK \l _Toc3892 </w:instrText>
+          </w:r>
+          <w:r>
+            <w:rPr>
+              <w:rFonts w:hint="default" w:asciiTheme="minorAscii"/>
+              <w:bCs w:val="0"/>
+              <w:sz w:val="22"/>
+              <w:szCs w:val="22"/>
+              <w:lang w:val="en-US"/>
+            </w:rPr>
+            <w:fldChar w:fldCharType="separate"/>
+          </w:r>
+          <w:r>
+            <w:rPr>
+              <w:rFonts w:hint="default" w:asciiTheme="minorAscii"/>
+              <w:sz w:val="22"/>
+              <w:szCs w:val="22"/>
+              <w:lang w:val="en-US"/>
+            </w:rPr>
+            <w:t>Objectivity</w:t>
+          </w:r>
+          <w:r>
+            <w:rPr>
+              <w:rFonts w:asciiTheme="minorAscii"/>
+              <w:sz w:val="22"/>
+              <w:szCs w:val="22"/>
+            </w:rPr>
+            <w:tab/>
+          </w:r>
+          <w:r>
+            <w:rPr>
+              <w:rFonts w:asciiTheme="minorAscii"/>
+              <w:sz w:val="22"/>
+              <w:szCs w:val="22"/>
+            </w:rPr>
+            <w:fldChar w:fldCharType="begin"/>
+          </w:r>
+          <w:r>
+            <w:rPr>
+              <w:rFonts w:asciiTheme="minorAscii"/>
+              <w:sz w:val="22"/>
+              <w:szCs w:val="22"/>
+            </w:rPr>
+            <w:instrText xml:space="preserve"> PAGEREF _Toc3892 </w:instrText>
+          </w:r>
+          <w:r>
+            <w:rPr>
+              <w:rFonts w:asciiTheme="minorAscii"/>
+              <w:sz w:val="22"/>
+              <w:szCs w:val="22"/>
+            </w:rPr>
+            <w:fldChar w:fldCharType="separate"/>
+          </w:r>
+          <w:r>
+            <w:rPr>
+              <w:rFonts w:asciiTheme="minorAscii"/>
+              <w:sz w:val="22"/>
+              <w:szCs w:val="22"/>
+            </w:rPr>
+            <w:t>12</w:t>
+          </w:r>
+          <w:r>
+            <w:rPr>
+              <w:rFonts w:asciiTheme="minorAscii"/>
+              <w:sz w:val="22"/>
+              <w:szCs w:val="22"/>
+            </w:rPr>
+            <w:fldChar w:fldCharType="end"/>
+          </w:r>
+          <w:r>
+            <w:rPr>
+              <w:rFonts w:hint="default" w:asciiTheme="minorAscii"/>
+              <w:bCs w:val="0"/>
+              <w:sz w:val="22"/>
+              <w:szCs w:val="22"/>
+              <w:lang w:val="en-US"/>
+            </w:rPr>
+            <w:fldChar w:fldCharType="end"/>
+          </w:r>
+        </w:p>
+        <w:p>
+          <w:pPr>
+            <w:pStyle w:val="11"/>
+            <w:tabs>
+              <w:tab w:val="right" w:leader="dot" w:pos="8306"/>
+            </w:tabs>
+            <w:rPr>
+              <w:rFonts w:asciiTheme="minorAscii"/>
+              <w:sz w:val="22"/>
+              <w:szCs w:val="22"/>
+            </w:rPr>
+          </w:pPr>
+          <w:r>
+            <w:rPr>
+              <w:rFonts w:hint="default" w:asciiTheme="minorAscii"/>
+              <w:bCs w:val="0"/>
+              <w:sz w:val="22"/>
+              <w:szCs w:val="22"/>
+              <w:lang w:val="en-US"/>
+            </w:rPr>
+            <w:fldChar w:fldCharType="begin"/>
+          </w:r>
+          <w:r>
+            <w:rPr>
+              <w:rFonts w:hint="default" w:asciiTheme="minorAscii"/>
+              <w:bCs w:val="0"/>
+              <w:sz w:val="22"/>
+              <w:szCs w:val="22"/>
+              <w:lang w:val="en-US"/>
+            </w:rPr>
+            <w:instrText xml:space="preserve"> HYPERLINK \l _Toc4616 </w:instrText>
+          </w:r>
+          <w:r>
+            <w:rPr>
+              <w:rFonts w:hint="default" w:asciiTheme="minorAscii"/>
+              <w:bCs w:val="0"/>
+              <w:sz w:val="22"/>
+              <w:szCs w:val="22"/>
+              <w:lang w:val="en-US"/>
+            </w:rPr>
+            <w:fldChar w:fldCharType="separate"/>
+          </w:r>
+          <w:r>
+            <w:rPr>
+              <w:rFonts w:hint="default" w:asciiTheme="minorAscii"/>
+              <w:sz w:val="22"/>
+              <w:szCs w:val="22"/>
+              <w:lang w:val="en-US"/>
+            </w:rPr>
+            <w:t>Accuracy</w:t>
+          </w:r>
+          <w:r>
+            <w:rPr>
+              <w:rFonts w:asciiTheme="minorAscii"/>
+              <w:sz w:val="22"/>
+              <w:szCs w:val="22"/>
+            </w:rPr>
+            <w:tab/>
+          </w:r>
+          <w:r>
+            <w:rPr>
+              <w:rFonts w:asciiTheme="minorAscii"/>
+              <w:sz w:val="22"/>
+              <w:szCs w:val="22"/>
+            </w:rPr>
+            <w:fldChar w:fldCharType="begin"/>
+          </w:r>
+          <w:r>
+            <w:rPr>
+              <w:rFonts w:asciiTheme="minorAscii"/>
+              <w:sz w:val="22"/>
+              <w:szCs w:val="22"/>
+            </w:rPr>
+            <w:instrText xml:space="preserve"> PAGEREF _Toc4616 </w:instrText>
+          </w:r>
+          <w:r>
+            <w:rPr>
+              <w:rFonts w:asciiTheme="minorAscii"/>
+              <w:sz w:val="22"/>
+              <w:szCs w:val="22"/>
+            </w:rPr>
+            <w:fldChar w:fldCharType="separate"/>
+          </w:r>
+          <w:r>
+            <w:rPr>
+              <w:rFonts w:asciiTheme="minorAscii"/>
+              <w:sz w:val="22"/>
+              <w:szCs w:val="22"/>
+            </w:rPr>
+            <w:t>12</w:t>
+          </w:r>
+          <w:r>
+            <w:rPr>
+              <w:rFonts w:asciiTheme="minorAscii"/>
+              <w:sz w:val="22"/>
+              <w:szCs w:val="22"/>
+            </w:rPr>
+            <w:fldChar w:fldCharType="end"/>
+          </w:r>
+          <w:r>
+            <w:rPr>
+              <w:rFonts w:hint="default" w:asciiTheme="minorAscii"/>
+              <w:bCs w:val="0"/>
+              <w:sz w:val="22"/>
+              <w:szCs w:val="22"/>
+              <w:lang w:val="en-US"/>
+            </w:rPr>
+            <w:fldChar w:fldCharType="end"/>
+          </w:r>
+        </w:p>
+        <w:p>
+          <w:pPr>
+            <w:pStyle w:val="11"/>
+            <w:tabs>
+              <w:tab w:val="right" w:leader="dot" w:pos="8306"/>
+            </w:tabs>
+            <w:rPr>
+              <w:rFonts w:asciiTheme="minorAscii"/>
+              <w:sz w:val="22"/>
+              <w:szCs w:val="22"/>
+            </w:rPr>
+          </w:pPr>
+          <w:r>
+            <w:rPr>
+              <w:rFonts w:hint="default" w:asciiTheme="minorAscii"/>
+              <w:bCs w:val="0"/>
+              <w:sz w:val="22"/>
+              <w:szCs w:val="22"/>
+              <w:lang w:val="en-US"/>
+            </w:rPr>
+            <w:fldChar w:fldCharType="begin"/>
+          </w:r>
+          <w:r>
+            <w:rPr>
+              <w:rFonts w:hint="default" w:asciiTheme="minorAscii"/>
+              <w:bCs w:val="0"/>
+              <w:sz w:val="22"/>
+              <w:szCs w:val="22"/>
+              <w:lang w:val="en-US"/>
+            </w:rPr>
+            <w:instrText xml:space="preserve"> HYPERLINK \l _Toc11411 </w:instrText>
+          </w:r>
+          <w:r>
+            <w:rPr>
+              <w:rFonts w:hint="default" w:asciiTheme="minorAscii"/>
+              <w:bCs w:val="0"/>
+              <w:sz w:val="22"/>
+              <w:szCs w:val="22"/>
+              <w:lang w:val="en-US"/>
+            </w:rPr>
+            <w:fldChar w:fldCharType="separate"/>
+          </w:r>
+          <w:r>
+            <w:rPr>
+              <w:rFonts w:hint="default" w:asciiTheme="minorAscii"/>
+              <w:bCs w:val="0"/>
+              <w:sz w:val="22"/>
+              <w:szCs w:val="22"/>
+              <w:lang w:val="en-US"/>
+            </w:rPr>
+            <w:t>Facebook</w:t>
+          </w:r>
+          <w:r>
+            <w:rPr>
+              <w:rFonts w:asciiTheme="minorAscii"/>
+              <w:sz w:val="22"/>
+              <w:szCs w:val="22"/>
+            </w:rPr>
+            <w:tab/>
+          </w:r>
+          <w:r>
+            <w:rPr>
+              <w:rFonts w:asciiTheme="minorAscii"/>
+              <w:sz w:val="22"/>
+              <w:szCs w:val="22"/>
+            </w:rPr>
+            <w:fldChar w:fldCharType="begin"/>
+          </w:r>
+          <w:r>
+            <w:rPr>
+              <w:rFonts w:asciiTheme="minorAscii"/>
+              <w:sz w:val="22"/>
+              <w:szCs w:val="22"/>
+            </w:rPr>
+            <w:instrText xml:space="preserve"> PAGEREF _Toc11411 </w:instrText>
+          </w:r>
+          <w:r>
+            <w:rPr>
+              <w:rFonts w:asciiTheme="minorAscii"/>
+              <w:sz w:val="22"/>
+              <w:szCs w:val="22"/>
+            </w:rPr>
+            <w:fldChar w:fldCharType="separate"/>
+          </w:r>
+          <w:r>
+            <w:rPr>
+              <w:rFonts w:asciiTheme="minorAscii"/>
+              <w:sz w:val="22"/>
+              <w:szCs w:val="22"/>
+            </w:rPr>
+            <w:t>13</w:t>
+          </w:r>
+          <w:r>
+            <w:rPr>
+              <w:rFonts w:asciiTheme="minorAscii"/>
+              <w:sz w:val="22"/>
+              <w:szCs w:val="22"/>
+            </w:rPr>
+            <w:fldChar w:fldCharType="end"/>
+          </w:r>
+          <w:r>
+            <w:rPr>
+              <w:rFonts w:hint="default" w:asciiTheme="minorAscii"/>
+              <w:bCs w:val="0"/>
+              <w:sz w:val="22"/>
+              <w:szCs w:val="22"/>
+              <w:lang w:val="en-US"/>
+            </w:rPr>
+            <w:fldChar w:fldCharType="end"/>
+          </w:r>
+        </w:p>
+        <w:p>
+          <w:pPr>
+            <w:pStyle w:val="11"/>
+            <w:tabs>
+              <w:tab w:val="right" w:leader="dot" w:pos="8306"/>
+            </w:tabs>
+            <w:rPr>
+              <w:rFonts w:asciiTheme="minorAscii"/>
+              <w:sz w:val="22"/>
+              <w:szCs w:val="22"/>
+            </w:rPr>
+          </w:pPr>
+          <w:r>
+            <w:rPr>
+              <w:rFonts w:hint="default" w:asciiTheme="minorAscii"/>
+              <w:bCs w:val="0"/>
+              <w:sz w:val="22"/>
+              <w:szCs w:val="22"/>
+              <w:lang w:val="en-US"/>
+            </w:rPr>
+            <w:fldChar w:fldCharType="begin"/>
+          </w:r>
+          <w:r>
+            <w:rPr>
+              <w:rFonts w:hint="default" w:asciiTheme="minorAscii"/>
+              <w:bCs w:val="0"/>
+              <w:sz w:val="22"/>
+              <w:szCs w:val="22"/>
+              <w:lang w:val="en-US"/>
+            </w:rPr>
+            <w:instrText xml:space="preserve"> HYPERLINK \l _Toc5070 </w:instrText>
+          </w:r>
+          <w:r>
+            <w:rPr>
+              <w:rFonts w:hint="default" w:asciiTheme="minorAscii"/>
+              <w:bCs w:val="0"/>
+              <w:sz w:val="22"/>
+              <w:szCs w:val="22"/>
+              <w:lang w:val="en-US"/>
+            </w:rPr>
+            <w:fldChar w:fldCharType="separate"/>
+          </w:r>
+          <w:r>
+            <w:rPr>
+              <w:rFonts w:hint="default" w:asciiTheme="minorAscii"/>
+              <w:bCs w:val="0"/>
+              <w:sz w:val="22"/>
+              <w:szCs w:val="22"/>
+              <w:lang w:val="en-US"/>
+            </w:rPr>
+            <w:t>Authority</w:t>
+          </w:r>
+          <w:r>
+            <w:rPr>
+              <w:rFonts w:asciiTheme="minorAscii"/>
+              <w:sz w:val="22"/>
+              <w:szCs w:val="22"/>
+            </w:rPr>
+            <w:tab/>
+          </w:r>
+          <w:r>
+            <w:rPr>
+              <w:rFonts w:asciiTheme="minorAscii"/>
+              <w:sz w:val="22"/>
+              <w:szCs w:val="22"/>
+            </w:rPr>
+            <w:fldChar w:fldCharType="begin"/>
+          </w:r>
+          <w:r>
+            <w:rPr>
+              <w:rFonts w:asciiTheme="minorAscii"/>
+              <w:sz w:val="22"/>
+              <w:szCs w:val="22"/>
+            </w:rPr>
+            <w:instrText xml:space="preserve"> PAGEREF _Toc5070 </w:instrText>
+          </w:r>
+          <w:r>
+            <w:rPr>
+              <w:rFonts w:asciiTheme="minorAscii"/>
+              <w:sz w:val="22"/>
+              <w:szCs w:val="22"/>
+            </w:rPr>
+            <w:fldChar w:fldCharType="separate"/>
+          </w:r>
+          <w:r>
+            <w:rPr>
+              <w:rFonts w:asciiTheme="minorAscii"/>
+              <w:sz w:val="22"/>
+              <w:szCs w:val="22"/>
+            </w:rPr>
+            <w:t>13</w:t>
+          </w:r>
+          <w:r>
+            <w:rPr>
+              <w:rFonts w:asciiTheme="minorAscii"/>
+              <w:sz w:val="22"/>
+              <w:szCs w:val="22"/>
+            </w:rPr>
+            <w:fldChar w:fldCharType="end"/>
+          </w:r>
+          <w:r>
+            <w:rPr>
+              <w:rFonts w:hint="default" w:asciiTheme="minorAscii"/>
+              <w:bCs w:val="0"/>
+              <w:sz w:val="22"/>
+              <w:szCs w:val="22"/>
+              <w:lang w:val="en-US"/>
+            </w:rPr>
+            <w:fldChar w:fldCharType="end"/>
+          </w:r>
+        </w:p>
+        <w:p>
+          <w:pPr>
+            <w:pStyle w:val="11"/>
+            <w:tabs>
+              <w:tab w:val="right" w:leader="dot" w:pos="8306"/>
+            </w:tabs>
+            <w:rPr>
+              <w:rFonts w:asciiTheme="minorAscii"/>
+              <w:sz w:val="22"/>
+              <w:szCs w:val="22"/>
+            </w:rPr>
+          </w:pPr>
+          <w:r>
+            <w:rPr>
+              <w:rFonts w:hint="default" w:asciiTheme="minorAscii"/>
+              <w:bCs w:val="0"/>
+              <w:sz w:val="22"/>
+              <w:szCs w:val="22"/>
+              <w:lang w:val="en-US"/>
+            </w:rPr>
+            <w:fldChar w:fldCharType="begin"/>
+          </w:r>
+          <w:r>
+            <w:rPr>
+              <w:rFonts w:hint="default" w:asciiTheme="minorAscii"/>
+              <w:bCs w:val="0"/>
+              <w:sz w:val="22"/>
+              <w:szCs w:val="22"/>
+              <w:lang w:val="en-US"/>
+            </w:rPr>
+            <w:instrText xml:space="preserve"> HYPERLINK \l _Toc6590 </w:instrText>
+          </w:r>
+          <w:r>
+            <w:rPr>
+              <w:rFonts w:hint="default" w:asciiTheme="minorAscii"/>
+              <w:bCs w:val="0"/>
+              <w:sz w:val="22"/>
+              <w:szCs w:val="22"/>
+              <w:lang w:val="en-US"/>
+            </w:rPr>
+            <w:fldChar w:fldCharType="separate"/>
+          </w:r>
+          <w:r>
+            <w:rPr>
+              <w:rFonts w:hint="default" w:asciiTheme="minorAscii"/>
+              <w:bCs w:val="0"/>
+              <w:sz w:val="22"/>
+              <w:szCs w:val="22"/>
+              <w:lang w:val="en-US"/>
+            </w:rPr>
+            <w:t>PURPOSE</w:t>
+          </w:r>
+          <w:r>
+            <w:rPr>
+              <w:rFonts w:asciiTheme="minorAscii"/>
+              <w:sz w:val="22"/>
+              <w:szCs w:val="22"/>
+            </w:rPr>
+            <w:tab/>
+          </w:r>
+          <w:r>
+            <w:rPr>
+              <w:rFonts w:asciiTheme="minorAscii"/>
+              <w:sz w:val="22"/>
+              <w:szCs w:val="22"/>
+            </w:rPr>
+            <w:fldChar w:fldCharType="begin"/>
+          </w:r>
+          <w:r>
+            <w:rPr>
+              <w:rFonts w:asciiTheme="minorAscii"/>
+              <w:sz w:val="22"/>
+              <w:szCs w:val="22"/>
+            </w:rPr>
+            <w:instrText xml:space="preserve"> PAGEREF _Toc6590 </w:instrText>
+          </w:r>
+          <w:r>
+            <w:rPr>
+              <w:rFonts w:asciiTheme="minorAscii"/>
+              <w:sz w:val="22"/>
+              <w:szCs w:val="22"/>
+            </w:rPr>
+            <w:fldChar w:fldCharType="separate"/>
+          </w:r>
+          <w:r>
+            <w:rPr>
+              <w:rFonts w:asciiTheme="minorAscii"/>
+              <w:sz w:val="22"/>
+              <w:szCs w:val="22"/>
+            </w:rPr>
+            <w:t>13</w:t>
+          </w:r>
+          <w:r>
+            <w:rPr>
+              <w:rFonts w:asciiTheme="minorAscii"/>
+              <w:sz w:val="22"/>
+              <w:szCs w:val="22"/>
+            </w:rPr>
+            <w:fldChar w:fldCharType="end"/>
+          </w:r>
+          <w:r>
+            <w:rPr>
+              <w:rFonts w:hint="default" w:asciiTheme="minorAscii"/>
+              <w:bCs w:val="0"/>
+              <w:sz w:val="22"/>
+              <w:szCs w:val="22"/>
+              <w:lang w:val="en-US"/>
+            </w:rPr>
+            <w:fldChar w:fldCharType="end"/>
+          </w:r>
+        </w:p>
+        <w:p>
+          <w:pPr>
+            <w:pStyle w:val="11"/>
+            <w:tabs>
+              <w:tab w:val="right" w:leader="dot" w:pos="8306"/>
+            </w:tabs>
+            <w:rPr>
+              <w:rFonts w:asciiTheme="minorAscii"/>
+              <w:sz w:val="22"/>
+              <w:szCs w:val="22"/>
+            </w:rPr>
+          </w:pPr>
+          <w:r>
+            <w:rPr>
+              <w:rFonts w:hint="default" w:asciiTheme="minorAscii"/>
+              <w:bCs w:val="0"/>
+              <w:sz w:val="22"/>
+              <w:szCs w:val="22"/>
+              <w:lang w:val="en-US"/>
+            </w:rPr>
+            <w:fldChar w:fldCharType="begin"/>
+          </w:r>
+          <w:r>
+            <w:rPr>
+              <w:rFonts w:hint="default" w:asciiTheme="minorAscii"/>
+              <w:bCs w:val="0"/>
+              <w:sz w:val="22"/>
+              <w:szCs w:val="22"/>
+              <w:lang w:val="en-US"/>
+            </w:rPr>
+            <w:instrText xml:space="preserve"> HYPERLINK \l _Toc29817 </w:instrText>
+          </w:r>
+          <w:r>
+            <w:rPr>
+              <w:rFonts w:hint="default" w:asciiTheme="minorAscii"/>
+              <w:bCs w:val="0"/>
+              <w:sz w:val="22"/>
+              <w:szCs w:val="22"/>
+              <w:lang w:val="en-US"/>
+            </w:rPr>
+            <w:fldChar w:fldCharType="separate"/>
+          </w:r>
+          <w:r>
+            <w:rPr>
+              <w:rFonts w:hint="default" w:asciiTheme="minorAscii"/>
+              <w:bCs w:val="0"/>
+              <w:sz w:val="22"/>
+              <w:szCs w:val="22"/>
+              <w:lang w:val="en-US"/>
+            </w:rPr>
+            <w:t>CURRENCY</w:t>
+          </w:r>
+          <w:r>
+            <w:rPr>
+              <w:rFonts w:asciiTheme="minorAscii"/>
+              <w:sz w:val="22"/>
+              <w:szCs w:val="22"/>
+            </w:rPr>
+            <w:tab/>
+          </w:r>
+          <w:r>
+            <w:rPr>
+              <w:rFonts w:asciiTheme="minorAscii"/>
+              <w:sz w:val="22"/>
+              <w:szCs w:val="22"/>
+            </w:rPr>
+            <w:fldChar w:fldCharType="begin"/>
+          </w:r>
+          <w:r>
+            <w:rPr>
+              <w:rFonts w:asciiTheme="minorAscii"/>
+              <w:sz w:val="22"/>
+              <w:szCs w:val="22"/>
+            </w:rPr>
+            <w:instrText xml:space="preserve"> PAGEREF _Toc29817 </w:instrText>
+          </w:r>
+          <w:r>
+            <w:rPr>
+              <w:rFonts w:asciiTheme="minorAscii"/>
+              <w:sz w:val="22"/>
+              <w:szCs w:val="22"/>
+            </w:rPr>
+            <w:fldChar w:fldCharType="separate"/>
+          </w:r>
+          <w:r>
+            <w:rPr>
+              <w:rFonts w:asciiTheme="minorAscii"/>
+              <w:sz w:val="22"/>
+              <w:szCs w:val="22"/>
+            </w:rPr>
+            <w:t>13</w:t>
+          </w:r>
+          <w:r>
+            <w:rPr>
+              <w:rFonts w:asciiTheme="minorAscii"/>
+              <w:sz w:val="22"/>
+              <w:szCs w:val="22"/>
+            </w:rPr>
+            <w:fldChar w:fldCharType="end"/>
+          </w:r>
+          <w:r>
+            <w:rPr>
+              <w:rFonts w:hint="default" w:asciiTheme="minorAscii"/>
+              <w:bCs w:val="0"/>
+              <w:sz w:val="22"/>
+              <w:szCs w:val="22"/>
+              <w:lang w:val="en-US"/>
+            </w:rPr>
+            <w:fldChar w:fldCharType="end"/>
+          </w:r>
+        </w:p>
+        <w:p>
+          <w:pPr>
+            <w:pStyle w:val="11"/>
+            <w:tabs>
+              <w:tab w:val="right" w:leader="dot" w:pos="8306"/>
+            </w:tabs>
+            <w:rPr>
+              <w:rFonts w:asciiTheme="minorAscii"/>
+              <w:sz w:val="22"/>
+              <w:szCs w:val="22"/>
+            </w:rPr>
+          </w:pPr>
+          <w:r>
+            <w:rPr>
+              <w:rFonts w:hint="default" w:asciiTheme="minorAscii"/>
+              <w:bCs w:val="0"/>
+              <w:sz w:val="22"/>
+              <w:szCs w:val="22"/>
+              <w:lang w:val="en-US"/>
+            </w:rPr>
+            <w:fldChar w:fldCharType="begin"/>
+          </w:r>
+          <w:r>
+            <w:rPr>
+              <w:rFonts w:hint="default" w:asciiTheme="minorAscii"/>
+              <w:bCs w:val="0"/>
+              <w:sz w:val="22"/>
+              <w:szCs w:val="22"/>
+              <w:lang w:val="en-US"/>
+            </w:rPr>
+            <w:instrText xml:space="preserve"> HYPERLINK \l _Toc82 </w:instrText>
+          </w:r>
+          <w:r>
+            <w:rPr>
+              <w:rFonts w:hint="default" w:asciiTheme="minorAscii"/>
+              <w:bCs w:val="0"/>
+              <w:sz w:val="22"/>
+              <w:szCs w:val="22"/>
+              <w:lang w:val="en-US"/>
+            </w:rPr>
+            <w:fldChar w:fldCharType="separate"/>
+          </w:r>
+          <w:r>
+            <w:rPr>
+              <w:rFonts w:hint="default" w:asciiTheme="minorAscii"/>
+              <w:bCs w:val="0"/>
+              <w:sz w:val="22"/>
+              <w:szCs w:val="22"/>
+              <w:lang w:val="en-US"/>
+            </w:rPr>
+            <w:t>OBJECTIVITY</w:t>
+          </w:r>
+          <w:r>
+            <w:rPr>
+              <w:rFonts w:asciiTheme="minorAscii"/>
+              <w:sz w:val="22"/>
+              <w:szCs w:val="22"/>
+            </w:rPr>
+            <w:tab/>
+          </w:r>
+          <w:r>
+            <w:rPr>
+              <w:rFonts w:asciiTheme="minorAscii"/>
+              <w:sz w:val="22"/>
+              <w:szCs w:val="22"/>
+            </w:rPr>
+            <w:fldChar w:fldCharType="begin"/>
+          </w:r>
+          <w:r>
+            <w:rPr>
+              <w:rFonts w:asciiTheme="minorAscii"/>
+              <w:sz w:val="22"/>
+              <w:szCs w:val="22"/>
+            </w:rPr>
+            <w:instrText xml:space="preserve"> PAGEREF _Toc82 </w:instrText>
+          </w:r>
+          <w:r>
+            <w:rPr>
+              <w:rFonts w:asciiTheme="minorAscii"/>
+              <w:sz w:val="22"/>
+              <w:szCs w:val="22"/>
+            </w:rPr>
+            <w:fldChar w:fldCharType="separate"/>
+          </w:r>
+          <w:r>
+            <w:rPr>
+              <w:rFonts w:asciiTheme="minorAscii"/>
+              <w:sz w:val="22"/>
+              <w:szCs w:val="22"/>
+            </w:rPr>
+            <w:t>13</w:t>
+          </w:r>
+          <w:r>
+            <w:rPr>
+              <w:rFonts w:asciiTheme="minorAscii"/>
+              <w:sz w:val="22"/>
+              <w:szCs w:val="22"/>
+            </w:rPr>
+            <w:fldChar w:fldCharType="end"/>
+          </w:r>
+          <w:r>
+            <w:rPr>
+              <w:rFonts w:hint="default" w:asciiTheme="minorAscii"/>
+              <w:bCs w:val="0"/>
+              <w:sz w:val="22"/>
+              <w:szCs w:val="22"/>
+              <w:lang w:val="en-US"/>
+            </w:rPr>
+            <w:fldChar w:fldCharType="end"/>
+          </w:r>
+        </w:p>
+        <w:p>
+          <w:pPr>
+            <w:pStyle w:val="11"/>
+            <w:tabs>
+              <w:tab w:val="right" w:leader="dot" w:pos="8306"/>
+            </w:tabs>
+            <w:rPr>
+              <w:rFonts w:asciiTheme="minorAscii"/>
+              <w:sz w:val="22"/>
+              <w:szCs w:val="22"/>
+            </w:rPr>
+          </w:pPr>
+          <w:r>
+            <w:rPr>
+              <w:rFonts w:hint="default" w:asciiTheme="minorAscii"/>
+              <w:bCs w:val="0"/>
+              <w:sz w:val="22"/>
+              <w:szCs w:val="22"/>
+              <w:lang w:val="en-US"/>
+            </w:rPr>
+            <w:fldChar w:fldCharType="begin"/>
+          </w:r>
+          <w:r>
+            <w:rPr>
+              <w:rFonts w:hint="default" w:asciiTheme="minorAscii"/>
+              <w:bCs w:val="0"/>
+              <w:sz w:val="22"/>
+              <w:szCs w:val="22"/>
+              <w:lang w:val="en-US"/>
+            </w:rPr>
+            <w:instrText xml:space="preserve"> HYPERLINK \l _Toc9114 </w:instrText>
+          </w:r>
+          <w:r>
+            <w:rPr>
+              <w:rFonts w:hint="default" w:asciiTheme="minorAscii"/>
+              <w:bCs w:val="0"/>
+              <w:sz w:val="22"/>
+              <w:szCs w:val="22"/>
+              <w:lang w:val="en-US"/>
+            </w:rPr>
+            <w:fldChar w:fldCharType="separate"/>
+          </w:r>
+          <w:r>
+            <w:rPr>
+              <w:rFonts w:hint="default" w:asciiTheme="minorAscii"/>
+              <w:bCs w:val="0"/>
+              <w:sz w:val="22"/>
+              <w:szCs w:val="22"/>
+              <w:lang w:val="en-US"/>
+            </w:rPr>
+            <w:t>ACCURACY</w:t>
+          </w:r>
+          <w:r>
+            <w:rPr>
+              <w:rFonts w:asciiTheme="minorAscii"/>
+              <w:sz w:val="22"/>
+              <w:szCs w:val="22"/>
+            </w:rPr>
+            <w:tab/>
+          </w:r>
+          <w:r>
+            <w:rPr>
+              <w:rFonts w:asciiTheme="minorAscii"/>
+              <w:sz w:val="22"/>
+              <w:szCs w:val="22"/>
+            </w:rPr>
+            <w:fldChar w:fldCharType="begin"/>
+          </w:r>
+          <w:r>
+            <w:rPr>
+              <w:rFonts w:asciiTheme="minorAscii"/>
+              <w:sz w:val="22"/>
+              <w:szCs w:val="22"/>
+            </w:rPr>
+            <w:instrText xml:space="preserve"> PAGEREF _Toc9114 </w:instrText>
+          </w:r>
+          <w:r>
+            <w:rPr>
+              <w:rFonts w:asciiTheme="minorAscii"/>
+              <w:sz w:val="22"/>
+              <w:szCs w:val="22"/>
+            </w:rPr>
+            <w:fldChar w:fldCharType="separate"/>
+          </w:r>
+          <w:r>
+            <w:rPr>
+              <w:rFonts w:asciiTheme="minorAscii"/>
+              <w:sz w:val="22"/>
+              <w:szCs w:val="22"/>
+            </w:rPr>
+            <w:t>14</w:t>
+          </w:r>
+          <w:r>
+            <w:rPr>
+              <w:rFonts w:asciiTheme="minorAscii"/>
+              <w:sz w:val="22"/>
+              <w:szCs w:val="22"/>
+            </w:rPr>
+            <w:fldChar w:fldCharType="end"/>
+          </w:r>
+          <w:r>
+            <w:rPr>
+              <w:rFonts w:hint="default" w:asciiTheme="minorAscii"/>
+              <w:bCs w:val="0"/>
+              <w:sz w:val="22"/>
+              <w:szCs w:val="22"/>
+              <w:lang w:val="en-US"/>
+            </w:rPr>
+            <w:fldChar w:fldCharType="end"/>
+          </w:r>
+        </w:p>
+        <w:p>
+          <w:pPr>
+            <w:pStyle w:val="11"/>
+            <w:tabs>
+              <w:tab w:val="right" w:leader="dot" w:pos="8306"/>
+            </w:tabs>
+            <w:rPr>
+              <w:rFonts w:asciiTheme="minorAscii"/>
+              <w:sz w:val="22"/>
+              <w:szCs w:val="22"/>
+            </w:rPr>
+          </w:pPr>
+          <w:r>
+            <w:rPr>
+              <w:rFonts w:hint="default" w:asciiTheme="minorAscii"/>
+              <w:bCs w:val="0"/>
+              <w:sz w:val="22"/>
+              <w:szCs w:val="22"/>
+              <w:lang w:val="en-US"/>
+            </w:rPr>
+            <w:fldChar w:fldCharType="begin"/>
+          </w:r>
+          <w:r>
+            <w:rPr>
+              <w:rFonts w:hint="default" w:asciiTheme="minorAscii"/>
+              <w:bCs w:val="0"/>
+              <w:sz w:val="22"/>
+              <w:szCs w:val="22"/>
+              <w:lang w:val="en-US"/>
+            </w:rPr>
+            <w:instrText xml:space="preserve"> HYPERLINK \l _Toc21627 </w:instrText>
+          </w:r>
+          <w:r>
+            <w:rPr>
+              <w:rFonts w:hint="default" w:asciiTheme="minorAscii"/>
+              <w:bCs w:val="0"/>
+              <w:sz w:val="22"/>
+              <w:szCs w:val="22"/>
+              <w:lang w:val="en-US"/>
+            </w:rPr>
+            <w:fldChar w:fldCharType="separate"/>
+          </w:r>
+          <w:r>
+            <w:rPr>
+              <w:rFonts w:hint="default" w:asciiTheme="minorAscii"/>
+              <w:bCs w:val="0"/>
+              <w:sz w:val="22"/>
+              <w:szCs w:val="22"/>
+              <w:lang w:val="en-US"/>
+            </w:rPr>
+            <w:t>Reference</w:t>
+          </w:r>
+          <w:r>
+            <w:rPr>
+              <w:rFonts w:asciiTheme="minorAscii"/>
+              <w:sz w:val="22"/>
+              <w:szCs w:val="22"/>
+            </w:rPr>
+            <w:tab/>
+          </w:r>
+          <w:r>
+            <w:rPr>
+              <w:rFonts w:asciiTheme="minorAscii"/>
+              <w:sz w:val="22"/>
+              <w:szCs w:val="22"/>
+            </w:rPr>
+            <w:fldChar w:fldCharType="begin"/>
+          </w:r>
+          <w:r>
+            <w:rPr>
+              <w:rFonts w:asciiTheme="minorAscii"/>
+              <w:sz w:val="22"/>
+              <w:szCs w:val="22"/>
+            </w:rPr>
+            <w:instrText xml:space="preserve"> PAGEREF _Toc21627 </w:instrText>
+          </w:r>
+          <w:r>
+            <w:rPr>
+              <w:rFonts w:asciiTheme="minorAscii"/>
+              <w:sz w:val="22"/>
+              <w:szCs w:val="22"/>
+            </w:rPr>
+            <w:fldChar w:fldCharType="separate"/>
+          </w:r>
+          <w:r>
+            <w:rPr>
+              <w:rFonts w:asciiTheme="minorAscii"/>
+              <w:sz w:val="22"/>
+              <w:szCs w:val="22"/>
+            </w:rPr>
+            <w:t>14</w:t>
+          </w:r>
+          <w:r>
+            <w:rPr>
+              <w:rFonts w:asciiTheme="minorAscii"/>
+              <w:sz w:val="22"/>
+              <w:szCs w:val="22"/>
+            </w:rPr>
+            <w:fldChar w:fldCharType="end"/>
+          </w:r>
+          <w:r>
+            <w:rPr>
+              <w:rFonts w:hint="default" w:asciiTheme="minorAscii"/>
+              <w:bCs w:val="0"/>
+              <w:sz w:val="22"/>
+              <w:szCs w:val="22"/>
+              <w:lang w:val="en-US"/>
+            </w:rPr>
+            <w:fldChar w:fldCharType="end"/>
+          </w:r>
+        </w:p>
+        <w:p>
+          <w:pPr>
+            <w:pStyle w:val="2"/>
+            <w:bidi w:val="0"/>
+            <w:outlineLvl w:val="9"/>
+            <w:rPr>
+              <w:rFonts w:hint="default" w:asciiTheme="minorAscii"/>
+              <w:bCs w:val="0"/>
+              <w:sz w:val="22"/>
+              <w:szCs w:val="22"/>
+              <w:lang w:val="en-US"/>
+            </w:rPr>
+            <w:sectPr>
+              <w:footerReference r:id="rId4" w:type="default"/>
+              <w:pgSz w:w="11906" w:h="16838"/>
+              <w:pgMar w:top="1440" w:right="1800" w:bottom="1440" w:left="1800" w:header="720" w:footer="720" w:gutter="0"/>
+              <w:pgNumType w:fmt="upperRoman" w:start="1"/>
+              <w:cols w:space="720" w:num="1"/>
+              <w:docGrid w:linePitch="360" w:charSpace="0"/>
+            </w:sectPr>
+          </w:pPr>
+        </w:p>
+        <w:p>
+          <w:pPr>
+            <w:pStyle w:val="2"/>
+            <w:bidi w:val="0"/>
+            <w:outlineLvl w:val="9"/>
+          </w:pPr>
+          <w:r>
+            <w:rPr>
+              <w:rFonts w:hint="default" w:asciiTheme="minorAscii"/>
+              <w:bCs w:val="0"/>
+              <w:sz w:val="22"/>
+              <w:szCs w:val="22"/>
+              <w:lang w:val="en-US"/>
+            </w:rPr>
+            <w:fldChar w:fldCharType="end"/>
+          </w:r>
+        </w:p>
+      </w:sdtContent>
+    </w:sdt>
+    <w:p>
+      <w:pPr>
+        <w:pStyle w:val="2"/>
+        <w:bidi w:val="0"/>
+        <w:jc w:val="center"/>
+        <w:outlineLvl w:val="9"/>
+        <w:rPr>
+          <w:rFonts w:hint="default" w:asciiTheme="minorAscii"/>
+          <w:b w:val="0"/>
+          <w:bCs w:val="0"/>
+          <w:sz w:val="32"/>
+          <w:szCs w:val="32"/>
+          <w:lang w:val="en-US"/>
+        </w:rPr>
+      </w:pPr>
+      <w:r>
+        <w:rPr>
+          <w:rFonts w:hint="default" w:asciiTheme="minorAscii"/>
+          <w:b w:val="0"/>
+          <w:bCs w:val="0"/>
+          <w:sz w:val="32"/>
+          <w:szCs w:val="32"/>
+          <w:lang w:val="en-US"/>
+        </w:rPr>
+        <w:t>Introduction</w:t>
+      </w:r>
+    </w:p>
+    <w:p>
+      <w:pPr>
+        <w:rPr>
+          <w:rFonts w:hint="default" w:asciiTheme="minorAscii"/>
+          <w:b w:val="0"/>
+          <w:bCs w:val="0"/>
+          <w:sz w:val="32"/>
+          <w:szCs w:val="32"/>
+          <w:lang w:val="en-US"/>
+        </w:rPr>
+      </w:pPr>
+    </w:p>
+    <w:p>
+      <w:pPr>
+        <w:spacing w:line="360" w:lineRule="auto"/>
+        <w:rPr>
+          <w:rFonts w:hint="default" w:asciiTheme="minorAscii"/>
+          <w:b w:val="0"/>
+          <w:bCs w:val="0"/>
+          <w:sz w:val="26"/>
+          <w:szCs w:val="26"/>
+          <w:lang w:val="en-US"/>
+        </w:rPr>
+        <w:sectPr>
+          <w:footerReference r:id="rId5" w:type="default"/>
+          <w:pgSz w:w="11906" w:h="16838"/>
+          <w:pgMar w:top="1440" w:right="1800" w:bottom="1440" w:left="1800" w:header="720" w:footer="720" w:gutter="0"/>
+          <w:pgNumType w:fmt="decimal" w:start="1"/>
+          <w:cols w:space="720" w:num="1"/>
+          <w:docGrid w:linePitch="360" w:charSpace="0"/>
+        </w:sectPr>
+      </w:pPr>
+      <w:r>
+        <w:rPr>
+          <w:rFonts w:hint="default" w:asciiTheme="minorAscii"/>
+          <w:b w:val="0"/>
+          <w:bCs w:val="0"/>
+          <w:sz w:val="26"/>
+          <w:szCs w:val="26"/>
+          <w:lang w:val="en-US"/>
+        </w:rPr>
+        <w:t>This assignment has provided information starting from the background of the internet to the web sites that are favored by most people via the web archive and then to the different categories of websites that are described clearly. I have tried to give particular attention to the details of every aspect of each question and provide a suitable answer to all.Finally, I have concluded by listing out all the sources from which I managed to gather the data for this assignment.</w:t>
+      </w:r>
+    </w:p>
+    <w:bookmarkEnd w:id="0"/>
+    <w:p>
+      <w:pPr>
+        <w:pStyle w:val="2"/>
+        <w:bidi w:val="0"/>
+        <w:rPr>
+          <w:rFonts w:hint="default"/>
+          <w:b w:val="0"/>
+          <w:bCs w:val="0"/>
+          <w:sz w:val="32"/>
+          <w:szCs w:val="32"/>
+          <w:lang w:val="en-US"/>
+        </w:rPr>
+      </w:pPr>
+      <w:bookmarkStart w:id="1" w:name="_Toc26053"/>
+      <w:bookmarkStart w:id="2" w:name="_Toc18501"/>
+      <w:r>
+        <w:rPr>
+          <w:rFonts w:hint="default"/>
+          <w:b w:val="0"/>
+          <w:bCs w:val="0"/>
+          <w:sz w:val="32"/>
+          <w:szCs w:val="32"/>
+          <w:lang w:val="en-US"/>
+        </w:rPr>
+        <w:t>The History of the internet</w:t>
+      </w:r>
+      <w:bookmarkEnd w:id="1"/>
+      <w:bookmarkEnd w:id="2"/>
     </w:p>
     <w:p>
       <w:pPr>
@@ -294,6 +5609,8 @@
           <w:lang w:val="en-US"/>
         </w:rPr>
       </w:pPr>
+      <w:bookmarkStart w:id="3" w:name="_Toc17452"/>
+      <w:bookmarkStart w:id="4" w:name="_Toc3178"/>
       <w:r>
         <w:rPr>
           <w:rFonts w:hint="default"/>
@@ -303,8 +5620,52 @@
           <w:szCs w:val="32"/>
           <w:lang w:val="en-US"/>
         </w:rPr>
-        <w:t>The History of the internet</w:t>
-      </w:r>
+        <w:t>The Beginning</w:t>
+      </w:r>
+      <w:bookmarkEnd w:id="3"/>
+      <w:bookmarkEnd w:id="4"/>
+    </w:p>
+    <w:p>
+      <w:pPr>
+        <w:spacing w:line="360" w:lineRule="auto"/>
+        <w:rPr>
+          <w:rFonts w:hint="default" w:asciiTheme="minorAscii"/>
+          <w:sz w:val="26"/>
+          <w:szCs w:val="26"/>
+          <w:lang w:val="en-US"/>
+        </w:rPr>
+      </w:pPr>
+      <w:r>
+        <w:rPr>
+          <w:rFonts w:hint="default" w:asciiTheme="minorAscii"/>
+          <w:sz w:val="26"/>
+          <w:szCs w:val="26"/>
+          <w:lang w:val="en-US"/>
+        </w:rPr>
+        <w:t>The internet stepped into the bigger stage through the work of different individuals and organizations.  Most even argue that the internet is the single most powerful weapon to be created by the human beings. This invention has revolutionized our day to day lives everywhere. After computers became more popular, the need to communicate users over wide area networks was proposed by computer science studies. Continuous efforts to interconnect computer users forced the beginning of a whole new world called the internet. In the middle of the 1930s a man named H.G Wells predicted that there will some be a “World Brain” that can be accessible to anybody in any part of the world. Soon after that J C R Licklider stated that computers would become sufficiently capable of complex scientific and technical problems with a cooperation with humans. He was also the director at  ARPANET (Advanced Research Project Agency Network) one of the leading companies in computer technology. This accumulation of different popular ideas towards creating a connection between computers developed the concept of “packet switching” a method that would later become one of the major building block of the internet. The first message was delivered on October 29,1969 by ARPANET. Although it crashed after delivering the first two letters of the full message, which was “LOGIN”, it was a big breakthrough. In order to send the message the ARPANET used a “node-to-node” communication from one computer located at UCLA and the other at Stanford;each with a size of a small house.</w:t>
+      </w:r>
+    </w:p>
+    <w:p>
+      <w:pPr>
+        <w:spacing w:line="360" w:lineRule="auto"/>
+        <w:rPr>
+          <w:rFonts w:hint="default" w:asciiTheme="minorAscii"/>
+          <w:sz w:val="26"/>
+          <w:szCs w:val="26"/>
+          <w:lang w:val="en-US"/>
+        </w:rPr>
+      </w:pPr>
+    </w:p>
+    <w:p>
+      <w:pPr>
+        <w:spacing w:line="360" w:lineRule="auto"/>
+        <w:rPr>
+          <w:rFonts w:hint="default" w:asciiTheme="minorAscii"/>
+          <w:sz w:val="26"/>
+          <w:szCs w:val="26"/>
+          <w:lang w:val="en-US"/>
+        </w:rPr>
+      </w:pPr>
     </w:p>
     <w:p>
       <w:pPr>
@@ -320,6 +5681,8 @@
           <w:lang w:val="en-US"/>
         </w:rPr>
       </w:pPr>
+      <w:bookmarkStart w:id="5" w:name="_Toc1601"/>
+      <w:bookmarkStart w:id="6" w:name="_Toc4699"/>
       <w:r>
         <w:rPr>
           <w:rFonts w:hint="default"/>
@@ -329,80 +5692,14 @@
           <w:szCs w:val="32"/>
           <w:lang w:val="en-US"/>
         </w:rPr>
-        <w:t>The Beginning</w:t>
-      </w:r>
-    </w:p>
-    <w:p>
-      <w:pPr>
-        <w:spacing w:line="360" w:lineRule="auto"/>
-        <w:rPr>
-          <w:rFonts w:hint="default" w:asciiTheme="minorAscii"/>
-          <w:sz w:val="26"/>
-          <w:szCs w:val="26"/>
-          <w:lang w:val="en-US"/>
-        </w:rPr>
-      </w:pPr>
-      <w:r>
-        <w:rPr>
-          <w:rFonts w:hint="default" w:asciiTheme="minorAscii"/>
-          <w:sz w:val="26"/>
-          <w:szCs w:val="26"/>
-          <w:lang w:val="en-US"/>
-        </w:rPr>
-        <w:t>The internet stepped into the bigger stage through the work of different individuals and organizations.  Most even argue that the internet is the single most powerful weapon to be created by the human beings. This invention has revolutionized our day to day lives everywhere. After computers became more popular, the need to communicate users over wide area networks was proposed by computer science studies. Continuous efforts to interconnect computer users forced the beginning of a whole new world called the internet. In the middle of the 1930s a man named H.G Wells predicted that there will some be a “World Brain” that can be accessible to anybody in any part of the world. Soon after that J C R Licklider stated that computers would become sufficiently capable of complex scientific and technical problems with a cooperation with humans. He was also the director at  ARPANET (Advanced Research Project Agency Network) one of the leading companies in computer technology. This accumulation of different popular ideas towards creating a connection between computers developed the concept of “packet switching” a method that would later become one of the major building block of the internet. The first message was delivered on October 29,1969 by ARPANET. Although it crashed after delivering the first two letters of the full message, which was “LOGIN”, it was a big breakthrough. In order to send the message the ARPANET used a “node-to-node” communication from one computer located at UCLA and the other at Stanford;each with a size of a small house.</w:t>
-      </w:r>
-    </w:p>
-    <w:p>
-      <w:pPr>
-        <w:spacing w:line="360" w:lineRule="auto"/>
-        <w:rPr>
-          <w:rFonts w:hint="default" w:asciiTheme="minorAscii"/>
-          <w:sz w:val="26"/>
-          <w:szCs w:val="26"/>
-          <w:lang w:val="en-US"/>
-        </w:rPr>
-      </w:pPr>
-    </w:p>
-    <w:p>
-      <w:pPr>
-        <w:spacing w:line="360" w:lineRule="auto"/>
-        <w:rPr>
-          <w:rFonts w:hint="default" w:asciiTheme="minorAscii"/>
-          <w:sz w:val="26"/>
-          <w:szCs w:val="26"/>
-          <w:lang w:val="en-US"/>
-        </w:rPr>
-      </w:pPr>
-    </w:p>
-    <w:p>
-      <w:pPr>
-        <w:pStyle w:val="2"/>
-        <w:bidi w:val="0"/>
-        <w:spacing w:line="240" w:lineRule="auto"/>
-        <w:rPr>
-          <w:rFonts w:hint="default"/>
-          <w:b w:val="0"/>
-          <w:bCs w:val="0"/>
-          <w:sz w:val="32"/>
-          <w:szCs w:val="32"/>
-          <w:lang w:val="en-US"/>
-        </w:rPr>
-      </w:pPr>
-      <w:r>
-        <w:rPr>
-          <w:rFonts w:hint="default"/>
-          <w:b w:val="0"/>
-          <w:bCs w:val="0"/>
-          <w:sz w:val="32"/>
-          <w:szCs w:val="32"/>
-          <w:lang w:val="en-US"/>
-        </w:rPr>
         <w:t>From 1970s to 1980s</w:t>
       </w:r>
-    </w:p>
-    <w:p>
-      <w:pPr>
-        <w:pStyle w:val="4"/>
+      <w:bookmarkEnd w:id="5"/>
+      <w:bookmarkEnd w:id="6"/>
+    </w:p>
+    <w:p>
+      <w:pPr>
+        <w:pStyle w:val="6"/>
         <w:keepNext w:val="0"/>
         <w:keepLines w:val="0"/>
         <w:widowControl/>
@@ -427,7 +5724,7 @@
     </w:p>
     <w:p>
       <w:pPr>
-        <w:pStyle w:val="4"/>
+        <w:pStyle w:val="6"/>
         <w:keepNext w:val="0"/>
         <w:keepLines w:val="0"/>
         <w:widowControl/>
@@ -450,7 +5747,7 @@
     </w:p>
     <w:p>
       <w:pPr>
-        <w:pStyle w:val="4"/>
+        <w:pStyle w:val="6"/>
         <w:keepNext w:val="0"/>
         <w:keepLines w:val="0"/>
         <w:widowControl/>
@@ -502,6 +5799,8 @@
           <w:lang w:val="en-US"/>
         </w:rPr>
       </w:pPr>
+      <w:bookmarkStart w:id="7" w:name="_Toc410"/>
+      <w:bookmarkStart w:id="8" w:name="_Toc21142"/>
       <w:r>
         <w:rPr>
           <w:rFonts w:hint="default" w:asciiTheme="minorAscii"/>
@@ -513,10 +5812,12 @@
         </w:rPr>
         <w:t>From 1990 to Present</w:t>
       </w:r>
-    </w:p>
-    <w:p>
-      <w:pPr>
-        <w:pStyle w:val="4"/>
+      <w:bookmarkEnd w:id="7"/>
+      <w:bookmarkEnd w:id="8"/>
+    </w:p>
+    <w:p>
+      <w:pPr>
+        <w:pStyle w:val="6"/>
         <w:keepNext w:val="0"/>
         <w:keepLines w:val="0"/>
         <w:widowControl/>
@@ -543,7 +5844,7 @@
     </w:p>
     <w:p>
       <w:pPr>
-        <w:pStyle w:val="4"/>
+        <w:pStyle w:val="6"/>
         <w:keepNext w:val="0"/>
         <w:keepLines w:val="0"/>
         <w:widowControl/>
@@ -588,6 +5889,8 @@
           <w:lang w:val="en-US"/>
         </w:rPr>
       </w:pPr>
+      <w:bookmarkStart w:id="9" w:name="_Toc32371"/>
+      <w:bookmarkStart w:id="10" w:name="_Toc42"/>
       <w:r>
         <w:rPr>
           <w:rFonts w:hint="default" w:asciiTheme="minorAscii"/>
@@ -599,6 +5902,8 @@
         </w:rPr>
         <w:t>The Future</w:t>
       </w:r>
+      <w:bookmarkEnd w:id="9"/>
+      <w:bookmarkEnd w:id="10"/>
     </w:p>
     <w:p>
       <w:pPr>
@@ -634,6 +5939,8 @@
           <w:lang w:val="en-US"/>
         </w:rPr>
       </w:pPr>
+      <w:bookmarkStart w:id="11" w:name="_Toc24618"/>
+      <w:bookmarkStart w:id="12" w:name="_Toc16208"/>
       <w:r>
         <w:rPr>
           <w:rFonts w:hint="default" w:asciiTheme="minorAscii"/>
@@ -643,8 +5950,10 @@
           <w:szCs w:val="32"/>
           <w:lang w:val="en-US"/>
         </w:rPr>
-        <w:t>12 CATEGORIES OF WEBSITES VIEWED THROUGH DIFFERENT WEB ARCHIVES</w:t>
-      </w:r>
+        <w:t>observation on 5 popular websites</w:t>
+      </w:r>
+      <w:bookmarkEnd w:id="11"/>
+      <w:bookmarkEnd w:id="12"/>
     </w:p>
     <w:p>
       <w:pPr>
@@ -652,10 +5961,348 @@
         <w:bidi w:val="0"/>
         <w:spacing w:line="360" w:lineRule="auto"/>
         <w:rPr>
-          <w:rFonts w:hint="default"/>
-          <w:lang w:val="en-US"/>
-        </w:rPr>
-      </w:pPr>
+          <w:rFonts w:hint="default" w:asciiTheme="minorAscii"/>
+          <w:b w:val="0"/>
+          <w:bCs w:val="0"/>
+          <w:lang w:val="en-US"/>
+        </w:rPr>
+      </w:pPr>
+      <w:bookmarkStart w:id="13" w:name="_Toc878"/>
+      <w:bookmarkStart w:id="14" w:name="_Toc12842"/>
+      <w:r>
+        <w:rPr>
+          <w:rFonts w:hint="default" w:asciiTheme="minorAscii"/>
+          <w:b w:val="0"/>
+          <w:bCs w:val="0"/>
+          <w:lang w:val="en-US"/>
+        </w:rPr>
+        <w:t>Instagram</w:t>
+      </w:r>
+      <w:bookmarkEnd w:id="13"/>
+      <w:bookmarkEnd w:id="14"/>
+    </w:p>
+    <w:p>
+      <w:pPr>
+        <w:spacing w:line="360" w:lineRule="auto"/>
+        <w:rPr>
+          <w:rFonts w:hint="default" w:asciiTheme="minorAscii"/>
+          <w:b w:val="0"/>
+          <w:bCs w:val="0"/>
+          <w:sz w:val="26"/>
+          <w:szCs w:val="26"/>
+          <w:lang w:val="en-US"/>
+        </w:rPr>
+      </w:pPr>
+      <w:r>
+        <w:rPr>
+          <w:rFonts w:hint="default" w:asciiTheme="minorAscii"/>
+          <w:b w:val="0"/>
+          <w:bCs w:val="0"/>
+          <w:sz w:val="26"/>
+          <w:szCs w:val="26"/>
+          <w:lang w:val="en-US"/>
+        </w:rPr>
+        <w:t xml:space="preserve">It was firstly crawled by web archive in 2004. When it was officially launched in 2010, it looks very simple and plain. After three years, instagram has improved the user experience. It has enabled the user to edit profile account easily.In December 31,2016 crawl by web archive, it integrated the chatting content to its site. Most recently it has improved its picture quality and attracted users with a good layout website. </w:t>
+      </w:r>
+    </w:p>
+    <w:p>
+      <w:pPr>
+        <w:pStyle w:val="3"/>
+        <w:bidi w:val="0"/>
+        <w:spacing w:line="360" w:lineRule="auto"/>
+        <w:rPr>
+          <w:rFonts w:hint="default" w:asciiTheme="minorAscii"/>
+          <w:b w:val="0"/>
+          <w:bCs w:val="0"/>
+          <w:lang w:val="en-US"/>
+        </w:rPr>
+      </w:pPr>
+      <w:bookmarkStart w:id="15" w:name="_Toc3290"/>
+      <w:bookmarkStart w:id="16" w:name="_Toc28904"/>
+      <w:r>
+        <w:rPr>
+          <w:rFonts w:hint="default" w:asciiTheme="minorAscii"/>
+          <w:b w:val="0"/>
+          <w:bCs w:val="0"/>
+          <w:lang w:val="en-US"/>
+        </w:rPr>
+        <w:t>Bloomberg</w:t>
+      </w:r>
+      <w:bookmarkEnd w:id="15"/>
+      <w:bookmarkEnd w:id="16"/>
+    </w:p>
+    <w:p>
+      <w:pPr>
+        <w:spacing w:line="360" w:lineRule="auto"/>
+        <w:rPr>
+          <w:rFonts w:hint="default" w:asciiTheme="minorAscii"/>
+          <w:b w:val="0"/>
+          <w:bCs w:val="0"/>
+          <w:sz w:val="26"/>
+          <w:szCs w:val="26"/>
+          <w:lang w:val="en-US"/>
+        </w:rPr>
+      </w:pPr>
+      <w:r>
+        <w:rPr>
+          <w:rFonts w:hint="default" w:asciiTheme="minorAscii"/>
+          <w:b w:val="0"/>
+          <w:bCs w:val="0"/>
+          <w:sz w:val="26"/>
+          <w:szCs w:val="26"/>
+          <w:lang w:val="en-US"/>
+        </w:rPr>
+        <w:t>This popular news website came into the scene in the year 1996. Its first broadcast was about marketing and business news. A decade later, the site has improved in content. In 2016, the site has developed immensely and expanded its accessibility. On recent crawl taken by the web archive, the site has included different collection of information and links.</w:t>
+      </w:r>
+    </w:p>
+    <w:p>
+      <w:pPr>
+        <w:spacing w:line="360" w:lineRule="auto"/>
+        <w:rPr>
+          <w:rFonts w:hint="default" w:asciiTheme="minorAscii"/>
+          <w:b w:val="0"/>
+          <w:bCs w:val="0"/>
+          <w:sz w:val="26"/>
+          <w:szCs w:val="26"/>
+          <w:lang w:val="en-US"/>
+        </w:rPr>
+      </w:pPr>
+    </w:p>
+    <w:p>
+      <w:pPr>
+        <w:pStyle w:val="3"/>
+        <w:bidi w:val="0"/>
+        <w:spacing w:line="360" w:lineRule="auto"/>
+        <w:rPr>
+          <w:rFonts w:hint="default" w:asciiTheme="minorAscii"/>
+          <w:b w:val="0"/>
+          <w:bCs w:val="0"/>
+          <w:lang w:val="en-US"/>
+        </w:rPr>
+      </w:pPr>
+      <w:bookmarkStart w:id="17" w:name="_Toc29089"/>
+      <w:bookmarkStart w:id="18" w:name="_Toc13885"/>
+      <w:r>
+        <w:rPr>
+          <w:rFonts w:hint="default" w:asciiTheme="minorAscii"/>
+          <w:b w:val="0"/>
+          <w:bCs w:val="0"/>
+          <w:lang w:val="en-US"/>
+        </w:rPr>
+        <w:t>Wikipedia</w:t>
+      </w:r>
+      <w:bookmarkEnd w:id="17"/>
+      <w:bookmarkEnd w:id="18"/>
+    </w:p>
+    <w:p>
+      <w:pPr>
+        <w:spacing w:line="360" w:lineRule="auto"/>
+        <w:rPr>
+          <w:rFonts w:hint="default" w:asciiTheme="minorAscii"/>
+          <w:b w:val="0"/>
+          <w:bCs w:val="0"/>
+          <w:sz w:val="26"/>
+          <w:szCs w:val="26"/>
+          <w:lang w:val="en-US"/>
+        </w:rPr>
+      </w:pPr>
+      <w:r>
+        <w:rPr>
+          <w:rFonts w:hint="default" w:asciiTheme="minorAscii"/>
+          <w:b w:val="0"/>
+          <w:bCs w:val="0"/>
+          <w:sz w:val="26"/>
+          <w:szCs w:val="26"/>
+          <w:lang w:val="en-US"/>
+        </w:rPr>
+        <w:t>In 2001, it contains over 19000 articles and was aimed at over 100,000 articles in order to a complete encyclopedia from scratch. After years have passed the wikipedia site has enlarged itself and created the wikitravel, wikibook and other similar sites. It also included different languages. Currently, it is one of the most popular sites.</w:t>
+      </w:r>
+    </w:p>
+    <w:p>
+      <w:pPr>
+        <w:spacing w:line="360" w:lineRule="auto"/>
+        <w:rPr>
+          <w:rFonts w:hint="default" w:asciiTheme="minorAscii"/>
+          <w:b w:val="0"/>
+          <w:bCs w:val="0"/>
+          <w:sz w:val="26"/>
+          <w:szCs w:val="26"/>
+          <w:lang w:val="en-US"/>
+        </w:rPr>
+      </w:pPr>
+    </w:p>
+    <w:p>
+      <w:pPr>
+        <w:pStyle w:val="3"/>
+        <w:bidi w:val="0"/>
+        <w:spacing w:line="360" w:lineRule="auto"/>
+        <w:rPr>
+          <w:rFonts w:hint="default" w:asciiTheme="minorAscii"/>
+          <w:b w:val="0"/>
+          <w:bCs w:val="0"/>
+          <w:lang w:val="en-US"/>
+        </w:rPr>
+      </w:pPr>
+      <w:bookmarkStart w:id="19" w:name="_Toc28697"/>
+      <w:bookmarkStart w:id="20" w:name="_Toc19266"/>
+      <w:r>
+        <w:rPr>
+          <w:rFonts w:hint="default" w:asciiTheme="minorAscii"/>
+          <w:b w:val="0"/>
+          <w:bCs w:val="0"/>
+          <w:lang w:val="en-US"/>
+        </w:rPr>
+        <w:t>Yahoo</w:t>
+      </w:r>
+      <w:bookmarkEnd w:id="19"/>
+      <w:bookmarkEnd w:id="20"/>
+    </w:p>
+    <w:p>
+      <w:pPr>
+        <w:spacing w:line="360" w:lineRule="auto"/>
+        <w:rPr>
+          <w:rFonts w:hint="default" w:asciiTheme="minorAscii"/>
+          <w:sz w:val="26"/>
+          <w:szCs w:val="26"/>
+          <w:lang w:val="en-US"/>
+        </w:rPr>
+      </w:pPr>
+      <w:r>
+        <w:rPr>
+          <w:rFonts w:hint="default" w:asciiTheme="minorAscii"/>
+          <w:sz w:val="26"/>
+          <w:szCs w:val="26"/>
+          <w:lang w:val="en-US"/>
+        </w:rPr>
+        <w:t>In the middle of the 1990s, yahoo firstly launched its site. The site was easy and informative. In 2005, it enclosed messaging, shopping and other different services were provided. In recent years the website has to become one of the leading websites of our generation.</w:t>
+      </w:r>
+    </w:p>
+    <w:p>
+      <w:pPr>
+        <w:spacing w:line="360" w:lineRule="auto"/>
+        <w:rPr>
+          <w:rFonts w:hint="default" w:asciiTheme="minorAscii"/>
+          <w:sz w:val="26"/>
+          <w:szCs w:val="26"/>
+          <w:lang w:val="en-US"/>
+        </w:rPr>
+      </w:pPr>
+    </w:p>
+    <w:p>
+      <w:pPr>
+        <w:spacing w:line="360" w:lineRule="auto"/>
+        <w:rPr>
+          <w:rFonts w:hint="default" w:asciiTheme="minorAscii"/>
+          <w:sz w:val="26"/>
+          <w:szCs w:val="26"/>
+          <w:lang w:val="en-US"/>
+        </w:rPr>
+      </w:pPr>
+    </w:p>
+    <w:p>
+      <w:pPr>
+        <w:pStyle w:val="2"/>
+        <w:bidi w:val="0"/>
+        <w:outlineLvl w:val="9"/>
+        <w:rPr>
+          <w:rFonts w:hint="default"/>
+          <w:lang w:val="en-US"/>
+        </w:rPr>
+      </w:pPr>
+    </w:p>
+    <w:p>
+      <w:pPr>
+        <w:spacing w:line="360" w:lineRule="auto"/>
+        <w:rPr>
+          <w:rFonts w:hint="default" w:asciiTheme="minorAscii"/>
+          <w:b w:val="0"/>
+          <w:bCs w:val="0"/>
+          <w:sz w:val="26"/>
+          <w:szCs w:val="26"/>
+          <w:lang w:val="en-US"/>
+        </w:rPr>
+      </w:pPr>
+      <w:bookmarkStart w:id="89" w:name="_GoBack"/>
+      <w:bookmarkEnd w:id="89"/>
+    </w:p>
+    <w:p>
+      <w:pPr>
+        <w:rPr>
+          <w:rFonts w:hint="default"/>
+          <w:lang w:val="en-US"/>
+        </w:rPr>
+      </w:pPr>
+    </w:p>
+    <w:p>
+      <w:pPr>
+        <w:rPr>
+          <w:rFonts w:hint="default"/>
+          <w:lang w:val="en-US"/>
+        </w:rPr>
+      </w:pPr>
+    </w:p>
+    <w:p>
+      <w:pPr>
+        <w:rPr>
+          <w:rFonts w:hint="default" w:asciiTheme="minorAscii"/>
+          <w:b w:val="0"/>
+          <w:bCs w:val="0"/>
+          <w:sz w:val="32"/>
+          <w:szCs w:val="32"/>
+          <w:lang w:val="en-US"/>
+        </w:rPr>
+      </w:pPr>
+    </w:p>
+    <w:p>
+      <w:pPr>
+        <w:rPr>
+          <w:rFonts w:hint="default"/>
+          <w:lang w:val="en-US"/>
+        </w:rPr>
+      </w:pPr>
+    </w:p>
+    <w:p>
+      <w:pPr>
+        <w:pStyle w:val="2"/>
+        <w:bidi w:val="0"/>
+        <w:spacing w:line="360" w:lineRule="auto"/>
+        <w:rPr>
+          <w:rFonts w:hint="default" w:asciiTheme="minorAscii"/>
+          <w:b w:val="0"/>
+          <w:bCs w:val="0"/>
+          <w:sz w:val="32"/>
+          <w:szCs w:val="32"/>
+          <w:lang w:val="en-US"/>
+        </w:rPr>
+      </w:pPr>
+      <w:bookmarkStart w:id="21" w:name="_Toc7798"/>
+      <w:bookmarkStart w:id="22" w:name="_Toc24600"/>
+      <w:r>
+        <w:rPr>
+          <w:rFonts w:hint="default" w:asciiTheme="minorAscii"/>
+          <w:b w:val="0"/>
+          <w:bCs w:val="0"/>
+          <w:sz w:val="32"/>
+          <w:szCs w:val="32"/>
+          <w:lang w:val="en-US"/>
+        </w:rPr>
+        <w:t>12 CATEGORIES OF WEBSITES VIEWED THROUGH DIFFERENT WEB ARCHIVES</w:t>
+      </w:r>
+      <w:bookmarkEnd w:id="21"/>
+      <w:bookmarkEnd w:id="22"/>
+    </w:p>
+    <w:p>
+      <w:pPr>
+        <w:pStyle w:val="3"/>
+        <w:bidi w:val="0"/>
+        <w:spacing w:line="360" w:lineRule="auto"/>
+        <w:rPr>
+          <w:rFonts w:hint="default"/>
+          <w:lang w:val="en-US"/>
+        </w:rPr>
+      </w:pPr>
+      <w:bookmarkStart w:id="23" w:name="_Toc17792"/>
+      <w:bookmarkStart w:id="24" w:name="_Toc23834"/>
       <w:r>
         <w:rPr>
           <w:rFonts w:hint="default" w:asciiTheme="minorAscii"/>
@@ -667,6 +6314,8 @@
         </w:rPr>
         <w:t>News</w:t>
       </w:r>
+      <w:bookmarkEnd w:id="23"/>
+      <w:bookmarkEnd w:id="24"/>
     </w:p>
     <w:p>
       <w:pPr>
@@ -711,7 +6360,7 @@
       </w:r>
       <w:r>
         <w:rPr>
-          <w:rStyle w:val="6"/>
+          <w:rStyle w:val="8"/>
           <w:rFonts w:hint="default"/>
           <w:lang w:val="en-US"/>
         </w:rPr>
@@ -774,7 +6423,7 @@
       </w:r>
       <w:r>
         <w:rPr>
-          <w:rStyle w:val="7"/>
+          <w:rStyle w:val="9"/>
           <w:rFonts w:hint="default"/>
           <w:lang w:val="en-US"/>
         </w:rPr>
@@ -839,7 +6488,7 @@
       </w:r>
       <w:r>
         <w:rPr>
-          <w:rStyle w:val="7"/>
+          <w:rStyle w:val="9"/>
           <w:rFonts w:hint="default"/>
           <w:lang w:val="en-US"/>
         </w:rPr>
@@ -904,7 +6553,7 @@
       </w:r>
       <w:r>
         <w:rPr>
-          <w:rStyle w:val="7"/>
+          <w:rStyle w:val="9"/>
           <w:rFonts w:hint="default"/>
           <w:lang w:val="en-US"/>
         </w:rPr>
@@ -963,7 +6612,7 @@
       </w:r>
       <w:r>
         <w:rPr>
-          <w:rStyle w:val="6"/>
+          <w:rStyle w:val="8"/>
           <w:rFonts w:hint="default"/>
           <w:lang w:val="en-US"/>
         </w:rPr>
@@ -990,6 +6639,8 @@
           <w:lang w:val="en-US"/>
         </w:rPr>
       </w:pPr>
+      <w:bookmarkStart w:id="25" w:name="_Toc27568"/>
+      <w:bookmarkStart w:id="26" w:name="_Toc19960"/>
       <w:r>
         <w:rPr>
           <w:rFonts w:hint="default" w:asciiTheme="minorAscii"/>
@@ -1001,6 +6652,8 @@
         </w:rPr>
         <w:t>Entertainment</w:t>
       </w:r>
+      <w:bookmarkEnd w:id="25"/>
+      <w:bookmarkEnd w:id="26"/>
     </w:p>
     <w:p>
       <w:pPr>
@@ -1067,7 +6720,7 @@
       </w:r>
       <w:r>
         <w:rPr>
-          <w:rStyle w:val="7"/>
+          <w:rStyle w:val="9"/>
           <w:rFonts w:hint="default" w:asciiTheme="minorAscii"/>
           <w:b w:val="0"/>
           <w:bCs w:val="0"/>
@@ -1156,7 +6809,7 @@
       </w:r>
       <w:r>
         <w:rPr>
-          <w:rStyle w:val="7"/>
+          <w:rStyle w:val="9"/>
           <w:rFonts w:hint="default" w:asciiTheme="minorAscii"/>
           <w:b w:val="0"/>
           <w:bCs w:val="0"/>
@@ -1245,7 +6898,7 @@
       </w:r>
       <w:r>
         <w:rPr>
-          <w:rStyle w:val="6"/>
+          <w:rStyle w:val="8"/>
           <w:rFonts w:hint="default" w:asciiTheme="minorAscii"/>
           <w:b w:val="0"/>
           <w:bCs w:val="0"/>
@@ -1328,7 +6981,7 @@
       </w:r>
       <w:r>
         <w:rPr>
-          <w:rStyle w:val="6"/>
+          <w:rStyle w:val="8"/>
           <w:rFonts w:hint="default" w:asciiTheme="minorAscii"/>
           <w:b w:val="0"/>
           <w:bCs w:val="0"/>
@@ -1415,7 +7068,7 @@
       </w:r>
       <w:r>
         <w:rPr>
-          <w:rStyle w:val="7"/>
+          <w:rStyle w:val="9"/>
           <w:rFonts w:hint="default" w:asciiTheme="minorAscii"/>
           <w:b w:val="0"/>
           <w:bCs w:val="0"/>
@@ -1452,6 +7105,8 @@
           <w:lang w:val="en-US"/>
         </w:rPr>
       </w:pPr>
+      <w:bookmarkStart w:id="27" w:name="_Toc21031"/>
+      <w:bookmarkStart w:id="28" w:name="_Toc13407"/>
       <w:r>
         <w:rPr>
           <w:rFonts w:hint="default" w:asciiTheme="minorAscii"/>
@@ -1463,6 +7118,8 @@
         </w:rPr>
         <w:t>Educational</w:t>
       </w:r>
+      <w:bookmarkEnd w:id="27"/>
+      <w:bookmarkEnd w:id="28"/>
     </w:p>
     <w:p>
       <w:pPr>
@@ -1521,7 +7178,7 @@
       </w:r>
       <w:r>
         <w:rPr>
-          <w:rStyle w:val="7"/>
+          <w:rStyle w:val="9"/>
           <w:rFonts w:hint="default" w:asciiTheme="minorAscii"/>
           <w:sz w:val="26"/>
           <w:szCs w:val="26"/>
@@ -1598,7 +7255,7 @@
       </w:r>
       <w:r>
         <w:rPr>
-          <w:rStyle w:val="7"/>
+          <w:rStyle w:val="9"/>
           <w:rFonts w:hint="default" w:asciiTheme="minorAscii"/>
           <w:sz w:val="26"/>
           <w:szCs w:val="26"/>
@@ -1675,7 +7332,7 @@
       </w:r>
       <w:r>
         <w:rPr>
-          <w:rStyle w:val="7"/>
+          <w:rStyle w:val="9"/>
           <w:rFonts w:hint="default" w:asciiTheme="minorAscii"/>
           <w:sz w:val="26"/>
           <w:szCs w:val="26"/>
@@ -1744,7 +7401,7 @@
       </w:r>
       <w:r>
         <w:rPr>
-          <w:rStyle w:val="6"/>
+          <w:rStyle w:val="8"/>
           <w:rFonts w:hint="default"/>
           <w:lang w:val="en-US"/>
         </w:rPr>
@@ -1809,7 +7466,7 @@
       </w:r>
       <w:r>
         <w:rPr>
-          <w:rStyle w:val="6"/>
+          <w:rStyle w:val="8"/>
           <w:rFonts w:hint="default"/>
           <w:lang w:val="en-US"/>
         </w:rPr>
@@ -1852,6 +7509,8 @@
           <w:lang w:val="en-US"/>
         </w:rPr>
       </w:pPr>
+      <w:bookmarkStart w:id="29" w:name="_Toc21215"/>
+      <w:bookmarkStart w:id="30" w:name="_Toc17426"/>
       <w:r>
         <w:rPr>
           <w:rFonts w:hint="default" w:asciiTheme="minorAscii"/>
@@ -1863,6 +7522,8 @@
         </w:rPr>
         <w:t>Business/Marketing</w:t>
       </w:r>
+      <w:bookmarkEnd w:id="29"/>
+      <w:bookmarkEnd w:id="30"/>
     </w:p>
     <w:p>
       <w:pPr>
@@ -1925,7 +7586,7 @@
       </w:r>
       <w:r>
         <w:rPr>
-          <w:rStyle w:val="6"/>
+          <w:rStyle w:val="8"/>
           <w:rFonts w:hint="default" w:asciiTheme="minorAscii"/>
           <w:b w:val="0"/>
           <w:bCs w:val="0"/>
@@ -2008,7 +7669,7 @@
       </w:r>
       <w:r>
         <w:rPr>
-          <w:rStyle w:val="6"/>
+          <w:rStyle w:val="8"/>
           <w:rFonts w:hint="default" w:asciiTheme="minorAscii"/>
           <w:b w:val="0"/>
           <w:bCs w:val="0"/>
@@ -2091,7 +7752,7 @@
       </w:r>
       <w:r>
         <w:rPr>
-          <w:rStyle w:val="7"/>
+          <w:rStyle w:val="9"/>
           <w:rFonts w:hint="default" w:asciiTheme="minorAscii"/>
           <w:b w:val="0"/>
           <w:bCs w:val="0"/>
@@ -2174,7 +7835,7 @@
       </w:r>
       <w:r>
         <w:rPr>
-          <w:rStyle w:val="7"/>
+          <w:rStyle w:val="9"/>
           <w:rFonts w:hint="default" w:asciiTheme="minorAscii"/>
           <w:b w:val="0"/>
           <w:bCs w:val="0"/>
@@ -2257,7 +7918,7 @@
       </w:r>
       <w:r>
         <w:rPr>
-          <w:rStyle w:val="7"/>
+          <w:rStyle w:val="9"/>
           <w:rFonts w:hint="default" w:asciiTheme="minorAscii"/>
           <w:b w:val="0"/>
           <w:bCs w:val="0"/>
@@ -2293,6 +7954,8 @@
           <w:lang w:val="en-US"/>
         </w:rPr>
       </w:pPr>
+      <w:bookmarkStart w:id="31" w:name="_Toc14030"/>
+      <w:bookmarkStart w:id="32" w:name="_Toc17011"/>
       <w:r>
         <w:rPr>
           <w:rFonts w:hint="default" w:asciiTheme="minorAscii"/>
@@ -2304,6 +7967,8 @@
         </w:rPr>
         <w:t>Social Network</w:t>
       </w:r>
+      <w:bookmarkEnd w:id="31"/>
+      <w:bookmarkEnd w:id="32"/>
     </w:p>
     <w:p>
       <w:pPr>
@@ -2363,7 +8028,7 @@
       </w:r>
       <w:r>
         <w:rPr>
-          <w:rStyle w:val="7"/>
+          <w:rStyle w:val="9"/>
           <w:rFonts w:hint="default" w:asciiTheme="minorAscii"/>
           <w:b w:val="0"/>
           <w:bCs w:val="0"/>
@@ -2443,7 +8108,7 @@
       </w:r>
       <w:r>
         <w:rPr>
-          <w:rStyle w:val="7"/>
+          <w:rStyle w:val="9"/>
           <w:rFonts w:hint="default" w:asciiTheme="minorAscii"/>
           <w:b w:val="0"/>
           <w:bCs w:val="0"/>
@@ -2523,7 +8188,7 @@
       </w:r>
       <w:r>
         <w:rPr>
-          <w:rStyle w:val="7"/>
+          <w:rStyle w:val="9"/>
           <w:rFonts w:hint="default" w:asciiTheme="minorAscii"/>
           <w:b w:val="0"/>
           <w:bCs w:val="0"/>
@@ -2603,7 +8268,7 @@
       </w:r>
       <w:r>
         <w:rPr>
-          <w:rStyle w:val="7"/>
+          <w:rStyle w:val="9"/>
           <w:rFonts w:hint="default" w:asciiTheme="minorAscii"/>
           <w:b w:val="0"/>
           <w:bCs w:val="0"/>
@@ -2683,7 +8348,7 @@
       </w:r>
       <w:r>
         <w:rPr>
-          <w:rStyle w:val="7"/>
+          <w:rStyle w:val="9"/>
           <w:rFonts w:hint="default" w:asciiTheme="minorAscii"/>
           <w:b w:val="0"/>
           <w:bCs w:val="0"/>
@@ -2719,6 +8384,8 @@
           <w:lang w:val="en-US"/>
         </w:rPr>
       </w:pPr>
+      <w:bookmarkStart w:id="33" w:name="_Toc4462"/>
+      <w:bookmarkStart w:id="34" w:name="_Toc7253"/>
       <w:r>
         <w:rPr>
           <w:rFonts w:hint="default" w:asciiTheme="minorAscii"/>
@@ -2730,6 +8397,8 @@
         </w:rPr>
         <w:t>Blog</w:t>
       </w:r>
+      <w:bookmarkEnd w:id="33"/>
+      <w:bookmarkEnd w:id="34"/>
     </w:p>
     <w:p>
       <w:pPr>
@@ -2789,7 +8458,7 @@
       </w:r>
       <w:r>
         <w:rPr>
-          <w:rStyle w:val="7"/>
+          <w:rStyle w:val="9"/>
           <w:rFonts w:hint="default" w:asciiTheme="minorAscii"/>
           <w:b w:val="0"/>
           <w:bCs w:val="0"/>
@@ -2869,7 +8538,7 @@
       </w:r>
       <w:r>
         <w:rPr>
-          <w:rStyle w:val="7"/>
+          <w:rStyle w:val="9"/>
           <w:rFonts w:hint="default" w:asciiTheme="minorAscii"/>
           <w:b w:val="0"/>
           <w:bCs w:val="0"/>
@@ -2945,7 +8614,7 @@
       </w:r>
       <w:r>
         <w:rPr>
-          <w:rStyle w:val="7"/>
+          <w:rStyle w:val="9"/>
           <w:rFonts w:hint="default" w:asciiTheme="minorAscii"/>
           <w:sz w:val="26"/>
           <w:szCs w:val="26"/>
@@ -3042,7 +8711,7 @@
       </w:r>
       <w:r>
         <w:rPr>
-          <w:rStyle w:val="7"/>
+          <w:rStyle w:val="9"/>
           <w:rFonts w:hint="default" w:asciiTheme="minorAscii"/>
           <w:sz w:val="26"/>
           <w:szCs w:val="26"/>
@@ -3132,7 +8801,7 @@
       </w:r>
       <w:r>
         <w:rPr>
-          <w:rStyle w:val="7"/>
+          <w:rStyle w:val="9"/>
           <w:rFonts w:hint="default" w:hAnsi="Times New Roman" w:asciiTheme="minorAscii"/>
           <w:i w:val="0"/>
           <w:color w:val="000000"/>
@@ -3170,6 +8839,8 @@
           <w:lang w:val="en-US"/>
         </w:rPr>
       </w:pPr>
+      <w:bookmarkStart w:id="35" w:name="_Toc1079"/>
+      <w:bookmarkStart w:id="36" w:name="_Toc14156"/>
       <w:r>
         <w:rPr>
           <w:rFonts w:hint="default" w:asciiTheme="minorAscii"/>
@@ -3181,6 +8852,8 @@
         </w:rPr>
         <w:t>Advocacy</w:t>
       </w:r>
+      <w:bookmarkEnd w:id="35"/>
+      <w:bookmarkEnd w:id="36"/>
     </w:p>
     <w:p>
       <w:pPr>
@@ -3241,7 +8914,7 @@
       </w:r>
       <w:r>
         <w:rPr>
-          <w:rStyle w:val="7"/>
+          <w:rStyle w:val="9"/>
           <w:rFonts w:hint="default" w:asciiTheme="minorAscii"/>
           <w:b w:val="0"/>
           <w:bCs w:val="0"/>
@@ -3322,7 +8995,7 @@
       </w:r>
       <w:r>
         <w:rPr>
-          <w:rStyle w:val="7"/>
+          <w:rStyle w:val="9"/>
           <w:rFonts w:hint="default" w:asciiTheme="minorAscii"/>
           <w:b w:val="0"/>
           <w:bCs w:val="0"/>
@@ -3403,7 +9076,7 @@
       </w:r>
       <w:r>
         <w:rPr>
-          <w:rStyle w:val="7"/>
+          <w:rStyle w:val="9"/>
           <w:rFonts w:hint="default" w:asciiTheme="minorAscii"/>
           <w:b w:val="0"/>
           <w:bCs w:val="0"/>
@@ -3484,7 +9157,7 @@
       </w:r>
       <w:r>
         <w:rPr>
-          <w:rStyle w:val="7"/>
+          <w:rStyle w:val="9"/>
           <w:rFonts w:hint="default" w:asciiTheme="minorAscii"/>
           <w:b w:val="0"/>
           <w:bCs w:val="0"/>
@@ -3565,7 +9238,7 @@
       </w:r>
       <w:r>
         <w:rPr>
-          <w:rStyle w:val="7"/>
+          <w:rStyle w:val="9"/>
           <w:rFonts w:hint="default" w:asciiTheme="minorAscii"/>
           <w:b w:val="0"/>
           <w:bCs w:val="0"/>
@@ -3600,6 +9273,8 @@
           <w:lang w:val="en-US"/>
         </w:rPr>
       </w:pPr>
+      <w:bookmarkStart w:id="37" w:name="_Toc8718"/>
+      <w:bookmarkStart w:id="38" w:name="_Toc13695"/>
       <w:r>
         <w:rPr>
           <w:rFonts w:hint="default" w:asciiTheme="minorAscii"/>
@@ -3609,7 +9284,20 @@
           <w:szCs w:val="28"/>
           <w:lang w:val="en-US"/>
         </w:rPr>
-        <w:t xml:space="preserve">Wiki </w:t>
+        <w:t>Wiki</w:t>
+      </w:r>
+      <w:bookmarkEnd w:id="37"/>
+      <w:bookmarkEnd w:id="38"/>
+      <w:r>
+        <w:rPr>
+          <w:rFonts w:hint="default" w:asciiTheme="minorAscii"/>
+          <w:b w:val="0"/>
+          <w:bCs w:val="0"/>
+          <w:sz w:val="28"/>
+          <w:szCs w:val="28"/>
+          <w:lang w:val="en-US"/>
+        </w:rPr>
+        <w:t xml:space="preserve"> </w:t>
       </w:r>
     </w:p>
     <w:p>
@@ -3671,7 +9359,7 @@
       </w:r>
       <w:r>
         <w:rPr>
-          <w:rStyle w:val="7"/>
+          <w:rStyle w:val="9"/>
           <w:rFonts w:hint="default" w:asciiTheme="minorAscii"/>
           <w:b w:val="0"/>
           <w:bCs w:val="0"/>
@@ -3752,7 +9440,7 @@
       </w:r>
       <w:r>
         <w:rPr>
-          <w:rStyle w:val="7"/>
+          <w:rStyle w:val="9"/>
           <w:rFonts w:hint="default" w:asciiTheme="minorAscii"/>
           <w:b w:val="0"/>
           <w:bCs w:val="0"/>
@@ -3833,7 +9521,7 @@
       </w:r>
       <w:r>
         <w:rPr>
-          <w:rStyle w:val="7"/>
+          <w:rStyle w:val="9"/>
           <w:rFonts w:hint="default" w:asciiTheme="minorAscii"/>
           <w:b w:val="0"/>
           <w:bCs w:val="0"/>
@@ -3914,7 +9602,7 @@
       </w:r>
       <w:r>
         <w:rPr>
-          <w:rStyle w:val="7"/>
+          <w:rStyle w:val="9"/>
           <w:rFonts w:hint="default" w:asciiTheme="minorAscii"/>
           <w:b w:val="0"/>
           <w:bCs w:val="0"/>
@@ -3995,7 +9683,7 @@
       </w:r>
       <w:r>
         <w:rPr>
-          <w:rStyle w:val="7"/>
+          <w:rStyle w:val="9"/>
           <w:rFonts w:hint="default" w:asciiTheme="minorAscii"/>
           <w:b w:val="0"/>
           <w:bCs w:val="0"/>
@@ -4030,6 +9718,8 @@
           <w:lang w:val="en-US"/>
         </w:rPr>
       </w:pPr>
+      <w:bookmarkStart w:id="39" w:name="_Toc11106"/>
+      <w:bookmarkStart w:id="40" w:name="_Toc13008"/>
       <w:r>
         <w:rPr>
           <w:rFonts w:hint="default" w:asciiTheme="minorAscii"/>
@@ -4041,6 +9731,8 @@
         </w:rPr>
         <w:t>Content Aggregator</w:t>
       </w:r>
+      <w:bookmarkEnd w:id="39"/>
+      <w:bookmarkEnd w:id="40"/>
     </w:p>
     <w:p>
       <w:pPr>
@@ -4101,7 +9793,7 @@
       </w:r>
       <w:r>
         <w:rPr>
-          <w:rStyle w:val="7"/>
+          <w:rStyle w:val="9"/>
           <w:rFonts w:hint="default" w:asciiTheme="minorAscii"/>
           <w:b w:val="0"/>
           <w:bCs w:val="0"/>
@@ -4122,8 +9814,6 @@
         </w:rPr>
         <w:fldChar w:fldCharType="end"/>
       </w:r>
-      <w:bookmarkStart w:id="0" w:name="_GoBack"/>
-      <w:bookmarkEnd w:id="0"/>
     </w:p>
     <w:p>
       <w:pPr>
@@ -4184,7 +9874,7 @@
       </w:r>
       <w:r>
         <w:rPr>
-          <w:rStyle w:val="7"/>
+          <w:rStyle w:val="9"/>
           <w:rFonts w:hint="default" w:asciiTheme="minorAscii"/>
           <w:b w:val="0"/>
           <w:bCs w:val="0"/>
@@ -4265,7 +9955,7 @@
       </w:r>
       <w:r>
         <w:rPr>
-          <w:rStyle w:val="7"/>
+          <w:rStyle w:val="9"/>
           <w:rFonts w:hint="default" w:asciiTheme="minorAscii"/>
           <w:b w:val="0"/>
           <w:bCs w:val="0"/>
@@ -4346,7 +10036,7 @@
       </w:r>
       <w:r>
         <w:rPr>
-          <w:rStyle w:val="7"/>
+          <w:rStyle w:val="9"/>
           <w:rFonts w:hint="default" w:asciiTheme="minorAscii"/>
           <w:b w:val="0"/>
           <w:bCs w:val="0"/>
@@ -4427,7 +10117,7 @@
       </w:r>
       <w:r>
         <w:rPr>
-          <w:rStyle w:val="7"/>
+          <w:rStyle w:val="9"/>
           <w:rFonts w:hint="default" w:asciiTheme="minorAscii"/>
           <w:b w:val="0"/>
           <w:bCs w:val="0"/>
@@ -4462,6 +10152,8 @@
           <w:lang w:val="en-US"/>
         </w:rPr>
       </w:pPr>
+      <w:bookmarkStart w:id="41" w:name="_Toc22157"/>
+      <w:bookmarkStart w:id="42" w:name="_Toc25489"/>
       <w:r>
         <w:rPr>
           <w:rFonts w:hint="default" w:asciiTheme="minorAscii"/>
@@ -4473,6 +10165,8 @@
         </w:rPr>
         <w:t>Informational</w:t>
       </w:r>
+      <w:bookmarkEnd w:id="41"/>
+      <w:bookmarkEnd w:id="42"/>
     </w:p>
     <w:p>
       <w:pPr>
@@ -4535,7 +10229,7 @@
       </w:r>
       <w:r>
         <w:rPr>
-          <w:rStyle w:val="7"/>
+          <w:rStyle w:val="9"/>
           <w:rFonts w:hint="default" w:asciiTheme="minorAscii"/>
           <w:b w:val="0"/>
           <w:bCs w:val="0"/>
@@ -4618,7 +10312,7 @@
       </w:r>
       <w:r>
         <w:rPr>
-          <w:rStyle w:val="7"/>
+          <w:rStyle w:val="9"/>
           <w:rFonts w:hint="default" w:asciiTheme="minorAscii"/>
           <w:b w:val="0"/>
           <w:bCs w:val="0"/>
@@ -4693,7 +10387,7 @@
       </w:r>
       <w:r>
         <w:rPr>
-          <w:rStyle w:val="7"/>
+          <w:rStyle w:val="9"/>
           <w:rFonts w:hint="default"/>
           <w:sz w:val="26"/>
           <w:szCs w:val="26"/>
@@ -4764,7 +10458,7 @@
       </w:r>
       <w:r>
         <w:rPr>
-          <w:rStyle w:val="7"/>
+          <w:rStyle w:val="9"/>
           <w:rFonts w:hint="default"/>
           <w:sz w:val="26"/>
           <w:szCs w:val="26"/>
@@ -4835,7 +10529,7 @@
       </w:r>
       <w:r>
         <w:rPr>
-          <w:rStyle w:val="7"/>
+          <w:rStyle w:val="9"/>
           <w:rFonts w:hint="default"/>
           <w:sz w:val="26"/>
           <w:szCs w:val="26"/>
@@ -4866,6 +10560,8 @@
           <w:lang w:val="en-US"/>
         </w:rPr>
       </w:pPr>
+      <w:bookmarkStart w:id="43" w:name="_Toc28807"/>
+      <w:bookmarkStart w:id="44" w:name="_Toc26082"/>
       <w:r>
         <w:rPr>
           <w:rFonts w:hint="default" w:asciiTheme="minorAscii"/>
@@ -4877,6 +10573,8 @@
         </w:rPr>
         <w:t>Personal</w:t>
       </w:r>
+      <w:bookmarkEnd w:id="43"/>
+      <w:bookmarkEnd w:id="44"/>
     </w:p>
     <w:p>
       <w:pPr>
@@ -4931,7 +10629,7 @@
       </w:r>
       <w:r>
         <w:rPr>
-          <w:rStyle w:val="7"/>
+          <w:rStyle w:val="9"/>
           <w:rFonts w:hint="default" w:asciiTheme="minorAscii"/>
           <w:sz w:val="26"/>
           <w:szCs w:val="26"/>
@@ -5002,7 +10700,7 @@
       </w:r>
       <w:r>
         <w:rPr>
-          <w:rStyle w:val="7"/>
+          <w:rStyle w:val="9"/>
           <w:rFonts w:hint="default" w:asciiTheme="minorAscii"/>
           <w:sz w:val="26"/>
           <w:szCs w:val="26"/>
@@ -5073,7 +10771,7 @@
       </w:r>
       <w:r>
         <w:rPr>
-          <w:rStyle w:val="7"/>
+          <w:rStyle w:val="9"/>
           <w:rFonts w:hint="default" w:asciiTheme="minorAscii"/>
           <w:sz w:val="26"/>
           <w:szCs w:val="26"/>
@@ -5144,7 +10842,7 @@
       </w:r>
       <w:r>
         <w:rPr>
-          <w:rStyle w:val="7"/>
+          <w:rStyle w:val="9"/>
           <w:rFonts w:hint="default" w:asciiTheme="minorAscii"/>
           <w:sz w:val="26"/>
           <w:szCs w:val="26"/>
@@ -5215,7 +10913,7 @@
       </w:r>
       <w:r>
         <w:rPr>
-          <w:rStyle w:val="7"/>
+          <w:rStyle w:val="9"/>
           <w:rFonts w:hint="default" w:asciiTheme="minorAscii"/>
           <w:sz w:val="26"/>
           <w:szCs w:val="26"/>
@@ -5246,6 +10944,8 @@
           <w:lang w:val="en-US"/>
         </w:rPr>
       </w:pPr>
+      <w:bookmarkStart w:id="45" w:name="_Toc15709"/>
+      <w:bookmarkStart w:id="46" w:name="_Toc13603"/>
       <w:r>
         <w:rPr>
           <w:rFonts w:hint="default" w:asciiTheme="minorAscii"/>
@@ -5257,6 +10957,8 @@
         </w:rPr>
         <w:t>Portal</w:t>
       </w:r>
+      <w:bookmarkEnd w:id="45"/>
+      <w:bookmarkEnd w:id="46"/>
     </w:p>
     <w:p>
       <w:pPr>
@@ -5317,7 +11019,7 @@
       </w:r>
       <w:r>
         <w:rPr>
-          <w:rStyle w:val="7"/>
+          <w:rStyle w:val="9"/>
           <w:rFonts w:hint="default" w:asciiTheme="minorAscii"/>
           <w:b w:val="0"/>
           <w:bCs w:val="0"/>
@@ -5398,7 +11100,7 @@
       </w:r>
       <w:r>
         <w:rPr>
-          <w:rStyle w:val="7"/>
+          <w:rStyle w:val="9"/>
           <w:rFonts w:hint="default" w:asciiTheme="minorAscii"/>
           <w:b w:val="0"/>
           <w:bCs w:val="0"/>
@@ -5479,7 +11181,7 @@
       </w:r>
       <w:r>
         <w:rPr>
-          <w:rStyle w:val="7"/>
+          <w:rStyle w:val="9"/>
           <w:rFonts w:hint="default" w:asciiTheme="minorAscii"/>
           <w:b w:val="0"/>
           <w:bCs w:val="0"/>
@@ -5560,7 +11262,7 @@
       </w:r>
       <w:r>
         <w:rPr>
-          <w:rStyle w:val="7"/>
+          <w:rStyle w:val="9"/>
           <w:rFonts w:hint="default" w:asciiTheme="minorAscii"/>
           <w:b w:val="0"/>
           <w:bCs w:val="0"/>
@@ -5641,7 +11343,7 @@
       </w:r>
       <w:r>
         <w:rPr>
-          <w:rStyle w:val="7"/>
+          <w:rStyle w:val="9"/>
           <w:rFonts w:hint="default" w:asciiTheme="minorAscii"/>
           <w:b w:val="0"/>
           <w:bCs w:val="0"/>
@@ -5692,7 +11394,7 @@
           <w:szCs w:val="26"/>
           <w:lang w:val="en-US"/>
         </w:rPr>
-        <w:t>As we have seen so far most users visit the sites in the news, entertainment, social network and business/marketing categories. Most of the sites we named above are on top of their class.</w:t>
+        <w:t>As we have seen so far most users visit the sites in the news, entertainment, social network and business/marketing categories. Most of the sites we named above are on top of their respective class.</w:t>
       </w:r>
     </w:p>
     <w:p>
@@ -5709,6 +11411,8 @@
           <w:lang w:val="en-US"/>
         </w:rPr>
       </w:pPr>
+      <w:bookmarkStart w:id="47" w:name="_Toc32512"/>
+      <w:bookmarkStart w:id="48" w:name="_Toc18676"/>
       <w:r>
         <w:rPr>
           <w:rFonts w:hint="default" w:asciiTheme="minorAscii"/>
@@ -5720,11 +11424,14 @@
         </w:rPr>
         <w:t>Guidelines for evaluating a website</w:t>
       </w:r>
+      <w:bookmarkEnd w:id="47"/>
+      <w:bookmarkEnd w:id="48"/>
     </w:p>
     <w:p>
       <w:pPr>
         <w:pStyle w:val="3"/>
         <w:bidi w:val="0"/>
+        <w:outlineLvl w:val="0"/>
         <w:rPr>
           <w:rFonts w:asciiTheme="minorAscii"/>
           <w:b w:val="0"/>
@@ -5732,6 +11439,8 @@
           <w:lang w:val="en-US" w:eastAsia="zh-CN"/>
         </w:rPr>
       </w:pPr>
+      <w:bookmarkStart w:id="49" w:name="_Toc6228"/>
+      <w:bookmarkStart w:id="50" w:name="_Toc15408"/>
       <w:r>
         <w:rPr>
           <w:rFonts w:asciiTheme="minorAscii"/>
@@ -5741,6 +11450,8 @@
         </w:rPr>
         <w:t>6 Criteria for Websites</w:t>
       </w:r>
+      <w:bookmarkEnd w:id="49"/>
+      <w:bookmarkEnd w:id="50"/>
     </w:p>
     <w:p>
       <w:pPr>
@@ -6037,6 +11748,7 @@
         </w:numPr>
         <w:suppressLineNumbers w:val="0"/>
         <w:jc w:val="left"/>
+        <w:outlineLvl w:val="0"/>
         <w:rPr>
           <w:rFonts w:hint="default" w:hAnsi="sans-serif" w:eastAsia="sans-serif" w:cs="sans-serif" w:asciiTheme="minorAscii"/>
           <w:kern w:val="0"/>
@@ -6045,6 +11757,8 @@
           <w:lang w:val="en-US" w:eastAsia="zh-CN" w:bidi="ar"/>
         </w:rPr>
       </w:pPr>
+      <w:bookmarkStart w:id="51" w:name="_Toc28047"/>
+      <w:bookmarkStart w:id="52" w:name="_Toc31779"/>
       <w:r>
         <w:rPr>
           <w:rFonts w:hint="default" w:hAnsi="sans-serif" w:eastAsia="sans-serif" w:cs="sans-serif" w:asciiTheme="minorAscii"/>
@@ -6055,6 +11769,8 @@
         </w:rPr>
         <w:t>PURPOSE</w:t>
       </w:r>
+      <w:bookmarkEnd w:id="51"/>
+      <w:bookmarkEnd w:id="52"/>
     </w:p>
     <w:p>
       <w:pPr>
@@ -6236,6 +11952,7 @@
         <w:suppressLineNumbers w:val="0"/>
         <w:ind w:left="0" w:leftChars="0" w:firstLine="0" w:firstLineChars="0"/>
         <w:jc w:val="left"/>
+        <w:outlineLvl w:val="0"/>
         <w:rPr>
           <w:rFonts w:hint="default" w:hAnsi="sans-serif" w:eastAsia="sans-serif" w:cs="sans-serif" w:asciiTheme="minorAscii"/>
           <w:kern w:val="0"/>
@@ -6244,6 +11961,8 @@
           <w:lang w:val="en-US" w:eastAsia="zh-CN" w:bidi="ar"/>
         </w:rPr>
       </w:pPr>
+      <w:bookmarkStart w:id="53" w:name="_Toc5741"/>
+      <w:bookmarkStart w:id="54" w:name="_Toc15940"/>
       <w:r>
         <w:rPr>
           <w:rFonts w:hint="default" w:hAnsi="sans-serif" w:eastAsia="sans-serif" w:cs="sans-serif" w:asciiTheme="minorAscii"/>
@@ -6254,6 +11973,8 @@
         </w:rPr>
         <w:t>COVERAGE</w:t>
       </w:r>
+      <w:bookmarkEnd w:id="53"/>
+      <w:bookmarkEnd w:id="54"/>
     </w:p>
     <w:p>
       <w:pPr>
@@ -6444,13 +12165,16 @@
         <w:suppressLineNumbers w:val="0"/>
         <w:ind w:left="0" w:leftChars="0" w:firstLine="0" w:firstLineChars="0"/>
         <w:jc w:val="left"/>
-        <w:rPr>
-          <w:rFonts w:hint="default" w:asciiTheme="minorAscii"/>
-          <w:sz w:val="26"/>
-          <w:szCs w:val="26"/>
-          <w:lang w:val="en-US"/>
-        </w:rPr>
-      </w:pPr>
+        <w:outlineLvl w:val="0"/>
+        <w:rPr>
+          <w:rFonts w:hint="default" w:asciiTheme="minorAscii"/>
+          <w:sz w:val="26"/>
+          <w:szCs w:val="26"/>
+          <w:lang w:val="en-US"/>
+        </w:rPr>
+      </w:pPr>
+      <w:bookmarkStart w:id="55" w:name="_Toc15762"/>
+      <w:bookmarkStart w:id="56" w:name="_Toc17696"/>
       <w:r>
         <w:rPr>
           <w:rFonts w:hint="default" w:hAnsi="sans-serif" w:eastAsia="sans-serif" w:cs="sans-serif" w:asciiTheme="minorAscii"/>
@@ -6461,6 +12185,8 @@
         </w:rPr>
         <w:t>CURRENCY</w:t>
       </w:r>
+      <w:bookmarkEnd w:id="55"/>
+      <w:bookmarkEnd w:id="56"/>
     </w:p>
     <w:p>
       <w:pPr>
@@ -6611,6 +12337,7 @@
         <w:suppressLineNumbers w:val="0"/>
         <w:ind w:left="0" w:leftChars="0" w:firstLine="0" w:firstLineChars="0"/>
         <w:jc w:val="left"/>
+        <w:outlineLvl w:val="0"/>
         <w:rPr>
           <w:rFonts w:hint="default" w:hAnsi="sans-serif" w:eastAsia="sans-serif" w:cs="sans-serif" w:asciiTheme="minorAscii"/>
           <w:kern w:val="0"/>
@@ -6619,6 +12346,8 @@
           <w:lang w:val="en-US" w:eastAsia="zh-CN" w:bidi="ar"/>
         </w:rPr>
       </w:pPr>
+      <w:bookmarkStart w:id="57" w:name="_Toc20628"/>
+      <w:bookmarkStart w:id="58" w:name="_Toc3905"/>
       <w:r>
         <w:rPr>
           <w:rFonts w:hint="default" w:hAnsi="sans-serif" w:eastAsia="sans-serif" w:cs="sans-serif" w:asciiTheme="minorAscii"/>
@@ -6629,6 +12358,8 @@
         </w:rPr>
         <w:t>OBJECTIVITY</w:t>
       </w:r>
+      <w:bookmarkEnd w:id="57"/>
+      <w:bookmarkEnd w:id="58"/>
     </w:p>
     <w:p>
       <w:pPr>
@@ -6779,6 +12510,7 @@
         <w:suppressLineNumbers w:val="0"/>
         <w:ind w:left="0" w:leftChars="0" w:firstLine="0" w:firstLineChars="0"/>
         <w:jc w:val="left"/>
+        <w:outlineLvl w:val="0"/>
         <w:rPr>
           <w:rFonts w:hint="default" w:hAnsi="sans-serif" w:eastAsia="sans-serif" w:cs="sans-serif" w:asciiTheme="minorAscii"/>
           <w:kern w:val="0"/>
@@ -6787,6 +12519,8 @@
           <w:lang w:val="en-US" w:eastAsia="zh-CN" w:bidi="ar"/>
         </w:rPr>
       </w:pPr>
+      <w:bookmarkStart w:id="59" w:name="_Toc29996"/>
+      <w:bookmarkStart w:id="60" w:name="_Toc371"/>
       <w:r>
         <w:rPr>
           <w:rFonts w:hint="default" w:hAnsi="sans-serif" w:eastAsia="sans-serif" w:cs="sans-serif" w:asciiTheme="minorAscii"/>
@@ -6797,6 +12531,8 @@
         </w:rPr>
         <w:t>ACCURACY</w:t>
       </w:r>
+      <w:bookmarkEnd w:id="59"/>
+      <w:bookmarkEnd w:id="60"/>
     </w:p>
     <w:p>
       <w:pPr>
@@ -6924,6 +12660,8 @@
           <w:lang w:val="en-US"/>
         </w:rPr>
       </w:pPr>
+      <w:bookmarkStart w:id="61" w:name="_Toc18878"/>
+      <w:bookmarkStart w:id="62" w:name="_Toc13068"/>
       <w:r>
         <w:rPr>
           <w:rFonts w:hint="default" w:asciiTheme="minorAscii"/>
@@ -6933,6 +12671,8 @@
         </w:rPr>
         <w:t>Amazon</w:t>
       </w:r>
+      <w:bookmarkEnd w:id="61"/>
+      <w:bookmarkEnd w:id="62"/>
     </w:p>
     <w:p>
       <w:pPr>
@@ -6948,6 +12688,8 @@
           <w:lang w:val="en-US"/>
         </w:rPr>
       </w:pPr>
+      <w:bookmarkStart w:id="63" w:name="_Toc13165"/>
+      <w:bookmarkStart w:id="64" w:name="_Toc22499"/>
       <w:r>
         <w:rPr>
           <w:rFonts w:hint="default" w:asciiTheme="minorAscii"/>
@@ -6959,26 +12701,23 @@
         </w:rPr>
         <w:t>Authority</w:t>
       </w:r>
-    </w:p>
-    <w:p>
-      <w:pPr>
-        <w:pStyle w:val="2"/>
+      <w:bookmarkEnd w:id="63"/>
+      <w:bookmarkEnd w:id="64"/>
+    </w:p>
+    <w:p>
+      <w:pPr>
         <w:bidi w:val="0"/>
         <w:spacing w:line="360" w:lineRule="auto"/>
         <w:rPr>
-          <w:rFonts w:hint="default" w:hAnsi="SimSun" w:eastAsia="SimSun" w:cs="SimSun" w:asciiTheme="minorAscii"/>
-          <w:b w:val="0"/>
-          <w:bCs w:val="0"/>
-          <w:sz w:val="26"/>
-          <w:szCs w:val="26"/>
-          <w:lang w:val="en-US"/>
-        </w:rPr>
-      </w:pPr>
-      <w:r>
-        <w:rPr>
-          <w:rFonts w:hint="default" w:asciiTheme="minorAscii"/>
-          <w:b w:val="0"/>
-          <w:bCs w:val="0"/>
+          <w:rFonts w:hint="default" w:asciiTheme="minorAscii"/>
+          <w:sz w:val="26"/>
+          <w:szCs w:val="26"/>
+          <w:lang w:val="en-US"/>
+        </w:rPr>
+      </w:pPr>
+      <w:r>
+        <w:rPr>
+          <w:rFonts w:hint="default" w:asciiTheme="minorAscii"/>
           <w:sz w:val="26"/>
           <w:szCs w:val="26"/>
           <w:lang w:val="en-US"/>
@@ -6988,8 +12727,6 @@
       <w:r>
         <w:rPr>
           <w:rFonts w:hint="default" w:asciiTheme="minorAscii"/>
-          <w:b w:val="0"/>
-          <w:bCs w:val="0"/>
           <w:sz w:val="26"/>
           <w:szCs w:val="26"/>
           <w:lang w:val="en-US"/>
@@ -6999,8 +12736,6 @@
       <w:r>
         <w:rPr>
           <w:rFonts w:hint="default" w:asciiTheme="minorAscii"/>
-          <w:b w:val="0"/>
-          <w:bCs w:val="0"/>
           <w:sz w:val="26"/>
           <w:szCs w:val="26"/>
           <w:lang w:val="en-US"/>
@@ -7010,8 +12745,6 @@
       <w:r>
         <w:rPr>
           <w:rFonts w:hint="default" w:asciiTheme="minorAscii"/>
-          <w:b w:val="0"/>
-          <w:bCs w:val="0"/>
           <w:sz w:val="26"/>
           <w:szCs w:val="26"/>
           <w:lang w:val="en-US"/>
@@ -7020,7 +12753,7 @@
       </w:r>
       <w:r>
         <w:rPr>
-          <w:rStyle w:val="7"/>
+          <w:rStyle w:val="9"/>
           <w:rFonts w:hint="default" w:asciiTheme="minorAscii"/>
           <w:b w:val="0"/>
           <w:bCs w:val="0"/>
@@ -7033,8 +12766,6 @@
       <w:r>
         <w:rPr>
           <w:rFonts w:hint="default" w:asciiTheme="minorAscii"/>
-          <w:b w:val="0"/>
-          <w:bCs w:val="0"/>
           <w:sz w:val="26"/>
           <w:szCs w:val="26"/>
           <w:lang w:val="en-US"/>
@@ -7044,8 +12775,6 @@
       <w:r>
         <w:rPr>
           <w:rFonts w:hint="default" w:asciiTheme="minorAscii"/>
-          <w:b w:val="0"/>
-          <w:bCs w:val="0"/>
           <w:sz w:val="26"/>
           <w:szCs w:val="26"/>
           <w:lang w:val="en-US"/>
@@ -7054,74 +12783,37 @@
       </w:r>
       <w:r>
         <w:rPr>
-          <w:rFonts w:hAnsi="SimSun" w:eastAsia="SimSun" w:cs="SimSun" w:asciiTheme="minorAscii"/>
-          <w:sz w:val="24"/>
-          <w:szCs w:val="24"/>
+          <w:rFonts w:asciiTheme="minorAscii"/>
+          <w:sz w:val="26"/>
+          <w:szCs w:val="26"/>
         </w:rPr>
         <w:t>1-800-372-8066</w:t>
       </w:r>
       <w:r>
         <w:rPr>
-          <w:rFonts w:hint="default" w:hAnsi="SimSun" w:eastAsia="SimSun" w:cs="SimSun" w:asciiTheme="minorAscii"/>
-          <w:sz w:val="24"/>
-          <w:szCs w:val="24"/>
-          <w:lang w:val="en-US"/>
-        </w:rPr>
-        <w:t>.</w:t>
-      </w:r>
-      <w:r>
-        <w:rPr>
-          <w:rFonts w:hint="default" w:hAnsi="SimSun" w:eastAsia="SimSun" w:cs="SimSun" w:asciiTheme="minorAscii"/>
-          <w:b w:val="0"/>
-          <w:bCs w:val="0"/>
-          <w:sz w:val="24"/>
-          <w:szCs w:val="24"/>
-          <w:lang w:val="en-US"/>
-        </w:rPr>
-        <w:t xml:space="preserve"> </w:t>
-      </w:r>
-      <w:r>
-        <w:rPr>
-          <w:rFonts w:hint="default" w:hAnsi="SimSun" w:eastAsia="SimSun" w:cs="SimSun" w:asciiTheme="minorAscii"/>
-          <w:b w:val="0"/>
-          <w:bCs w:val="0"/>
-          <w:sz w:val="26"/>
-          <w:szCs w:val="26"/>
-          <w:lang w:val="en-US"/>
-        </w:rPr>
-        <w:t xml:space="preserve">You can contact amazon via their fax number </w:t>
-      </w:r>
-      <w:r>
-        <w:rPr>
-          <w:rFonts w:hAnsi="SimSun" w:eastAsia="SimSun" w:cs="SimSun" w:asciiTheme="minorAscii"/>
-          <w:b w:val="0"/>
-          <w:bCs w:val="0"/>
-          <w:sz w:val="24"/>
-          <w:szCs w:val="24"/>
+          <w:rFonts w:hint="default" w:asciiTheme="minorAscii"/>
+          <w:sz w:val="26"/>
+          <w:szCs w:val="26"/>
+          <w:lang w:val="en-US"/>
+        </w:rPr>
+        <w:t xml:space="preserve">. You can contact amazon via their fax number </w:t>
+      </w:r>
+      <w:r>
+        <w:rPr>
+          <w:rFonts w:asciiTheme="minorAscii"/>
+          <w:sz w:val="26"/>
+          <w:szCs w:val="26"/>
         </w:rPr>
         <w:t>206-266-1838</w:t>
       </w:r>
       <w:r>
         <w:rPr>
-          <w:rFonts w:hint="default" w:hAnsi="SimSun" w:eastAsia="SimSun" w:cs="SimSun" w:asciiTheme="minorAscii"/>
-          <w:b w:val="0"/>
-          <w:bCs w:val="0"/>
-          <w:sz w:val="24"/>
-          <w:szCs w:val="24"/>
-          <w:lang w:val="en-US"/>
-        </w:rPr>
-        <w:t xml:space="preserve">. </w:t>
-      </w:r>
-      <w:r>
-        <w:rPr>
-          <w:rFonts w:hint="default" w:hAnsi="SimSun" w:eastAsia="SimSun" w:cs="SimSun" w:asciiTheme="minorAscii"/>
-          <w:b w:val="0"/>
-          <w:bCs w:val="0"/>
-          <w:sz w:val="26"/>
-          <w:szCs w:val="26"/>
-          <w:lang w:val="en-US"/>
-        </w:rPr>
-        <w:t>The site is supported by the American multinational technology company called Amazon.com,Inc.</w:t>
+          <w:rFonts w:hint="default" w:asciiTheme="minorAscii"/>
+          <w:sz w:val="26"/>
+          <w:szCs w:val="26"/>
+          <w:lang w:val="en-US"/>
+        </w:rPr>
+        <w:t>. The site is supported by the American multinational technology company called Amazon.com,Inc.</w:t>
       </w:r>
     </w:p>
     <w:p>
@@ -7134,46 +12826,51 @@
           <w:lang w:val="en-US"/>
         </w:rPr>
       </w:pPr>
-      <w:r>
+    </w:p>
+    <w:p>
+      <w:pPr>
+        <w:spacing w:line="360" w:lineRule="auto"/>
+        <w:outlineLvl w:val="0"/>
         <w:rPr>
           <w:rFonts w:hint="default"/>
           <w:sz w:val="28"/>
           <w:szCs w:val="28"/>
           <w:lang w:val="en-US"/>
         </w:rPr>
-        <w:t>Purpose</w:t>
-      </w:r>
-    </w:p>
-    <w:p>
-      <w:pPr>
-        <w:spacing w:line="360" w:lineRule="auto"/>
-        <w:rPr>
-          <w:rFonts w:hint="default" w:asciiTheme="minorAscii"/>
-          <w:sz w:val="26"/>
-          <w:szCs w:val="26"/>
-          <w:lang w:val="en-US"/>
-        </w:rPr>
-      </w:pPr>
-      <w:r>
-        <w:rPr>
-          <w:rFonts w:hint="default" w:asciiTheme="minorAscii"/>
-          <w:sz w:val="26"/>
-          <w:szCs w:val="26"/>
-          <w:lang w:val="en-US"/>
-        </w:rPr>
-        <w:t>The purpose of the site is aimed at start ups, enterprises and government agencies. Also buyers and sellers of goods are customers of amazon. Amazon is a fully functional and properly organized website. The links that are used inside the website are appropriate and easily accessible.</w:t>
-      </w:r>
-    </w:p>
-    <w:p>
-      <w:pPr>
-        <w:spacing w:line="360" w:lineRule="auto"/>
-        <w:rPr>
-          <w:rFonts w:hint="default" w:asciiTheme="minorAscii"/>
+      </w:pPr>
+      <w:bookmarkStart w:id="65" w:name="_Toc29918"/>
+      <w:bookmarkStart w:id="66" w:name="_Toc1507"/>
+      <w:r>
+        <w:rPr>
+          <w:rFonts w:hint="default"/>
           <w:sz w:val="28"/>
           <w:szCs w:val="28"/>
           <w:lang w:val="en-US"/>
         </w:rPr>
-      </w:pPr>
+        <w:t>Purpose</w:t>
+      </w:r>
+      <w:bookmarkEnd w:id="65"/>
+      <w:bookmarkEnd w:id="66"/>
+    </w:p>
+    <w:p>
+      <w:pPr>
+        <w:spacing w:line="360" w:lineRule="auto"/>
+        <w:rPr>
+          <w:rFonts w:hint="default" w:asciiTheme="minorAscii"/>
+          <w:sz w:val="26"/>
+          <w:szCs w:val="26"/>
+          <w:lang w:val="en-US"/>
+        </w:rPr>
+      </w:pPr>
+      <w:r>
+        <w:rPr>
+          <w:rFonts w:hint="default" w:asciiTheme="minorAscii"/>
+          <w:sz w:val="26"/>
+          <w:szCs w:val="26"/>
+          <w:lang w:val="en-US"/>
+        </w:rPr>
+        <w:t>The purpose of the site is aimed at start ups, enterprises and government agencies. Also buyers and sellers of goods are customers of amazon. Amazon is a fully functional and properly organized website. The links that are used inside the website are appropriate and easily accessible.</w:t>
+      </w:r>
     </w:p>
     <w:p>
       <w:pPr>
@@ -7185,177 +12882,208 @@
           <w:lang w:val="en-US"/>
         </w:rPr>
       </w:pPr>
-      <w:r>
+    </w:p>
+    <w:p>
+      <w:pPr>
+        <w:spacing w:line="360" w:lineRule="auto"/>
+        <w:outlineLvl w:val="0"/>
         <w:rPr>
           <w:rFonts w:hint="default" w:asciiTheme="minorAscii"/>
           <w:sz w:val="28"/>
           <w:szCs w:val="28"/>
           <w:lang w:val="en-US"/>
         </w:rPr>
-        <w:t>Coverage</w:t>
-      </w:r>
-    </w:p>
-    <w:p>
-      <w:pPr>
-        <w:spacing w:line="360" w:lineRule="auto"/>
-        <w:rPr>
-          <w:rFonts w:hint="default" w:asciiTheme="minorAscii"/>
-          <w:sz w:val="26"/>
-          <w:szCs w:val="26"/>
-          <w:lang w:val="en-US"/>
-        </w:rPr>
-      </w:pPr>
-      <w:r>
-        <w:rPr>
-          <w:rFonts w:hint="default" w:asciiTheme="minorAscii"/>
-          <w:sz w:val="26"/>
-          <w:szCs w:val="26"/>
-          <w:lang w:val="en-US"/>
-        </w:rPr>
-        <w:t xml:space="preserve">The site provides a comprehensive approach of coverage.The topics are explored pretty well. In comparison with similar e-commerce sites like Alibaba, it looks similar in many aspects. Most of the links don't go outside of the </w:t>
-      </w:r>
-    </w:p>
-    <w:p>
-      <w:pPr>
-        <w:spacing w:line="360" w:lineRule="auto"/>
-        <w:rPr>
-          <w:rFonts w:hint="default" w:asciiTheme="minorAscii"/>
-          <w:sz w:val="26"/>
-          <w:szCs w:val="26"/>
-          <w:lang w:val="en-US"/>
-        </w:rPr>
-      </w:pPr>
-      <w:r>
-        <w:rPr>
-          <w:rFonts w:hint="default" w:asciiTheme="minorAscii"/>
-          <w:sz w:val="26"/>
-          <w:szCs w:val="26"/>
-          <w:lang w:val="en-US"/>
-        </w:rPr>
-        <w:t>website itself.</w:t>
-      </w:r>
-    </w:p>
-    <w:p>
-      <w:pPr>
-        <w:spacing w:line="360" w:lineRule="auto"/>
+      </w:pPr>
+      <w:bookmarkStart w:id="67" w:name="_Toc22269"/>
+      <w:bookmarkStart w:id="68" w:name="_Toc2565"/>
+      <w:r>
         <w:rPr>
           <w:rFonts w:hint="default" w:asciiTheme="minorAscii"/>
           <w:sz w:val="28"/>
           <w:szCs w:val="28"/>
           <w:lang w:val="en-US"/>
         </w:rPr>
-      </w:pPr>
-      <w:r>
+        <w:t>Coverage</w:t>
+      </w:r>
+      <w:bookmarkEnd w:id="67"/>
+      <w:bookmarkEnd w:id="68"/>
+    </w:p>
+    <w:p>
+      <w:pPr>
+        <w:spacing w:line="360" w:lineRule="auto"/>
+        <w:rPr>
+          <w:rFonts w:hint="default" w:asciiTheme="minorAscii"/>
+          <w:sz w:val="26"/>
+          <w:szCs w:val="26"/>
+          <w:lang w:val="en-US"/>
+        </w:rPr>
+      </w:pPr>
+      <w:r>
+        <w:rPr>
+          <w:rFonts w:hint="default" w:asciiTheme="minorAscii"/>
+          <w:sz w:val="26"/>
+          <w:szCs w:val="26"/>
+          <w:lang w:val="en-US"/>
+        </w:rPr>
+        <w:t xml:space="preserve">The site provides a comprehensive approach of coverage.The topics are explored pretty well. In comparison with similar e-commerce sites like Alibaba, it looks similar in many aspects. Most of the links don't go outside of the </w:t>
+      </w:r>
+    </w:p>
+    <w:p>
+      <w:pPr>
+        <w:spacing w:line="360" w:lineRule="auto"/>
+        <w:rPr>
+          <w:rFonts w:hint="default" w:asciiTheme="minorAscii"/>
+          <w:sz w:val="26"/>
+          <w:szCs w:val="26"/>
+          <w:lang w:val="en-US"/>
+        </w:rPr>
+      </w:pPr>
+      <w:r>
+        <w:rPr>
+          <w:rFonts w:hint="default" w:asciiTheme="minorAscii"/>
+          <w:sz w:val="26"/>
+          <w:szCs w:val="26"/>
+          <w:lang w:val="en-US"/>
+        </w:rPr>
+        <w:t>website itself.</w:t>
+      </w:r>
+    </w:p>
+    <w:p>
+      <w:pPr>
+        <w:spacing w:line="360" w:lineRule="auto"/>
+        <w:outlineLvl w:val="0"/>
         <w:rPr>
           <w:rFonts w:hint="default" w:asciiTheme="minorAscii"/>
           <w:sz w:val="28"/>
           <w:szCs w:val="28"/>
           <w:lang w:val="en-US"/>
         </w:rPr>
-        <w:t>Currency</w:t>
-      </w:r>
-    </w:p>
-    <w:p>
-      <w:pPr>
-        <w:spacing w:line="360" w:lineRule="auto"/>
-        <w:rPr>
-          <w:rFonts w:hint="default" w:asciiTheme="minorAscii"/>
-          <w:sz w:val="26"/>
-          <w:szCs w:val="26"/>
-          <w:lang w:val="en-US"/>
-        </w:rPr>
-      </w:pPr>
-      <w:r>
-        <w:rPr>
-          <w:rFonts w:hint="default" w:asciiTheme="minorAscii"/>
-          <w:sz w:val="26"/>
-          <w:szCs w:val="26"/>
-          <w:lang w:val="en-US"/>
-        </w:rPr>
-        <w:t>Amazon first began as online book store in July 1995. Since then it has been updated throughout the years to become one of the leading e-commerce websites.</w:t>
-      </w:r>
-    </w:p>
-    <w:p>
-      <w:pPr>
-        <w:spacing w:line="360" w:lineRule="auto"/>
-        <w:rPr>
-          <w:rFonts w:hint="default" w:asciiTheme="minorAscii"/>
-          <w:sz w:val="26"/>
-          <w:szCs w:val="26"/>
-          <w:lang w:val="en-US"/>
-        </w:rPr>
-      </w:pPr>
-    </w:p>
-    <w:p>
-      <w:pPr>
-        <w:spacing w:line="360" w:lineRule="auto"/>
+      </w:pPr>
+      <w:bookmarkStart w:id="69" w:name="_Toc6012"/>
+      <w:bookmarkStart w:id="70" w:name="_Toc26671"/>
+      <w:r>
         <w:rPr>
           <w:rFonts w:hint="default" w:asciiTheme="minorAscii"/>
           <w:sz w:val="28"/>
           <w:szCs w:val="28"/>
           <w:lang w:val="en-US"/>
         </w:rPr>
-      </w:pPr>
-      <w:r>
+        <w:t>Currency</w:t>
+      </w:r>
+      <w:bookmarkEnd w:id="69"/>
+      <w:bookmarkEnd w:id="70"/>
+    </w:p>
+    <w:p>
+      <w:pPr>
+        <w:spacing w:line="360" w:lineRule="auto"/>
+        <w:rPr>
+          <w:rFonts w:hint="default" w:asciiTheme="minorAscii"/>
+          <w:sz w:val="26"/>
+          <w:szCs w:val="26"/>
+          <w:lang w:val="en-US"/>
+        </w:rPr>
+      </w:pPr>
+      <w:r>
+        <w:rPr>
+          <w:rFonts w:hint="default" w:asciiTheme="minorAscii"/>
+          <w:sz w:val="26"/>
+          <w:szCs w:val="26"/>
+          <w:lang w:val="en-US"/>
+        </w:rPr>
+        <w:t>Amazon first began as online book store in July 1995. Since then it has been updated throughout the years to become one of the leading e-commerce websites.</w:t>
+      </w:r>
+    </w:p>
+    <w:p>
+      <w:pPr>
+        <w:spacing w:line="360" w:lineRule="auto"/>
+        <w:rPr>
+          <w:rFonts w:hint="default" w:asciiTheme="minorAscii"/>
+          <w:sz w:val="26"/>
+          <w:szCs w:val="26"/>
+          <w:lang w:val="en-US"/>
+        </w:rPr>
+      </w:pPr>
+    </w:p>
+    <w:p>
+      <w:pPr>
+        <w:spacing w:line="360" w:lineRule="auto"/>
+        <w:outlineLvl w:val="0"/>
         <w:rPr>
           <w:rFonts w:hint="default" w:asciiTheme="minorAscii"/>
           <w:sz w:val="28"/>
           <w:szCs w:val="28"/>
           <w:lang w:val="en-US"/>
         </w:rPr>
-        <w:t>Objectivity</w:t>
-      </w:r>
-    </w:p>
-    <w:p>
-      <w:pPr>
-        <w:spacing w:line="360" w:lineRule="auto"/>
-        <w:rPr>
-          <w:rFonts w:hint="default" w:asciiTheme="minorAscii"/>
-          <w:sz w:val="26"/>
-          <w:szCs w:val="26"/>
-          <w:lang w:val="en-US"/>
-        </w:rPr>
-      </w:pPr>
-      <w:r>
-        <w:rPr>
-          <w:rFonts w:hint="default" w:asciiTheme="minorAscii"/>
-          <w:sz w:val="26"/>
-          <w:szCs w:val="26"/>
-          <w:lang w:val="en-US"/>
-        </w:rPr>
-        <w:t>The information provided in these types of commercial websites are mostly very reliable because they need to attract customers. Audiences are attracted easily through the visuals and the price tags of the goods. Because the site is commercial site it is definitely trying to persuade the buyers to buy.</w:t>
-      </w:r>
-    </w:p>
-    <w:p>
-      <w:pPr>
-        <w:spacing w:line="360" w:lineRule="auto"/>
-        <w:rPr>
-          <w:rFonts w:hint="default" w:asciiTheme="minorAscii"/>
-          <w:sz w:val="26"/>
-          <w:szCs w:val="26"/>
-          <w:lang w:val="en-US"/>
-        </w:rPr>
-      </w:pPr>
-    </w:p>
-    <w:p>
-      <w:pPr>
-        <w:spacing w:line="360" w:lineRule="auto"/>
+      </w:pPr>
+      <w:bookmarkStart w:id="71" w:name="_Toc21206"/>
+      <w:bookmarkStart w:id="72" w:name="_Toc3892"/>
+      <w:r>
         <w:rPr>
           <w:rFonts w:hint="default" w:asciiTheme="minorAscii"/>
           <w:sz w:val="28"/>
           <w:szCs w:val="28"/>
           <w:lang w:val="en-US"/>
         </w:rPr>
-      </w:pPr>
-      <w:r>
+        <w:t>Objectivity</w:t>
+      </w:r>
+      <w:bookmarkEnd w:id="71"/>
+      <w:bookmarkEnd w:id="72"/>
+    </w:p>
+    <w:p>
+      <w:pPr>
+        <w:spacing w:line="360" w:lineRule="auto"/>
+        <w:rPr>
+          <w:rFonts w:hint="default" w:asciiTheme="minorAscii"/>
+          <w:sz w:val="26"/>
+          <w:szCs w:val="26"/>
+          <w:lang w:val="en-US"/>
+        </w:rPr>
+      </w:pPr>
+      <w:r>
+        <w:rPr>
+          <w:rFonts w:hint="default" w:asciiTheme="minorAscii"/>
+          <w:sz w:val="26"/>
+          <w:szCs w:val="26"/>
+          <w:lang w:val="en-US"/>
+        </w:rPr>
+        <w:t>The information provided in these types of commercial websites are mostly very reliable because they need to attract customers. Audiences are attracted easily through the visuals and the price tags of the goods. Because the site is commercial site it is definitely trying to persuade the buyers to buy.</w:t>
+      </w:r>
+    </w:p>
+    <w:p>
+      <w:pPr>
+        <w:spacing w:line="360" w:lineRule="auto"/>
+        <w:rPr>
+          <w:rFonts w:hint="default" w:asciiTheme="minorAscii"/>
+          <w:sz w:val="26"/>
+          <w:szCs w:val="26"/>
+          <w:lang w:val="en-US"/>
+        </w:rPr>
+      </w:pPr>
+    </w:p>
+    <w:p>
+      <w:pPr>
+        <w:spacing w:line="360" w:lineRule="auto"/>
+        <w:outlineLvl w:val="0"/>
         <w:rPr>
           <w:rFonts w:hint="default" w:asciiTheme="minorAscii"/>
           <w:sz w:val="28"/>
           <w:szCs w:val="28"/>
           <w:lang w:val="en-US"/>
         </w:rPr>
+      </w:pPr>
+      <w:bookmarkStart w:id="73" w:name="_Toc22003"/>
+      <w:bookmarkStart w:id="74" w:name="_Toc4616"/>
+      <w:r>
+        <w:rPr>
+          <w:rFonts w:hint="default" w:asciiTheme="minorAscii"/>
+          <w:sz w:val="28"/>
+          <w:szCs w:val="28"/>
+          <w:lang w:val="en-US"/>
+        </w:rPr>
         <w:t>Accuracy</w:t>
       </w:r>
+      <w:bookmarkEnd w:id="73"/>
+      <w:bookmarkEnd w:id="74"/>
     </w:p>
     <w:p>
       <w:pPr>
@@ -7391,6 +13119,8 @@
           <w:lang w:val="en-US"/>
         </w:rPr>
       </w:pPr>
+      <w:bookmarkStart w:id="75" w:name="_Toc27149"/>
+      <w:bookmarkStart w:id="76" w:name="_Toc11411"/>
       <w:r>
         <w:rPr>
           <w:rFonts w:hint="default" w:asciiTheme="minorAscii"/>
@@ -7402,9 +13132,12 @@
         </w:rPr>
         <w:t>Facebook</w:t>
       </w:r>
-    </w:p>
-    <w:p>
-      <w:pPr>
+      <w:bookmarkEnd w:id="75"/>
+      <w:bookmarkEnd w:id="76"/>
+    </w:p>
+    <w:p>
+      <w:pPr>
+        <w:outlineLvl w:val="0"/>
         <w:rPr>
           <w:rFonts w:hint="default" w:asciiTheme="minorAscii"/>
           <w:b w:val="0"/>
@@ -7414,6 +13147,8 @@
           <w:lang w:val="en-US"/>
         </w:rPr>
       </w:pPr>
+      <w:bookmarkStart w:id="77" w:name="_Toc24220"/>
+      <w:bookmarkStart w:id="78" w:name="_Toc5070"/>
       <w:r>
         <w:rPr>
           <w:rFonts w:hint="default" w:asciiTheme="minorAscii"/>
@@ -7425,6 +13160,8 @@
         </w:rPr>
         <w:t>Authority</w:t>
       </w:r>
+      <w:bookmarkEnd w:id="77"/>
+      <w:bookmarkEnd w:id="78"/>
     </w:p>
     <w:p>
       <w:pPr>
@@ -7478,6 +13215,7 @@
     <w:p>
       <w:pPr>
         <w:spacing w:line="360" w:lineRule="auto"/>
+        <w:outlineLvl w:val="0"/>
         <w:rPr>
           <w:rFonts w:hint="default" w:asciiTheme="minorAscii"/>
           <w:b w:val="0"/>
@@ -7487,6 +13225,8 @@
           <w:lang w:val="en-US"/>
         </w:rPr>
       </w:pPr>
+      <w:bookmarkStart w:id="79" w:name="_Toc4805"/>
+      <w:bookmarkStart w:id="80" w:name="_Toc6590"/>
       <w:r>
         <w:rPr>
           <w:rFonts w:hint="default" w:asciiTheme="minorAscii"/>
@@ -7498,6 +13238,8 @@
         </w:rPr>
         <w:t>PURPOSE</w:t>
       </w:r>
+      <w:bookmarkEnd w:id="79"/>
+      <w:bookmarkEnd w:id="80"/>
     </w:p>
     <w:p>
       <w:pPr>
@@ -7539,6 +13281,7 @@
     <w:p>
       <w:pPr>
         <w:spacing w:line="360" w:lineRule="auto"/>
+        <w:outlineLvl w:val="0"/>
         <w:rPr>
           <w:rFonts w:hint="default" w:asciiTheme="minorAscii"/>
           <w:b w:val="0"/>
@@ -7548,6 +13291,8 @@
           <w:lang w:val="en-US"/>
         </w:rPr>
       </w:pPr>
+      <w:bookmarkStart w:id="81" w:name="_Toc4988"/>
+      <w:bookmarkStart w:id="82" w:name="_Toc29817"/>
       <w:r>
         <w:rPr>
           <w:rFonts w:hint="default" w:asciiTheme="minorAscii"/>
@@ -7559,6 +13304,8 @@
         </w:rPr>
         <w:t>CURRENCY</w:t>
       </w:r>
+      <w:bookmarkEnd w:id="81"/>
+      <w:bookmarkEnd w:id="82"/>
     </w:p>
     <w:p>
       <w:pPr>
@@ -7600,6 +13347,7 @@
     <w:p>
       <w:pPr>
         <w:spacing w:line="360" w:lineRule="auto"/>
+        <w:outlineLvl w:val="0"/>
         <w:rPr>
           <w:rFonts w:hint="default" w:asciiTheme="minorAscii"/>
           <w:b w:val="0"/>
@@ -7609,6 +13357,8 @@
           <w:lang w:val="en-US"/>
         </w:rPr>
       </w:pPr>
+      <w:bookmarkStart w:id="83" w:name="_Toc435"/>
+      <w:bookmarkStart w:id="84" w:name="_Toc82"/>
       <w:r>
         <w:rPr>
           <w:rFonts w:hint="default" w:asciiTheme="minorAscii"/>
@@ -7620,6 +13370,8 @@
         </w:rPr>
         <w:t>OBJECTIVITY</w:t>
       </w:r>
+      <w:bookmarkEnd w:id="83"/>
+      <w:bookmarkEnd w:id="84"/>
     </w:p>
     <w:p>
       <w:pPr>
@@ -7661,6 +13413,7 @@
     <w:p>
       <w:pPr>
         <w:spacing w:line="360" w:lineRule="auto"/>
+        <w:outlineLvl w:val="0"/>
         <w:rPr>
           <w:rFonts w:hint="default" w:asciiTheme="minorAscii"/>
           <w:b w:val="0"/>
@@ -7670,6 +13423,8 @@
           <w:lang w:val="en-US"/>
         </w:rPr>
       </w:pPr>
+      <w:bookmarkStart w:id="85" w:name="_Toc20008"/>
+      <w:bookmarkStart w:id="86" w:name="_Toc9114"/>
       <w:r>
         <w:rPr>
           <w:rFonts w:hint="default" w:asciiTheme="minorAscii"/>
@@ -7681,6 +13436,8 @@
         </w:rPr>
         <w:t>ACCURACY</w:t>
       </w:r>
+      <w:bookmarkEnd w:id="85"/>
+      <w:bookmarkEnd w:id="86"/>
     </w:p>
     <w:p>
       <w:pPr>
@@ -7704,6 +13461,636 @@
           <w:lang w:val="en-US"/>
         </w:rPr>
         <w:t xml:space="preserve">Also another problem is that the site does not provide reliable information. References to different biased information are not known. In comparison with similar other social media sites it is more or less the same but more valuable to false and biased information. </w:t>
+      </w:r>
+    </w:p>
+    <w:p>
+      <w:pPr>
+        <w:spacing w:line="360" w:lineRule="auto"/>
+        <w:rPr>
+          <w:rFonts w:hint="default" w:asciiTheme="minorAscii"/>
+          <w:b w:val="0"/>
+          <w:bCs w:val="0"/>
+          <w:sz w:val="26"/>
+          <w:szCs w:val="26"/>
+          <w:lang w:val="en-US"/>
+        </w:rPr>
+      </w:pPr>
+    </w:p>
+    <w:p>
+      <w:pPr>
+        <w:spacing w:line="360" w:lineRule="auto"/>
+        <w:rPr>
+          <w:rFonts w:hint="default" w:asciiTheme="minorAscii"/>
+          <w:b w:val="0"/>
+          <w:bCs w:val="0"/>
+          <w:sz w:val="26"/>
+          <w:szCs w:val="26"/>
+          <w:lang w:val="en-US"/>
+        </w:rPr>
+      </w:pPr>
+    </w:p>
+    <w:p>
+      <w:pPr>
+        <w:spacing w:line="360" w:lineRule="auto"/>
+        <w:rPr>
+          <w:rFonts w:hint="default" w:asciiTheme="minorAscii"/>
+          <w:b w:val="0"/>
+          <w:bCs w:val="0"/>
+          <w:sz w:val="26"/>
+          <w:szCs w:val="26"/>
+          <w:lang w:val="en-US"/>
+        </w:rPr>
+      </w:pPr>
+    </w:p>
+    <w:p>
+      <w:pPr>
+        <w:spacing w:line="360" w:lineRule="auto"/>
+        <w:rPr>
+          <w:rFonts w:hint="default" w:asciiTheme="minorAscii"/>
+          <w:b w:val="0"/>
+          <w:bCs w:val="0"/>
+          <w:sz w:val="26"/>
+          <w:szCs w:val="26"/>
+          <w:lang w:val="en-US"/>
+        </w:rPr>
+      </w:pPr>
+    </w:p>
+    <w:p>
+      <w:pPr>
+        <w:spacing w:line="360" w:lineRule="auto"/>
+        <w:rPr>
+          <w:rFonts w:hint="default" w:asciiTheme="minorAscii"/>
+          <w:b w:val="0"/>
+          <w:bCs w:val="0"/>
+          <w:sz w:val="26"/>
+          <w:szCs w:val="26"/>
+          <w:lang w:val="en-US"/>
+        </w:rPr>
+      </w:pPr>
+    </w:p>
+    <w:p>
+      <w:pPr>
+        <w:spacing w:line="360" w:lineRule="auto"/>
+        <w:rPr>
+          <w:rFonts w:hint="default" w:asciiTheme="minorAscii"/>
+          <w:b w:val="0"/>
+          <w:bCs w:val="0"/>
+          <w:sz w:val="26"/>
+          <w:szCs w:val="26"/>
+          <w:lang w:val="en-US"/>
+        </w:rPr>
+      </w:pPr>
+    </w:p>
+    <w:p>
+      <w:pPr>
+        <w:spacing w:line="360" w:lineRule="auto"/>
+        <w:rPr>
+          <w:rFonts w:hint="default" w:asciiTheme="minorAscii"/>
+          <w:b w:val="0"/>
+          <w:bCs w:val="0"/>
+          <w:sz w:val="26"/>
+          <w:szCs w:val="26"/>
+          <w:lang w:val="en-US"/>
+        </w:rPr>
+      </w:pPr>
+    </w:p>
+    <w:p>
+      <w:pPr>
+        <w:spacing w:line="360" w:lineRule="auto"/>
+        <w:rPr>
+          <w:rFonts w:hint="default" w:asciiTheme="minorAscii"/>
+          <w:b w:val="0"/>
+          <w:bCs w:val="0"/>
+          <w:sz w:val="26"/>
+          <w:szCs w:val="26"/>
+          <w:lang w:val="en-US"/>
+        </w:rPr>
+      </w:pPr>
+    </w:p>
+    <w:p>
+      <w:pPr>
+        <w:spacing w:line="360" w:lineRule="auto"/>
+        <w:rPr>
+          <w:rFonts w:hint="default" w:asciiTheme="minorAscii"/>
+          <w:b w:val="0"/>
+          <w:bCs w:val="0"/>
+          <w:sz w:val="26"/>
+          <w:szCs w:val="26"/>
+          <w:lang w:val="en-US"/>
+        </w:rPr>
+      </w:pPr>
+    </w:p>
+    <w:p>
+      <w:pPr>
+        <w:spacing w:line="360" w:lineRule="auto"/>
+        <w:rPr>
+          <w:rFonts w:hint="default" w:asciiTheme="minorAscii"/>
+          <w:b w:val="0"/>
+          <w:bCs w:val="0"/>
+          <w:sz w:val="26"/>
+          <w:szCs w:val="26"/>
+          <w:lang w:val="en-US"/>
+        </w:rPr>
+      </w:pPr>
+    </w:p>
+    <w:p>
+      <w:pPr>
+        <w:spacing w:line="360" w:lineRule="auto"/>
+        <w:rPr>
+          <w:rFonts w:hint="default" w:asciiTheme="minorAscii"/>
+          <w:b w:val="0"/>
+          <w:bCs w:val="0"/>
+          <w:sz w:val="26"/>
+          <w:szCs w:val="26"/>
+          <w:lang w:val="en-US"/>
+        </w:rPr>
+      </w:pPr>
+    </w:p>
+    <w:p>
+      <w:pPr>
+        <w:spacing w:line="360" w:lineRule="auto"/>
+        <w:rPr>
+          <w:rFonts w:hint="default" w:asciiTheme="minorAscii"/>
+          <w:b w:val="0"/>
+          <w:bCs w:val="0"/>
+          <w:sz w:val="26"/>
+          <w:szCs w:val="26"/>
+          <w:lang w:val="en-US"/>
+        </w:rPr>
+      </w:pPr>
+    </w:p>
+    <w:p>
+      <w:pPr>
+        <w:spacing w:line="360" w:lineRule="auto"/>
+        <w:rPr>
+          <w:rFonts w:hint="default" w:asciiTheme="minorAscii"/>
+          <w:b w:val="0"/>
+          <w:bCs w:val="0"/>
+          <w:sz w:val="26"/>
+          <w:szCs w:val="26"/>
+          <w:lang w:val="en-US"/>
+        </w:rPr>
+      </w:pPr>
+    </w:p>
+    <w:p>
+      <w:pPr>
+        <w:spacing w:line="360" w:lineRule="auto"/>
+        <w:rPr>
+          <w:rFonts w:hint="default" w:asciiTheme="minorAscii"/>
+          <w:b w:val="0"/>
+          <w:bCs w:val="0"/>
+          <w:sz w:val="26"/>
+          <w:szCs w:val="26"/>
+          <w:lang w:val="en-US"/>
+        </w:rPr>
+      </w:pPr>
+    </w:p>
+    <w:p>
+      <w:pPr>
+        <w:spacing w:line="360" w:lineRule="auto"/>
+        <w:rPr>
+          <w:rFonts w:hint="default" w:asciiTheme="minorAscii"/>
+          <w:b w:val="0"/>
+          <w:bCs w:val="0"/>
+          <w:sz w:val="26"/>
+          <w:szCs w:val="26"/>
+          <w:lang w:val="en-US"/>
+        </w:rPr>
+      </w:pPr>
+    </w:p>
+    <w:p>
+      <w:pPr>
+        <w:spacing w:line="360" w:lineRule="auto"/>
+        <w:rPr>
+          <w:rFonts w:hint="default" w:asciiTheme="minorAscii"/>
+          <w:b w:val="0"/>
+          <w:bCs w:val="0"/>
+          <w:sz w:val="26"/>
+          <w:szCs w:val="26"/>
+          <w:lang w:val="en-US"/>
+        </w:rPr>
+      </w:pPr>
+    </w:p>
+    <w:p>
+      <w:pPr>
+        <w:spacing w:line="360" w:lineRule="auto"/>
+        <w:rPr>
+          <w:rFonts w:hint="default" w:asciiTheme="minorAscii"/>
+          <w:b w:val="0"/>
+          <w:bCs w:val="0"/>
+          <w:sz w:val="26"/>
+          <w:szCs w:val="26"/>
+          <w:lang w:val="en-US"/>
+        </w:rPr>
+      </w:pPr>
+    </w:p>
+    <w:p>
+      <w:pPr>
+        <w:spacing w:line="360" w:lineRule="auto"/>
+        <w:rPr>
+          <w:rFonts w:hint="default" w:asciiTheme="minorAscii"/>
+          <w:b w:val="0"/>
+          <w:bCs w:val="0"/>
+          <w:sz w:val="26"/>
+          <w:szCs w:val="26"/>
+          <w:lang w:val="en-US"/>
+        </w:rPr>
+      </w:pPr>
+    </w:p>
+    <w:p>
+      <w:pPr>
+        <w:spacing w:line="360" w:lineRule="auto"/>
+        <w:rPr>
+          <w:rFonts w:hint="default" w:asciiTheme="minorAscii"/>
+          <w:b w:val="0"/>
+          <w:bCs w:val="0"/>
+          <w:sz w:val="26"/>
+          <w:szCs w:val="26"/>
+          <w:lang w:val="en-US"/>
+        </w:rPr>
+      </w:pPr>
+    </w:p>
+    <w:p>
+      <w:pPr>
+        <w:pStyle w:val="2"/>
+        <w:bidi w:val="0"/>
+        <w:jc w:val="center"/>
+        <w:rPr>
+          <w:rFonts w:hint="default" w:asciiTheme="minorAscii"/>
+          <w:b w:val="0"/>
+          <w:bCs w:val="0"/>
+          <w:sz w:val="32"/>
+          <w:szCs w:val="32"/>
+          <w:lang w:val="en-US"/>
+        </w:rPr>
+      </w:pPr>
+      <w:bookmarkStart w:id="87" w:name="_Toc10985"/>
+      <w:bookmarkStart w:id="88" w:name="_Toc21627"/>
+      <w:r>
+        <w:rPr>
+          <w:rFonts w:hint="default" w:asciiTheme="minorAscii"/>
+          <w:b w:val="0"/>
+          <w:bCs w:val="0"/>
+          <w:sz w:val="32"/>
+          <w:szCs w:val="32"/>
+          <w:lang w:val="en-US"/>
+        </w:rPr>
+        <w:br w:type="textWrapping"/>
+      </w:r>
+      <w:r>
+        <w:rPr>
+          <w:rFonts w:hint="default" w:asciiTheme="minorAscii"/>
+          <w:b w:val="0"/>
+          <w:bCs w:val="0"/>
+          <w:sz w:val="32"/>
+          <w:szCs w:val="32"/>
+          <w:lang w:val="en-US"/>
+        </w:rPr>
+        <w:t>Reference</w:t>
+      </w:r>
+      <w:bookmarkEnd w:id="87"/>
+      <w:bookmarkEnd w:id="88"/>
+    </w:p>
+    <w:p>
+      <w:pPr>
+        <w:numPr>
+          <w:ilvl w:val="0"/>
+          <w:numId w:val="9"/>
+        </w:numPr>
+        <w:spacing w:line="360" w:lineRule="auto"/>
+        <w:ind w:left="420" w:leftChars="0" w:hanging="420" w:firstLineChars="0"/>
+        <w:rPr>
+          <w:rFonts w:hint="default"/>
+          <w:lang w:val="en-US"/>
+        </w:rPr>
+      </w:pPr>
+      <w:r>
+        <w:rPr>
+          <w:rFonts w:hint="default"/>
+          <w:lang w:val="en-US"/>
+        </w:rPr>
+        <w:fldChar w:fldCharType="begin"/>
+      </w:r>
+      <w:r>
+        <w:rPr>
+          <w:rFonts w:hint="default"/>
+          <w:lang w:val="en-US"/>
+        </w:rPr>
+        <w:instrText xml:space="preserve"> HYPERLINK "https://web.archive.org/" </w:instrText>
+      </w:r>
+      <w:r>
+        <w:rPr>
+          <w:rFonts w:hint="default"/>
+          <w:lang w:val="en-US"/>
+        </w:rPr>
+        <w:fldChar w:fldCharType="separate"/>
+      </w:r>
+      <w:r>
+        <w:rPr>
+          <w:rStyle w:val="9"/>
+          <w:rFonts w:hint="default"/>
+          <w:lang w:val="en-US"/>
+        </w:rPr>
+        <w:t>https://web.archive.org/</w:t>
+      </w:r>
+      <w:r>
+        <w:rPr>
+          <w:rFonts w:hint="default"/>
+          <w:lang w:val="en-US"/>
+        </w:rPr>
+        <w:fldChar w:fldCharType="end"/>
+      </w:r>
+      <w:r>
+        <w:rPr>
+          <w:rFonts w:hint="default"/>
+          <w:lang w:val="en-US"/>
+        </w:rPr>
+        <w:t>……………………………  Web archive</w:t>
+      </w:r>
+    </w:p>
+    <w:p>
+      <w:pPr>
+        <w:numPr>
+          <w:ilvl w:val="0"/>
+          <w:numId w:val="9"/>
+        </w:numPr>
+        <w:spacing w:line="360" w:lineRule="auto"/>
+        <w:ind w:left="420" w:leftChars="0" w:hanging="420" w:firstLineChars="0"/>
+        <w:rPr>
+          <w:rFonts w:hint="default"/>
+          <w:lang w:val="en-US"/>
+        </w:rPr>
+      </w:pPr>
+      <w:r>
+        <w:rPr>
+          <w:rFonts w:hint="default"/>
+          <w:lang w:val="en-US"/>
+        </w:rPr>
+        <w:fldChar w:fldCharType="begin"/>
+      </w:r>
+      <w:r>
+        <w:rPr>
+          <w:rFonts w:hint="default"/>
+          <w:lang w:val="en-US"/>
+        </w:rPr>
+        <w:instrText xml:space="preserve"> HYPERLINK "https://www.forbes.com/" </w:instrText>
+      </w:r>
+      <w:r>
+        <w:rPr>
+          <w:rFonts w:hint="default"/>
+          <w:lang w:val="en-US"/>
+        </w:rPr>
+        <w:fldChar w:fldCharType="separate"/>
+      </w:r>
+      <w:r>
+        <w:rPr>
+          <w:rStyle w:val="9"/>
+          <w:rFonts w:hint="default"/>
+          <w:lang w:val="en-US"/>
+        </w:rPr>
+        <w:t>https://www.forbes.com/</w:t>
+      </w:r>
+      <w:r>
+        <w:rPr>
+          <w:rFonts w:hint="default"/>
+          <w:lang w:val="en-US"/>
+        </w:rPr>
+        <w:fldChar w:fldCharType="end"/>
+      </w:r>
+      <w:r>
+        <w:rPr>
+          <w:rFonts w:hint="default"/>
+          <w:lang w:val="en-US"/>
+        </w:rPr>
+        <w:t>…………………………..  Forbes</w:t>
+      </w:r>
+    </w:p>
+    <w:p>
+      <w:pPr>
+        <w:numPr>
+          <w:ilvl w:val="0"/>
+          <w:numId w:val="9"/>
+        </w:numPr>
+        <w:spacing w:line="360" w:lineRule="auto"/>
+        <w:ind w:left="420" w:leftChars="0" w:hanging="420" w:firstLineChars="0"/>
+        <w:rPr>
+          <w:rFonts w:hint="default"/>
+          <w:lang w:val="en-US"/>
+        </w:rPr>
+      </w:pPr>
+      <w:r>
+        <w:rPr>
+          <w:rFonts w:hint="default"/>
+          <w:lang w:val="en-US"/>
+        </w:rPr>
+        <w:fldChar w:fldCharType="begin"/>
+      </w:r>
+      <w:r>
+        <w:rPr>
+          <w:rFonts w:hint="default"/>
+          <w:lang w:val="en-US"/>
+        </w:rPr>
+        <w:instrText xml:space="preserve"> HYPERLINK "https://www.nap.edu/" </w:instrText>
+      </w:r>
+      <w:r>
+        <w:rPr>
+          <w:rFonts w:hint="default"/>
+          <w:lang w:val="en-US"/>
+        </w:rPr>
+        <w:fldChar w:fldCharType="separate"/>
+      </w:r>
+      <w:r>
+        <w:rPr>
+          <w:rStyle w:val="9"/>
+          <w:rFonts w:hint="default"/>
+          <w:lang w:val="en-US"/>
+        </w:rPr>
+        <w:t>https://www.nap.edu/</w:t>
+      </w:r>
+      <w:r>
+        <w:rPr>
+          <w:rFonts w:hint="default"/>
+          <w:lang w:val="en-US"/>
+        </w:rPr>
+        <w:fldChar w:fldCharType="end"/>
+      </w:r>
+      <w:r>
+        <w:rPr>
+          <w:rFonts w:hint="default"/>
+          <w:lang w:val="en-US"/>
+        </w:rPr>
+        <w:t>………………………………  The national academic press</w:t>
+      </w:r>
+    </w:p>
+    <w:p>
+      <w:pPr>
+        <w:numPr>
+          <w:ilvl w:val="0"/>
+          <w:numId w:val="9"/>
+        </w:numPr>
+        <w:spacing w:line="360" w:lineRule="auto"/>
+        <w:ind w:left="420" w:leftChars="0" w:hanging="420" w:firstLineChars="0"/>
+        <w:rPr>
+          <w:rFonts w:hint="default"/>
+          <w:lang w:val="en-US"/>
+        </w:rPr>
+      </w:pPr>
+      <w:r>
+        <w:rPr>
+          <w:rFonts w:hint="default"/>
+          <w:lang w:val="en-US"/>
+        </w:rPr>
+        <w:fldChar w:fldCharType="begin"/>
+      </w:r>
+      <w:r>
+        <w:rPr>
+          <w:rFonts w:hint="default"/>
+          <w:lang w:val="en-US"/>
+        </w:rPr>
+        <w:instrText xml:space="preserve"> HYPERLINK "https://www.wikipedia.org/" </w:instrText>
+      </w:r>
+      <w:r>
+        <w:rPr>
+          <w:rFonts w:hint="default"/>
+          <w:lang w:val="en-US"/>
+        </w:rPr>
+        <w:fldChar w:fldCharType="separate"/>
+      </w:r>
+      <w:r>
+        <w:rPr>
+          <w:rStyle w:val="9"/>
+          <w:rFonts w:hint="default"/>
+          <w:lang w:val="en-US"/>
+        </w:rPr>
+        <w:t>https://www.wikipedia.org/</w:t>
+      </w:r>
+      <w:r>
+        <w:rPr>
+          <w:rFonts w:hint="default"/>
+          <w:lang w:val="en-US"/>
+        </w:rPr>
+        <w:fldChar w:fldCharType="end"/>
+      </w:r>
+      <w:r>
+        <w:rPr>
+          <w:rFonts w:hint="default"/>
+          <w:lang w:val="en-US"/>
+        </w:rPr>
+        <w:t>………………………..   Wikipedia</w:t>
+      </w:r>
+    </w:p>
+    <w:p>
+      <w:pPr>
+        <w:numPr>
+          <w:ilvl w:val="0"/>
+          <w:numId w:val="9"/>
+        </w:numPr>
+        <w:spacing w:line="360" w:lineRule="auto"/>
+        <w:ind w:left="420" w:leftChars="0" w:hanging="420" w:firstLineChars="0"/>
+        <w:rPr>
+          <w:rFonts w:hint="default"/>
+          <w:lang w:val="en-US"/>
+        </w:rPr>
+      </w:pPr>
+      <w:r>
+        <w:rPr>
+          <w:rFonts w:hint="default"/>
+          <w:lang w:val="en-US"/>
+        </w:rPr>
+        <w:fldChar w:fldCharType="begin"/>
+      </w:r>
+      <w:r>
+        <w:rPr>
+          <w:rFonts w:hint="default"/>
+          <w:lang w:val="en-US"/>
+        </w:rPr>
+        <w:instrText xml:space="preserve"> HYPERLINK "https://www.webhostface.com/" </w:instrText>
+      </w:r>
+      <w:r>
+        <w:rPr>
+          <w:rFonts w:hint="default"/>
+          <w:lang w:val="en-US"/>
+        </w:rPr>
+        <w:fldChar w:fldCharType="separate"/>
+      </w:r>
+      <w:r>
+        <w:rPr>
+          <w:rStyle w:val="9"/>
+          <w:rFonts w:hint="default"/>
+          <w:lang w:val="en-US"/>
+        </w:rPr>
+        <w:t>https://www.webhostface.com/</w:t>
+      </w:r>
+      <w:r>
+        <w:rPr>
+          <w:rFonts w:hint="default"/>
+          <w:lang w:val="en-US"/>
+        </w:rPr>
+        <w:fldChar w:fldCharType="end"/>
+      </w:r>
+      <w:r>
+        <w:rPr>
+          <w:rFonts w:hint="default"/>
+          <w:lang w:val="en-US"/>
+        </w:rPr>
+        <w:t>…………………..   Web host face</w:t>
+      </w:r>
+    </w:p>
+    <w:p>
+      <w:pPr>
+        <w:numPr>
+          <w:ilvl w:val="0"/>
+          <w:numId w:val="9"/>
+        </w:numPr>
+        <w:spacing w:line="360" w:lineRule="auto"/>
+        <w:ind w:left="420" w:leftChars="0" w:hanging="420" w:firstLineChars="0"/>
+        <w:rPr>
+          <w:rFonts w:hint="default"/>
+          <w:lang w:val="en-US"/>
+        </w:rPr>
+      </w:pPr>
+      <w:r>
+        <w:rPr>
+          <w:rFonts w:hint="default"/>
+          <w:lang w:val="en-US"/>
+        </w:rPr>
+        <w:fldChar w:fldCharType="begin"/>
+      </w:r>
+      <w:r>
+        <w:rPr>
+          <w:rFonts w:hint="default"/>
+          <w:lang w:val="en-US"/>
+        </w:rPr>
+        <w:instrText xml:space="preserve"> HYPERLINK "https://www.liferay.com/" </w:instrText>
+      </w:r>
+      <w:r>
+        <w:rPr>
+          <w:rFonts w:hint="default"/>
+          <w:lang w:val="en-US"/>
+        </w:rPr>
+        <w:fldChar w:fldCharType="separate"/>
+      </w:r>
+      <w:r>
+        <w:rPr>
+          <w:rStyle w:val="9"/>
+          <w:rFonts w:hint="default"/>
+          <w:lang w:val="en-US"/>
+        </w:rPr>
+        <w:t>https://www.liferay.com/</w:t>
+      </w:r>
+      <w:r>
+        <w:rPr>
+          <w:rFonts w:hint="default"/>
+          <w:lang w:val="en-US"/>
+        </w:rPr>
+        <w:fldChar w:fldCharType="end"/>
+      </w:r>
+      <w:r>
+        <w:rPr>
+          <w:rFonts w:hint="default"/>
+          <w:lang w:val="en-US"/>
+        </w:rPr>
+        <w:t>…………………………..   Liferay</w:t>
       </w:r>
     </w:p>
     <w:p>
@@ -7800,13 +14187,573 @@
       </w:pPr>
     </w:p>
     <w:sectPr>
+      <w:footerReference r:id="rId6" w:type="default"/>
       <w:pgSz w:w="11906" w:h="16838"/>
       <w:pgMar w:top="1440" w:right="1800" w:bottom="1440" w:left="1800" w:header="720" w:footer="720" w:gutter="0"/>
+      <w:pgNumType w:fmt="decimal"/>
       <w:cols w:space="720" w:num="1"/>
       <w:docGrid w:linePitch="360" w:charSpace="0"/>
     </w:sectPr>
   </w:body>
 </w:document>
+</file>
+
+<file path=word/footer1.xml><?xml version="1.0" encoding="utf-8"?>
+<w:ftr xmlns:wpc="http://schemas.microsoft.com/office/word/2010/wordprocessingCanvas" xmlns:mc="http://schemas.openxmlformats.org/markup-compatibility/2006" xmlns:o="urn:schemas-microsoft-com:office:office" xmlns:r="http://schemas.openxmlformats.org/officeDocument/2006/relationships" xmlns:m="http://schemas.openxmlformats.org/officeDocument/2006/math" xmlns:v="urn:schemas-microsoft-com:vml" xmlns:wp14="http://schemas.microsoft.com/office/word/2010/wordprocessingDrawing" xmlns:wp="http://schemas.openxmlformats.org/drawingml/2006/wordprocessingDrawing" xmlns:w10="urn:schemas-microsoft-com:office:word" xmlns:w="http://schemas.openxmlformats.org/wordprocessingml/2006/main" xmlns:w14="http://schemas.microsoft.com/office/word/2010/wordml" xmlns:w15="http://schemas.microsoft.com/office/word/2012/wordml" xmlns:wpg="http://schemas.microsoft.com/office/word/2010/wordprocessingGroup" xmlns:wpi="http://schemas.microsoft.com/office/word/2010/wordprocessingInk" xmlns:wne="http://schemas.microsoft.com/office/word/2006/wordml" xmlns:wps="http://schemas.microsoft.com/office/word/2010/wordprocessingShape" xmlns:wpsCustomData="http://www.wps.cn/officeDocument/2013/wpsCustomData" mc:Ignorable="w14 w15 wp14">
+  <w:p>
+    <w:pPr>
+      <w:pStyle w:val="4"/>
+      <w:rPr>
+        <w:rFonts w:hint="default"/>
+        <w:lang w:val="en-US"/>
+      </w:rPr>
+    </w:pPr>
+    <w:r>
+      <w:rPr>
+        <w:rFonts w:hint="default"/>
+        <w:lang w:val="en-US"/>
+      </w:rPr>
+      <w:t xml:space="preserve">                                                                  </w:t>
+    </w:r>
+  </w:p>
+</w:ftr>
+</file>
+
+<file path=word/footer2.xml><?xml version="1.0" encoding="utf-8"?>
+<w:ftr xmlns:wpc="http://schemas.microsoft.com/office/word/2010/wordprocessingCanvas" xmlns:mc="http://schemas.openxmlformats.org/markup-compatibility/2006" xmlns:o="urn:schemas-microsoft-com:office:office" xmlns:r="http://schemas.openxmlformats.org/officeDocument/2006/relationships" xmlns:m="http://schemas.openxmlformats.org/officeDocument/2006/math" xmlns:v="urn:schemas-microsoft-com:vml" xmlns:wp14="http://schemas.microsoft.com/office/word/2010/wordprocessingDrawing" xmlns:wp="http://schemas.openxmlformats.org/drawingml/2006/wordprocessingDrawing" xmlns:w10="urn:schemas-microsoft-com:office:word" xmlns:w="http://schemas.openxmlformats.org/wordprocessingml/2006/main" xmlns:w14="http://schemas.microsoft.com/office/word/2010/wordml" xmlns:w15="http://schemas.microsoft.com/office/word/2012/wordml" xmlns:wpg="http://schemas.microsoft.com/office/word/2010/wordprocessingGroup" xmlns:wpi="http://schemas.microsoft.com/office/word/2010/wordprocessingInk" xmlns:wne="http://schemas.microsoft.com/office/word/2006/wordml" xmlns:wps="http://schemas.microsoft.com/office/word/2010/wordprocessingShape" xmlns:wpsCustomData="http://www.wps.cn/officeDocument/2013/wpsCustomData" mc:Ignorable="w14 w15 wp14">
+  <w:p>
+    <w:pPr>
+      <w:pStyle w:val="4"/>
+      <w:rPr>
+        <w:rFonts w:hint="default"/>
+        <w:lang w:val="en-US"/>
+      </w:rPr>
+    </w:pPr>
+    <w:r>
+      <w:rPr>
+        <w:sz w:val="18"/>
+      </w:rPr>
+      <mc:AlternateContent>
+        <mc:Choice Requires="wps">
+          <w:drawing>
+            <wp:anchor distT="0" distB="0" distL="114300" distR="114300" simplePos="0" relativeHeight="251659264" behindDoc="0" locked="0" layoutInCell="1" allowOverlap="1">
+              <wp:simplePos x="0" y="0"/>
+              <wp:positionH relativeFrom="margin">
+                <wp:align>right</wp:align>
+              </wp:positionH>
+              <wp:positionV relativeFrom="paragraph">
+                <wp:posOffset>0</wp:posOffset>
+              </wp:positionV>
+              <wp:extent cx="1828800" cy="1828800"/>
+              <wp:effectExtent l="0" t="0" r="0" b="0"/>
+              <wp:wrapNone/>
+              <wp:docPr id="4" name="Text Box 4"/>
+              <wp:cNvGraphicFramePr/>
+              <a:graphic xmlns:a="http://schemas.openxmlformats.org/drawingml/2006/main">
+                <a:graphicData uri="http://schemas.microsoft.com/office/word/2010/wordprocessingShape">
+                  <wps:wsp>
+                    <wps:cNvSpPr txBox="1"/>
+                    <wps:spPr>
+                      <a:xfrm>
+                        <a:off x="0" y="0"/>
+                        <a:ext cx="1828800" cy="1828800"/>
+                      </a:xfrm>
+                      <a:prstGeom prst="rect">
+                        <a:avLst/>
+                      </a:prstGeom>
+                      <a:noFill/>
+                      <a:ln w="6350">
+                        <a:noFill/>
+                      </a:ln>
+                    </wps:spPr>
+                    <wps:style>
+                      <a:lnRef idx="0">
+                        <a:schemeClr val="accent1"/>
+                      </a:lnRef>
+                      <a:fillRef idx="0">
+                        <a:schemeClr val="accent1"/>
+                      </a:fillRef>
+                      <a:effectRef idx="0">
+                        <a:schemeClr val="accent1"/>
+                      </a:effectRef>
+                      <a:fontRef idx="minor">
+                        <a:schemeClr val="dk1"/>
+                      </a:fontRef>
+                    </wps:style>
+                    <wps:txbx>
+                      <w:txbxContent>
+                        <w:p>
+                          <w:pPr>
+                            <w:pStyle w:val="4"/>
+                            <w:rPr>
+                              <w:rFonts w:hint="default"/>
+                              <w:lang w:val="en-US"/>
+                            </w:rPr>
+                          </w:pPr>
+                          <w:r>
+                            <w:rPr>
+                              <w:lang w:val="en-US"/>
+                            </w:rPr>
+                            <w:fldChar w:fldCharType="begin"/>
+                          </w:r>
+                          <w:r>
+                            <w:rPr>
+                              <w:lang w:val="en-US"/>
+                            </w:rPr>
+                            <w:instrText xml:space="preserve"> PAGE  \* MERGEFORMAT </w:instrText>
+                          </w:r>
+                          <w:r>
+                            <w:rPr>
+                              <w:lang w:val="en-US"/>
+                            </w:rPr>
+                            <w:fldChar w:fldCharType="separate"/>
+                          </w:r>
+                          <w:r>
+                            <w:rPr>
+                              <w:lang w:val="en-US"/>
+                            </w:rPr>
+                            <w:t>1</w:t>
+                          </w:r>
+                          <w:r>
+                            <w:rPr>
+                              <w:lang w:val="en-US"/>
+                            </w:rPr>
+                            <w:fldChar w:fldCharType="end"/>
+                          </w:r>
+                        </w:p>
+                      </w:txbxContent>
+                    </wps:txbx>
+                    <wps:bodyPr rot="0" spcFirstLastPara="0" vertOverflow="overflow" horzOverflow="overflow" vert="horz" wrap="none" lIns="0" tIns="0" rIns="0" bIns="0" numCol="1" spcCol="0" rtlCol="0" fromWordArt="0" anchor="t" anchorCtr="0" forceAA="0" upright="0" compatLnSpc="1">
+                      <a:spAutoFit/>
+                    </wps:bodyPr>
+                  </wps:wsp>
+                </a:graphicData>
+              </a:graphic>
+            </wp:anchor>
+          </w:drawing>
+        </mc:Choice>
+        <mc:Fallback>
+          <w:pict>
+            <v:shape id="_x0000_s1026" o:spid="_x0000_s1026" o:spt="202" type="#_x0000_t202" style="position:absolute;left:0pt;margin-top:0pt;height:144pt;width:144pt;mso-position-horizontal:right;mso-position-horizontal-relative:margin;mso-wrap-style:none;z-index:251659264;mso-width-relative:page;mso-height-relative:page;" filled="f" stroked="f" coordsize="21600,21600" o:gfxdata="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">
+              <v:fill on="f" focussize="0,0"/>
+              <v:stroke on="f" weight="0.5pt"/>
+              <v:imagedata o:title=""/>
+              <o:lock v:ext="edit" aspectratio="f"/>
+              <v:textbox inset="0mm,0mm,0mm,0mm" style="mso-fit-shape-to-text:t;">
+                <w:txbxContent>
+                  <w:p>
+                    <w:pPr>
+                      <w:pStyle w:val="4"/>
+                      <w:rPr>
+                        <w:rFonts w:hint="default"/>
+                        <w:lang w:val="en-US"/>
+                      </w:rPr>
+                    </w:pPr>
+                    <w:r>
+                      <w:rPr>
+                        <w:lang w:val="en-US"/>
+                      </w:rPr>
+                      <w:fldChar w:fldCharType="begin"/>
+                    </w:r>
+                    <w:r>
+                      <w:rPr>
+                        <w:lang w:val="en-US"/>
+                      </w:rPr>
+                      <w:instrText xml:space="preserve"> PAGE  \* MERGEFORMAT </w:instrText>
+                    </w:r>
+                    <w:r>
+                      <w:rPr>
+                        <w:lang w:val="en-US"/>
+                      </w:rPr>
+                      <w:fldChar w:fldCharType="separate"/>
+                    </w:r>
+                    <w:r>
+                      <w:rPr>
+                        <w:lang w:val="en-US"/>
+                      </w:rPr>
+                      <w:t>1</w:t>
+                    </w:r>
+                    <w:r>
+                      <w:rPr>
+                        <w:lang w:val="en-US"/>
+                      </w:rPr>
+                      <w:fldChar w:fldCharType="end"/>
+                    </w:r>
+                  </w:p>
+                </w:txbxContent>
+              </v:textbox>
+            </v:shape>
+          </w:pict>
+        </mc:Fallback>
+      </mc:AlternateContent>
+    </w:r>
+    <w:r>
+      <w:rPr>
+        <w:rFonts w:hint="default"/>
+        <w:lang w:val="en-US"/>
+      </w:rPr>
+      <w:t xml:space="preserve">                                                                  </w:t>
+    </w:r>
+  </w:p>
+</w:ftr>
+</file>
+
+<file path=word/footer3.xml><?xml version="1.0" encoding="utf-8"?>
+<w:ftr xmlns:wpc="http://schemas.microsoft.com/office/word/2010/wordprocessingCanvas" xmlns:mc="http://schemas.openxmlformats.org/markup-compatibility/2006" xmlns:o="urn:schemas-microsoft-com:office:office" xmlns:r="http://schemas.openxmlformats.org/officeDocument/2006/relationships" xmlns:m="http://schemas.openxmlformats.org/officeDocument/2006/math" xmlns:v="urn:schemas-microsoft-com:vml" xmlns:wp14="http://schemas.microsoft.com/office/word/2010/wordprocessingDrawing" xmlns:wp="http://schemas.openxmlformats.org/drawingml/2006/wordprocessingDrawing" xmlns:w10="urn:schemas-microsoft-com:office:word" xmlns:w="http://schemas.openxmlformats.org/wordprocessingml/2006/main" xmlns:w14="http://schemas.microsoft.com/office/word/2010/wordml" xmlns:w15="http://schemas.microsoft.com/office/word/2012/wordml" xmlns:wpg="http://schemas.microsoft.com/office/word/2010/wordprocessingGroup" xmlns:wpi="http://schemas.microsoft.com/office/word/2010/wordprocessingInk" xmlns:wne="http://schemas.microsoft.com/office/word/2006/wordml" xmlns:wps="http://schemas.microsoft.com/office/word/2010/wordprocessingShape" xmlns:wpsCustomData="http://www.wps.cn/officeDocument/2013/wpsCustomData" mc:Ignorable="w14 w15 wp14">
+  <w:p>
+    <w:pPr>
+      <w:pStyle w:val="4"/>
+      <w:rPr>
+        <w:rFonts w:hint="default"/>
+        <w:lang w:val="en-US"/>
+      </w:rPr>
+    </w:pPr>
+    <w:r>
+      <w:rPr>
+        <w:sz w:val="18"/>
+      </w:rPr>
+      <mc:AlternateContent>
+        <mc:Choice Requires="wps">
+          <w:drawing>
+            <wp:anchor distT="0" distB="0" distL="114300" distR="114300" simplePos="0" relativeHeight="251663360" behindDoc="0" locked="0" layoutInCell="1" allowOverlap="1">
+              <wp:simplePos x="0" y="0"/>
+              <wp:positionH relativeFrom="margin">
+                <wp:align>right</wp:align>
+              </wp:positionH>
+              <wp:positionV relativeFrom="paragraph">
+                <wp:posOffset>0</wp:posOffset>
+              </wp:positionV>
+              <wp:extent cx="1828800" cy="1828800"/>
+              <wp:effectExtent l="0" t="0" r="0" b="0"/>
+              <wp:wrapNone/>
+              <wp:docPr id="12" name="Text Box 12"/>
+              <wp:cNvGraphicFramePr/>
+              <a:graphic xmlns:a="http://schemas.openxmlformats.org/drawingml/2006/main">
+                <a:graphicData uri="http://schemas.microsoft.com/office/word/2010/wordprocessingShape">
+                  <wps:wsp>
+                    <wps:cNvSpPr txBox="1"/>
+                    <wps:spPr>
+                      <a:xfrm>
+                        <a:off x="0" y="0"/>
+                        <a:ext cx="1828800" cy="1828800"/>
+                      </a:xfrm>
+                      <a:prstGeom prst="rect">
+                        <a:avLst/>
+                      </a:prstGeom>
+                      <a:noFill/>
+                      <a:ln w="6350">
+                        <a:noFill/>
+                      </a:ln>
+                    </wps:spPr>
+                    <wps:style>
+                      <a:lnRef idx="0">
+                        <a:schemeClr val="accent1"/>
+                      </a:lnRef>
+                      <a:fillRef idx="0">
+                        <a:schemeClr val="accent1"/>
+                      </a:fillRef>
+                      <a:effectRef idx="0">
+                        <a:schemeClr val="accent1"/>
+                      </a:effectRef>
+                      <a:fontRef idx="minor">
+                        <a:schemeClr val="dk1"/>
+                      </a:fontRef>
+                    </wps:style>
+                    <wps:txbx>
+                      <w:txbxContent>
+                        <w:p>
+                          <w:pPr>
+                            <w:pStyle w:val="4"/>
+                            <w:rPr>
+                              <w:rFonts w:hint="default"/>
+                              <w:lang w:val="en-US"/>
+                            </w:rPr>
+                          </w:pPr>
+                          <w:r>
+                            <w:rPr>
+                              <w:lang w:val="en-US"/>
+                            </w:rPr>
+                            <w:fldChar w:fldCharType="begin"/>
+                          </w:r>
+                          <w:r>
+                            <w:rPr>
+                              <w:lang w:val="en-US"/>
+                            </w:rPr>
+                            <w:instrText xml:space="preserve"> PAGE  \* MERGEFORMAT </w:instrText>
+                          </w:r>
+                          <w:r>
+                            <w:rPr>
+                              <w:lang w:val="en-US"/>
+                            </w:rPr>
+                            <w:fldChar w:fldCharType="separate"/>
+                          </w:r>
+                          <w:r>
+                            <w:rPr>
+                              <w:lang w:val="en-US"/>
+                            </w:rPr>
+                            <w:t>1</w:t>
+                          </w:r>
+                          <w:r>
+                            <w:rPr>
+                              <w:lang w:val="en-US"/>
+                            </w:rPr>
+                            <w:fldChar w:fldCharType="end"/>
+                          </w:r>
+                        </w:p>
+                      </w:txbxContent>
+                    </wps:txbx>
+                    <wps:bodyPr rot="0" spcFirstLastPara="0" vertOverflow="overflow" horzOverflow="overflow" vert="horz" wrap="none" lIns="0" tIns="0" rIns="0" bIns="0" numCol="1" spcCol="0" rtlCol="0" fromWordArt="0" anchor="t" anchorCtr="0" forceAA="0" upright="0" compatLnSpc="1">
+                      <a:spAutoFit/>
+                    </wps:bodyPr>
+                  </wps:wsp>
+                </a:graphicData>
+              </a:graphic>
+            </wp:anchor>
+          </w:drawing>
+        </mc:Choice>
+        <mc:Fallback>
+          <w:pict>
+            <v:shape id="_x0000_s1026" o:spid="_x0000_s1026" o:spt="202" type="#_x0000_t202" style="position:absolute;left:0pt;margin-top:0pt;height:144pt;width:144pt;mso-position-horizontal:right;mso-position-horizontal-relative:margin;mso-wrap-style:none;z-index:251663360;mso-width-relative:page;mso-height-relative:page;" filled="f" stroked="f" coordsize="21600,21600" o:gfxdata="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">
+              <v:fill on="f" focussize="0,0"/>
+              <v:stroke on="f" weight="0.5pt"/>
+              <v:imagedata o:title=""/>
+              <o:lock v:ext="edit" aspectratio="f"/>
+              <v:textbox inset="0mm,0mm,0mm,0mm" style="mso-fit-shape-to-text:t;">
+                <w:txbxContent>
+                  <w:p>
+                    <w:pPr>
+                      <w:pStyle w:val="4"/>
+                      <w:rPr>
+                        <w:rFonts w:hint="default"/>
+                        <w:lang w:val="en-US"/>
+                      </w:rPr>
+                    </w:pPr>
+                    <w:r>
+                      <w:rPr>
+                        <w:lang w:val="en-US"/>
+                      </w:rPr>
+                      <w:fldChar w:fldCharType="begin"/>
+                    </w:r>
+                    <w:r>
+                      <w:rPr>
+                        <w:lang w:val="en-US"/>
+                      </w:rPr>
+                      <w:instrText xml:space="preserve"> PAGE  \* MERGEFORMAT </w:instrText>
+                    </w:r>
+                    <w:r>
+                      <w:rPr>
+                        <w:lang w:val="en-US"/>
+                      </w:rPr>
+                      <w:fldChar w:fldCharType="separate"/>
+                    </w:r>
+                    <w:r>
+                      <w:rPr>
+                        <w:lang w:val="en-US"/>
+                      </w:rPr>
+                      <w:t>1</w:t>
+                    </w:r>
+                    <w:r>
+                      <w:rPr>
+                        <w:lang w:val="en-US"/>
+                      </w:rPr>
+                      <w:fldChar w:fldCharType="end"/>
+                    </w:r>
+                  </w:p>
+                </w:txbxContent>
+              </v:textbox>
+            </v:shape>
+          </w:pict>
+        </mc:Fallback>
+      </mc:AlternateContent>
+    </w:r>
+    <w:r>
+      <w:rPr>
+        <w:rFonts w:hint="default"/>
+        <w:lang w:val="en-US"/>
+      </w:rPr>
+      <w:t xml:space="preserve">                                                                  </w:t>
+    </w:r>
+  </w:p>
+</w:ftr>
+</file>
+
+<file path=word/footer4.xml><?xml version="1.0" encoding="utf-8"?>
+<w:ftr xmlns:wpc="http://schemas.microsoft.com/office/word/2010/wordprocessingCanvas" xmlns:mc="http://schemas.openxmlformats.org/markup-compatibility/2006" xmlns:o="urn:schemas-microsoft-com:office:office" xmlns:r="http://schemas.openxmlformats.org/officeDocument/2006/relationships" xmlns:m="http://schemas.openxmlformats.org/officeDocument/2006/math" xmlns:v="urn:schemas-microsoft-com:vml" xmlns:wp14="http://schemas.microsoft.com/office/word/2010/wordprocessingDrawing" xmlns:wp="http://schemas.openxmlformats.org/drawingml/2006/wordprocessingDrawing" xmlns:w10="urn:schemas-microsoft-com:office:word" xmlns:w="http://schemas.openxmlformats.org/wordprocessingml/2006/main" xmlns:w14="http://schemas.microsoft.com/office/word/2010/wordml" xmlns:w15="http://schemas.microsoft.com/office/word/2012/wordml" xmlns:wpg="http://schemas.microsoft.com/office/word/2010/wordprocessingGroup" xmlns:wpi="http://schemas.microsoft.com/office/word/2010/wordprocessingInk" xmlns:wne="http://schemas.microsoft.com/office/word/2006/wordml" xmlns:wps="http://schemas.microsoft.com/office/word/2010/wordprocessingShape" xmlns:wpsCustomData="http://www.wps.cn/officeDocument/2013/wpsCustomData" mc:Ignorable="w14 w15 wp14">
+  <w:p>
+    <w:pPr>
+      <w:pStyle w:val="4"/>
+      <w:rPr>
+        <w:rFonts w:hint="default"/>
+        <w:lang w:val="en-US"/>
+      </w:rPr>
+    </w:pPr>
+    <w:r>
+      <w:rPr>
+        <w:sz w:val="18"/>
+      </w:rPr>
+      <mc:AlternateContent>
+        <mc:Choice Requires="wps">
+          <w:drawing>
+            <wp:anchor distT="0" distB="0" distL="114300" distR="114300" simplePos="0" relativeHeight="251661312" behindDoc="0" locked="0" layoutInCell="1" allowOverlap="1">
+              <wp:simplePos x="0" y="0"/>
+              <wp:positionH relativeFrom="margin">
+                <wp:align>right</wp:align>
+              </wp:positionH>
+              <wp:positionV relativeFrom="paragraph">
+                <wp:posOffset>0</wp:posOffset>
+              </wp:positionV>
+              <wp:extent cx="1828800" cy="1828800"/>
+              <wp:effectExtent l="0" t="0" r="0" b="0"/>
+              <wp:wrapNone/>
+              <wp:docPr id="11" name="Text Box 11"/>
+              <wp:cNvGraphicFramePr/>
+              <a:graphic xmlns:a="http://schemas.openxmlformats.org/drawingml/2006/main">
+                <a:graphicData uri="http://schemas.microsoft.com/office/word/2010/wordprocessingShape">
+                  <wps:wsp>
+                    <wps:cNvSpPr txBox="1"/>
+                    <wps:spPr>
+                      <a:xfrm>
+                        <a:off x="0" y="0"/>
+                        <a:ext cx="1828800" cy="1828800"/>
+                      </a:xfrm>
+                      <a:prstGeom prst="rect">
+                        <a:avLst/>
+                      </a:prstGeom>
+                      <a:noFill/>
+                      <a:ln w="6350">
+                        <a:noFill/>
+                      </a:ln>
+                    </wps:spPr>
+                    <wps:style>
+                      <a:lnRef idx="0">
+                        <a:schemeClr val="accent1"/>
+                      </a:lnRef>
+                      <a:fillRef idx="0">
+                        <a:schemeClr val="accent1"/>
+                      </a:fillRef>
+                      <a:effectRef idx="0">
+                        <a:schemeClr val="accent1"/>
+                      </a:effectRef>
+                      <a:fontRef idx="minor">
+                        <a:schemeClr val="dk1"/>
+                      </a:fontRef>
+                    </wps:style>
+                    <wps:txbx>
+                      <w:txbxContent>
+                        <w:p>
+                          <w:pPr>
+                            <w:pStyle w:val="4"/>
+                            <w:rPr>
+                              <w:rFonts w:hint="default"/>
+                              <w:lang w:val="en-US"/>
+                            </w:rPr>
+                          </w:pPr>
+                          <w:r>
+                            <w:rPr>
+                              <w:lang w:val="en-US"/>
+                            </w:rPr>
+                            <w:fldChar w:fldCharType="begin"/>
+                          </w:r>
+                          <w:r>
+                            <w:rPr>
+                              <w:lang w:val="en-US"/>
+                            </w:rPr>
+                            <w:instrText xml:space="preserve"> PAGE  \* MERGEFORMAT </w:instrText>
+                          </w:r>
+                          <w:r>
+                            <w:rPr>
+                              <w:lang w:val="en-US"/>
+                            </w:rPr>
+                            <w:fldChar w:fldCharType="separate"/>
+                          </w:r>
+                          <w:r>
+                            <w:rPr>
+                              <w:lang w:val="en-US"/>
+                            </w:rPr>
+                            <w:t>1</w:t>
+                          </w:r>
+                          <w:r>
+                            <w:rPr>
+                              <w:lang w:val="en-US"/>
+                            </w:rPr>
+                            <w:fldChar w:fldCharType="end"/>
+                          </w:r>
+                        </w:p>
+                      </w:txbxContent>
+                    </wps:txbx>
+                    <wps:bodyPr rot="0" spcFirstLastPara="0" vertOverflow="overflow" horzOverflow="overflow" vert="horz" wrap="none" lIns="0" tIns="0" rIns="0" bIns="0" numCol="1" spcCol="0" rtlCol="0" fromWordArt="0" anchor="t" anchorCtr="0" forceAA="0" upright="0" compatLnSpc="1">
+                      <a:spAutoFit/>
+                    </wps:bodyPr>
+                  </wps:wsp>
+                </a:graphicData>
+              </a:graphic>
+            </wp:anchor>
+          </w:drawing>
+        </mc:Choice>
+        <mc:Fallback>
+          <w:pict>
+            <v:shape id="_x0000_s1026" o:spid="_x0000_s1026" o:spt="202" type="#_x0000_t202" style="position:absolute;left:0pt;margin-top:0pt;height:144pt;width:144pt;mso-position-horizontal:right;mso-position-horizontal-relative:margin;mso-wrap-style:none;z-index:251661312;mso-width-relative:page;mso-height-relative:page;" filled="f" stroked="f" coordsize="21600,21600" o:gfxdata="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">
+              <v:fill on="f" focussize="0,0"/>
+              <v:stroke on="f" weight="0.5pt"/>
+              <v:imagedata o:title=""/>
+              <o:lock v:ext="edit" aspectratio="f"/>
+              <v:textbox inset="0mm,0mm,0mm,0mm" style="mso-fit-shape-to-text:t;">
+                <w:txbxContent>
+                  <w:p>
+                    <w:pPr>
+                      <w:pStyle w:val="4"/>
+                      <w:rPr>
+                        <w:rFonts w:hint="default"/>
+                        <w:lang w:val="en-US"/>
+                      </w:rPr>
+                    </w:pPr>
+                    <w:r>
+                      <w:rPr>
+                        <w:lang w:val="en-US"/>
+                      </w:rPr>
+                      <w:fldChar w:fldCharType="begin"/>
+                    </w:r>
+                    <w:r>
+                      <w:rPr>
+                        <w:lang w:val="en-US"/>
+                      </w:rPr>
+                      <w:instrText xml:space="preserve"> PAGE  \* MERGEFORMAT </w:instrText>
+                    </w:r>
+                    <w:r>
+                      <w:rPr>
+                        <w:lang w:val="en-US"/>
+                      </w:rPr>
+                      <w:fldChar w:fldCharType="separate"/>
+                    </w:r>
+                    <w:r>
+                      <w:rPr>
+                        <w:lang w:val="en-US"/>
+                      </w:rPr>
+                      <w:t>1</w:t>
+                    </w:r>
+                    <w:r>
+                      <w:rPr>
+                        <w:lang w:val="en-US"/>
+                      </w:rPr>
+                      <w:fldChar w:fldCharType="end"/>
+                    </w:r>
+                  </w:p>
+                </w:txbxContent>
+              </v:textbox>
+            </v:shape>
+          </w:pict>
+        </mc:Fallback>
+      </mc:AlternateContent>
+    </w:r>
+    <w:r>
+      <w:rPr>
+        <w:rFonts w:hint="default"/>
+        <w:lang w:val="en-US"/>
+      </w:rPr>
+      <w:t xml:space="preserve">                                                                  </w:t>
+    </w:r>
+  </w:p>
+</w:ftr>
 </file>
 
 <file path=word/numbering.xml><?xml version="1.0" encoding="utf-8"?>
@@ -7852,6 +14799,26 @@
     </w:lvl>
   </w:abstractNum>
   <w:abstractNum w:abstractNumId="2">
+    <w:nsid w:val="9B802CA7"/>
+    <w:multiLevelType w:val="singleLevel"/>
+    <w:tmpl w:val="9B802CA7"/>
+    <w:lvl w:ilvl="0" w:tentative="0">
+      <w:start w:val="1"/>
+      <w:numFmt w:val="bullet"/>
+      <w:lvlText w:val=""/>
+      <w:lvlJc w:val="left"/>
+      <w:pPr>
+        <w:tabs>
+          <w:tab w:val="left" w:pos="420"/>
+        </w:tabs>
+        <w:ind w:left="420" w:leftChars="0" w:hanging="420" w:firstLineChars="0"/>
+      </w:pPr>
+      <w:rPr>
+        <w:rFonts w:hint="default" w:ascii="Wingdings" w:hAnsi="Wingdings"/>
+      </w:rPr>
+    </w:lvl>
+  </w:abstractNum>
+  <w:abstractNum w:abstractNumId="3">
     <w:nsid w:val="C10891BE"/>
     <w:multiLevelType w:val="singleLevel"/>
     <w:tmpl w:val="C10891BE"/>
@@ -7871,7 +14838,7 @@
       </w:rPr>
     </w:lvl>
   </w:abstractNum>
-  <w:abstractNum w:abstractNumId="3">
+  <w:abstractNum w:abstractNumId="4">
     <w:nsid w:val="D0F25A71"/>
     <w:multiLevelType w:val="singleLevel"/>
     <w:tmpl w:val="D0F25A71"/>
@@ -7891,7 +14858,7 @@
       </w:rPr>
     </w:lvl>
   </w:abstractNum>
-  <w:abstractNum w:abstractNumId="4">
+  <w:abstractNum w:abstractNumId="5">
     <w:nsid w:val="14E95E45"/>
     <w:multiLevelType w:val="singleLevel"/>
     <w:tmpl w:val="14E95E45"/>
@@ -7911,7 +14878,7 @@
       </w:rPr>
     </w:lvl>
   </w:abstractNum>
-  <w:abstractNum w:abstractNumId="5">
+  <w:abstractNum w:abstractNumId="6">
     <w:nsid w:val="158F517E"/>
     <w:multiLevelType w:val="singleLevel"/>
     <w:tmpl w:val="158F517E"/>
@@ -7927,7 +14894,7 @@
       </w:pPr>
     </w:lvl>
   </w:abstractNum>
-  <w:abstractNum w:abstractNumId="6">
+  <w:abstractNum w:abstractNumId="7">
     <w:nsid w:val="50696328"/>
     <w:multiLevelType w:val="singleLevel"/>
     <w:tmpl w:val="50696328"/>
@@ -7947,7 +14914,7 @@
       </w:rPr>
     </w:lvl>
   </w:abstractNum>
-  <w:abstractNum w:abstractNumId="7">
+  <w:abstractNum w:abstractNumId="8">
     <w:nsid w:val="650FAE4C"/>
     <w:multiLevelType w:val="singleLevel"/>
     <w:tmpl w:val="650FAE4C"/>
@@ -7968,13 +14935,13 @@
     </w:lvl>
   </w:abstractNum>
   <w:num w:numId="1">
-    <w:abstractNumId w:val="7"/>
+    <w:abstractNumId w:val="8"/>
   </w:num>
   <w:num w:numId="2">
-    <w:abstractNumId w:val="4"/>
+    <w:abstractNumId w:val="5"/>
   </w:num>
   <w:num w:numId="3">
-    <w:abstractNumId w:val="5"/>
+    <w:abstractNumId w:val="6"/>
   </w:num>
   <w:num w:numId="4">
     <w:abstractNumId w:val="0"/>
@@ -7983,13 +14950,16 @@
     <w:abstractNumId w:val="1"/>
   </w:num>
   <w:num w:numId="6">
-    <w:abstractNumId w:val="2"/>
+    <w:abstractNumId w:val="3"/>
   </w:num>
   <w:num w:numId="7">
-    <w:abstractNumId w:val="6"/>
+    <w:abstractNumId w:val="7"/>
   </w:num>
   <w:num w:numId="8">
-    <w:abstractNumId w:val="3"/>
+    <w:abstractNumId w:val="4"/>
+  </w:num>
+  <w:num w:numId="9">
+    <w:abstractNumId w:val="2"/>
   </w:num>
 </w:numbering>
 </file>
@@ -8306,13 +15276,13 @@
       <w:szCs w:val="32"/>
     </w:rPr>
   </w:style>
-  <w:style w:type="character" w:default="1" w:styleId="5">
+  <w:style w:type="character" w:default="1" w:styleId="7">
     <w:name w:val="Default Paragraph Font"/>
     <w:semiHidden/>
     <w:qFormat/>
     <w:uiPriority w:val="0"/>
   </w:style>
-  <w:style w:type="table" w:default="1" w:styleId="8">
+  <w:style w:type="table" w:default="1" w:styleId="10">
     <w:name w:val="Normal Table"/>
     <w:semiHidden/>
     <w:qFormat/>
@@ -8327,6 +15297,39 @@
     </w:tblPr>
   </w:style>
   <w:style w:type="paragraph" w:styleId="4">
+    <w:name w:val="footer"/>
+    <w:basedOn w:val="1"/>
+    <w:uiPriority w:val="0"/>
+    <w:pPr>
+      <w:tabs>
+        <w:tab w:val="center" w:pos="4153"/>
+        <w:tab w:val="right" w:pos="8306"/>
+      </w:tabs>
+      <w:snapToGrid w:val="0"/>
+      <w:jc w:val="left"/>
+    </w:pPr>
+    <w:rPr>
+      <w:sz w:val="18"/>
+      <w:szCs w:val="18"/>
+    </w:rPr>
+  </w:style>
+  <w:style w:type="paragraph" w:styleId="5">
+    <w:name w:val="header"/>
+    <w:basedOn w:val="1"/>
+    <w:uiPriority w:val="0"/>
+    <w:pPr>
+      <w:tabs>
+        <w:tab w:val="center" w:pos="4153"/>
+        <w:tab w:val="right" w:pos="8306"/>
+      </w:tabs>
+      <w:snapToGrid w:val="0"/>
+    </w:pPr>
+    <w:rPr>
+      <w:sz w:val="18"/>
+      <w:szCs w:val="18"/>
+    </w:rPr>
+  </w:style>
+  <w:style w:type="paragraph" w:styleId="6">
     <w:name w:val="Normal (Web)"/>
     <w:uiPriority w:val="0"/>
     <w:pPr>
@@ -8342,23 +15345,45 @@
       <w:lang w:val="en-US" w:eastAsia="zh-CN" w:bidi="ar"/>
     </w:rPr>
   </w:style>
-  <w:style w:type="character" w:styleId="6">
+  <w:style w:type="character" w:styleId="8">
     <w:name w:val="FollowedHyperlink"/>
-    <w:basedOn w:val="5"/>
+    <w:basedOn w:val="7"/>
     <w:uiPriority w:val="0"/>
     <w:rPr>
       <w:color w:val="800080"/>
       <w:u w:val="single"/>
     </w:rPr>
   </w:style>
-  <w:style w:type="character" w:styleId="7">
+  <w:style w:type="character" w:styleId="9">
     <w:name w:val="Hyperlink"/>
-    <w:basedOn w:val="5"/>
+    <w:basedOn w:val="7"/>
     <w:qFormat/>
     <w:uiPriority w:val="0"/>
     <w:rPr>
       <w:color w:val="0000FF"/>
       <w:u w:val="single"/>
+    </w:rPr>
+  </w:style>
+  <w:style w:type="paragraph" w:customStyle="1" w:styleId="11">
+    <w:name w:val="WPSOffice手动目录 1"/>
+    <w:uiPriority w:val="0"/>
+    <w:pPr>
+      <w:ind w:leftChars="0"/>
+    </w:pPr>
+    <w:rPr>
+      <w:sz w:val="20"/>
+      <w:szCs w:val="20"/>
+    </w:rPr>
+  </w:style>
+  <w:style w:type="paragraph" w:customStyle="1" w:styleId="12">
+    <w:name w:val="WPSOffice手动目录 2"/>
+    <w:uiPriority w:val="0"/>
+    <w:pPr>
+      <w:ind w:leftChars="200"/>
+    </w:pPr>
+    <w:rPr>
+      <w:sz w:val="20"/>
+      <w:szCs w:val="20"/>
     </w:rPr>
   </w:style>
 </w:styles>
@@ -8623,7 +15648,13 @@
 <s:customData xmlns="http://www.wps.cn/officeDocument/2013/wpsCustomData" xmlns:s="http://www.wps.cn/officeDocument/2013/wpsCustomData">
   <customSectProps>
     <customSectPr/>
+    <customSectPr/>
+    <customSectPr/>
+    <customSectPr/>
   </customSectProps>
+  <customShpExts>
+    <customShpInfo spid="_x0000_s1026" textRotate="1"/>
+  </customShpExts>
 </s:customData>
 </file>
 
